--- a/10-dars/10-dars qo'llanma.docx
+++ b/10-dars/10-dars qo'llanma.docx
@@ -1343,7 +1343,7 @@
           </mc:Choice>
           <mc:Fallback>
             <w:pict>
-              <v:shapetype w14:anchorId="37FD447C" id="_x0000_t34" coordsize="21600,21600" o:spt="34" o:oned="t" adj="10800" path="m,l@0,0@0,21600,21600,21600e" filled="f">
+              <v:shapetype w14:anchorId="6C5C75FB" id="_x0000_t34" coordsize="21600,21600" o:spt="34" o:oned="t" adj="10800" path="m,l@0,0@0,21600,21600,21600e" filled="f">
                 <v:stroke joinstyle="miter"/>
                 <v:formulas>
                   <v:f eqn="val #0"/>
@@ -1428,7 +1428,7 @@
           </mc:Choice>
           <mc:Fallback>
             <w:pict>
-              <v:shapetype w14:anchorId="73CED551" id="_x0000_t32" coordsize="21600,21600" o:spt="32" o:oned="t" path="m,l21600,21600e" filled="f">
+              <v:shapetype w14:anchorId="6E95FFBF" id="_x0000_t32" coordsize="21600,21600" o:spt="32" o:oned="t" path="m,l21600,21600e" filled="f">
                 <v:path arrowok="t" fillok="f" o:connecttype="none"/>
                 <o:lock v:ext="edit" shapetype="t"/>
               </v:shapetype>
@@ -1806,7 +1806,7 @@
           </mc:Choice>
           <mc:Fallback>
             <w:pict>
-              <v:shape w14:anchorId="2642BE3A" id="Прямая со стрелкой 6" o:spid="_x0000_s1026" type="#_x0000_t32" style="position:absolute;margin-left:137.45pt;margin-top:2.85pt;width:71.5pt;height:26.15pt;flip:y;z-index:251663360;visibility:visible;mso-wrap-style:square;mso-width-percent:0;mso-height-percent:0;mso-wrap-distance-left:9pt;mso-wrap-distance-top:0;mso-wrap-distance-right:9pt;mso-wrap-distance-bottom:0;mso-position-horizontal:absolute;mso-position-horizontal-relative:text;mso-position-vertical:absolute;mso-position-vertical-relative:text;mso-width-percent:0;mso-height-percent:0;mso-width-relative:margin;mso-height-relative:margin" o:gfxdata="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" strokecolor="black [3200]" strokeweight="1.5pt">
+              <v:shape w14:anchorId="250D4B19" id="Прямая со стрелкой 6" o:spid="_x0000_s1026" type="#_x0000_t32" style="position:absolute;margin-left:137.45pt;margin-top:2.85pt;width:71.5pt;height:26.15pt;flip:y;z-index:251663360;visibility:visible;mso-wrap-style:square;mso-width-percent:0;mso-height-percent:0;mso-wrap-distance-left:9pt;mso-wrap-distance-top:0;mso-wrap-distance-right:9pt;mso-wrap-distance-bottom:0;mso-position-horizontal:absolute;mso-position-horizontal-relative:text;mso-position-vertical:absolute;mso-position-vertical-relative:text;mso-width-percent:0;mso-height-percent:0;mso-width-relative:margin;mso-height-relative:margin" o:gfxdata="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" strokecolor="black [3200]" strokeweight="1.5pt">
                 <v:stroke endarrow="block" joinstyle="miter"/>
               </v:shape>
             </w:pict>
@@ -1880,7 +1880,7 @@
           </mc:Choice>
           <mc:Fallback>
             <w:pict>
-              <v:shape w14:anchorId="0D11624B" id="Соединительная линия уступом 3" o:spid="_x0000_s1026" type="#_x0000_t34" style="position:absolute;margin-left:161.3pt;margin-top:23.85pt;width:31.25pt;height:29.45pt;flip:y;z-index:251662336;visibility:visible;mso-wrap-style:square;mso-width-percent:0;mso-height-percent:0;mso-wrap-distance-left:9pt;mso-wrap-distance-top:0;mso-wrap-distance-right:9pt;mso-wrap-distance-bottom:0;mso-position-horizontal:absolute;mso-position-horizontal-relative:text;mso-position-vertical:absolute;mso-position-vertical-relative:text;mso-width-percent:0;mso-height-percent:0;mso-width-relative:margin;mso-height-relative:margin" o:gfxdata="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" strokecolor="black [3200]" strokeweight="1.5pt">
+              <v:shape w14:anchorId="63C77B6C" id="Соединительная линия уступом 3" o:spid="_x0000_s1026" type="#_x0000_t34" style="position:absolute;margin-left:161.3pt;margin-top:23.85pt;width:31.25pt;height:29.45pt;flip:y;z-index:251662336;visibility:visible;mso-wrap-style:square;mso-width-percent:0;mso-height-percent:0;mso-wrap-distance-left:9pt;mso-wrap-distance-top:0;mso-wrap-distance-right:9pt;mso-wrap-distance-bottom:0;mso-position-horizontal:absolute;mso-position-horizontal-relative:text;mso-position-vertical:absolute;mso-position-vertical-relative:text;mso-width-percent:0;mso-height-percent:0;mso-width-relative:margin;mso-height-relative:margin" o:gfxdata="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" strokecolor="black [3200]" strokeweight="1.5pt">
                 <v:stroke endarrow="block"/>
               </v:shape>
             </w:pict>
@@ -1954,7 +1954,7 @@
           </mc:Choice>
           <mc:Fallback>
             <w:pict>
-              <v:shape w14:anchorId="133E2D5F" id="Прямая со стрелкой 10" o:spid="_x0000_s1026" type="#_x0000_t32" style="position:absolute;margin-left:253.85pt;margin-top:2.85pt;width:57.95pt;height:26.65pt;flip:x y;z-index:251671552;visibility:visible;mso-wrap-style:square;mso-width-percent:0;mso-height-percent:0;mso-wrap-distance-left:9pt;mso-wrap-distance-top:0;mso-wrap-distance-right:9pt;mso-wrap-distance-bottom:0;mso-position-horizontal:absolute;mso-position-horizontal-relative:text;mso-position-vertical:absolute;mso-position-vertical-relative:text;mso-width-percent:0;mso-height-percent:0;mso-width-relative:margin;mso-height-relative:margin" o:gfxdata="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" strokecolor="black [3200]" strokeweight="1.5pt">
+              <v:shape w14:anchorId="2CD87DC5" id="Прямая со стрелкой 10" o:spid="_x0000_s1026" type="#_x0000_t32" style="position:absolute;margin-left:253.85pt;margin-top:2.85pt;width:57.95pt;height:26.65pt;flip:x y;z-index:251671552;visibility:visible;mso-wrap-style:square;mso-width-percent:0;mso-height-percent:0;mso-wrap-distance-left:9pt;mso-wrap-distance-top:0;mso-wrap-distance-right:9pt;mso-wrap-distance-bottom:0;mso-position-horizontal:absolute;mso-position-horizontal-relative:text;mso-position-vertical:absolute;mso-position-vertical-relative:text;mso-width-percent:0;mso-height-percent:0;mso-width-relative:margin;mso-height-relative:margin" o:gfxdata="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" strokecolor="black [3200]" strokeweight="1.5pt">
                 <v:stroke endarrow="block" joinstyle="miter"/>
               </v:shape>
             </w:pict>
@@ -2065,7 +2065,7 @@
           </mc:Choice>
           <mc:Fallback>
             <w:pict>
-              <v:shape w14:anchorId="3609D70C" id="Прямая со стрелкой 7" o:spid="_x0000_s1026" type="#_x0000_t32" style="position:absolute;margin-left:209.45pt;margin-top:2.85pt;width:5.4pt;height:19.15pt;flip:y;z-index:251665408;visibility:visible;mso-wrap-style:square;mso-width-percent:0;mso-height-percent:0;mso-wrap-distance-left:9pt;mso-wrap-distance-top:0;mso-wrap-distance-right:9pt;mso-wrap-distance-bottom:0;mso-position-horizontal:absolute;mso-position-horizontal-relative:text;mso-position-vertical:absolute;mso-position-vertical-relative:text;mso-width-percent:0;mso-height-percent:0;mso-width-relative:margin;mso-height-relative:margin" o:gfxdata="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" strokecolor="black [3200]" strokeweight="1.5pt">
+              <v:shape w14:anchorId="45BB2686" id="Прямая со стрелкой 7" o:spid="_x0000_s1026" type="#_x0000_t32" style="position:absolute;margin-left:209.45pt;margin-top:2.85pt;width:5.4pt;height:19.15pt;flip:y;z-index:251665408;visibility:visible;mso-wrap-style:square;mso-width-percent:0;mso-height-percent:0;mso-wrap-distance-left:9pt;mso-wrap-distance-top:0;mso-wrap-distance-right:9pt;mso-wrap-distance-bottom:0;mso-position-horizontal:absolute;mso-position-horizontal-relative:text;mso-position-vertical:absolute;mso-position-vertical-relative:text;mso-width-percent:0;mso-height-percent:0;mso-width-relative:margin;mso-height-relative:margin" o:gfxdata="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" strokecolor="black [3200]" strokeweight="1.5pt">
                 <v:stroke endarrow="block" joinstyle="miter"/>
               </v:shape>
             </w:pict>
@@ -2139,7 +2139,7 @@
           </mc:Choice>
           <mc:Fallback>
             <w:pict>
-              <v:shape w14:anchorId="156B8850" id="Прямая со стрелкой 9" o:spid="_x0000_s1026" type="#_x0000_t32" style="position:absolute;margin-left:237.5pt;margin-top:3.8pt;width:32.25pt;height:23.35pt;flip:x y;z-index:251669504;visibility:visible;mso-wrap-style:square;mso-width-percent:0;mso-height-percent:0;mso-wrap-distance-left:9pt;mso-wrap-distance-top:0;mso-wrap-distance-right:9pt;mso-wrap-distance-bottom:0;mso-position-horizontal:absolute;mso-position-horizontal-relative:text;mso-position-vertical:absolute;mso-position-vertical-relative:text;mso-width-percent:0;mso-height-percent:0;mso-width-relative:margin;mso-height-relative:margin" o:gfxdata="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" strokecolor="black [3200]" strokeweight="1.5pt">
+              <v:shape w14:anchorId="30570CF0" id="Прямая со стрелкой 9" o:spid="_x0000_s1026" type="#_x0000_t32" style="position:absolute;margin-left:237.5pt;margin-top:3.8pt;width:32.25pt;height:23.35pt;flip:x y;z-index:251669504;visibility:visible;mso-wrap-style:square;mso-width-percent:0;mso-height-percent:0;mso-wrap-distance-left:9pt;mso-wrap-distance-top:0;mso-wrap-distance-right:9pt;mso-wrap-distance-bottom:0;mso-position-horizontal:absolute;mso-position-horizontal-relative:text;mso-position-vertical:absolute;mso-position-vertical-relative:text;mso-width-percent:0;mso-height-percent:0;mso-width-relative:margin;mso-height-relative:margin" o:gfxdata="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" strokecolor="black [3200]" strokeweight="1.5pt">
                 <v:stroke endarrow="block" joinstyle="miter"/>
               </v:shape>
             </w:pict>
@@ -3654,14 +3654,14 @@
       <w:pPr>
         <w:jc w:val="both"/>
         <w:rPr>
-          <w:sz w:val="24"/>
+          <w:rFonts w:ascii="Arial Black" w:hAnsi="Arial Black"/>
           <w:szCs w:val="24"/>
         </w:rPr>
       </w:pPr>
       <w:proofErr w:type="spellStart"/>
       <w:r>
         <w:rPr>
-          <w:sz w:val="24"/>
+          <w:rFonts w:ascii="Arial Black" w:hAnsi="Arial Black"/>
           <w:szCs w:val="24"/>
         </w:rPr>
         <w:t>Muhim</w:t>
@@ -3669,15 +3669,15 @@
       <w:proofErr w:type="spellEnd"/>
       <w:r>
         <w:rPr>
-          <w:sz w:val="24"/>
-          <w:szCs w:val="24"/>
-        </w:rPr>
-        <w:t xml:space="preserve"> </w:t>
-      </w:r>
-      <w:proofErr w:type="spellStart"/>
-      <w:r>
-        <w:rPr>
-          <w:sz w:val="24"/>
+          <w:rFonts w:ascii="Arial Black" w:hAnsi="Arial Black"/>
+          <w:szCs w:val="24"/>
+        </w:rPr>
+        <w:t xml:space="preserve"> </w:t>
+      </w:r>
+      <w:proofErr w:type="spellStart"/>
+      <w:r>
+        <w:rPr>
+          <w:rFonts w:ascii="Arial Black" w:hAnsi="Arial Black"/>
           <w:szCs w:val="24"/>
         </w:rPr>
         <w:t>eslatma</w:t>
@@ -3685,7 +3685,7 @@
       <w:proofErr w:type="spellEnd"/>
       <w:r>
         <w:rPr>
-          <w:sz w:val="24"/>
+          <w:rFonts w:ascii="Arial Black" w:hAnsi="Arial Black"/>
           <w:szCs w:val="24"/>
         </w:rPr>
         <w:t xml:space="preserve">! </w:t>
@@ -3693,7 +3693,7 @@
       <w:proofErr w:type="spellStart"/>
       <w:r>
         <w:rPr>
-          <w:sz w:val="24"/>
+          <w:rFonts w:ascii="Arial Black" w:hAnsi="Arial Black"/>
           <w:szCs w:val="24"/>
         </w:rPr>
         <w:t>Wordda</w:t>
@@ -3701,15 +3701,15 @@
       <w:proofErr w:type="spellEnd"/>
       <w:r>
         <w:rPr>
-          <w:sz w:val="24"/>
-          <w:szCs w:val="24"/>
-        </w:rPr>
-        <w:t xml:space="preserve"> </w:t>
-      </w:r>
-      <w:proofErr w:type="spellStart"/>
-      <w:r>
-        <w:rPr>
-          <w:sz w:val="24"/>
+          <w:rFonts w:ascii="Arial Black" w:hAnsi="Arial Black"/>
+          <w:szCs w:val="24"/>
+        </w:rPr>
+        <w:t xml:space="preserve"> </w:t>
+      </w:r>
+      <w:proofErr w:type="spellStart"/>
+      <w:r>
+        <w:rPr>
+          <w:rFonts w:ascii="Arial Black" w:hAnsi="Arial Black"/>
           <w:szCs w:val="24"/>
         </w:rPr>
         <w:t>ishlovchi</w:t>
@@ -3717,15 +3717,15 @@
       <w:proofErr w:type="spellEnd"/>
       <w:r>
         <w:rPr>
-          <w:sz w:val="24"/>
-          <w:szCs w:val="24"/>
-        </w:rPr>
-        <w:t xml:space="preserve"> </w:t>
-      </w:r>
-      <w:proofErr w:type="spellStart"/>
-      <w:r>
-        <w:rPr>
-          <w:sz w:val="24"/>
+          <w:rFonts w:ascii="Arial Black" w:hAnsi="Arial Black"/>
+          <w:szCs w:val="24"/>
+        </w:rPr>
+        <w:t xml:space="preserve"> </w:t>
+      </w:r>
+      <w:proofErr w:type="spellStart"/>
+      <w:r>
+        <w:rPr>
+          <w:rFonts w:ascii="Arial Black" w:hAnsi="Arial Black"/>
           <w:szCs w:val="24"/>
         </w:rPr>
         <w:t>klaviratura</w:t>
@@ -3733,15 +3733,15 @@
       <w:proofErr w:type="spellEnd"/>
       <w:r>
         <w:rPr>
-          <w:sz w:val="24"/>
-          <w:szCs w:val="24"/>
-        </w:rPr>
-        <w:t xml:space="preserve"> </w:t>
-      </w:r>
-      <w:proofErr w:type="spellStart"/>
-      <w:r>
-        <w:rPr>
-          <w:sz w:val="24"/>
+          <w:rFonts w:ascii="Arial Black" w:hAnsi="Arial Black"/>
+          <w:szCs w:val="24"/>
+        </w:rPr>
+        <w:t xml:space="preserve"> </w:t>
+      </w:r>
+      <w:proofErr w:type="spellStart"/>
+      <w:r>
+        <w:rPr>
+          <w:rFonts w:ascii="Arial Black" w:hAnsi="Arial Black"/>
           <w:szCs w:val="24"/>
         </w:rPr>
         <w:t>kombinatsiyalari</w:t>
@@ -3749,15 +3749,15 @@
       <w:proofErr w:type="spellEnd"/>
       <w:r>
         <w:rPr>
-          <w:sz w:val="24"/>
-          <w:szCs w:val="24"/>
-        </w:rPr>
-        <w:t xml:space="preserve"> </w:t>
-      </w:r>
-      <w:proofErr w:type="spellStart"/>
-      <w:r>
-        <w:rPr>
-          <w:sz w:val="24"/>
+          <w:rFonts w:ascii="Arial Black" w:hAnsi="Arial Black"/>
+          <w:szCs w:val="24"/>
+        </w:rPr>
+        <w:t xml:space="preserve"> </w:t>
+      </w:r>
+      <w:proofErr w:type="spellStart"/>
+      <w:r>
+        <w:rPr>
+          <w:rFonts w:ascii="Arial Black" w:hAnsi="Arial Black"/>
           <w:szCs w:val="24"/>
         </w:rPr>
         <w:t>Excellda</w:t>
@@ -3765,15 +3765,15 @@
       <w:proofErr w:type="spellEnd"/>
       <w:r>
         <w:rPr>
-          <w:sz w:val="24"/>
-          <w:szCs w:val="24"/>
-        </w:rPr>
-        <w:t xml:space="preserve"> </w:t>
-      </w:r>
-      <w:proofErr w:type="spellStart"/>
-      <w:r>
-        <w:rPr>
-          <w:sz w:val="24"/>
+          <w:rFonts w:ascii="Arial Black" w:hAnsi="Arial Black"/>
+          <w:szCs w:val="24"/>
+        </w:rPr>
+        <w:t xml:space="preserve"> </w:t>
+      </w:r>
+      <w:proofErr w:type="spellStart"/>
+      <w:r>
+        <w:rPr>
+          <w:rFonts w:ascii="Arial Black" w:hAnsi="Arial Black"/>
           <w:szCs w:val="24"/>
         </w:rPr>
         <w:t>ishlamaydi</w:t>
@@ -3781,15 +3781,15 @@
       <w:proofErr w:type="spellEnd"/>
       <w:r>
         <w:rPr>
-          <w:sz w:val="24"/>
-          <w:szCs w:val="24"/>
-        </w:rPr>
-        <w:t xml:space="preserve"> </w:t>
-      </w:r>
-      <w:proofErr w:type="spellStart"/>
-      <w:r>
-        <w:rPr>
-          <w:sz w:val="24"/>
+          <w:rFonts w:ascii="Arial Black" w:hAnsi="Arial Black"/>
+          <w:szCs w:val="24"/>
+        </w:rPr>
+        <w:t xml:space="preserve"> </w:t>
+      </w:r>
+      <w:proofErr w:type="spellStart"/>
+      <w:r>
+        <w:rPr>
+          <w:rFonts w:ascii="Arial Black" w:hAnsi="Arial Black"/>
           <w:szCs w:val="24"/>
         </w:rPr>
         <w:t>sababi</w:t>
@@ -3797,15 +3797,15 @@
       <w:proofErr w:type="spellEnd"/>
       <w:r>
         <w:rPr>
-          <w:sz w:val="24"/>
-          <w:szCs w:val="24"/>
-        </w:rPr>
-        <w:t xml:space="preserve"> </w:t>
-      </w:r>
-      <w:proofErr w:type="spellStart"/>
-      <w:r>
-        <w:rPr>
-          <w:sz w:val="24"/>
+          <w:rFonts w:ascii="Arial Black" w:hAnsi="Arial Black"/>
+          <w:szCs w:val="24"/>
+        </w:rPr>
+        <w:t xml:space="preserve"> </w:t>
+      </w:r>
+      <w:proofErr w:type="spellStart"/>
+      <w:r>
+        <w:rPr>
+          <w:rFonts w:ascii="Arial Black" w:hAnsi="Arial Black"/>
           <w:szCs w:val="24"/>
         </w:rPr>
         <w:t>Excellda</w:t>
@@ -3813,15 +3813,15 @@
       <w:proofErr w:type="spellEnd"/>
       <w:r>
         <w:rPr>
-          <w:sz w:val="24"/>
-          <w:szCs w:val="24"/>
-        </w:rPr>
-        <w:t xml:space="preserve"> </w:t>
-      </w:r>
-      <w:proofErr w:type="spellStart"/>
-      <w:r>
-        <w:rPr>
-          <w:sz w:val="24"/>
+          <w:rFonts w:ascii="Arial Black" w:hAnsi="Arial Black"/>
+          <w:szCs w:val="24"/>
+        </w:rPr>
+        <w:t xml:space="preserve"> </w:t>
+      </w:r>
+      <w:proofErr w:type="spellStart"/>
+      <w:r>
+        <w:rPr>
+          <w:rFonts w:ascii="Arial Black" w:hAnsi="Arial Black"/>
           <w:szCs w:val="24"/>
         </w:rPr>
         <w:t>ishlovchi</w:t>
@@ -3829,15 +3829,15 @@
       <w:proofErr w:type="spellEnd"/>
       <w:r>
         <w:rPr>
-          <w:sz w:val="24"/>
-          <w:szCs w:val="24"/>
-        </w:rPr>
-        <w:t xml:space="preserve"> </w:t>
-      </w:r>
-      <w:proofErr w:type="spellStart"/>
-      <w:r>
-        <w:rPr>
-          <w:sz w:val="24"/>
+          <w:rFonts w:ascii="Arial Black" w:hAnsi="Arial Black"/>
+          <w:szCs w:val="24"/>
+        </w:rPr>
+        <w:t xml:space="preserve"> </w:t>
+      </w:r>
+      <w:proofErr w:type="spellStart"/>
+      <w:r>
+        <w:rPr>
+          <w:rFonts w:ascii="Arial Black" w:hAnsi="Arial Black"/>
           <w:szCs w:val="24"/>
         </w:rPr>
         <w:t>funksiyalar</w:t>
@@ -3845,15 +3845,15 @@
       <w:proofErr w:type="spellEnd"/>
       <w:r>
         <w:rPr>
-          <w:sz w:val="24"/>
-          <w:szCs w:val="24"/>
-        </w:rPr>
-        <w:t xml:space="preserve"> </w:t>
-      </w:r>
-      <w:proofErr w:type="spellStart"/>
-      <w:r>
-        <w:rPr>
-          <w:sz w:val="24"/>
+          <w:rFonts w:ascii="Arial Black" w:hAnsi="Arial Black"/>
+          <w:szCs w:val="24"/>
+        </w:rPr>
+        <w:t xml:space="preserve"> </w:t>
+      </w:r>
+      <w:proofErr w:type="spellStart"/>
+      <w:r>
+        <w:rPr>
+          <w:rFonts w:ascii="Arial Black" w:hAnsi="Arial Black"/>
           <w:szCs w:val="24"/>
         </w:rPr>
         <w:t>juda</w:t>
@@ -3861,15 +3861,15 @@
       <w:proofErr w:type="spellEnd"/>
       <w:r>
         <w:rPr>
-          <w:sz w:val="24"/>
-          <w:szCs w:val="24"/>
-        </w:rPr>
-        <w:t xml:space="preserve"> </w:t>
-      </w:r>
-      <w:proofErr w:type="spellStart"/>
-      <w:r>
-        <w:rPr>
-          <w:sz w:val="24"/>
+          <w:rFonts w:ascii="Arial Black" w:hAnsi="Arial Black"/>
+          <w:szCs w:val="24"/>
+        </w:rPr>
+        <w:t xml:space="preserve"> </w:t>
+      </w:r>
+      <w:proofErr w:type="spellStart"/>
+      <w:r>
+        <w:rPr>
+          <w:rFonts w:ascii="Arial Black" w:hAnsi="Arial Black"/>
           <w:szCs w:val="24"/>
         </w:rPr>
         <w:t>ko’p</w:t>
@@ -3877,15 +3877,15 @@
       <w:proofErr w:type="spellEnd"/>
       <w:r>
         <w:rPr>
-          <w:sz w:val="24"/>
-          <w:szCs w:val="24"/>
-        </w:rPr>
-        <w:t xml:space="preserve"> </w:t>
-      </w:r>
-      <w:proofErr w:type="spellStart"/>
-      <w:r>
-        <w:rPr>
-          <w:sz w:val="24"/>
+          <w:rFonts w:ascii="Arial Black" w:hAnsi="Arial Black"/>
+          <w:szCs w:val="24"/>
+        </w:rPr>
+        <w:t xml:space="preserve"> </w:t>
+      </w:r>
+      <w:proofErr w:type="spellStart"/>
+      <w:r>
+        <w:rPr>
+          <w:rFonts w:ascii="Arial Black" w:hAnsi="Arial Black"/>
           <w:szCs w:val="24"/>
         </w:rPr>
         <w:t>va</w:t>
@@ -3893,15 +3893,15 @@
       <w:proofErr w:type="spellEnd"/>
       <w:r>
         <w:rPr>
-          <w:sz w:val="24"/>
-          <w:szCs w:val="24"/>
-        </w:rPr>
-        <w:t xml:space="preserve"> </w:t>
-      </w:r>
-      <w:proofErr w:type="spellStart"/>
-      <w:r>
-        <w:rPr>
-          <w:sz w:val="24"/>
+          <w:rFonts w:ascii="Arial Black" w:hAnsi="Arial Black"/>
+          <w:szCs w:val="24"/>
+        </w:rPr>
+        <w:t xml:space="preserve"> </w:t>
+      </w:r>
+      <w:proofErr w:type="spellStart"/>
+      <w:r>
+        <w:rPr>
+          <w:rFonts w:ascii="Arial Black" w:hAnsi="Arial Black"/>
           <w:szCs w:val="24"/>
         </w:rPr>
         <w:t>ularni</w:t>
@@ -3909,15 +3909,15 @@
       <w:proofErr w:type="spellEnd"/>
       <w:r>
         <w:rPr>
-          <w:sz w:val="24"/>
-          <w:szCs w:val="24"/>
-        </w:rPr>
-        <w:t xml:space="preserve"> </w:t>
-      </w:r>
-      <w:proofErr w:type="spellStart"/>
-      <w:r>
-        <w:rPr>
-          <w:sz w:val="24"/>
+          <w:rFonts w:ascii="Arial Black" w:hAnsi="Arial Black"/>
+          <w:szCs w:val="24"/>
+        </w:rPr>
+        <w:t xml:space="preserve"> </w:t>
+      </w:r>
+      <w:proofErr w:type="spellStart"/>
+      <w:r>
+        <w:rPr>
+          <w:rFonts w:ascii="Arial Black" w:hAnsi="Arial Black"/>
           <w:szCs w:val="24"/>
         </w:rPr>
         <w:t>klaviraturada</w:t>
@@ -3925,15 +3925,15 @@
       <w:proofErr w:type="spellEnd"/>
       <w:r>
         <w:rPr>
-          <w:sz w:val="24"/>
-          <w:szCs w:val="24"/>
-        </w:rPr>
-        <w:t xml:space="preserve"> </w:t>
-      </w:r>
-      <w:proofErr w:type="spellStart"/>
-      <w:r>
-        <w:rPr>
-          <w:sz w:val="24"/>
+          <w:rFonts w:ascii="Arial Black" w:hAnsi="Arial Black"/>
+          <w:szCs w:val="24"/>
+        </w:rPr>
+        <w:t xml:space="preserve"> </w:t>
+      </w:r>
+      <w:proofErr w:type="spellStart"/>
+      <w:r>
+        <w:rPr>
+          <w:rFonts w:ascii="Arial Black" w:hAnsi="Arial Black"/>
           <w:szCs w:val="24"/>
         </w:rPr>
         <w:t>jamlash</w:t>
@@ -3941,15 +3941,15 @@
       <w:proofErr w:type="spellEnd"/>
       <w:r>
         <w:rPr>
-          <w:sz w:val="24"/>
-          <w:szCs w:val="24"/>
-        </w:rPr>
-        <w:t xml:space="preserve"> </w:t>
-      </w:r>
-      <w:proofErr w:type="spellStart"/>
-      <w:r>
-        <w:rPr>
-          <w:sz w:val="24"/>
+          <w:rFonts w:ascii="Arial Black" w:hAnsi="Arial Black"/>
+          <w:szCs w:val="24"/>
+        </w:rPr>
+        <w:t xml:space="preserve"> </w:t>
+      </w:r>
+      <w:proofErr w:type="spellStart"/>
+      <w:r>
+        <w:rPr>
+          <w:rFonts w:ascii="Arial Black" w:hAnsi="Arial Black"/>
           <w:szCs w:val="24"/>
         </w:rPr>
         <w:t>juda</w:t>
@@ -3957,15 +3957,15 @@
       <w:proofErr w:type="spellEnd"/>
       <w:r>
         <w:rPr>
-          <w:sz w:val="24"/>
-          <w:szCs w:val="24"/>
-        </w:rPr>
-        <w:t xml:space="preserve"> </w:t>
-      </w:r>
-      <w:proofErr w:type="spellStart"/>
-      <w:r>
-        <w:rPr>
-          <w:sz w:val="24"/>
+          <w:rFonts w:ascii="Arial Black" w:hAnsi="Arial Black"/>
+          <w:szCs w:val="24"/>
+        </w:rPr>
+        <w:t xml:space="preserve"> </w:t>
+      </w:r>
+      <w:proofErr w:type="spellStart"/>
+      <w:r>
+        <w:rPr>
+          <w:rFonts w:ascii="Arial Black" w:hAnsi="Arial Black"/>
           <w:szCs w:val="24"/>
         </w:rPr>
         <w:t>qiyin</w:t>
@@ -3973,7 +3973,7 @@
       <w:proofErr w:type="spellEnd"/>
       <w:r>
         <w:rPr>
-          <w:sz w:val="24"/>
+          <w:rFonts w:ascii="Arial Black" w:hAnsi="Arial Black"/>
           <w:szCs w:val="24"/>
         </w:rPr>
         <w:t xml:space="preserve">. Shu </w:t>
@@ -3981,7 +3981,7 @@
       <w:proofErr w:type="spellStart"/>
       <w:r>
         <w:rPr>
-          <w:sz w:val="24"/>
+          <w:rFonts w:ascii="Arial Black" w:hAnsi="Arial Black"/>
           <w:szCs w:val="24"/>
         </w:rPr>
         <w:t>sababdan</w:t>
@@ -3989,15 +3989,15 @@
       <w:proofErr w:type="spellEnd"/>
       <w:r>
         <w:rPr>
-          <w:sz w:val="24"/>
-          <w:szCs w:val="24"/>
-        </w:rPr>
-        <w:t xml:space="preserve"> </w:t>
-      </w:r>
-      <w:proofErr w:type="spellStart"/>
-      <w:r>
-        <w:rPr>
-          <w:sz w:val="24"/>
+          <w:rFonts w:ascii="Arial Black" w:hAnsi="Arial Black"/>
+          <w:szCs w:val="24"/>
+        </w:rPr>
+        <w:t xml:space="preserve"> </w:t>
+      </w:r>
+      <w:proofErr w:type="spellStart"/>
+      <w:r>
+        <w:rPr>
+          <w:rFonts w:ascii="Arial Black" w:hAnsi="Arial Black"/>
           <w:szCs w:val="24"/>
         </w:rPr>
         <w:t>Excellda</w:t>
@@ -4005,15 +4005,15 @@
       <w:proofErr w:type="spellEnd"/>
       <w:r>
         <w:rPr>
-          <w:sz w:val="24"/>
-          <w:szCs w:val="24"/>
-        </w:rPr>
-        <w:t xml:space="preserve"> </w:t>
-      </w:r>
-      <w:proofErr w:type="spellStart"/>
-      <w:r>
-        <w:rPr>
-          <w:sz w:val="24"/>
+          <w:rFonts w:ascii="Arial Black" w:hAnsi="Arial Black"/>
+          <w:szCs w:val="24"/>
+        </w:rPr>
+        <w:t xml:space="preserve"> </w:t>
+      </w:r>
+      <w:proofErr w:type="spellStart"/>
+      <w:r>
+        <w:rPr>
+          <w:rFonts w:ascii="Arial Black" w:hAnsi="Arial Black"/>
           <w:szCs w:val="24"/>
         </w:rPr>
         <w:t>faqat</w:t>
@@ -4021,15 +4021,15 @@
       <w:proofErr w:type="spellEnd"/>
       <w:r>
         <w:rPr>
-          <w:sz w:val="24"/>
-          <w:szCs w:val="24"/>
-        </w:rPr>
-        <w:t xml:space="preserve"> </w:t>
-      </w:r>
-      <w:proofErr w:type="spellStart"/>
-      <w:r>
-        <w:rPr>
-          <w:sz w:val="24"/>
+          <w:rFonts w:ascii="Arial Black" w:hAnsi="Arial Black"/>
+          <w:szCs w:val="24"/>
+        </w:rPr>
+        <w:t xml:space="preserve"> </w:t>
+      </w:r>
+      <w:proofErr w:type="spellStart"/>
+      <w:r>
+        <w:rPr>
+          <w:rFonts w:ascii="Arial Black" w:hAnsi="Arial Black"/>
           <w:szCs w:val="24"/>
         </w:rPr>
         <w:t>sichqoncha</w:t>
@@ -4037,15 +4037,15 @@
       <w:proofErr w:type="spellEnd"/>
       <w:r>
         <w:rPr>
-          <w:sz w:val="24"/>
-          <w:szCs w:val="24"/>
-        </w:rPr>
-        <w:t xml:space="preserve"> </w:t>
-      </w:r>
-      <w:proofErr w:type="spellStart"/>
-      <w:r>
-        <w:rPr>
-          <w:sz w:val="24"/>
+          <w:rFonts w:ascii="Arial Black" w:hAnsi="Arial Black"/>
+          <w:szCs w:val="24"/>
+        </w:rPr>
+        <w:t xml:space="preserve"> </w:t>
+      </w:r>
+      <w:proofErr w:type="spellStart"/>
+      <w:r>
+        <w:rPr>
+          <w:rFonts w:ascii="Arial Black" w:hAnsi="Arial Black"/>
           <w:szCs w:val="24"/>
         </w:rPr>
         <w:t>orqali</w:t>
@@ -4053,15 +4053,15 @@
       <w:proofErr w:type="spellEnd"/>
       <w:r>
         <w:rPr>
-          <w:sz w:val="24"/>
-          <w:szCs w:val="24"/>
-        </w:rPr>
-        <w:t xml:space="preserve"> </w:t>
-      </w:r>
-      <w:proofErr w:type="spellStart"/>
-      <w:r>
-        <w:rPr>
-          <w:sz w:val="24"/>
+          <w:rFonts w:ascii="Arial Black" w:hAnsi="Arial Black"/>
+          <w:szCs w:val="24"/>
+        </w:rPr>
+        <w:t xml:space="preserve"> </w:t>
+      </w:r>
+      <w:proofErr w:type="spellStart"/>
+      <w:r>
+        <w:rPr>
+          <w:rFonts w:ascii="Arial Black" w:hAnsi="Arial Black"/>
           <w:szCs w:val="24"/>
         </w:rPr>
         <w:t>sihlashga</w:t>
@@ -4069,13 +4069,1154 @@
       <w:proofErr w:type="spellEnd"/>
       <w:r>
         <w:rPr>
-          <w:sz w:val="24"/>
-          <w:szCs w:val="24"/>
-        </w:rPr>
-        <w:t xml:space="preserve"> majburmiz.</w:t>
+          <w:rFonts w:ascii="Arial Black" w:hAnsi="Arial Black"/>
+          <w:szCs w:val="24"/>
+        </w:rPr>
+        <w:t xml:space="preserve"> </w:t>
+      </w:r>
+      <w:proofErr w:type="spellStart"/>
+      <w:r>
+        <w:rPr>
+          <w:rFonts w:ascii="Arial Black" w:hAnsi="Arial Black"/>
+          <w:szCs w:val="24"/>
+        </w:rPr>
+        <w:t>majburmiz</w:t>
+      </w:r>
+      <w:proofErr w:type="spellEnd"/>
+      <w:r>
+        <w:rPr>
+          <w:rFonts w:ascii="Arial Black" w:hAnsi="Arial Black"/>
+          <w:szCs w:val="24"/>
+        </w:rPr>
+        <w:t>.</w:t>
+      </w:r>
+      <w:r>
+        <w:rPr>
+          <w:rFonts w:ascii="Arial Black" w:hAnsi="Arial Black"/>
+          <w:szCs w:val="24"/>
+        </w:rPr>
+        <w:t xml:space="preserve"> </w:t>
+      </w:r>
+      <w:r>
+        <w:rPr>
+          <w:rFonts w:ascii="Arial Black" w:hAnsi="Arial Black"/>
+          <w:szCs w:val="24"/>
+        </w:rPr>
+        <w:t xml:space="preserve">Shu </w:t>
+      </w:r>
+      <w:proofErr w:type="spellStart"/>
+      <w:r>
+        <w:rPr>
+          <w:rFonts w:ascii="Arial Black" w:hAnsi="Arial Black"/>
+          <w:szCs w:val="24"/>
+        </w:rPr>
+        <w:t>bilan</w:t>
+      </w:r>
+      <w:proofErr w:type="spellEnd"/>
+      <w:r>
+        <w:rPr>
+          <w:rFonts w:ascii="Arial Black" w:hAnsi="Arial Black"/>
+          <w:szCs w:val="24"/>
+        </w:rPr>
+        <w:t xml:space="preserve"> </w:t>
+      </w:r>
+      <w:proofErr w:type="spellStart"/>
+      <w:r>
+        <w:rPr>
+          <w:rFonts w:ascii="Arial Black" w:hAnsi="Arial Black"/>
+          <w:szCs w:val="24"/>
+        </w:rPr>
+        <w:t>birga</w:t>
+      </w:r>
+      <w:proofErr w:type="spellEnd"/>
+      <w:r>
+        <w:rPr>
+          <w:rFonts w:ascii="Arial Black" w:hAnsi="Arial Black"/>
+          <w:szCs w:val="24"/>
+        </w:rPr>
+        <w:t xml:space="preserve"> </w:t>
+      </w:r>
+      <w:proofErr w:type="spellStart"/>
+      <w:r>
+        <w:rPr>
+          <w:rFonts w:ascii="Arial Black" w:hAnsi="Arial Black"/>
+          <w:szCs w:val="24"/>
+        </w:rPr>
+        <w:t>Wordda</w:t>
+      </w:r>
+      <w:proofErr w:type="spellEnd"/>
+      <w:r>
+        <w:rPr>
+          <w:rFonts w:ascii="Arial Black" w:hAnsi="Arial Black"/>
+          <w:szCs w:val="24"/>
+        </w:rPr>
+        <w:t xml:space="preserve"> </w:t>
+      </w:r>
+      <w:proofErr w:type="spellStart"/>
+      <w:r>
+        <w:rPr>
+          <w:rFonts w:ascii="Arial Black" w:hAnsi="Arial Black"/>
+          <w:szCs w:val="24"/>
+        </w:rPr>
+        <w:t>ishlatgan</w:t>
+      </w:r>
+      <w:proofErr w:type="spellEnd"/>
+      <w:r>
+        <w:rPr>
+          <w:rFonts w:ascii="Arial Black" w:hAnsi="Arial Black"/>
+          <w:szCs w:val="24"/>
+        </w:rPr>
+        <w:t xml:space="preserve"> </w:t>
+      </w:r>
+      <w:proofErr w:type="spellStart"/>
+      <w:r>
+        <w:rPr>
+          <w:rFonts w:ascii="Arial Black" w:hAnsi="Arial Black"/>
+          <w:szCs w:val="24"/>
+        </w:rPr>
+        <w:t>barcha</w:t>
+      </w:r>
+      <w:proofErr w:type="spellEnd"/>
+      <w:r>
+        <w:rPr>
+          <w:rFonts w:ascii="Arial Black" w:hAnsi="Arial Black"/>
+          <w:szCs w:val="24"/>
+        </w:rPr>
+        <w:t xml:space="preserve"> </w:t>
+      </w:r>
+      <w:proofErr w:type="spellStart"/>
+      <w:r>
+        <w:rPr>
+          <w:rFonts w:ascii="Arial Black" w:hAnsi="Arial Black"/>
+          <w:szCs w:val="24"/>
+        </w:rPr>
+        <w:t>funksiyalar</w:t>
+      </w:r>
+      <w:proofErr w:type="spellEnd"/>
+      <w:r>
+        <w:rPr>
+          <w:rFonts w:ascii="Arial Black" w:hAnsi="Arial Black"/>
+          <w:szCs w:val="24"/>
+        </w:rPr>
+        <w:t xml:space="preserve"> </w:t>
+      </w:r>
+      <w:proofErr w:type="spellStart"/>
+      <w:r>
+        <w:rPr>
+          <w:rFonts w:ascii="Arial Black" w:hAnsi="Arial Black"/>
+          <w:szCs w:val="24"/>
+        </w:rPr>
+        <w:t>Excellda</w:t>
+      </w:r>
+      <w:proofErr w:type="spellEnd"/>
+      <w:r>
+        <w:rPr>
+          <w:rFonts w:ascii="Arial Black" w:hAnsi="Arial Black"/>
+          <w:szCs w:val="24"/>
+        </w:rPr>
+        <w:t xml:space="preserve"> ham </w:t>
+      </w:r>
+      <w:proofErr w:type="spellStart"/>
+      <w:r>
+        <w:rPr>
+          <w:rFonts w:ascii="Arial Black" w:hAnsi="Arial Black"/>
+          <w:szCs w:val="24"/>
+        </w:rPr>
+        <w:t>mavjud</w:t>
+      </w:r>
+      <w:proofErr w:type="spellEnd"/>
+      <w:r>
+        <w:rPr>
+          <w:rFonts w:ascii="Arial Black" w:hAnsi="Arial Black"/>
+          <w:szCs w:val="24"/>
+        </w:rPr>
+        <w:t>!</w:t>
+      </w:r>
+    </w:p>
+    <w:p>
+      <w:pPr>
+        <w:jc w:val="both"/>
+        <w:rPr>
+          <w:rFonts w:ascii="Times New Roman" w:hAnsi="Times New Roman" w:cs="Times New Roman"/>
+          <w:szCs w:val="24"/>
+        </w:rPr>
+      </w:pPr>
+      <w:r>
+        <w:rPr>
+          <w:rFonts w:ascii="Arial Black" w:hAnsi="Arial Black"/>
+          <w:szCs w:val="24"/>
+        </w:rPr>
+        <w:tab/>
+      </w:r>
+      <w:proofErr w:type="spellStart"/>
+      <w:r>
+        <w:rPr>
+          <w:rFonts w:ascii="Times New Roman" w:hAnsi="Times New Roman" w:cs="Times New Roman"/>
+          <w:b/>
+          <w:szCs w:val="24"/>
+        </w:rPr>
+        <w:t>Число</w:t>
+      </w:r>
+      <w:proofErr w:type="spellEnd"/>
+      <w:r>
+        <w:rPr>
+          <w:rFonts w:ascii="Times New Roman" w:hAnsi="Times New Roman" w:cs="Times New Roman"/>
+          <w:szCs w:val="24"/>
+        </w:rPr>
+        <w:t xml:space="preserve"> </w:t>
+      </w:r>
+      <w:proofErr w:type="spellStart"/>
+      <w:r>
+        <w:rPr>
+          <w:rFonts w:ascii="Times New Roman" w:hAnsi="Times New Roman" w:cs="Times New Roman"/>
+          <w:szCs w:val="24"/>
+        </w:rPr>
+        <w:t>bo’limida</w:t>
+      </w:r>
+      <w:proofErr w:type="spellEnd"/>
+      <w:r>
+        <w:rPr>
+          <w:rFonts w:ascii="Times New Roman" w:hAnsi="Times New Roman" w:cs="Times New Roman"/>
+          <w:szCs w:val="24"/>
+        </w:rPr>
+        <w:t xml:space="preserve"> biz </w:t>
+      </w:r>
+      <w:proofErr w:type="spellStart"/>
+      <w:r>
+        <w:rPr>
+          <w:rFonts w:ascii="Times New Roman" w:hAnsi="Times New Roman" w:cs="Times New Roman"/>
+          <w:szCs w:val="24"/>
+        </w:rPr>
+        <w:t>Banklarda</w:t>
+      </w:r>
+      <w:proofErr w:type="spellEnd"/>
+      <w:r>
+        <w:rPr>
+          <w:rFonts w:ascii="Times New Roman" w:hAnsi="Times New Roman" w:cs="Times New Roman"/>
+          <w:szCs w:val="24"/>
+        </w:rPr>
+        <w:t xml:space="preserve"> </w:t>
+      </w:r>
+      <w:proofErr w:type="spellStart"/>
+      <w:r>
+        <w:rPr>
+          <w:rFonts w:ascii="Times New Roman" w:hAnsi="Times New Roman" w:cs="Times New Roman"/>
+          <w:szCs w:val="24"/>
+        </w:rPr>
+        <w:t>ko’proq</w:t>
+      </w:r>
+      <w:proofErr w:type="spellEnd"/>
+      <w:r>
+        <w:rPr>
+          <w:rFonts w:ascii="Times New Roman" w:hAnsi="Times New Roman" w:cs="Times New Roman"/>
+          <w:szCs w:val="24"/>
+        </w:rPr>
+        <w:t xml:space="preserve"> </w:t>
+      </w:r>
+      <w:proofErr w:type="spellStart"/>
+      <w:r>
+        <w:rPr>
+          <w:rFonts w:ascii="Times New Roman" w:hAnsi="Times New Roman" w:cs="Times New Roman"/>
+          <w:szCs w:val="24"/>
+        </w:rPr>
+        <w:t>foydalaniladigan</w:t>
+      </w:r>
+      <w:proofErr w:type="spellEnd"/>
+      <w:r>
+        <w:rPr>
+          <w:rFonts w:ascii="Times New Roman" w:hAnsi="Times New Roman" w:cs="Times New Roman"/>
+          <w:szCs w:val="24"/>
+        </w:rPr>
+        <w:t xml:space="preserve"> </w:t>
+      </w:r>
+      <w:proofErr w:type="spellStart"/>
+      <w:r>
+        <w:rPr>
+          <w:rFonts w:ascii="Times New Roman" w:hAnsi="Times New Roman" w:cs="Times New Roman"/>
+          <w:szCs w:val="24"/>
+        </w:rPr>
+        <w:t>funksiyalarni</w:t>
+      </w:r>
+      <w:proofErr w:type="spellEnd"/>
+      <w:r>
+        <w:rPr>
+          <w:rFonts w:ascii="Times New Roman" w:hAnsi="Times New Roman" w:cs="Times New Roman"/>
+          <w:szCs w:val="24"/>
+        </w:rPr>
+        <w:t xml:space="preserve"> </w:t>
+      </w:r>
+      <w:proofErr w:type="spellStart"/>
+      <w:r>
+        <w:rPr>
+          <w:rFonts w:ascii="Times New Roman" w:hAnsi="Times New Roman" w:cs="Times New Roman"/>
+          <w:szCs w:val="24"/>
+        </w:rPr>
+        <w:t>ko’rib</w:t>
+      </w:r>
+      <w:proofErr w:type="spellEnd"/>
+      <w:r>
+        <w:rPr>
+          <w:rFonts w:ascii="Times New Roman" w:hAnsi="Times New Roman" w:cs="Times New Roman"/>
+          <w:szCs w:val="24"/>
+        </w:rPr>
+        <w:t xml:space="preserve"> </w:t>
+      </w:r>
+      <w:proofErr w:type="spellStart"/>
+      <w:r>
+        <w:rPr>
+          <w:rFonts w:ascii="Times New Roman" w:hAnsi="Times New Roman" w:cs="Times New Roman"/>
+          <w:szCs w:val="24"/>
+        </w:rPr>
+        <w:t>chiqishimiz</w:t>
+      </w:r>
+      <w:proofErr w:type="spellEnd"/>
+      <w:r>
+        <w:rPr>
+          <w:rFonts w:ascii="Times New Roman" w:hAnsi="Times New Roman" w:cs="Times New Roman"/>
+          <w:szCs w:val="24"/>
+        </w:rPr>
+        <w:t xml:space="preserve"> </w:t>
+      </w:r>
+      <w:proofErr w:type="spellStart"/>
+      <w:r>
+        <w:rPr>
+          <w:rFonts w:ascii="Times New Roman" w:hAnsi="Times New Roman" w:cs="Times New Roman"/>
+          <w:szCs w:val="24"/>
+        </w:rPr>
+        <w:t>mumkin</w:t>
+      </w:r>
+      <w:proofErr w:type="spellEnd"/>
+      <w:r>
+        <w:rPr>
+          <w:rFonts w:ascii="Times New Roman" w:hAnsi="Times New Roman" w:cs="Times New Roman"/>
+          <w:szCs w:val="24"/>
+        </w:rPr>
+        <w:t xml:space="preserve"> </w:t>
+      </w:r>
+      <w:proofErr w:type="spellStart"/>
+      <w:r>
+        <w:rPr>
+          <w:rFonts w:ascii="Times New Roman" w:hAnsi="Times New Roman" w:cs="Times New Roman"/>
+          <w:szCs w:val="24"/>
+        </w:rPr>
+        <w:t>ya’ni</w:t>
+      </w:r>
+      <w:proofErr w:type="spellEnd"/>
+      <w:r>
+        <w:rPr>
+          <w:rFonts w:ascii="Times New Roman" w:hAnsi="Times New Roman" w:cs="Times New Roman"/>
+          <w:szCs w:val="24"/>
+        </w:rPr>
+        <w:t xml:space="preserve"> </w:t>
+      </w:r>
+      <w:proofErr w:type="spellStart"/>
+      <w:r>
+        <w:rPr>
+          <w:rFonts w:ascii="Times New Roman" w:hAnsi="Times New Roman" w:cs="Times New Roman"/>
+          <w:szCs w:val="24"/>
+        </w:rPr>
+        <w:t>ulardan</w:t>
+      </w:r>
+      <w:proofErr w:type="spellEnd"/>
+      <w:r>
+        <w:rPr>
+          <w:rFonts w:ascii="Times New Roman" w:hAnsi="Times New Roman" w:cs="Times New Roman"/>
+          <w:szCs w:val="24"/>
+        </w:rPr>
+        <w:t xml:space="preserve"> </w:t>
+      </w:r>
+      <w:proofErr w:type="spellStart"/>
+      <w:r>
+        <w:rPr>
+          <w:rFonts w:ascii="Times New Roman" w:hAnsi="Times New Roman" w:cs="Times New Roman"/>
+          <w:szCs w:val="24"/>
+        </w:rPr>
+        <w:t>biri</w:t>
+      </w:r>
+      <w:proofErr w:type="spellEnd"/>
+      <w:r>
+        <w:rPr>
+          <w:rFonts w:ascii="Times New Roman" w:hAnsi="Times New Roman" w:cs="Times New Roman"/>
+          <w:szCs w:val="24"/>
+        </w:rPr>
+        <w:t xml:space="preserve"> </w:t>
+      </w:r>
+      <w:proofErr w:type="spellStart"/>
+      <w:r>
+        <w:rPr>
+          <w:rFonts w:ascii="Times New Roman" w:hAnsi="Times New Roman" w:cs="Times New Roman"/>
+          <w:szCs w:val="24"/>
+        </w:rPr>
+        <w:t>misol</w:t>
+      </w:r>
+      <w:proofErr w:type="spellEnd"/>
+      <w:r>
+        <w:rPr>
+          <w:rFonts w:ascii="Times New Roman" w:hAnsi="Times New Roman" w:cs="Times New Roman"/>
+          <w:szCs w:val="24"/>
+        </w:rPr>
+        <w:t xml:space="preserve"> </w:t>
+      </w:r>
+      <w:proofErr w:type="spellStart"/>
+      <w:r>
+        <w:rPr>
+          <w:rFonts w:ascii="Times New Roman" w:hAnsi="Times New Roman" w:cs="Times New Roman"/>
+          <w:szCs w:val="24"/>
+        </w:rPr>
+        <w:t>uchun</w:t>
+      </w:r>
+      <w:proofErr w:type="spellEnd"/>
+      <w:r>
+        <w:rPr>
+          <w:rFonts w:ascii="Times New Roman" w:hAnsi="Times New Roman" w:cs="Times New Roman"/>
+          <w:szCs w:val="24"/>
+        </w:rPr>
+        <w:t xml:space="preserve"> </w:t>
+      </w:r>
+      <w:proofErr w:type="spellStart"/>
+      <w:r>
+        <w:rPr>
+          <w:rFonts w:ascii="Times New Roman" w:hAnsi="Times New Roman" w:cs="Times New Roman"/>
+          <w:szCs w:val="24"/>
+        </w:rPr>
+        <w:t>foiz</w:t>
+      </w:r>
+      <w:proofErr w:type="spellEnd"/>
+      <w:r>
+        <w:rPr>
+          <w:rFonts w:ascii="Times New Roman" w:hAnsi="Times New Roman" w:cs="Times New Roman"/>
+          <w:szCs w:val="24"/>
+        </w:rPr>
+        <w:t xml:space="preserve"> </w:t>
+      </w:r>
+      <w:proofErr w:type="spellStart"/>
+      <w:r>
+        <w:rPr>
+          <w:rFonts w:ascii="Times New Roman" w:hAnsi="Times New Roman" w:cs="Times New Roman"/>
+          <w:szCs w:val="24"/>
+        </w:rPr>
+        <w:t>hisoblash</w:t>
+      </w:r>
+      <w:proofErr w:type="spellEnd"/>
+      <w:r>
+        <w:rPr>
+          <w:rFonts w:ascii="Times New Roman" w:hAnsi="Times New Roman" w:cs="Times New Roman"/>
+          <w:szCs w:val="24"/>
+        </w:rPr>
+        <w:t xml:space="preserve"> </w:t>
+      </w:r>
+      <w:proofErr w:type="spellStart"/>
+      <w:r>
+        <w:rPr>
+          <w:rFonts w:ascii="Times New Roman" w:hAnsi="Times New Roman" w:cs="Times New Roman"/>
+          <w:szCs w:val="24"/>
+        </w:rPr>
+        <w:t>Excell</w:t>
+      </w:r>
+      <w:proofErr w:type="spellEnd"/>
+      <w:r>
+        <w:rPr>
+          <w:rFonts w:ascii="Times New Roman" w:hAnsi="Times New Roman" w:cs="Times New Roman"/>
+          <w:szCs w:val="24"/>
+        </w:rPr>
+        <w:t xml:space="preserve"> ham </w:t>
+      </w:r>
+      <w:proofErr w:type="spellStart"/>
+      <w:r>
+        <w:rPr>
+          <w:rFonts w:ascii="Times New Roman" w:hAnsi="Times New Roman" w:cs="Times New Roman"/>
+          <w:szCs w:val="24"/>
+        </w:rPr>
+        <w:t>oddiy</w:t>
+      </w:r>
+      <w:proofErr w:type="spellEnd"/>
+      <w:r>
+        <w:rPr>
+          <w:rFonts w:ascii="Times New Roman" w:hAnsi="Times New Roman" w:cs="Times New Roman"/>
+          <w:szCs w:val="24"/>
+        </w:rPr>
+        <w:t xml:space="preserve"> </w:t>
+      </w:r>
+      <w:proofErr w:type="spellStart"/>
+      <w:proofErr w:type="gramStart"/>
+      <w:r>
+        <w:rPr>
+          <w:rFonts w:ascii="Times New Roman" w:hAnsi="Times New Roman" w:cs="Times New Roman"/>
+          <w:szCs w:val="24"/>
+        </w:rPr>
+        <w:t>m,atematika</w:t>
+      </w:r>
+      <w:proofErr w:type="spellEnd"/>
+      <w:proofErr w:type="gramEnd"/>
+      <w:r>
+        <w:rPr>
+          <w:rFonts w:ascii="Times New Roman" w:hAnsi="Times New Roman" w:cs="Times New Roman"/>
+          <w:szCs w:val="24"/>
+        </w:rPr>
+        <w:t xml:space="preserve"> </w:t>
+      </w:r>
+      <w:proofErr w:type="spellStart"/>
+      <w:r>
+        <w:rPr>
+          <w:rFonts w:ascii="Times New Roman" w:hAnsi="Times New Roman" w:cs="Times New Roman"/>
+          <w:szCs w:val="24"/>
+        </w:rPr>
+        <w:t>kabi</w:t>
+      </w:r>
+      <w:proofErr w:type="spellEnd"/>
+      <w:r>
+        <w:rPr>
+          <w:rFonts w:ascii="Times New Roman" w:hAnsi="Times New Roman" w:cs="Times New Roman"/>
+          <w:szCs w:val="24"/>
+        </w:rPr>
+        <w:t xml:space="preserve"> </w:t>
+      </w:r>
+      <w:proofErr w:type="spellStart"/>
+      <w:r>
+        <w:rPr>
+          <w:rFonts w:ascii="Times New Roman" w:hAnsi="Times New Roman" w:cs="Times New Roman"/>
+          <w:szCs w:val="24"/>
+        </w:rPr>
+        <w:t>foizni</w:t>
+      </w:r>
+      <w:proofErr w:type="spellEnd"/>
+      <w:r>
+        <w:rPr>
+          <w:rFonts w:ascii="Times New Roman" w:hAnsi="Times New Roman" w:cs="Times New Roman"/>
+          <w:szCs w:val="24"/>
+        </w:rPr>
+        <w:t xml:space="preserve"> </w:t>
+      </w:r>
+      <w:proofErr w:type="spellStart"/>
+      <w:r>
+        <w:rPr>
+          <w:rFonts w:ascii="Times New Roman" w:hAnsi="Times New Roman" w:cs="Times New Roman"/>
+          <w:szCs w:val="24"/>
+        </w:rPr>
+        <w:t>hisoblaydi</w:t>
+      </w:r>
+      <w:proofErr w:type="spellEnd"/>
+      <w:r>
+        <w:rPr>
+          <w:rFonts w:ascii="Times New Roman" w:hAnsi="Times New Roman" w:cs="Times New Roman"/>
+          <w:szCs w:val="24"/>
+        </w:rPr>
+        <w:t xml:space="preserve"> ammo </w:t>
+      </w:r>
+      <w:proofErr w:type="spellStart"/>
+      <w:r>
+        <w:rPr>
+          <w:rFonts w:ascii="Times New Roman" w:hAnsi="Times New Roman" w:cs="Times New Roman"/>
+          <w:szCs w:val="24"/>
+        </w:rPr>
+        <w:t>uni</w:t>
+      </w:r>
+      <w:proofErr w:type="spellEnd"/>
+      <w:r>
+        <w:rPr>
+          <w:rFonts w:ascii="Times New Roman" w:hAnsi="Times New Roman" w:cs="Times New Roman"/>
+          <w:szCs w:val="24"/>
+        </w:rPr>
+        <w:t xml:space="preserve"> </w:t>
+      </w:r>
+      <w:proofErr w:type="spellStart"/>
+      <w:r>
+        <w:rPr>
+          <w:rFonts w:ascii="Times New Roman" w:hAnsi="Times New Roman" w:cs="Times New Roman"/>
+          <w:szCs w:val="24"/>
+        </w:rPr>
+        <w:t>farqi</w:t>
+      </w:r>
+      <w:proofErr w:type="spellEnd"/>
+      <w:r>
+        <w:rPr>
+          <w:rFonts w:ascii="Times New Roman" w:hAnsi="Times New Roman" w:cs="Times New Roman"/>
+          <w:szCs w:val="24"/>
+        </w:rPr>
+        <w:t xml:space="preserve"> </w:t>
+      </w:r>
+      <w:proofErr w:type="spellStart"/>
+      <w:r>
+        <w:rPr>
+          <w:rFonts w:ascii="Times New Roman" w:hAnsi="Times New Roman" w:cs="Times New Roman"/>
+          <w:szCs w:val="24"/>
+        </w:rPr>
+        <w:t>shundaki</w:t>
+      </w:r>
+      <w:proofErr w:type="spellEnd"/>
+      <w:r>
+        <w:rPr>
+          <w:rFonts w:ascii="Times New Roman" w:hAnsi="Times New Roman" w:cs="Times New Roman"/>
+          <w:szCs w:val="24"/>
+        </w:rPr>
+        <w:t xml:space="preserve"> u </w:t>
+      </w:r>
+      <w:proofErr w:type="spellStart"/>
+      <w:r>
+        <w:rPr>
+          <w:rFonts w:ascii="Times New Roman" w:hAnsi="Times New Roman" w:cs="Times New Roman"/>
+          <w:szCs w:val="24"/>
+        </w:rPr>
+        <w:t>avtomatik</w:t>
+      </w:r>
+      <w:proofErr w:type="spellEnd"/>
+      <w:r>
+        <w:rPr>
+          <w:rFonts w:ascii="Times New Roman" w:hAnsi="Times New Roman" w:cs="Times New Roman"/>
+          <w:szCs w:val="24"/>
+        </w:rPr>
+        <w:t xml:space="preserve"> </w:t>
+      </w:r>
+      <w:proofErr w:type="spellStart"/>
+      <w:r>
+        <w:rPr>
+          <w:rFonts w:ascii="Times New Roman" w:hAnsi="Times New Roman" w:cs="Times New Roman"/>
+          <w:szCs w:val="24"/>
+        </w:rPr>
+        <w:t>hisoblaydi</w:t>
+      </w:r>
+      <w:proofErr w:type="spellEnd"/>
+      <w:r>
+        <w:rPr>
+          <w:rFonts w:ascii="Times New Roman" w:hAnsi="Times New Roman" w:cs="Times New Roman"/>
+          <w:szCs w:val="24"/>
+        </w:rPr>
+        <w:t xml:space="preserve">. </w:t>
+      </w:r>
+    </w:p>
+    <w:p>
+      <w:pPr>
+        <w:jc w:val="both"/>
+        <w:rPr>
+          <w:rFonts w:ascii="Times New Roman" w:hAnsi="Times New Roman" w:cs="Times New Roman"/>
+          <w:szCs w:val="24"/>
+        </w:rPr>
+      </w:pPr>
+      <w:r>
+        <w:rPr>
+          <w:rFonts w:ascii="Times New Roman" w:hAnsi="Times New Roman" w:cs="Times New Roman"/>
+          <w:szCs w:val="24"/>
+        </w:rPr>
+        <w:tab/>
+      </w:r>
+      <w:proofErr w:type="spellStart"/>
+      <w:r>
+        <w:rPr>
+          <w:rFonts w:ascii="Times New Roman" w:hAnsi="Times New Roman" w:cs="Times New Roman"/>
+          <w:b/>
+          <w:szCs w:val="24"/>
+        </w:rPr>
+        <w:t>Ячейки</w:t>
+      </w:r>
+      <w:proofErr w:type="spellEnd"/>
+      <w:r>
+        <w:rPr>
+          <w:rFonts w:ascii="Times New Roman" w:hAnsi="Times New Roman" w:cs="Times New Roman"/>
+          <w:b/>
+          <w:szCs w:val="24"/>
+        </w:rPr>
+        <w:t xml:space="preserve"> </w:t>
+      </w:r>
+      <w:proofErr w:type="spellStart"/>
+      <w:r>
+        <w:rPr>
+          <w:rFonts w:ascii="Times New Roman" w:hAnsi="Times New Roman" w:cs="Times New Roman"/>
+          <w:szCs w:val="24"/>
+        </w:rPr>
+        <w:t>bu</w:t>
+      </w:r>
+      <w:proofErr w:type="spellEnd"/>
+      <w:r>
+        <w:rPr>
+          <w:rFonts w:ascii="Times New Roman" w:hAnsi="Times New Roman" w:cs="Times New Roman"/>
+          <w:szCs w:val="24"/>
+        </w:rPr>
+        <w:t xml:space="preserve"> </w:t>
+      </w:r>
+      <w:proofErr w:type="spellStart"/>
+      <w:r>
+        <w:rPr>
+          <w:rFonts w:ascii="Times New Roman" w:hAnsi="Times New Roman" w:cs="Times New Roman"/>
+          <w:szCs w:val="24"/>
+        </w:rPr>
+        <w:t>bo’limda</w:t>
+      </w:r>
+      <w:proofErr w:type="spellEnd"/>
+      <w:r>
+        <w:rPr>
+          <w:rFonts w:ascii="Times New Roman" w:hAnsi="Times New Roman" w:cs="Times New Roman"/>
+          <w:szCs w:val="24"/>
+        </w:rPr>
+        <w:t xml:space="preserve"> </w:t>
+      </w:r>
+      <w:proofErr w:type="spellStart"/>
+      <w:r>
+        <w:rPr>
+          <w:rFonts w:ascii="Times New Roman" w:hAnsi="Times New Roman" w:cs="Times New Roman"/>
+          <w:szCs w:val="24"/>
+        </w:rPr>
+        <w:t>kataklarni</w:t>
+      </w:r>
+      <w:proofErr w:type="spellEnd"/>
+      <w:r>
+        <w:rPr>
+          <w:rFonts w:ascii="Times New Roman" w:hAnsi="Times New Roman" w:cs="Times New Roman"/>
+          <w:szCs w:val="24"/>
+        </w:rPr>
+        <w:t xml:space="preserve"> </w:t>
+      </w:r>
+      <w:proofErr w:type="spellStart"/>
+      <w:r>
+        <w:rPr>
+          <w:rFonts w:ascii="Times New Roman" w:hAnsi="Times New Roman" w:cs="Times New Roman"/>
+          <w:szCs w:val="24"/>
+        </w:rPr>
+        <w:t>sozlashimiz</w:t>
+      </w:r>
+      <w:proofErr w:type="spellEnd"/>
+      <w:r>
+        <w:rPr>
+          <w:rFonts w:ascii="Times New Roman" w:hAnsi="Times New Roman" w:cs="Times New Roman"/>
+          <w:szCs w:val="24"/>
+        </w:rPr>
+        <w:t xml:space="preserve"> </w:t>
+      </w:r>
+      <w:proofErr w:type="spellStart"/>
+      <w:r>
+        <w:rPr>
+          <w:rFonts w:ascii="Times New Roman" w:hAnsi="Times New Roman" w:cs="Times New Roman"/>
+          <w:szCs w:val="24"/>
+        </w:rPr>
+        <w:t>mumkin</w:t>
+      </w:r>
+      <w:proofErr w:type="spellEnd"/>
+      <w:r>
+        <w:rPr>
+          <w:rFonts w:ascii="Times New Roman" w:hAnsi="Times New Roman" w:cs="Times New Roman"/>
+          <w:szCs w:val="24"/>
+        </w:rPr>
+        <w:t xml:space="preserve">. Bu menu </w:t>
+      </w:r>
+      <w:proofErr w:type="spellStart"/>
+      <w:r>
+        <w:rPr>
+          <w:rFonts w:ascii="Times New Roman" w:hAnsi="Times New Roman" w:cs="Times New Roman"/>
+          <w:szCs w:val="24"/>
+        </w:rPr>
+        <w:t>funksiyalari</w:t>
+      </w:r>
+      <w:proofErr w:type="spellEnd"/>
+      <w:r>
+        <w:rPr>
+          <w:rFonts w:ascii="Times New Roman" w:hAnsi="Times New Roman" w:cs="Times New Roman"/>
+          <w:szCs w:val="24"/>
+        </w:rPr>
+        <w:t xml:space="preserve"> </w:t>
+      </w:r>
+      <w:proofErr w:type="spellStart"/>
+      <w:r>
+        <w:rPr>
+          <w:rFonts w:ascii="Times New Roman" w:hAnsi="Times New Roman" w:cs="Times New Roman"/>
+          <w:szCs w:val="24"/>
+        </w:rPr>
+        <w:t>bilan</w:t>
+      </w:r>
+      <w:proofErr w:type="spellEnd"/>
+      <w:r>
+        <w:rPr>
+          <w:rFonts w:ascii="Times New Roman" w:hAnsi="Times New Roman" w:cs="Times New Roman"/>
+          <w:szCs w:val="24"/>
+        </w:rPr>
+        <w:t xml:space="preserve"> </w:t>
+      </w:r>
+      <w:proofErr w:type="spellStart"/>
+      <w:r>
+        <w:rPr>
+          <w:rFonts w:ascii="Times New Roman" w:hAnsi="Times New Roman" w:cs="Times New Roman"/>
+          <w:szCs w:val="24"/>
+        </w:rPr>
+        <w:t>tanishamiz</w:t>
+      </w:r>
+      <w:proofErr w:type="spellEnd"/>
+      <w:r>
+        <w:rPr>
+          <w:rFonts w:ascii="Times New Roman" w:hAnsi="Times New Roman" w:cs="Times New Roman"/>
+          <w:szCs w:val="24"/>
+        </w:rPr>
+        <w:t>:</w:t>
+      </w:r>
+    </w:p>
+    <w:p>
+      <w:pPr>
+        <w:pStyle w:val="a3"/>
+        <w:numPr>
+          <w:ilvl w:val="0"/>
+          <w:numId w:val="3"/>
+        </w:numPr>
+        <w:jc w:val="both"/>
+        <w:rPr>
+          <w:rFonts w:ascii="Times New Roman" w:hAnsi="Times New Roman" w:cs="Times New Roman"/>
+          <w:b/>
+          <w:szCs w:val="24"/>
+        </w:rPr>
+      </w:pPr>
+      <w:proofErr w:type="spellStart"/>
+      <w:r>
+        <w:rPr>
+          <w:rFonts w:ascii="Times New Roman" w:hAnsi="Times New Roman" w:cs="Times New Roman"/>
+          <w:b/>
+          <w:szCs w:val="24"/>
+        </w:rPr>
+        <w:lastRenderedPageBreak/>
+        <w:t>Вставить</w:t>
+      </w:r>
+      <w:proofErr w:type="spellEnd"/>
+      <w:r>
+        <w:rPr>
+          <w:rFonts w:ascii="Times New Roman" w:hAnsi="Times New Roman" w:cs="Times New Roman"/>
+          <w:b/>
+          <w:szCs w:val="24"/>
+        </w:rPr>
+        <w:t xml:space="preserve"> </w:t>
+      </w:r>
+      <w:proofErr w:type="spellStart"/>
+      <w:r>
+        <w:rPr>
+          <w:rFonts w:ascii="Times New Roman" w:hAnsi="Times New Roman" w:cs="Times New Roman"/>
+          <w:szCs w:val="24"/>
+        </w:rPr>
+        <w:t>bu</w:t>
+      </w:r>
+      <w:proofErr w:type="spellEnd"/>
+      <w:r>
+        <w:rPr>
+          <w:rFonts w:ascii="Times New Roman" w:hAnsi="Times New Roman" w:cs="Times New Roman"/>
+          <w:szCs w:val="24"/>
+        </w:rPr>
+        <w:t xml:space="preserve"> menu </w:t>
+      </w:r>
+      <w:proofErr w:type="spellStart"/>
+      <w:r>
+        <w:rPr>
+          <w:rFonts w:ascii="Times New Roman" w:hAnsi="Times New Roman" w:cs="Times New Roman"/>
+          <w:szCs w:val="24"/>
+        </w:rPr>
+        <w:t>orqali</w:t>
+      </w:r>
+      <w:proofErr w:type="spellEnd"/>
+      <w:r>
+        <w:rPr>
+          <w:rFonts w:ascii="Times New Roman" w:hAnsi="Times New Roman" w:cs="Times New Roman"/>
+          <w:szCs w:val="24"/>
+        </w:rPr>
+        <w:t xml:space="preserve"> </w:t>
+      </w:r>
+      <w:proofErr w:type="spellStart"/>
+      <w:r>
+        <w:rPr>
+          <w:rFonts w:ascii="Times New Roman" w:hAnsi="Times New Roman" w:cs="Times New Roman"/>
+          <w:szCs w:val="24"/>
+        </w:rPr>
+        <w:t>aytaylik</w:t>
+      </w:r>
+      <w:proofErr w:type="spellEnd"/>
+      <w:r>
+        <w:rPr>
+          <w:rFonts w:ascii="Times New Roman" w:hAnsi="Times New Roman" w:cs="Times New Roman"/>
+          <w:szCs w:val="24"/>
+        </w:rPr>
+        <w:t xml:space="preserve"> </w:t>
+      </w:r>
+      <w:proofErr w:type="spellStart"/>
+      <w:r>
+        <w:rPr>
+          <w:rFonts w:ascii="Times New Roman" w:hAnsi="Times New Roman" w:cs="Times New Roman"/>
+          <w:szCs w:val="24"/>
+        </w:rPr>
+        <w:t>siz</w:t>
+      </w:r>
+      <w:proofErr w:type="spellEnd"/>
+      <w:r>
+        <w:rPr>
+          <w:rFonts w:ascii="Times New Roman" w:hAnsi="Times New Roman" w:cs="Times New Roman"/>
+          <w:szCs w:val="24"/>
+        </w:rPr>
+        <w:t xml:space="preserve"> </w:t>
+      </w:r>
+      <w:proofErr w:type="spellStart"/>
+      <w:r>
+        <w:rPr>
+          <w:rFonts w:ascii="Times New Roman" w:hAnsi="Times New Roman" w:cs="Times New Roman"/>
+          <w:szCs w:val="24"/>
+        </w:rPr>
+        <w:t>kerakli</w:t>
+      </w:r>
+      <w:proofErr w:type="spellEnd"/>
+      <w:r>
+        <w:rPr>
+          <w:rFonts w:ascii="Times New Roman" w:hAnsi="Times New Roman" w:cs="Times New Roman"/>
+          <w:szCs w:val="24"/>
+        </w:rPr>
+        <w:t xml:space="preserve"> </w:t>
+      </w:r>
+      <w:proofErr w:type="spellStart"/>
+      <w:r>
+        <w:rPr>
+          <w:rFonts w:ascii="Times New Roman" w:hAnsi="Times New Roman" w:cs="Times New Roman"/>
+          <w:szCs w:val="24"/>
+        </w:rPr>
+        <w:t>yacheykani</w:t>
+      </w:r>
+      <w:proofErr w:type="spellEnd"/>
+      <w:r>
+        <w:rPr>
+          <w:rFonts w:ascii="Times New Roman" w:hAnsi="Times New Roman" w:cs="Times New Roman"/>
+          <w:szCs w:val="24"/>
+        </w:rPr>
+        <w:t xml:space="preserve"> </w:t>
+      </w:r>
+      <w:proofErr w:type="spellStart"/>
+      <w:r>
+        <w:rPr>
+          <w:rFonts w:ascii="Times New Roman" w:hAnsi="Times New Roman" w:cs="Times New Roman"/>
+          <w:szCs w:val="24"/>
+        </w:rPr>
+        <w:t>qirqib</w:t>
+      </w:r>
+      <w:proofErr w:type="spellEnd"/>
+      <w:r>
+        <w:rPr>
+          <w:rFonts w:ascii="Times New Roman" w:hAnsi="Times New Roman" w:cs="Times New Roman"/>
+          <w:szCs w:val="24"/>
+        </w:rPr>
+        <w:t xml:space="preserve"> </w:t>
+      </w:r>
+      <w:proofErr w:type="spellStart"/>
+      <w:r>
+        <w:rPr>
+          <w:rFonts w:ascii="Times New Roman" w:hAnsi="Times New Roman" w:cs="Times New Roman"/>
+          <w:szCs w:val="24"/>
+        </w:rPr>
+        <w:t>olgan</w:t>
+      </w:r>
+      <w:proofErr w:type="spellEnd"/>
+      <w:r>
+        <w:rPr>
+          <w:rFonts w:ascii="Times New Roman" w:hAnsi="Times New Roman" w:cs="Times New Roman"/>
+          <w:szCs w:val="24"/>
+        </w:rPr>
+        <w:t xml:space="preserve"> </w:t>
+      </w:r>
+      <w:proofErr w:type="spellStart"/>
+      <w:r>
+        <w:rPr>
+          <w:rFonts w:ascii="Times New Roman" w:hAnsi="Times New Roman" w:cs="Times New Roman"/>
+          <w:szCs w:val="24"/>
+        </w:rPr>
+        <w:t>bo’lsangiz</w:t>
+      </w:r>
+      <w:proofErr w:type="spellEnd"/>
+      <w:r>
+        <w:rPr>
+          <w:rFonts w:ascii="Times New Roman" w:hAnsi="Times New Roman" w:cs="Times New Roman"/>
+          <w:szCs w:val="24"/>
+        </w:rPr>
+        <w:t xml:space="preserve"> </w:t>
+      </w:r>
+      <w:proofErr w:type="spellStart"/>
+      <w:r>
+        <w:rPr>
+          <w:rFonts w:ascii="Times New Roman" w:hAnsi="Times New Roman" w:cs="Times New Roman"/>
+          <w:szCs w:val="24"/>
+        </w:rPr>
+        <w:t>sizga</w:t>
+      </w:r>
+      <w:proofErr w:type="spellEnd"/>
+      <w:r>
+        <w:rPr>
+          <w:rFonts w:ascii="Times New Roman" w:hAnsi="Times New Roman" w:cs="Times New Roman"/>
+          <w:szCs w:val="24"/>
+        </w:rPr>
+        <w:t xml:space="preserve"> </w:t>
+      </w:r>
+      <w:proofErr w:type="spellStart"/>
+      <w:r>
+        <w:rPr>
+          <w:rFonts w:ascii="Times New Roman" w:hAnsi="Times New Roman" w:cs="Times New Roman"/>
+          <w:szCs w:val="24"/>
+        </w:rPr>
+        <w:t>yana</w:t>
+      </w:r>
+      <w:proofErr w:type="spellEnd"/>
+      <w:r>
+        <w:rPr>
+          <w:rFonts w:ascii="Times New Roman" w:hAnsi="Times New Roman" w:cs="Times New Roman"/>
+          <w:szCs w:val="24"/>
+        </w:rPr>
+        <w:t xml:space="preserve"> </w:t>
+      </w:r>
+      <w:proofErr w:type="spellStart"/>
+      <w:r>
+        <w:rPr>
+          <w:rFonts w:ascii="Times New Roman" w:hAnsi="Times New Roman" w:cs="Times New Roman"/>
+          <w:szCs w:val="24"/>
+        </w:rPr>
+        <w:t>katak</w:t>
+      </w:r>
+      <w:proofErr w:type="spellEnd"/>
+      <w:r>
+        <w:rPr>
+          <w:rFonts w:ascii="Times New Roman" w:hAnsi="Times New Roman" w:cs="Times New Roman"/>
+          <w:szCs w:val="24"/>
+        </w:rPr>
+        <w:t xml:space="preserve"> </w:t>
+      </w:r>
+      <w:proofErr w:type="spellStart"/>
+      <w:r>
+        <w:rPr>
+          <w:rFonts w:ascii="Times New Roman" w:hAnsi="Times New Roman" w:cs="Times New Roman"/>
+          <w:szCs w:val="24"/>
+        </w:rPr>
+        <w:t>kerak</w:t>
+      </w:r>
+      <w:proofErr w:type="spellEnd"/>
+      <w:r>
+        <w:rPr>
+          <w:rFonts w:ascii="Times New Roman" w:hAnsi="Times New Roman" w:cs="Times New Roman"/>
+          <w:szCs w:val="24"/>
+        </w:rPr>
+        <w:t xml:space="preserve"> </w:t>
+      </w:r>
+      <w:proofErr w:type="spellStart"/>
+      <w:r>
+        <w:rPr>
+          <w:rFonts w:ascii="Times New Roman" w:hAnsi="Times New Roman" w:cs="Times New Roman"/>
+          <w:szCs w:val="24"/>
+        </w:rPr>
+        <w:t>bo’lib</w:t>
+      </w:r>
+      <w:proofErr w:type="spellEnd"/>
+      <w:r>
+        <w:rPr>
+          <w:rFonts w:ascii="Times New Roman" w:hAnsi="Times New Roman" w:cs="Times New Roman"/>
+          <w:szCs w:val="24"/>
+        </w:rPr>
+        <w:t xml:space="preserve"> </w:t>
+      </w:r>
+      <w:proofErr w:type="spellStart"/>
+      <w:r>
+        <w:rPr>
+          <w:rFonts w:ascii="Times New Roman" w:hAnsi="Times New Roman" w:cs="Times New Roman"/>
+          <w:szCs w:val="24"/>
+        </w:rPr>
+        <w:t>qolsa</w:t>
+      </w:r>
+      <w:proofErr w:type="spellEnd"/>
+      <w:r>
+        <w:rPr>
+          <w:rFonts w:ascii="Times New Roman" w:hAnsi="Times New Roman" w:cs="Times New Roman"/>
+          <w:szCs w:val="24"/>
+        </w:rPr>
+        <w:t xml:space="preserve"> </w:t>
+      </w:r>
+      <w:proofErr w:type="spellStart"/>
+      <w:r>
+        <w:rPr>
+          <w:rFonts w:ascii="Times New Roman" w:hAnsi="Times New Roman" w:cs="Times New Roman"/>
+          <w:szCs w:val="24"/>
+        </w:rPr>
+        <w:t>shu</w:t>
+      </w:r>
+      <w:proofErr w:type="spellEnd"/>
+      <w:r>
+        <w:rPr>
+          <w:rFonts w:ascii="Times New Roman" w:hAnsi="Times New Roman" w:cs="Times New Roman"/>
+          <w:szCs w:val="24"/>
+        </w:rPr>
+        <w:t xml:space="preserve"> </w:t>
+      </w:r>
+      <w:proofErr w:type="spellStart"/>
+      <w:r>
+        <w:rPr>
+          <w:rFonts w:ascii="Times New Roman" w:hAnsi="Times New Roman" w:cs="Times New Roman"/>
+          <w:szCs w:val="24"/>
+        </w:rPr>
+        <w:t>bo’limdan</w:t>
+      </w:r>
+      <w:proofErr w:type="spellEnd"/>
+      <w:r>
+        <w:rPr>
+          <w:rFonts w:ascii="Times New Roman" w:hAnsi="Times New Roman" w:cs="Times New Roman"/>
+          <w:szCs w:val="24"/>
+        </w:rPr>
+        <w:t xml:space="preserve"> </w:t>
+      </w:r>
+      <w:proofErr w:type="spellStart"/>
+      <w:r>
+        <w:rPr>
+          <w:rFonts w:ascii="Times New Roman" w:hAnsi="Times New Roman" w:cs="Times New Roman"/>
+          <w:szCs w:val="24"/>
+        </w:rPr>
+        <w:t>foydalangan</w:t>
+      </w:r>
+      <w:proofErr w:type="spellEnd"/>
+      <w:r>
+        <w:rPr>
+          <w:rFonts w:ascii="Times New Roman" w:hAnsi="Times New Roman" w:cs="Times New Roman"/>
+          <w:szCs w:val="24"/>
+        </w:rPr>
+        <w:t xml:space="preserve"> </w:t>
+      </w:r>
+      <w:proofErr w:type="spellStart"/>
+      <w:r>
+        <w:rPr>
+          <w:rFonts w:ascii="Times New Roman" w:hAnsi="Times New Roman" w:cs="Times New Roman"/>
+          <w:szCs w:val="24"/>
+        </w:rPr>
+        <w:t>holda</w:t>
+      </w:r>
+      <w:proofErr w:type="spellEnd"/>
+      <w:r>
+        <w:rPr>
+          <w:rFonts w:ascii="Times New Roman" w:hAnsi="Times New Roman" w:cs="Times New Roman"/>
+          <w:szCs w:val="24"/>
+        </w:rPr>
+        <w:t xml:space="preserve"> tepa </w:t>
+      </w:r>
+      <w:proofErr w:type="spellStart"/>
+      <w:r>
+        <w:rPr>
+          <w:rFonts w:ascii="Times New Roman" w:hAnsi="Times New Roman" w:cs="Times New Roman"/>
+          <w:szCs w:val="24"/>
+        </w:rPr>
+        <w:t>va</w:t>
+      </w:r>
+      <w:proofErr w:type="spellEnd"/>
+      <w:r>
+        <w:rPr>
+          <w:rFonts w:ascii="Times New Roman" w:hAnsi="Times New Roman" w:cs="Times New Roman"/>
+          <w:szCs w:val="24"/>
+        </w:rPr>
+        <w:t xml:space="preserve"> </w:t>
       </w:r>
       <w:bookmarkStart w:id="0" w:name="_GoBack"/>
       <w:bookmarkEnd w:id="0"/>
+      <w:r>
+        <w:rPr>
+          <w:rFonts w:ascii="Times New Roman" w:hAnsi="Times New Roman" w:cs="Times New Roman"/>
+          <w:szCs w:val="24"/>
+        </w:rPr>
+        <w:t xml:space="preserve">pastga </w:t>
+      </w:r>
+      <w:proofErr w:type="spellStart"/>
+      <w:r>
+        <w:rPr>
+          <w:rFonts w:ascii="Times New Roman" w:hAnsi="Times New Roman" w:cs="Times New Roman"/>
+          <w:szCs w:val="24"/>
+        </w:rPr>
+        <w:t>yoki</w:t>
+      </w:r>
+      <w:proofErr w:type="spellEnd"/>
     </w:p>
     <w:sectPr>
       <w:pgSz w:w="12240" w:h="15840"/>
@@ -4264,11 +5405,103 @@
       </w:pPr>
     </w:lvl>
   </w:abstractNum>
+  <w:abstractNum w:abstractNumId="2" w15:restartNumberingAfterBreak="0">
+    <w:nsid w:val="588F359E"/>
+    <w:multiLevelType w:val="hybridMultilevel"/>
+    <w:tmpl w:val="A0903DB4"/>
+    <w:lvl w:ilvl="0" w:tplc="0409000F">
+      <w:start w:val="1"/>
+      <w:numFmt w:val="decimal"/>
+      <w:lvlText w:val="%1."/>
+      <w:lvlJc w:val="left"/>
+      <w:pPr>
+        <w:ind w:left="720" w:hanging="360"/>
+      </w:pPr>
+      <w:rPr>
+        <w:rFonts w:hint="default"/>
+      </w:rPr>
+    </w:lvl>
+    <w:lvl w:ilvl="1" w:tplc="04090019" w:tentative="1">
+      <w:start w:val="1"/>
+      <w:numFmt w:val="lowerLetter"/>
+      <w:lvlText w:val="%2."/>
+      <w:lvlJc w:val="left"/>
+      <w:pPr>
+        <w:ind w:left="1440" w:hanging="360"/>
+      </w:pPr>
+    </w:lvl>
+    <w:lvl w:ilvl="2" w:tplc="0409001B" w:tentative="1">
+      <w:start w:val="1"/>
+      <w:numFmt w:val="lowerRoman"/>
+      <w:lvlText w:val="%3."/>
+      <w:lvlJc w:val="right"/>
+      <w:pPr>
+        <w:ind w:left="2160" w:hanging="180"/>
+      </w:pPr>
+    </w:lvl>
+    <w:lvl w:ilvl="3" w:tplc="0409000F" w:tentative="1">
+      <w:start w:val="1"/>
+      <w:numFmt w:val="decimal"/>
+      <w:lvlText w:val="%4."/>
+      <w:lvlJc w:val="left"/>
+      <w:pPr>
+        <w:ind w:left="2880" w:hanging="360"/>
+      </w:pPr>
+    </w:lvl>
+    <w:lvl w:ilvl="4" w:tplc="04090019" w:tentative="1">
+      <w:start w:val="1"/>
+      <w:numFmt w:val="lowerLetter"/>
+      <w:lvlText w:val="%5."/>
+      <w:lvlJc w:val="left"/>
+      <w:pPr>
+        <w:ind w:left="3600" w:hanging="360"/>
+      </w:pPr>
+    </w:lvl>
+    <w:lvl w:ilvl="5" w:tplc="0409001B" w:tentative="1">
+      <w:start w:val="1"/>
+      <w:numFmt w:val="lowerRoman"/>
+      <w:lvlText w:val="%6."/>
+      <w:lvlJc w:val="right"/>
+      <w:pPr>
+        <w:ind w:left="4320" w:hanging="180"/>
+      </w:pPr>
+    </w:lvl>
+    <w:lvl w:ilvl="6" w:tplc="0409000F" w:tentative="1">
+      <w:start w:val="1"/>
+      <w:numFmt w:val="decimal"/>
+      <w:lvlText w:val="%7."/>
+      <w:lvlJc w:val="left"/>
+      <w:pPr>
+        <w:ind w:left="5040" w:hanging="360"/>
+      </w:pPr>
+    </w:lvl>
+    <w:lvl w:ilvl="7" w:tplc="04090019" w:tentative="1">
+      <w:start w:val="1"/>
+      <w:numFmt w:val="lowerLetter"/>
+      <w:lvlText w:val="%8."/>
+      <w:lvlJc w:val="left"/>
+      <w:pPr>
+        <w:ind w:left="5760" w:hanging="360"/>
+      </w:pPr>
+    </w:lvl>
+    <w:lvl w:ilvl="8" w:tplc="0409001B" w:tentative="1">
+      <w:start w:val="1"/>
+      <w:numFmt w:val="lowerRoman"/>
+      <w:lvlText w:val="%9."/>
+      <w:lvlJc w:val="right"/>
+      <w:pPr>
+        <w:ind w:left="6480" w:hanging="180"/>
+      </w:pPr>
+    </w:lvl>
+  </w:abstractNum>
   <w:num w:numId="1">
     <w:abstractNumId w:val="1"/>
   </w:num>
   <w:num w:numId="2">
     <w:abstractNumId w:val="0"/>
+  </w:num>
+  <w:num w:numId="3">
+    <w:abstractNumId w:val="2"/>
   </w:num>
 </w:numbering>
 </file>

--- a/10-dars/10-dars qo'llanma.docx
+++ b/10-dars/10-dars qo'llanma.docx
@@ -1343,7 +1343,7 @@
           </mc:Choice>
           <mc:Fallback>
             <w:pict>
-              <v:shapetype w14:anchorId="6C5C75FB" id="_x0000_t34" coordsize="21600,21600" o:spt="34" o:oned="t" adj="10800" path="m,l@0,0@0,21600,21600,21600e" filled="f">
+              <v:shapetype w14:anchorId="75328E43" id="_x0000_t34" coordsize="21600,21600" o:spt="34" o:oned="t" adj="10800" path="m,l@0,0@0,21600,21600,21600e" filled="f">
                 <v:stroke joinstyle="miter"/>
                 <v:formulas>
                   <v:f eqn="val #0"/>
@@ -1428,7 +1428,7 @@
           </mc:Choice>
           <mc:Fallback>
             <w:pict>
-              <v:shapetype w14:anchorId="6E95FFBF" id="_x0000_t32" coordsize="21600,21600" o:spt="32" o:oned="t" path="m,l21600,21600e" filled="f">
+              <v:shapetype w14:anchorId="1249200A" id="_x0000_t32" coordsize="21600,21600" o:spt="32" o:oned="t" path="m,l21600,21600e" filled="f">
                 <v:path arrowok="t" fillok="f" o:connecttype="none"/>
                 <o:lock v:ext="edit" shapetype="t"/>
               </v:shapetype>
@@ -1806,7 +1806,7 @@
           </mc:Choice>
           <mc:Fallback>
             <w:pict>
-              <v:shape w14:anchorId="250D4B19" id="Прямая со стрелкой 6" o:spid="_x0000_s1026" type="#_x0000_t32" style="position:absolute;margin-left:137.45pt;margin-top:2.85pt;width:71.5pt;height:26.15pt;flip:y;z-index:251663360;visibility:visible;mso-wrap-style:square;mso-width-percent:0;mso-height-percent:0;mso-wrap-distance-left:9pt;mso-wrap-distance-top:0;mso-wrap-distance-right:9pt;mso-wrap-distance-bottom:0;mso-position-horizontal:absolute;mso-position-horizontal-relative:text;mso-position-vertical:absolute;mso-position-vertical-relative:text;mso-width-percent:0;mso-height-percent:0;mso-width-relative:margin;mso-height-relative:margin" o:gfxdata="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" strokecolor="black [3200]" strokeweight="1.5pt">
+              <v:shape w14:anchorId="3A1D73A3" id="Прямая со стрелкой 6" o:spid="_x0000_s1026" type="#_x0000_t32" style="position:absolute;margin-left:137.45pt;margin-top:2.85pt;width:71.5pt;height:26.15pt;flip:y;z-index:251663360;visibility:visible;mso-wrap-style:square;mso-width-percent:0;mso-height-percent:0;mso-wrap-distance-left:9pt;mso-wrap-distance-top:0;mso-wrap-distance-right:9pt;mso-wrap-distance-bottom:0;mso-position-horizontal:absolute;mso-position-horizontal-relative:text;mso-position-vertical:absolute;mso-position-vertical-relative:text;mso-width-percent:0;mso-height-percent:0;mso-width-relative:margin;mso-height-relative:margin" o:gfxdata="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" strokecolor="black [3200]" strokeweight="1.5pt">
                 <v:stroke endarrow="block" joinstyle="miter"/>
               </v:shape>
             </w:pict>
@@ -1880,7 +1880,7 @@
           </mc:Choice>
           <mc:Fallback>
             <w:pict>
-              <v:shape w14:anchorId="63C77B6C" id="Соединительная линия уступом 3" o:spid="_x0000_s1026" type="#_x0000_t34" style="position:absolute;margin-left:161.3pt;margin-top:23.85pt;width:31.25pt;height:29.45pt;flip:y;z-index:251662336;visibility:visible;mso-wrap-style:square;mso-width-percent:0;mso-height-percent:0;mso-wrap-distance-left:9pt;mso-wrap-distance-top:0;mso-wrap-distance-right:9pt;mso-wrap-distance-bottom:0;mso-position-horizontal:absolute;mso-position-horizontal-relative:text;mso-position-vertical:absolute;mso-position-vertical-relative:text;mso-width-percent:0;mso-height-percent:0;mso-width-relative:margin;mso-height-relative:margin" o:gfxdata="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" strokecolor="black [3200]" strokeweight="1.5pt">
+              <v:shape w14:anchorId="1AA97B9E" id="Соединительная линия уступом 3" o:spid="_x0000_s1026" type="#_x0000_t34" style="position:absolute;margin-left:161.3pt;margin-top:23.85pt;width:31.25pt;height:29.45pt;flip:y;z-index:251662336;visibility:visible;mso-wrap-style:square;mso-width-percent:0;mso-height-percent:0;mso-wrap-distance-left:9pt;mso-wrap-distance-top:0;mso-wrap-distance-right:9pt;mso-wrap-distance-bottom:0;mso-position-horizontal:absolute;mso-position-horizontal-relative:text;mso-position-vertical:absolute;mso-position-vertical-relative:text;mso-width-percent:0;mso-height-percent:0;mso-width-relative:margin;mso-height-relative:margin" o:gfxdata="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" strokecolor="black [3200]" strokeweight="1.5pt">
                 <v:stroke endarrow="block"/>
               </v:shape>
             </w:pict>
@@ -1954,7 +1954,7 @@
           </mc:Choice>
           <mc:Fallback>
             <w:pict>
-              <v:shape w14:anchorId="2CD87DC5" id="Прямая со стрелкой 10" o:spid="_x0000_s1026" type="#_x0000_t32" style="position:absolute;margin-left:253.85pt;margin-top:2.85pt;width:57.95pt;height:26.65pt;flip:x y;z-index:251671552;visibility:visible;mso-wrap-style:square;mso-width-percent:0;mso-height-percent:0;mso-wrap-distance-left:9pt;mso-wrap-distance-top:0;mso-wrap-distance-right:9pt;mso-wrap-distance-bottom:0;mso-position-horizontal:absolute;mso-position-horizontal-relative:text;mso-position-vertical:absolute;mso-position-vertical-relative:text;mso-width-percent:0;mso-height-percent:0;mso-width-relative:margin;mso-height-relative:margin" o:gfxdata="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" strokecolor="black [3200]" strokeweight="1.5pt">
+              <v:shape w14:anchorId="1628692B" id="Прямая со стрелкой 10" o:spid="_x0000_s1026" type="#_x0000_t32" style="position:absolute;margin-left:253.85pt;margin-top:2.85pt;width:57.95pt;height:26.65pt;flip:x y;z-index:251671552;visibility:visible;mso-wrap-style:square;mso-width-percent:0;mso-height-percent:0;mso-wrap-distance-left:9pt;mso-wrap-distance-top:0;mso-wrap-distance-right:9pt;mso-wrap-distance-bottom:0;mso-position-horizontal:absolute;mso-position-horizontal-relative:text;mso-position-vertical:absolute;mso-position-vertical-relative:text;mso-width-percent:0;mso-height-percent:0;mso-width-relative:margin;mso-height-relative:margin" o:gfxdata="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" strokecolor="black [3200]" strokeweight="1.5pt">
                 <v:stroke endarrow="block" joinstyle="miter"/>
               </v:shape>
             </w:pict>
@@ -2065,7 +2065,7 @@
           </mc:Choice>
           <mc:Fallback>
             <w:pict>
-              <v:shape w14:anchorId="45BB2686" id="Прямая со стрелкой 7" o:spid="_x0000_s1026" type="#_x0000_t32" style="position:absolute;margin-left:209.45pt;margin-top:2.85pt;width:5.4pt;height:19.15pt;flip:y;z-index:251665408;visibility:visible;mso-wrap-style:square;mso-width-percent:0;mso-height-percent:0;mso-wrap-distance-left:9pt;mso-wrap-distance-top:0;mso-wrap-distance-right:9pt;mso-wrap-distance-bottom:0;mso-position-horizontal:absolute;mso-position-horizontal-relative:text;mso-position-vertical:absolute;mso-position-vertical-relative:text;mso-width-percent:0;mso-height-percent:0;mso-width-relative:margin;mso-height-relative:margin" o:gfxdata="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" strokecolor="black [3200]" strokeweight="1.5pt">
+              <v:shape w14:anchorId="101A921E" id="Прямая со стрелкой 7" o:spid="_x0000_s1026" type="#_x0000_t32" style="position:absolute;margin-left:209.45pt;margin-top:2.85pt;width:5.4pt;height:19.15pt;flip:y;z-index:251665408;visibility:visible;mso-wrap-style:square;mso-width-percent:0;mso-height-percent:0;mso-wrap-distance-left:9pt;mso-wrap-distance-top:0;mso-wrap-distance-right:9pt;mso-wrap-distance-bottom:0;mso-position-horizontal:absolute;mso-position-horizontal-relative:text;mso-position-vertical:absolute;mso-position-vertical-relative:text;mso-width-percent:0;mso-height-percent:0;mso-width-relative:margin;mso-height-relative:margin" o:gfxdata="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" strokecolor="black [3200]" strokeweight="1.5pt">
                 <v:stroke endarrow="block" joinstyle="miter"/>
               </v:shape>
             </w:pict>
@@ -2139,7 +2139,7 @@
           </mc:Choice>
           <mc:Fallback>
             <w:pict>
-              <v:shape w14:anchorId="30570CF0" id="Прямая со стрелкой 9" o:spid="_x0000_s1026" type="#_x0000_t32" style="position:absolute;margin-left:237.5pt;margin-top:3.8pt;width:32.25pt;height:23.35pt;flip:x y;z-index:251669504;visibility:visible;mso-wrap-style:square;mso-width-percent:0;mso-height-percent:0;mso-wrap-distance-left:9pt;mso-wrap-distance-top:0;mso-wrap-distance-right:9pt;mso-wrap-distance-bottom:0;mso-position-horizontal:absolute;mso-position-horizontal-relative:text;mso-position-vertical:absolute;mso-position-vertical-relative:text;mso-width-percent:0;mso-height-percent:0;mso-width-relative:margin;mso-height-relative:margin" o:gfxdata="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" strokecolor="black [3200]" strokeweight="1.5pt">
+              <v:shape w14:anchorId="405D09D3" id="Прямая со стрелкой 9" o:spid="_x0000_s1026" type="#_x0000_t32" style="position:absolute;margin-left:237.5pt;margin-top:3.8pt;width:32.25pt;height:23.35pt;flip:x y;z-index:251669504;visibility:visible;mso-wrap-style:square;mso-width-percent:0;mso-height-percent:0;mso-wrap-distance-left:9pt;mso-wrap-distance-top:0;mso-wrap-distance-right:9pt;mso-wrap-distance-bottom:0;mso-position-horizontal:absolute;mso-position-horizontal-relative:text;mso-position-vertical:absolute;mso-position-vertical-relative:text;mso-width-percent:0;mso-height-percent:0;mso-width-relative:margin;mso-height-relative:margin" o:gfxdata="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" strokecolor="black [3200]" strokeweight="1.5pt">
                 <v:stroke endarrow="block" joinstyle="miter"/>
               </v:shape>
             </w:pict>
@@ -5199,24 +5199,120 @@
         </w:rPr>
         <w:t xml:space="preserve"> </w:t>
       </w:r>
+      <w:proofErr w:type="spellStart"/>
+      <w:r>
+        <w:rPr>
+          <w:rFonts w:ascii="Times New Roman" w:hAnsi="Times New Roman" w:cs="Times New Roman"/>
+          <w:szCs w:val="24"/>
+        </w:rPr>
+        <w:t>pastga</w:t>
+      </w:r>
+      <w:proofErr w:type="spellEnd"/>
+      <w:r>
+        <w:rPr>
+          <w:rFonts w:ascii="Times New Roman" w:hAnsi="Times New Roman" w:cs="Times New Roman"/>
+          <w:szCs w:val="24"/>
+        </w:rPr>
+        <w:t xml:space="preserve"> </w:t>
+      </w:r>
+      <w:proofErr w:type="spellStart"/>
+      <w:r>
+        <w:rPr>
+          <w:rFonts w:ascii="Times New Roman" w:hAnsi="Times New Roman" w:cs="Times New Roman"/>
+          <w:szCs w:val="24"/>
+        </w:rPr>
+        <w:t>yoki</w:t>
+      </w:r>
+      <w:proofErr w:type="spellEnd"/>
+      <w:r>
+        <w:rPr>
+          <w:rFonts w:ascii="Times New Roman" w:hAnsi="Times New Roman" w:cs="Times New Roman"/>
+          <w:szCs w:val="24"/>
+        </w:rPr>
+        <w:t xml:space="preserve"> </w:t>
+      </w:r>
+      <w:proofErr w:type="spellStart"/>
+      <w:r>
+        <w:rPr>
+          <w:rFonts w:ascii="Times New Roman" w:hAnsi="Times New Roman" w:cs="Times New Roman"/>
+          <w:szCs w:val="24"/>
+        </w:rPr>
+        <w:t>o’ngga</w:t>
+      </w:r>
+      <w:proofErr w:type="spellEnd"/>
+      <w:r>
+        <w:rPr>
+          <w:rFonts w:ascii="Times New Roman" w:hAnsi="Times New Roman" w:cs="Times New Roman"/>
+          <w:szCs w:val="24"/>
+        </w:rPr>
+        <w:t xml:space="preserve"> </w:t>
+      </w:r>
+      <w:proofErr w:type="spellStart"/>
+      <w:r>
+        <w:rPr>
+          <w:rFonts w:ascii="Times New Roman" w:hAnsi="Times New Roman" w:cs="Times New Roman"/>
+          <w:szCs w:val="24"/>
+        </w:rPr>
+        <w:t>va</w:t>
+      </w:r>
+      <w:proofErr w:type="spellEnd"/>
+      <w:r>
+        <w:rPr>
+          <w:rFonts w:ascii="Times New Roman" w:hAnsi="Times New Roman" w:cs="Times New Roman"/>
+          <w:szCs w:val="24"/>
+        </w:rPr>
+        <w:t xml:space="preserve"> </w:t>
+      </w:r>
+      <w:proofErr w:type="spellStart"/>
+      <w:r>
+        <w:rPr>
+          <w:rFonts w:ascii="Times New Roman" w:hAnsi="Times New Roman" w:cs="Times New Roman"/>
+          <w:szCs w:val="24"/>
+        </w:rPr>
+        <w:t>chapga</w:t>
+      </w:r>
+      <w:proofErr w:type="spellEnd"/>
+      <w:r>
+        <w:rPr>
+          <w:rFonts w:ascii="Times New Roman" w:hAnsi="Times New Roman" w:cs="Times New Roman"/>
+          <w:szCs w:val="24"/>
+        </w:rPr>
+        <w:t xml:space="preserve"> </w:t>
+      </w:r>
+      <w:proofErr w:type="spellStart"/>
+      <w:r>
+        <w:rPr>
+          <w:rFonts w:ascii="Times New Roman" w:hAnsi="Times New Roman" w:cs="Times New Roman"/>
+          <w:szCs w:val="24"/>
+        </w:rPr>
+        <w:t>yacheyka</w:t>
+      </w:r>
+      <w:proofErr w:type="spellEnd"/>
+      <w:r>
+        <w:rPr>
+          <w:rFonts w:ascii="Times New Roman" w:hAnsi="Times New Roman" w:cs="Times New Roman"/>
+          <w:szCs w:val="24"/>
+        </w:rPr>
+        <w:t xml:space="preserve"> </w:t>
+      </w:r>
+      <w:proofErr w:type="spellStart"/>
+      <w:r>
+        <w:rPr>
+          <w:rFonts w:ascii="Times New Roman" w:hAnsi="Times New Roman" w:cs="Times New Roman"/>
+          <w:szCs w:val="24"/>
+        </w:rPr>
+        <w:t>joylashingiz</w:t>
+      </w:r>
+      <w:proofErr w:type="spellEnd"/>
+      <w:r>
+        <w:rPr>
+          <w:rFonts w:ascii="Times New Roman" w:hAnsi="Times New Roman" w:cs="Times New Roman"/>
+          <w:szCs w:val="24"/>
+        </w:rPr>
+        <w:t xml:space="preserve"> mumkin.</w:t>
+      </w:r>
       <w:bookmarkStart w:id="0" w:name="_GoBack"/>
       <w:bookmarkEnd w:id="0"/>
-      <w:r>
-        <w:rPr>
-          <w:rFonts w:ascii="Times New Roman" w:hAnsi="Times New Roman" w:cs="Times New Roman"/>
-          <w:szCs w:val="24"/>
-        </w:rPr>
-        <w:t xml:space="preserve">pastga </w:t>
-      </w:r>
-      <w:proofErr w:type="spellStart"/>
-      <w:r>
-        <w:rPr>
-          <w:rFonts w:ascii="Times New Roman" w:hAnsi="Times New Roman" w:cs="Times New Roman"/>
-          <w:szCs w:val="24"/>
-        </w:rPr>
-        <w:t>yoki</w:t>
-      </w:r>
-      <w:proofErr w:type="spellEnd"/>
     </w:p>
     <w:sectPr>
       <w:pgSz w:w="12240" w:h="15840"/>

--- a/10-dars/10-dars qo'llanma.docx
+++ b/10-dars/10-dars qo'llanma.docx
@@ -1343,7 +1343,7 @@
           </mc:Choice>
           <mc:Fallback>
             <w:pict>
-              <v:shapetype w14:anchorId="75328E43" id="_x0000_t34" coordsize="21600,21600" o:spt="34" o:oned="t" adj="10800" path="m,l@0,0@0,21600,21600,21600e" filled="f">
+              <v:shapetype w14:anchorId="7795220A" id="_x0000_t34" coordsize="21600,21600" o:spt="34" o:oned="t" adj="10800" path="m,l@0,0@0,21600,21600,21600e" filled="f">
                 <v:stroke joinstyle="miter"/>
                 <v:formulas>
                   <v:f eqn="val #0"/>
@@ -1428,7 +1428,7 @@
           </mc:Choice>
           <mc:Fallback>
             <w:pict>
-              <v:shapetype w14:anchorId="1249200A" id="_x0000_t32" coordsize="21600,21600" o:spt="32" o:oned="t" path="m,l21600,21600e" filled="f">
+              <v:shapetype w14:anchorId="28E92000" id="_x0000_t32" coordsize="21600,21600" o:spt="32" o:oned="t" path="m,l21600,21600e" filled="f">
                 <v:path arrowok="t" fillok="f" o:connecttype="none"/>
                 <o:lock v:ext="edit" shapetype="t"/>
               </v:shapetype>
@@ -1806,7 +1806,7 @@
           </mc:Choice>
           <mc:Fallback>
             <w:pict>
-              <v:shape w14:anchorId="3A1D73A3" id="Прямая со стрелкой 6" o:spid="_x0000_s1026" type="#_x0000_t32" style="position:absolute;margin-left:137.45pt;margin-top:2.85pt;width:71.5pt;height:26.15pt;flip:y;z-index:251663360;visibility:visible;mso-wrap-style:square;mso-width-percent:0;mso-height-percent:0;mso-wrap-distance-left:9pt;mso-wrap-distance-top:0;mso-wrap-distance-right:9pt;mso-wrap-distance-bottom:0;mso-position-horizontal:absolute;mso-position-horizontal-relative:text;mso-position-vertical:absolute;mso-position-vertical-relative:text;mso-width-percent:0;mso-height-percent:0;mso-width-relative:margin;mso-height-relative:margin" o:gfxdata="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" strokecolor="black [3200]" strokeweight="1.5pt">
+              <v:shape w14:anchorId="3BC517AC" id="Прямая со стрелкой 6" o:spid="_x0000_s1026" type="#_x0000_t32" style="position:absolute;margin-left:137.45pt;margin-top:2.85pt;width:71.5pt;height:26.15pt;flip:y;z-index:251663360;visibility:visible;mso-wrap-style:square;mso-width-percent:0;mso-height-percent:0;mso-wrap-distance-left:9pt;mso-wrap-distance-top:0;mso-wrap-distance-right:9pt;mso-wrap-distance-bottom:0;mso-position-horizontal:absolute;mso-position-horizontal-relative:text;mso-position-vertical:absolute;mso-position-vertical-relative:text;mso-width-percent:0;mso-height-percent:0;mso-width-relative:margin;mso-height-relative:margin" o:gfxdata="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" strokecolor="black [3200]" strokeweight="1.5pt">
                 <v:stroke endarrow="block" joinstyle="miter"/>
               </v:shape>
             </w:pict>
@@ -1880,7 +1880,7 @@
           </mc:Choice>
           <mc:Fallback>
             <w:pict>
-              <v:shape w14:anchorId="1AA97B9E" id="Соединительная линия уступом 3" o:spid="_x0000_s1026" type="#_x0000_t34" style="position:absolute;margin-left:161.3pt;margin-top:23.85pt;width:31.25pt;height:29.45pt;flip:y;z-index:251662336;visibility:visible;mso-wrap-style:square;mso-width-percent:0;mso-height-percent:0;mso-wrap-distance-left:9pt;mso-wrap-distance-top:0;mso-wrap-distance-right:9pt;mso-wrap-distance-bottom:0;mso-position-horizontal:absolute;mso-position-horizontal-relative:text;mso-position-vertical:absolute;mso-position-vertical-relative:text;mso-width-percent:0;mso-height-percent:0;mso-width-relative:margin;mso-height-relative:margin" o:gfxdata="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" strokecolor="black [3200]" strokeweight="1.5pt">
+              <v:shape w14:anchorId="3835C397" id="Соединительная линия уступом 3" o:spid="_x0000_s1026" type="#_x0000_t34" style="position:absolute;margin-left:161.3pt;margin-top:23.85pt;width:31.25pt;height:29.45pt;flip:y;z-index:251662336;visibility:visible;mso-wrap-style:square;mso-width-percent:0;mso-height-percent:0;mso-wrap-distance-left:9pt;mso-wrap-distance-top:0;mso-wrap-distance-right:9pt;mso-wrap-distance-bottom:0;mso-position-horizontal:absolute;mso-position-horizontal-relative:text;mso-position-vertical:absolute;mso-position-vertical-relative:text;mso-width-percent:0;mso-height-percent:0;mso-width-relative:margin;mso-height-relative:margin" o:gfxdata="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" strokecolor="black [3200]" strokeweight="1.5pt">
                 <v:stroke endarrow="block"/>
               </v:shape>
             </w:pict>
@@ -1954,7 +1954,7 @@
           </mc:Choice>
           <mc:Fallback>
             <w:pict>
-              <v:shape w14:anchorId="1628692B" id="Прямая со стрелкой 10" o:spid="_x0000_s1026" type="#_x0000_t32" style="position:absolute;margin-left:253.85pt;margin-top:2.85pt;width:57.95pt;height:26.65pt;flip:x y;z-index:251671552;visibility:visible;mso-wrap-style:square;mso-width-percent:0;mso-height-percent:0;mso-wrap-distance-left:9pt;mso-wrap-distance-top:0;mso-wrap-distance-right:9pt;mso-wrap-distance-bottom:0;mso-position-horizontal:absolute;mso-position-horizontal-relative:text;mso-position-vertical:absolute;mso-position-vertical-relative:text;mso-width-percent:0;mso-height-percent:0;mso-width-relative:margin;mso-height-relative:margin" o:gfxdata="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" strokecolor="black [3200]" strokeweight="1.5pt">
+              <v:shape w14:anchorId="4696DEBC" id="Прямая со стрелкой 10" o:spid="_x0000_s1026" type="#_x0000_t32" style="position:absolute;margin-left:253.85pt;margin-top:2.85pt;width:57.95pt;height:26.65pt;flip:x y;z-index:251671552;visibility:visible;mso-wrap-style:square;mso-width-percent:0;mso-height-percent:0;mso-wrap-distance-left:9pt;mso-wrap-distance-top:0;mso-wrap-distance-right:9pt;mso-wrap-distance-bottom:0;mso-position-horizontal:absolute;mso-position-horizontal-relative:text;mso-position-vertical:absolute;mso-position-vertical-relative:text;mso-width-percent:0;mso-height-percent:0;mso-width-relative:margin;mso-height-relative:margin" o:gfxdata="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" strokecolor="black [3200]" strokeweight="1.5pt">
                 <v:stroke endarrow="block" joinstyle="miter"/>
               </v:shape>
             </w:pict>
@@ -2065,7 +2065,7 @@
           </mc:Choice>
           <mc:Fallback>
             <w:pict>
-              <v:shape w14:anchorId="101A921E" id="Прямая со стрелкой 7" o:spid="_x0000_s1026" type="#_x0000_t32" style="position:absolute;margin-left:209.45pt;margin-top:2.85pt;width:5.4pt;height:19.15pt;flip:y;z-index:251665408;visibility:visible;mso-wrap-style:square;mso-width-percent:0;mso-height-percent:0;mso-wrap-distance-left:9pt;mso-wrap-distance-top:0;mso-wrap-distance-right:9pt;mso-wrap-distance-bottom:0;mso-position-horizontal:absolute;mso-position-horizontal-relative:text;mso-position-vertical:absolute;mso-position-vertical-relative:text;mso-width-percent:0;mso-height-percent:0;mso-width-relative:margin;mso-height-relative:margin" o:gfxdata="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" strokecolor="black [3200]" strokeweight="1.5pt">
+              <v:shape w14:anchorId="2C36C8F7" id="Прямая со стрелкой 7" o:spid="_x0000_s1026" type="#_x0000_t32" style="position:absolute;margin-left:209.45pt;margin-top:2.85pt;width:5.4pt;height:19.15pt;flip:y;z-index:251665408;visibility:visible;mso-wrap-style:square;mso-width-percent:0;mso-height-percent:0;mso-wrap-distance-left:9pt;mso-wrap-distance-top:0;mso-wrap-distance-right:9pt;mso-wrap-distance-bottom:0;mso-position-horizontal:absolute;mso-position-horizontal-relative:text;mso-position-vertical:absolute;mso-position-vertical-relative:text;mso-width-percent:0;mso-height-percent:0;mso-width-relative:margin;mso-height-relative:margin" o:gfxdata="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" strokecolor="black [3200]" strokeweight="1.5pt">
                 <v:stroke endarrow="block" joinstyle="miter"/>
               </v:shape>
             </w:pict>
@@ -2139,7 +2139,7 @@
           </mc:Choice>
           <mc:Fallback>
             <w:pict>
-              <v:shape w14:anchorId="405D09D3" id="Прямая со стрелкой 9" o:spid="_x0000_s1026" type="#_x0000_t32" style="position:absolute;margin-left:237.5pt;margin-top:3.8pt;width:32.25pt;height:23.35pt;flip:x y;z-index:251669504;visibility:visible;mso-wrap-style:square;mso-width-percent:0;mso-height-percent:0;mso-wrap-distance-left:9pt;mso-wrap-distance-top:0;mso-wrap-distance-right:9pt;mso-wrap-distance-bottom:0;mso-position-horizontal:absolute;mso-position-horizontal-relative:text;mso-position-vertical:absolute;mso-position-vertical-relative:text;mso-width-percent:0;mso-height-percent:0;mso-width-relative:margin;mso-height-relative:margin" o:gfxdata="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" strokecolor="black [3200]" strokeweight="1.5pt">
+              <v:shape w14:anchorId="3C6281E9" id="Прямая со стрелкой 9" o:spid="_x0000_s1026" type="#_x0000_t32" style="position:absolute;margin-left:237.5pt;margin-top:3.8pt;width:32.25pt;height:23.35pt;flip:x y;z-index:251669504;visibility:visible;mso-wrap-style:square;mso-width-percent:0;mso-height-percent:0;mso-wrap-distance-left:9pt;mso-wrap-distance-top:0;mso-wrap-distance-right:9pt;mso-wrap-distance-bottom:0;mso-position-horizontal:absolute;mso-position-horizontal-relative:text;mso-position-vertical:absolute;mso-position-vertical-relative:text;mso-width-percent:0;mso-height-percent:0;mso-width-relative:margin;mso-height-relative:margin" o:gfxdata="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" strokecolor="black [3200]" strokeweight="1.5pt">
                 <v:stroke endarrow="block" joinstyle="miter"/>
               </v:shape>
             </w:pict>
@@ -5309,7 +5309,1933 @@
           <w:rFonts w:ascii="Times New Roman" w:hAnsi="Times New Roman" w:cs="Times New Roman"/>
           <w:szCs w:val="24"/>
         </w:rPr>
-        <w:t xml:space="preserve"> mumkin.</w:t>
+        <w:t xml:space="preserve"> </w:t>
+      </w:r>
+      <w:proofErr w:type="spellStart"/>
+      <w:r>
+        <w:rPr>
+          <w:rFonts w:ascii="Times New Roman" w:hAnsi="Times New Roman" w:cs="Times New Roman"/>
+          <w:szCs w:val="24"/>
+        </w:rPr>
+        <w:t>mumkin</w:t>
+      </w:r>
+      <w:proofErr w:type="spellEnd"/>
+      <w:r>
+        <w:rPr>
+          <w:rFonts w:ascii="Times New Roman" w:hAnsi="Times New Roman" w:cs="Times New Roman"/>
+          <w:szCs w:val="24"/>
+        </w:rPr>
+        <w:t>.</w:t>
+      </w:r>
+      <w:r>
+        <w:rPr>
+          <w:rFonts w:ascii="Times New Roman" w:hAnsi="Times New Roman" w:cs="Times New Roman"/>
+          <w:szCs w:val="24"/>
+        </w:rPr>
+        <w:t xml:space="preserve"> </w:t>
+      </w:r>
+    </w:p>
+    <w:p>
+      <w:pPr>
+        <w:pStyle w:val="a3"/>
+        <w:numPr>
+          <w:ilvl w:val="0"/>
+          <w:numId w:val="3"/>
+        </w:numPr>
+        <w:jc w:val="both"/>
+        <w:rPr>
+          <w:rFonts w:ascii="Times New Roman" w:hAnsi="Times New Roman" w:cs="Times New Roman"/>
+          <w:b/>
+          <w:szCs w:val="24"/>
+        </w:rPr>
+      </w:pPr>
+      <w:proofErr w:type="spellStart"/>
+      <w:r>
+        <w:rPr>
+          <w:rFonts w:ascii="Times New Roman" w:hAnsi="Times New Roman" w:cs="Times New Roman"/>
+          <w:b/>
+          <w:szCs w:val="24"/>
+        </w:rPr>
+        <w:t>Удалить</w:t>
+      </w:r>
+      <w:proofErr w:type="spellEnd"/>
+      <w:r>
+        <w:rPr>
+          <w:rFonts w:ascii="Times New Roman" w:hAnsi="Times New Roman" w:cs="Times New Roman"/>
+          <w:b/>
+          <w:szCs w:val="24"/>
+        </w:rPr>
+        <w:t xml:space="preserve"> </w:t>
+      </w:r>
+      <w:proofErr w:type="spellStart"/>
+      <w:r>
+        <w:rPr>
+          <w:rFonts w:ascii="Times New Roman" w:hAnsi="Times New Roman" w:cs="Times New Roman"/>
+          <w:szCs w:val="24"/>
+        </w:rPr>
+        <w:t>bu</w:t>
+      </w:r>
+      <w:proofErr w:type="spellEnd"/>
+      <w:r>
+        <w:rPr>
+          <w:rFonts w:ascii="Times New Roman" w:hAnsi="Times New Roman" w:cs="Times New Roman"/>
+          <w:szCs w:val="24"/>
+        </w:rPr>
+        <w:t xml:space="preserve"> menu </w:t>
+      </w:r>
+      <w:proofErr w:type="spellStart"/>
+      <w:r>
+        <w:rPr>
+          <w:rFonts w:ascii="Times New Roman" w:hAnsi="Times New Roman" w:cs="Times New Roman"/>
+          <w:szCs w:val="24"/>
+        </w:rPr>
+        <w:t>orqali</w:t>
+      </w:r>
+      <w:proofErr w:type="spellEnd"/>
+      <w:r>
+        <w:rPr>
+          <w:rFonts w:ascii="Times New Roman" w:hAnsi="Times New Roman" w:cs="Times New Roman"/>
+          <w:szCs w:val="24"/>
+        </w:rPr>
+        <w:t xml:space="preserve"> </w:t>
+      </w:r>
+      <w:proofErr w:type="spellStart"/>
+      <w:r>
+        <w:rPr>
+          <w:rFonts w:ascii="Times New Roman" w:hAnsi="Times New Roman" w:cs="Times New Roman"/>
+          <w:szCs w:val="24"/>
+        </w:rPr>
+        <w:t>aytaylik</w:t>
+      </w:r>
+      <w:proofErr w:type="spellEnd"/>
+      <w:r>
+        <w:rPr>
+          <w:rFonts w:ascii="Times New Roman" w:hAnsi="Times New Roman" w:cs="Times New Roman"/>
+          <w:szCs w:val="24"/>
+        </w:rPr>
+        <w:t xml:space="preserve"> </w:t>
+      </w:r>
+      <w:proofErr w:type="spellStart"/>
+      <w:r>
+        <w:rPr>
+          <w:rFonts w:ascii="Times New Roman" w:hAnsi="Times New Roman" w:cs="Times New Roman"/>
+          <w:szCs w:val="24"/>
+        </w:rPr>
+        <w:t>siz</w:t>
+      </w:r>
+      <w:proofErr w:type="spellEnd"/>
+      <w:r>
+        <w:rPr>
+          <w:rFonts w:ascii="Times New Roman" w:hAnsi="Times New Roman" w:cs="Times New Roman"/>
+          <w:szCs w:val="24"/>
+        </w:rPr>
+        <w:t xml:space="preserve"> </w:t>
+      </w:r>
+      <w:proofErr w:type="spellStart"/>
+      <w:r>
+        <w:rPr>
+          <w:rFonts w:ascii="Times New Roman" w:hAnsi="Times New Roman" w:cs="Times New Roman"/>
+          <w:szCs w:val="24"/>
+        </w:rPr>
+        <w:t>keragidan</w:t>
+      </w:r>
+      <w:proofErr w:type="spellEnd"/>
+      <w:r>
+        <w:rPr>
+          <w:rFonts w:ascii="Times New Roman" w:hAnsi="Times New Roman" w:cs="Times New Roman"/>
+          <w:szCs w:val="24"/>
+        </w:rPr>
+        <w:t xml:space="preserve"> </w:t>
+      </w:r>
+      <w:proofErr w:type="spellStart"/>
+      <w:r>
+        <w:rPr>
+          <w:rFonts w:ascii="Times New Roman" w:hAnsi="Times New Roman" w:cs="Times New Roman"/>
+          <w:szCs w:val="24"/>
+        </w:rPr>
+        <w:t>ko’p</w:t>
+      </w:r>
+      <w:proofErr w:type="spellEnd"/>
+      <w:r>
+        <w:rPr>
+          <w:rFonts w:ascii="Times New Roman" w:hAnsi="Times New Roman" w:cs="Times New Roman"/>
+          <w:szCs w:val="24"/>
+        </w:rPr>
+        <w:t xml:space="preserve"> </w:t>
+      </w:r>
+      <w:proofErr w:type="spellStart"/>
+      <w:r>
+        <w:rPr>
+          <w:rFonts w:ascii="Times New Roman" w:hAnsi="Times New Roman" w:cs="Times New Roman"/>
+          <w:szCs w:val="24"/>
+        </w:rPr>
+        <w:t>yacheykani</w:t>
+      </w:r>
+      <w:proofErr w:type="spellEnd"/>
+      <w:r>
+        <w:rPr>
+          <w:rFonts w:ascii="Times New Roman" w:hAnsi="Times New Roman" w:cs="Times New Roman"/>
+          <w:szCs w:val="24"/>
+        </w:rPr>
+        <w:t xml:space="preserve"> </w:t>
+      </w:r>
+      <w:proofErr w:type="spellStart"/>
+      <w:r>
+        <w:rPr>
+          <w:rFonts w:ascii="Times New Roman" w:hAnsi="Times New Roman" w:cs="Times New Roman"/>
+          <w:szCs w:val="24"/>
+        </w:rPr>
+        <w:t>bilgilab</w:t>
+      </w:r>
+      <w:proofErr w:type="spellEnd"/>
+      <w:r>
+        <w:rPr>
+          <w:rFonts w:ascii="Times New Roman" w:hAnsi="Times New Roman" w:cs="Times New Roman"/>
+          <w:szCs w:val="24"/>
+        </w:rPr>
+        <w:t xml:space="preserve"> </w:t>
+      </w:r>
+      <w:proofErr w:type="spellStart"/>
+      <w:r>
+        <w:rPr>
+          <w:rFonts w:ascii="Times New Roman" w:hAnsi="Times New Roman" w:cs="Times New Roman"/>
+          <w:szCs w:val="24"/>
+        </w:rPr>
+        <w:t>olgan</w:t>
+      </w:r>
+      <w:proofErr w:type="spellEnd"/>
+      <w:r>
+        <w:rPr>
+          <w:rFonts w:ascii="Times New Roman" w:hAnsi="Times New Roman" w:cs="Times New Roman"/>
+          <w:szCs w:val="24"/>
+        </w:rPr>
+        <w:t xml:space="preserve"> </w:t>
+      </w:r>
+      <w:proofErr w:type="spellStart"/>
+      <w:r>
+        <w:rPr>
+          <w:rFonts w:ascii="Times New Roman" w:hAnsi="Times New Roman" w:cs="Times New Roman"/>
+          <w:szCs w:val="24"/>
+        </w:rPr>
+        <w:t>bo’lsangiz</w:t>
+      </w:r>
+      <w:proofErr w:type="spellEnd"/>
+      <w:r>
+        <w:rPr>
+          <w:rFonts w:ascii="Times New Roman" w:hAnsi="Times New Roman" w:cs="Times New Roman"/>
+          <w:szCs w:val="24"/>
+        </w:rPr>
+        <w:t xml:space="preserve"> </w:t>
+      </w:r>
+      <w:proofErr w:type="spellStart"/>
+      <w:r>
+        <w:rPr>
+          <w:rFonts w:ascii="Times New Roman" w:hAnsi="Times New Roman" w:cs="Times New Roman"/>
+          <w:szCs w:val="24"/>
+        </w:rPr>
+        <w:t>shu</w:t>
+      </w:r>
+      <w:proofErr w:type="spellEnd"/>
+      <w:r>
+        <w:rPr>
+          <w:rFonts w:ascii="Times New Roman" w:hAnsi="Times New Roman" w:cs="Times New Roman"/>
+          <w:szCs w:val="24"/>
+        </w:rPr>
+        <w:t xml:space="preserve"> </w:t>
+      </w:r>
+      <w:proofErr w:type="spellStart"/>
+      <w:r>
+        <w:rPr>
+          <w:rFonts w:ascii="Times New Roman" w:hAnsi="Times New Roman" w:cs="Times New Roman"/>
+          <w:szCs w:val="24"/>
+        </w:rPr>
+        <w:t>funksiyadan</w:t>
+      </w:r>
+      <w:proofErr w:type="spellEnd"/>
+      <w:r>
+        <w:rPr>
+          <w:rFonts w:ascii="Times New Roman" w:hAnsi="Times New Roman" w:cs="Times New Roman"/>
+          <w:szCs w:val="24"/>
+        </w:rPr>
+        <w:t xml:space="preserve"> </w:t>
+      </w:r>
+      <w:proofErr w:type="spellStart"/>
+      <w:r>
+        <w:rPr>
+          <w:rFonts w:ascii="Times New Roman" w:hAnsi="Times New Roman" w:cs="Times New Roman"/>
+          <w:szCs w:val="24"/>
+        </w:rPr>
+        <w:t>foydalangan</w:t>
+      </w:r>
+      <w:proofErr w:type="spellEnd"/>
+      <w:r>
+        <w:rPr>
+          <w:rFonts w:ascii="Times New Roman" w:hAnsi="Times New Roman" w:cs="Times New Roman"/>
+          <w:szCs w:val="24"/>
+        </w:rPr>
+        <w:t xml:space="preserve"> </w:t>
+      </w:r>
+      <w:proofErr w:type="spellStart"/>
+      <w:r>
+        <w:rPr>
+          <w:rFonts w:ascii="Times New Roman" w:hAnsi="Times New Roman" w:cs="Times New Roman"/>
+          <w:szCs w:val="24"/>
+        </w:rPr>
+        <w:t>holda</w:t>
+      </w:r>
+      <w:proofErr w:type="spellEnd"/>
+      <w:r>
+        <w:rPr>
+          <w:rFonts w:ascii="Times New Roman" w:hAnsi="Times New Roman" w:cs="Times New Roman"/>
+          <w:szCs w:val="24"/>
+        </w:rPr>
+        <w:t xml:space="preserve"> </w:t>
+      </w:r>
+      <w:proofErr w:type="spellStart"/>
+      <w:r>
+        <w:rPr>
+          <w:rFonts w:ascii="Times New Roman" w:hAnsi="Times New Roman" w:cs="Times New Roman"/>
+          <w:szCs w:val="24"/>
+        </w:rPr>
+        <w:t>o’ngga</w:t>
+      </w:r>
+      <w:proofErr w:type="spellEnd"/>
+      <w:r>
+        <w:rPr>
+          <w:rFonts w:ascii="Times New Roman" w:hAnsi="Times New Roman" w:cs="Times New Roman"/>
+          <w:szCs w:val="24"/>
+        </w:rPr>
+        <w:t xml:space="preserve"> </w:t>
+      </w:r>
+      <w:proofErr w:type="spellStart"/>
+      <w:r>
+        <w:rPr>
+          <w:rFonts w:ascii="Times New Roman" w:hAnsi="Times New Roman" w:cs="Times New Roman"/>
+          <w:szCs w:val="24"/>
+        </w:rPr>
+        <w:t>va</w:t>
+      </w:r>
+      <w:proofErr w:type="spellEnd"/>
+      <w:r>
+        <w:rPr>
+          <w:rFonts w:ascii="Times New Roman" w:hAnsi="Times New Roman" w:cs="Times New Roman"/>
+          <w:szCs w:val="24"/>
+        </w:rPr>
+        <w:t xml:space="preserve"> </w:t>
+      </w:r>
+      <w:proofErr w:type="spellStart"/>
+      <w:r>
+        <w:rPr>
+          <w:rFonts w:ascii="Times New Roman" w:hAnsi="Times New Roman" w:cs="Times New Roman"/>
+          <w:szCs w:val="24"/>
+        </w:rPr>
+        <w:t>chapga</w:t>
+      </w:r>
+      <w:proofErr w:type="spellEnd"/>
+      <w:r>
+        <w:rPr>
+          <w:rFonts w:ascii="Times New Roman" w:hAnsi="Times New Roman" w:cs="Times New Roman"/>
+          <w:szCs w:val="24"/>
+        </w:rPr>
+        <w:t xml:space="preserve"> </w:t>
+      </w:r>
+      <w:proofErr w:type="spellStart"/>
+      <w:r>
+        <w:rPr>
+          <w:rFonts w:ascii="Times New Roman" w:hAnsi="Times New Roman" w:cs="Times New Roman"/>
+          <w:szCs w:val="24"/>
+        </w:rPr>
+        <w:t>yoki</w:t>
+      </w:r>
+      <w:proofErr w:type="spellEnd"/>
+      <w:r>
+        <w:rPr>
+          <w:rFonts w:ascii="Times New Roman" w:hAnsi="Times New Roman" w:cs="Times New Roman"/>
+          <w:szCs w:val="24"/>
+        </w:rPr>
+        <w:t xml:space="preserve"> </w:t>
+      </w:r>
+      <w:proofErr w:type="spellStart"/>
+      <w:r>
+        <w:rPr>
+          <w:rFonts w:ascii="Times New Roman" w:hAnsi="Times New Roman" w:cs="Times New Roman"/>
+          <w:szCs w:val="24"/>
+        </w:rPr>
+        <w:t>tepaga</w:t>
+      </w:r>
+      <w:proofErr w:type="spellEnd"/>
+      <w:r>
+        <w:rPr>
+          <w:rFonts w:ascii="Times New Roman" w:hAnsi="Times New Roman" w:cs="Times New Roman"/>
+          <w:szCs w:val="24"/>
+        </w:rPr>
+        <w:t xml:space="preserve"> </w:t>
+      </w:r>
+      <w:proofErr w:type="spellStart"/>
+      <w:r>
+        <w:rPr>
+          <w:rFonts w:ascii="Times New Roman" w:hAnsi="Times New Roman" w:cs="Times New Roman"/>
+          <w:szCs w:val="24"/>
+        </w:rPr>
+        <w:t>va</w:t>
+      </w:r>
+      <w:proofErr w:type="spellEnd"/>
+      <w:r>
+        <w:rPr>
+          <w:rFonts w:ascii="Times New Roman" w:hAnsi="Times New Roman" w:cs="Times New Roman"/>
+          <w:szCs w:val="24"/>
+        </w:rPr>
+        <w:t xml:space="preserve"> </w:t>
+      </w:r>
+      <w:proofErr w:type="spellStart"/>
+      <w:r>
+        <w:rPr>
+          <w:rFonts w:ascii="Times New Roman" w:hAnsi="Times New Roman" w:cs="Times New Roman"/>
+          <w:szCs w:val="24"/>
+        </w:rPr>
+        <w:t>chapga</w:t>
+      </w:r>
+      <w:proofErr w:type="spellEnd"/>
+      <w:r>
+        <w:rPr>
+          <w:rFonts w:ascii="Times New Roman" w:hAnsi="Times New Roman" w:cs="Times New Roman"/>
+          <w:szCs w:val="24"/>
+        </w:rPr>
+        <w:t xml:space="preserve"> </w:t>
+      </w:r>
+      <w:proofErr w:type="spellStart"/>
+      <w:r>
+        <w:rPr>
+          <w:rFonts w:ascii="Times New Roman" w:hAnsi="Times New Roman" w:cs="Times New Roman"/>
+          <w:szCs w:val="24"/>
+        </w:rPr>
+        <w:t>qarab</w:t>
+      </w:r>
+      <w:proofErr w:type="spellEnd"/>
+      <w:r>
+        <w:rPr>
+          <w:rFonts w:ascii="Times New Roman" w:hAnsi="Times New Roman" w:cs="Times New Roman"/>
+          <w:szCs w:val="24"/>
+        </w:rPr>
+        <w:t xml:space="preserve"> </w:t>
+      </w:r>
+      <w:proofErr w:type="spellStart"/>
+      <w:r>
+        <w:rPr>
+          <w:rFonts w:ascii="Times New Roman" w:hAnsi="Times New Roman" w:cs="Times New Roman"/>
+          <w:szCs w:val="24"/>
+        </w:rPr>
+        <w:t>yacheykalarni</w:t>
+      </w:r>
+      <w:proofErr w:type="spellEnd"/>
+      <w:r>
+        <w:rPr>
+          <w:rFonts w:ascii="Times New Roman" w:hAnsi="Times New Roman" w:cs="Times New Roman"/>
+          <w:szCs w:val="24"/>
+        </w:rPr>
+        <w:t xml:space="preserve"> </w:t>
+      </w:r>
+      <w:proofErr w:type="spellStart"/>
+      <w:r>
+        <w:rPr>
+          <w:rFonts w:ascii="Times New Roman" w:hAnsi="Times New Roman" w:cs="Times New Roman"/>
+          <w:szCs w:val="24"/>
+        </w:rPr>
+        <w:t>o’chirishingiz</w:t>
+      </w:r>
+      <w:proofErr w:type="spellEnd"/>
+      <w:r>
+        <w:rPr>
+          <w:rFonts w:ascii="Times New Roman" w:hAnsi="Times New Roman" w:cs="Times New Roman"/>
+          <w:szCs w:val="24"/>
+        </w:rPr>
+        <w:t xml:space="preserve"> </w:t>
+      </w:r>
+      <w:proofErr w:type="spellStart"/>
+      <w:r>
+        <w:rPr>
+          <w:rFonts w:ascii="Times New Roman" w:hAnsi="Times New Roman" w:cs="Times New Roman"/>
+          <w:szCs w:val="24"/>
+        </w:rPr>
+        <w:t>mumkin</w:t>
+      </w:r>
+      <w:proofErr w:type="spellEnd"/>
+      <w:r>
+        <w:rPr>
+          <w:rFonts w:ascii="Times New Roman" w:hAnsi="Times New Roman" w:cs="Times New Roman"/>
+          <w:szCs w:val="24"/>
+        </w:rPr>
+        <w:t>.</w:t>
+      </w:r>
+    </w:p>
+    <w:p>
+      <w:pPr>
+        <w:pStyle w:val="a3"/>
+        <w:numPr>
+          <w:ilvl w:val="0"/>
+          <w:numId w:val="3"/>
+        </w:numPr>
+        <w:jc w:val="both"/>
+        <w:rPr>
+          <w:rFonts w:ascii="Times New Roman" w:hAnsi="Times New Roman" w:cs="Times New Roman"/>
+          <w:b/>
+          <w:szCs w:val="24"/>
+        </w:rPr>
+      </w:pPr>
+      <w:proofErr w:type="spellStart"/>
+      <w:r>
+        <w:rPr>
+          <w:rFonts w:ascii="Times New Roman" w:hAnsi="Times New Roman" w:cs="Times New Roman"/>
+          <w:b/>
+          <w:szCs w:val="24"/>
+        </w:rPr>
+        <w:t>Формат</w:t>
+      </w:r>
+      <w:proofErr w:type="spellEnd"/>
+      <w:r>
+        <w:rPr>
+          <w:rFonts w:ascii="Times New Roman" w:hAnsi="Times New Roman" w:cs="Times New Roman"/>
+          <w:b/>
+          <w:szCs w:val="24"/>
+        </w:rPr>
+        <w:t xml:space="preserve"> </w:t>
+      </w:r>
+      <w:proofErr w:type="spellStart"/>
+      <w:r>
+        <w:rPr>
+          <w:rFonts w:ascii="Times New Roman" w:hAnsi="Times New Roman" w:cs="Times New Roman"/>
+          <w:szCs w:val="24"/>
+        </w:rPr>
+        <w:t>bu</w:t>
+      </w:r>
+      <w:proofErr w:type="spellEnd"/>
+      <w:r>
+        <w:rPr>
+          <w:rFonts w:ascii="Times New Roman" w:hAnsi="Times New Roman" w:cs="Times New Roman"/>
+          <w:szCs w:val="24"/>
+        </w:rPr>
+        <w:t xml:space="preserve"> </w:t>
+      </w:r>
+      <w:proofErr w:type="spellStart"/>
+      <w:r>
+        <w:rPr>
+          <w:rFonts w:ascii="Times New Roman" w:hAnsi="Times New Roman" w:cs="Times New Roman"/>
+          <w:szCs w:val="24"/>
+        </w:rPr>
+        <w:t>menudan</w:t>
+      </w:r>
+      <w:proofErr w:type="spellEnd"/>
+      <w:r>
+        <w:rPr>
+          <w:rFonts w:ascii="Times New Roman" w:hAnsi="Times New Roman" w:cs="Times New Roman"/>
+          <w:szCs w:val="24"/>
+        </w:rPr>
+        <w:t xml:space="preserve"> </w:t>
+      </w:r>
+      <w:proofErr w:type="spellStart"/>
+      <w:r>
+        <w:rPr>
+          <w:rFonts w:ascii="Times New Roman" w:hAnsi="Times New Roman" w:cs="Times New Roman"/>
+          <w:szCs w:val="24"/>
+        </w:rPr>
+        <w:t>foydalangan</w:t>
+      </w:r>
+      <w:proofErr w:type="spellEnd"/>
+      <w:r>
+        <w:rPr>
+          <w:rFonts w:ascii="Times New Roman" w:hAnsi="Times New Roman" w:cs="Times New Roman"/>
+          <w:szCs w:val="24"/>
+        </w:rPr>
+        <w:t xml:space="preserve"> </w:t>
+      </w:r>
+      <w:proofErr w:type="spellStart"/>
+      <w:r>
+        <w:rPr>
+          <w:rFonts w:ascii="Times New Roman" w:hAnsi="Times New Roman" w:cs="Times New Roman"/>
+          <w:szCs w:val="24"/>
+        </w:rPr>
+        <w:t>holda</w:t>
+      </w:r>
+      <w:proofErr w:type="spellEnd"/>
+      <w:r>
+        <w:rPr>
+          <w:rFonts w:ascii="Times New Roman" w:hAnsi="Times New Roman" w:cs="Times New Roman"/>
+          <w:szCs w:val="24"/>
+        </w:rPr>
+        <w:t xml:space="preserve"> </w:t>
+      </w:r>
+      <w:proofErr w:type="spellStart"/>
+      <w:r>
+        <w:rPr>
+          <w:rFonts w:ascii="Times New Roman" w:hAnsi="Times New Roman" w:cs="Times New Roman"/>
+          <w:szCs w:val="24"/>
+        </w:rPr>
+        <w:t>siz</w:t>
+      </w:r>
+      <w:proofErr w:type="spellEnd"/>
+      <w:r>
+        <w:rPr>
+          <w:rFonts w:ascii="Times New Roman" w:hAnsi="Times New Roman" w:cs="Times New Roman"/>
+          <w:szCs w:val="24"/>
+        </w:rPr>
+        <w:t xml:space="preserve"> </w:t>
+      </w:r>
+      <w:proofErr w:type="spellStart"/>
+      <w:r>
+        <w:rPr>
+          <w:rFonts w:ascii="Times New Roman" w:hAnsi="Times New Roman" w:cs="Times New Roman"/>
+          <w:szCs w:val="24"/>
+        </w:rPr>
+        <w:t>yacheykalarni</w:t>
+      </w:r>
+      <w:proofErr w:type="spellEnd"/>
+      <w:r>
+        <w:rPr>
+          <w:rFonts w:ascii="Times New Roman" w:hAnsi="Times New Roman" w:cs="Times New Roman"/>
+          <w:szCs w:val="24"/>
+        </w:rPr>
+        <w:t xml:space="preserve"> </w:t>
+      </w:r>
+      <w:proofErr w:type="spellStart"/>
+      <w:r>
+        <w:rPr>
+          <w:rFonts w:ascii="Times New Roman" w:hAnsi="Times New Roman" w:cs="Times New Roman"/>
+          <w:szCs w:val="24"/>
+        </w:rPr>
+        <w:t>bo’yiga</w:t>
+      </w:r>
+      <w:proofErr w:type="spellEnd"/>
+      <w:r>
+        <w:rPr>
+          <w:rFonts w:ascii="Times New Roman" w:hAnsi="Times New Roman" w:cs="Times New Roman"/>
+          <w:szCs w:val="24"/>
+        </w:rPr>
+        <w:t xml:space="preserve"> </w:t>
+      </w:r>
+      <w:proofErr w:type="spellStart"/>
+      <w:r>
+        <w:rPr>
+          <w:rFonts w:ascii="Times New Roman" w:hAnsi="Times New Roman" w:cs="Times New Roman"/>
+          <w:szCs w:val="24"/>
+        </w:rPr>
+        <w:t>va</w:t>
+      </w:r>
+      <w:proofErr w:type="spellEnd"/>
+      <w:r>
+        <w:rPr>
+          <w:rFonts w:ascii="Times New Roman" w:hAnsi="Times New Roman" w:cs="Times New Roman"/>
+          <w:szCs w:val="24"/>
+        </w:rPr>
+        <w:t xml:space="preserve"> </w:t>
+      </w:r>
+      <w:proofErr w:type="spellStart"/>
+      <w:r>
+        <w:rPr>
+          <w:rFonts w:ascii="Times New Roman" w:hAnsi="Times New Roman" w:cs="Times New Roman"/>
+          <w:szCs w:val="24"/>
+        </w:rPr>
+        <w:t>eniga</w:t>
+      </w:r>
+      <w:proofErr w:type="spellEnd"/>
+      <w:r>
+        <w:rPr>
+          <w:rFonts w:ascii="Times New Roman" w:hAnsi="Times New Roman" w:cs="Times New Roman"/>
+          <w:szCs w:val="24"/>
+        </w:rPr>
+        <w:t xml:space="preserve"> </w:t>
+      </w:r>
+      <w:proofErr w:type="spellStart"/>
+      <w:r>
+        <w:rPr>
+          <w:rFonts w:ascii="Times New Roman" w:hAnsi="Times New Roman" w:cs="Times New Roman"/>
+          <w:szCs w:val="24"/>
+        </w:rPr>
+        <w:t>bo’lgan</w:t>
+      </w:r>
+      <w:proofErr w:type="spellEnd"/>
+      <w:r>
+        <w:rPr>
+          <w:rFonts w:ascii="Times New Roman" w:hAnsi="Times New Roman" w:cs="Times New Roman"/>
+          <w:szCs w:val="24"/>
+        </w:rPr>
+        <w:t xml:space="preserve"> </w:t>
+      </w:r>
+      <w:proofErr w:type="spellStart"/>
+      <w:r>
+        <w:rPr>
+          <w:rFonts w:ascii="Times New Roman" w:hAnsi="Times New Roman" w:cs="Times New Roman"/>
+          <w:szCs w:val="24"/>
+        </w:rPr>
+        <w:t>o’lchamini</w:t>
+      </w:r>
+      <w:proofErr w:type="spellEnd"/>
+      <w:r>
+        <w:rPr>
+          <w:rFonts w:ascii="Times New Roman" w:hAnsi="Times New Roman" w:cs="Times New Roman"/>
+          <w:szCs w:val="24"/>
+        </w:rPr>
+        <w:t xml:space="preserve"> </w:t>
+      </w:r>
+      <w:proofErr w:type="spellStart"/>
+      <w:r>
+        <w:rPr>
+          <w:rFonts w:ascii="Times New Roman" w:hAnsi="Times New Roman" w:cs="Times New Roman"/>
+          <w:szCs w:val="24"/>
+        </w:rPr>
+        <w:t>qisqartirishingiz</w:t>
+      </w:r>
+      <w:proofErr w:type="spellEnd"/>
+      <w:r>
+        <w:rPr>
+          <w:rFonts w:ascii="Times New Roman" w:hAnsi="Times New Roman" w:cs="Times New Roman"/>
+          <w:szCs w:val="24"/>
+        </w:rPr>
+        <w:t xml:space="preserve"> </w:t>
+      </w:r>
+      <w:proofErr w:type="spellStart"/>
+      <w:r>
+        <w:rPr>
+          <w:rFonts w:ascii="Times New Roman" w:hAnsi="Times New Roman" w:cs="Times New Roman"/>
+          <w:szCs w:val="24"/>
+        </w:rPr>
+        <w:t>yoki</w:t>
+      </w:r>
+      <w:proofErr w:type="spellEnd"/>
+      <w:r>
+        <w:rPr>
+          <w:rFonts w:ascii="Times New Roman" w:hAnsi="Times New Roman" w:cs="Times New Roman"/>
+          <w:szCs w:val="24"/>
+        </w:rPr>
+        <w:t xml:space="preserve"> </w:t>
+      </w:r>
+      <w:proofErr w:type="spellStart"/>
+      <w:r>
+        <w:rPr>
+          <w:rFonts w:ascii="Times New Roman" w:hAnsi="Times New Roman" w:cs="Times New Roman"/>
+          <w:szCs w:val="24"/>
+        </w:rPr>
+        <w:t>kattartirishingiz</w:t>
+      </w:r>
+      <w:proofErr w:type="spellEnd"/>
+      <w:r>
+        <w:rPr>
+          <w:rFonts w:ascii="Times New Roman" w:hAnsi="Times New Roman" w:cs="Times New Roman"/>
+          <w:szCs w:val="24"/>
+        </w:rPr>
+        <w:t xml:space="preserve"> </w:t>
+      </w:r>
+      <w:proofErr w:type="spellStart"/>
+      <w:r>
+        <w:rPr>
+          <w:rFonts w:ascii="Times New Roman" w:hAnsi="Times New Roman" w:cs="Times New Roman"/>
+          <w:szCs w:val="24"/>
+        </w:rPr>
+        <w:t>mumkin</w:t>
+      </w:r>
+      <w:proofErr w:type="spellEnd"/>
+      <w:r>
+        <w:rPr>
+          <w:rFonts w:ascii="Times New Roman" w:hAnsi="Times New Roman" w:cs="Times New Roman"/>
+          <w:szCs w:val="24"/>
+        </w:rPr>
+        <w:t xml:space="preserve">. Agar </w:t>
+      </w:r>
+      <w:proofErr w:type="spellStart"/>
+      <w:r>
+        <w:rPr>
+          <w:rFonts w:ascii="Times New Roman" w:hAnsi="Times New Roman" w:cs="Times New Roman"/>
+          <w:szCs w:val="24"/>
+        </w:rPr>
+        <w:t>bu</w:t>
+      </w:r>
+      <w:proofErr w:type="spellEnd"/>
+      <w:r>
+        <w:rPr>
+          <w:rFonts w:ascii="Times New Roman" w:hAnsi="Times New Roman" w:cs="Times New Roman"/>
+          <w:szCs w:val="24"/>
+        </w:rPr>
+        <w:t xml:space="preserve"> </w:t>
+      </w:r>
+      <w:proofErr w:type="spellStart"/>
+      <w:r>
+        <w:rPr>
+          <w:rFonts w:ascii="Times New Roman" w:hAnsi="Times New Roman" w:cs="Times New Roman"/>
+          <w:szCs w:val="24"/>
+        </w:rPr>
+        <w:t>usul</w:t>
+      </w:r>
+      <w:proofErr w:type="spellEnd"/>
+      <w:r>
+        <w:rPr>
+          <w:rFonts w:ascii="Times New Roman" w:hAnsi="Times New Roman" w:cs="Times New Roman"/>
+          <w:szCs w:val="24"/>
+        </w:rPr>
+        <w:t xml:space="preserve"> </w:t>
+      </w:r>
+      <w:proofErr w:type="spellStart"/>
+      <w:r>
+        <w:rPr>
+          <w:rFonts w:ascii="Times New Roman" w:hAnsi="Times New Roman" w:cs="Times New Roman"/>
+          <w:szCs w:val="24"/>
+        </w:rPr>
+        <w:t>yoqmasa</w:t>
+      </w:r>
+      <w:proofErr w:type="spellEnd"/>
+      <w:r>
+        <w:rPr>
+          <w:rFonts w:ascii="Times New Roman" w:hAnsi="Times New Roman" w:cs="Times New Roman"/>
+          <w:szCs w:val="24"/>
+        </w:rPr>
+        <w:t xml:space="preserve"> </w:t>
+      </w:r>
+      <w:proofErr w:type="spellStart"/>
+      <w:r>
+        <w:rPr>
+          <w:rFonts w:ascii="Times New Roman" w:hAnsi="Times New Roman" w:cs="Times New Roman"/>
+          <w:szCs w:val="24"/>
+        </w:rPr>
+        <w:t>avtomatik</w:t>
+      </w:r>
+      <w:proofErr w:type="spellEnd"/>
+      <w:r>
+        <w:rPr>
+          <w:rFonts w:ascii="Times New Roman" w:hAnsi="Times New Roman" w:cs="Times New Roman"/>
+          <w:szCs w:val="24"/>
+        </w:rPr>
+        <w:t xml:space="preserve"> </w:t>
+      </w:r>
+      <w:proofErr w:type="spellStart"/>
+      <w:r>
+        <w:rPr>
+          <w:rFonts w:ascii="Times New Roman" w:hAnsi="Times New Roman" w:cs="Times New Roman"/>
+          <w:szCs w:val="24"/>
+        </w:rPr>
+        <w:t>usuliga</w:t>
+      </w:r>
+      <w:proofErr w:type="spellEnd"/>
+      <w:r>
+        <w:rPr>
+          <w:rFonts w:ascii="Times New Roman" w:hAnsi="Times New Roman" w:cs="Times New Roman"/>
+          <w:szCs w:val="24"/>
+        </w:rPr>
+        <w:t xml:space="preserve"> </w:t>
+      </w:r>
+      <w:proofErr w:type="spellStart"/>
+      <w:r>
+        <w:rPr>
+          <w:rFonts w:ascii="Times New Roman" w:hAnsi="Times New Roman" w:cs="Times New Roman"/>
+          <w:szCs w:val="24"/>
+        </w:rPr>
+        <w:t>qoysangiz</w:t>
+      </w:r>
+      <w:proofErr w:type="spellEnd"/>
+      <w:r>
+        <w:rPr>
+          <w:rFonts w:ascii="Times New Roman" w:hAnsi="Times New Roman" w:cs="Times New Roman"/>
+          <w:szCs w:val="24"/>
+        </w:rPr>
+        <w:t xml:space="preserve"> ham </w:t>
+      </w:r>
+      <w:proofErr w:type="spellStart"/>
+      <w:r>
+        <w:rPr>
+          <w:rFonts w:ascii="Times New Roman" w:hAnsi="Times New Roman" w:cs="Times New Roman"/>
+          <w:szCs w:val="24"/>
+        </w:rPr>
+        <w:t>bo’ladi</w:t>
+      </w:r>
+      <w:proofErr w:type="spellEnd"/>
+      <w:r>
+        <w:rPr>
+          <w:rFonts w:ascii="Times New Roman" w:hAnsi="Times New Roman" w:cs="Times New Roman"/>
+          <w:szCs w:val="24"/>
+        </w:rPr>
+        <w:t xml:space="preserve"> </w:t>
+      </w:r>
+      <w:proofErr w:type="spellStart"/>
+      <w:r>
+        <w:rPr>
+          <w:rFonts w:ascii="Times New Roman" w:hAnsi="Times New Roman" w:cs="Times New Roman"/>
+          <w:szCs w:val="24"/>
+        </w:rPr>
+        <w:t>ya’ni</w:t>
+      </w:r>
+      <w:proofErr w:type="spellEnd"/>
+      <w:r>
+        <w:rPr>
+          <w:rFonts w:ascii="Times New Roman" w:hAnsi="Times New Roman" w:cs="Times New Roman"/>
+          <w:szCs w:val="24"/>
+        </w:rPr>
+        <w:t xml:space="preserve"> </w:t>
+      </w:r>
+      <w:proofErr w:type="spellStart"/>
+      <w:r>
+        <w:rPr>
+          <w:rFonts w:ascii="Times New Roman" w:hAnsi="Times New Roman" w:cs="Times New Roman"/>
+          <w:szCs w:val="24"/>
+        </w:rPr>
+        <w:t>siz</w:t>
+      </w:r>
+      <w:proofErr w:type="spellEnd"/>
+      <w:r>
+        <w:rPr>
+          <w:rFonts w:ascii="Times New Roman" w:hAnsi="Times New Roman" w:cs="Times New Roman"/>
+          <w:szCs w:val="24"/>
+        </w:rPr>
+        <w:t xml:space="preserve"> </w:t>
+      </w:r>
+      <w:proofErr w:type="spellStart"/>
+      <w:r>
+        <w:rPr>
+          <w:rFonts w:ascii="Times New Roman" w:hAnsi="Times New Roman" w:cs="Times New Roman"/>
+          <w:szCs w:val="24"/>
+        </w:rPr>
+        <w:t>kiritgan</w:t>
+      </w:r>
+      <w:proofErr w:type="spellEnd"/>
+      <w:r>
+        <w:rPr>
+          <w:rFonts w:ascii="Times New Roman" w:hAnsi="Times New Roman" w:cs="Times New Roman"/>
+          <w:szCs w:val="24"/>
+        </w:rPr>
+        <w:t xml:space="preserve"> </w:t>
+      </w:r>
+      <w:proofErr w:type="spellStart"/>
+      <w:r>
+        <w:rPr>
+          <w:rFonts w:ascii="Times New Roman" w:hAnsi="Times New Roman" w:cs="Times New Roman"/>
+          <w:szCs w:val="24"/>
+        </w:rPr>
+        <w:t>so’zga</w:t>
+      </w:r>
+      <w:proofErr w:type="spellEnd"/>
+      <w:r>
+        <w:rPr>
+          <w:rFonts w:ascii="Times New Roman" w:hAnsi="Times New Roman" w:cs="Times New Roman"/>
+          <w:szCs w:val="24"/>
+        </w:rPr>
+        <w:t xml:space="preserve"> </w:t>
+      </w:r>
+      <w:proofErr w:type="spellStart"/>
+      <w:r>
+        <w:rPr>
+          <w:rFonts w:ascii="Times New Roman" w:hAnsi="Times New Roman" w:cs="Times New Roman"/>
+          <w:szCs w:val="24"/>
+        </w:rPr>
+        <w:t>qarab</w:t>
+      </w:r>
+      <w:proofErr w:type="spellEnd"/>
+      <w:r>
+        <w:rPr>
+          <w:rFonts w:ascii="Times New Roman" w:hAnsi="Times New Roman" w:cs="Times New Roman"/>
+          <w:szCs w:val="24"/>
+        </w:rPr>
+        <w:t xml:space="preserve"> </w:t>
+      </w:r>
+      <w:proofErr w:type="spellStart"/>
+      <w:r>
+        <w:rPr>
+          <w:rFonts w:ascii="Times New Roman" w:hAnsi="Times New Roman" w:cs="Times New Roman"/>
+          <w:szCs w:val="24"/>
+        </w:rPr>
+        <w:t>yacheyka</w:t>
+      </w:r>
+      <w:proofErr w:type="spellEnd"/>
+      <w:r>
+        <w:rPr>
+          <w:rFonts w:ascii="Times New Roman" w:hAnsi="Times New Roman" w:cs="Times New Roman"/>
+          <w:szCs w:val="24"/>
+        </w:rPr>
+        <w:t xml:space="preserve"> kata </w:t>
+      </w:r>
+      <w:proofErr w:type="spellStart"/>
+      <w:r>
+        <w:rPr>
+          <w:rFonts w:ascii="Times New Roman" w:hAnsi="Times New Roman" w:cs="Times New Roman"/>
+          <w:szCs w:val="24"/>
+        </w:rPr>
+        <w:t>yoki</w:t>
+      </w:r>
+      <w:proofErr w:type="spellEnd"/>
+      <w:r>
+        <w:rPr>
+          <w:rFonts w:ascii="Times New Roman" w:hAnsi="Times New Roman" w:cs="Times New Roman"/>
+          <w:szCs w:val="24"/>
+        </w:rPr>
+        <w:t xml:space="preserve"> </w:t>
+      </w:r>
+      <w:proofErr w:type="spellStart"/>
+      <w:r>
+        <w:rPr>
+          <w:rFonts w:ascii="Times New Roman" w:hAnsi="Times New Roman" w:cs="Times New Roman"/>
+          <w:szCs w:val="24"/>
+        </w:rPr>
+        <w:t>kichik</w:t>
+      </w:r>
+      <w:proofErr w:type="spellEnd"/>
+      <w:r>
+        <w:rPr>
+          <w:rFonts w:ascii="Times New Roman" w:hAnsi="Times New Roman" w:cs="Times New Roman"/>
+          <w:szCs w:val="24"/>
+        </w:rPr>
+        <w:t xml:space="preserve"> </w:t>
+      </w:r>
+      <w:proofErr w:type="spellStart"/>
+      <w:r>
+        <w:rPr>
+          <w:rFonts w:ascii="Times New Roman" w:hAnsi="Times New Roman" w:cs="Times New Roman"/>
+          <w:szCs w:val="24"/>
+        </w:rPr>
+        <w:t>shakilga</w:t>
+      </w:r>
+      <w:proofErr w:type="spellEnd"/>
+      <w:r>
+        <w:rPr>
+          <w:rFonts w:ascii="Times New Roman" w:hAnsi="Times New Roman" w:cs="Times New Roman"/>
+          <w:szCs w:val="24"/>
+        </w:rPr>
+        <w:t xml:space="preserve"> </w:t>
+      </w:r>
+      <w:proofErr w:type="spellStart"/>
+      <w:r>
+        <w:rPr>
+          <w:rFonts w:ascii="Times New Roman" w:hAnsi="Times New Roman" w:cs="Times New Roman"/>
+          <w:szCs w:val="24"/>
+        </w:rPr>
+        <w:t>o’tadi</w:t>
+      </w:r>
+      <w:proofErr w:type="spellEnd"/>
+      <w:r>
+        <w:rPr>
+          <w:rFonts w:ascii="Times New Roman" w:hAnsi="Times New Roman" w:cs="Times New Roman"/>
+          <w:szCs w:val="24"/>
+        </w:rPr>
+        <w:t xml:space="preserve">. </w:t>
+      </w:r>
+      <w:proofErr w:type="spellStart"/>
+      <w:r>
+        <w:rPr>
+          <w:rFonts w:ascii="Times New Roman" w:hAnsi="Times New Roman" w:cs="Times New Roman"/>
+          <w:szCs w:val="24"/>
+        </w:rPr>
+        <w:t>Qisqacha</w:t>
+      </w:r>
+      <w:proofErr w:type="spellEnd"/>
+      <w:r>
+        <w:rPr>
+          <w:rFonts w:ascii="Times New Roman" w:hAnsi="Times New Roman" w:cs="Times New Roman"/>
+          <w:szCs w:val="24"/>
+        </w:rPr>
+        <w:t xml:space="preserve"> </w:t>
+      </w:r>
+      <w:proofErr w:type="spellStart"/>
+      <w:r>
+        <w:rPr>
+          <w:rFonts w:ascii="Times New Roman" w:hAnsi="Times New Roman" w:cs="Times New Roman"/>
+          <w:szCs w:val="24"/>
+        </w:rPr>
+        <w:t>Eslatma</w:t>
+      </w:r>
+      <w:proofErr w:type="spellEnd"/>
+      <w:r>
+        <w:rPr>
+          <w:rFonts w:ascii="Times New Roman" w:hAnsi="Times New Roman" w:cs="Times New Roman"/>
+          <w:szCs w:val="24"/>
+        </w:rPr>
+        <w:t xml:space="preserve"> </w:t>
+      </w:r>
+      <w:proofErr w:type="spellStart"/>
+      <w:r>
+        <w:rPr>
+          <w:rFonts w:ascii="Times New Roman" w:hAnsi="Times New Roman" w:cs="Times New Roman"/>
+          <w:szCs w:val="24"/>
+        </w:rPr>
+        <w:t>o’lcham</w:t>
+      </w:r>
+      <w:proofErr w:type="spellEnd"/>
+      <w:r>
+        <w:rPr>
+          <w:rFonts w:ascii="Times New Roman" w:hAnsi="Times New Roman" w:cs="Times New Roman"/>
+          <w:szCs w:val="24"/>
+        </w:rPr>
+        <w:t xml:space="preserve"> </w:t>
+      </w:r>
+      <w:proofErr w:type="spellStart"/>
+      <w:r>
+        <w:rPr>
+          <w:rFonts w:ascii="Times New Roman" w:hAnsi="Times New Roman" w:cs="Times New Roman"/>
+          <w:szCs w:val="24"/>
+        </w:rPr>
+        <w:t>berishda</w:t>
+      </w:r>
+      <w:proofErr w:type="spellEnd"/>
+      <w:r>
+        <w:rPr>
+          <w:rFonts w:ascii="Times New Roman" w:hAnsi="Times New Roman" w:cs="Times New Roman"/>
+          <w:szCs w:val="24"/>
+        </w:rPr>
+        <w:t xml:space="preserve"> </w:t>
+      </w:r>
+      <w:proofErr w:type="spellStart"/>
+      <w:r>
+        <w:rPr>
+          <w:rFonts w:ascii="Times New Roman" w:hAnsi="Times New Roman" w:cs="Times New Roman"/>
+          <w:szCs w:val="24"/>
+        </w:rPr>
+        <w:t>siz</w:t>
+      </w:r>
+      <w:proofErr w:type="spellEnd"/>
+      <w:r>
+        <w:rPr>
+          <w:rFonts w:ascii="Times New Roman" w:hAnsi="Times New Roman" w:cs="Times New Roman"/>
+          <w:szCs w:val="24"/>
+        </w:rPr>
+        <w:t xml:space="preserve"> 255 </w:t>
+      </w:r>
+      <w:proofErr w:type="spellStart"/>
+      <w:r>
+        <w:rPr>
+          <w:rFonts w:ascii="Times New Roman" w:hAnsi="Times New Roman" w:cs="Times New Roman"/>
+          <w:szCs w:val="24"/>
+        </w:rPr>
+        <w:t>dan</w:t>
+      </w:r>
+      <w:proofErr w:type="spellEnd"/>
+      <w:r>
+        <w:rPr>
+          <w:rFonts w:ascii="Times New Roman" w:hAnsi="Times New Roman" w:cs="Times New Roman"/>
+          <w:szCs w:val="24"/>
+        </w:rPr>
+        <w:t xml:space="preserve"> </w:t>
+      </w:r>
+      <w:proofErr w:type="spellStart"/>
+      <w:r>
+        <w:rPr>
+          <w:rFonts w:ascii="Times New Roman" w:hAnsi="Times New Roman" w:cs="Times New Roman"/>
+          <w:szCs w:val="24"/>
+        </w:rPr>
+        <w:t>yuqori</w:t>
+      </w:r>
+      <w:proofErr w:type="spellEnd"/>
+      <w:r>
+        <w:rPr>
+          <w:rFonts w:ascii="Times New Roman" w:hAnsi="Times New Roman" w:cs="Times New Roman"/>
+          <w:szCs w:val="24"/>
+        </w:rPr>
+        <w:t xml:space="preserve"> </w:t>
+      </w:r>
+      <w:proofErr w:type="spellStart"/>
+      <w:r>
+        <w:rPr>
+          <w:rFonts w:ascii="Times New Roman" w:hAnsi="Times New Roman" w:cs="Times New Roman"/>
+          <w:szCs w:val="24"/>
+        </w:rPr>
+        <w:t>o’lcham</w:t>
+      </w:r>
+      <w:proofErr w:type="spellEnd"/>
+      <w:r>
+        <w:rPr>
+          <w:rFonts w:ascii="Times New Roman" w:hAnsi="Times New Roman" w:cs="Times New Roman"/>
+          <w:szCs w:val="24"/>
+        </w:rPr>
+        <w:t xml:space="preserve"> </w:t>
+      </w:r>
+      <w:proofErr w:type="spellStart"/>
+      <w:r>
+        <w:rPr>
+          <w:rFonts w:ascii="Times New Roman" w:hAnsi="Times New Roman" w:cs="Times New Roman"/>
+          <w:szCs w:val="24"/>
+        </w:rPr>
+        <w:t>kirita</w:t>
+      </w:r>
+      <w:proofErr w:type="spellEnd"/>
+      <w:r>
+        <w:rPr>
+          <w:rFonts w:ascii="Times New Roman" w:hAnsi="Times New Roman" w:cs="Times New Roman"/>
+          <w:szCs w:val="24"/>
+        </w:rPr>
+        <w:t xml:space="preserve"> </w:t>
+      </w:r>
+      <w:proofErr w:type="spellStart"/>
+      <w:r>
+        <w:rPr>
+          <w:rFonts w:ascii="Times New Roman" w:hAnsi="Times New Roman" w:cs="Times New Roman"/>
+          <w:szCs w:val="24"/>
+        </w:rPr>
+        <w:t>olmaysiz</w:t>
+      </w:r>
+      <w:proofErr w:type="spellEnd"/>
+      <w:r>
+        <w:rPr>
+          <w:rFonts w:ascii="Times New Roman" w:hAnsi="Times New Roman" w:cs="Times New Roman"/>
+          <w:szCs w:val="24"/>
+        </w:rPr>
+        <w:t xml:space="preserve">. </w:t>
+      </w:r>
+      <w:proofErr w:type="spellStart"/>
+      <w:r>
+        <w:rPr>
+          <w:rFonts w:ascii="Times New Roman" w:hAnsi="Times New Roman" w:cs="Times New Roman"/>
+          <w:szCs w:val="24"/>
+        </w:rPr>
+        <w:t>Ya’ni</w:t>
+      </w:r>
+      <w:proofErr w:type="spellEnd"/>
+      <w:r>
+        <w:rPr>
+          <w:rFonts w:ascii="Times New Roman" w:hAnsi="Times New Roman" w:cs="Times New Roman"/>
+          <w:szCs w:val="24"/>
+        </w:rPr>
+        <w:t xml:space="preserve"> </w:t>
+      </w:r>
+      <w:proofErr w:type="spellStart"/>
+      <w:r>
+        <w:rPr>
+          <w:rFonts w:ascii="Times New Roman" w:hAnsi="Times New Roman" w:cs="Times New Roman"/>
+          <w:szCs w:val="24"/>
+        </w:rPr>
+        <w:t>bundan</w:t>
+      </w:r>
+      <w:proofErr w:type="spellEnd"/>
+      <w:r>
+        <w:rPr>
+          <w:rFonts w:ascii="Times New Roman" w:hAnsi="Times New Roman" w:cs="Times New Roman"/>
+          <w:szCs w:val="24"/>
+        </w:rPr>
+        <w:t xml:space="preserve"> kata </w:t>
+      </w:r>
+      <w:proofErr w:type="spellStart"/>
+      <w:r>
+        <w:rPr>
+          <w:rFonts w:ascii="Times New Roman" w:hAnsi="Times New Roman" w:cs="Times New Roman"/>
+          <w:szCs w:val="24"/>
+        </w:rPr>
+        <w:t>o’lcham</w:t>
+      </w:r>
+      <w:proofErr w:type="spellEnd"/>
+      <w:r>
+        <w:rPr>
+          <w:rFonts w:ascii="Times New Roman" w:hAnsi="Times New Roman" w:cs="Times New Roman"/>
+          <w:szCs w:val="24"/>
+        </w:rPr>
+        <w:t xml:space="preserve"> </w:t>
+      </w:r>
+      <w:proofErr w:type="spellStart"/>
+      <w:r>
+        <w:rPr>
+          <w:rFonts w:ascii="Times New Roman" w:hAnsi="Times New Roman" w:cs="Times New Roman"/>
+          <w:szCs w:val="24"/>
+        </w:rPr>
+        <w:t>yo’q</w:t>
+      </w:r>
+      <w:proofErr w:type="spellEnd"/>
+      <w:r>
+        <w:rPr>
+          <w:rFonts w:ascii="Times New Roman" w:hAnsi="Times New Roman" w:cs="Times New Roman"/>
+          <w:szCs w:val="24"/>
+        </w:rPr>
+        <w:t>.</w:t>
+      </w:r>
+    </w:p>
+    <w:p>
+      <w:pPr>
+        <w:jc w:val="both"/>
+        <w:rPr>
+          <w:rFonts w:ascii="Times New Roman" w:hAnsi="Times New Roman" w:cs="Times New Roman"/>
+          <w:b/>
+          <w:szCs w:val="24"/>
+        </w:rPr>
+      </w:pPr>
+    </w:p>
+    <w:p>
+      <w:pPr>
+        <w:ind w:left="360"/>
+        <w:jc w:val="both"/>
+        <w:rPr>
+          <w:rFonts w:ascii="Times New Roman" w:hAnsi="Times New Roman" w:cs="Times New Roman"/>
+          <w:szCs w:val="24"/>
+        </w:rPr>
+      </w:pPr>
+      <w:proofErr w:type="spellStart"/>
+      <w:r>
+        <w:rPr>
+          <w:rFonts w:ascii="Times New Roman" w:hAnsi="Times New Roman" w:cs="Times New Roman"/>
+          <w:b/>
+          <w:szCs w:val="24"/>
+        </w:rPr>
+        <w:t>Выставка</w:t>
+      </w:r>
+      <w:proofErr w:type="spellEnd"/>
+      <w:r>
+        <w:rPr>
+          <w:rFonts w:ascii="Times New Roman" w:hAnsi="Times New Roman" w:cs="Times New Roman"/>
+          <w:b/>
+          <w:szCs w:val="24"/>
+        </w:rPr>
+        <w:t xml:space="preserve"> </w:t>
+      </w:r>
+      <w:proofErr w:type="spellStart"/>
+      <w:r>
+        <w:rPr>
+          <w:rFonts w:ascii="Times New Roman" w:hAnsi="Times New Roman" w:cs="Times New Roman"/>
+          <w:szCs w:val="24"/>
+        </w:rPr>
+        <w:t>bo’limi</w:t>
+      </w:r>
+      <w:proofErr w:type="spellEnd"/>
+      <w:r>
+        <w:rPr>
+          <w:rFonts w:ascii="Times New Roman" w:hAnsi="Times New Roman" w:cs="Times New Roman"/>
+          <w:szCs w:val="24"/>
+        </w:rPr>
+        <w:t xml:space="preserve"> </w:t>
+      </w:r>
+      <w:proofErr w:type="spellStart"/>
+      <w:r>
+        <w:rPr>
+          <w:rFonts w:ascii="Times New Roman" w:hAnsi="Times New Roman" w:cs="Times New Roman"/>
+          <w:szCs w:val="24"/>
+        </w:rPr>
+        <w:t>bu</w:t>
+      </w:r>
+      <w:proofErr w:type="spellEnd"/>
+      <w:r>
+        <w:rPr>
+          <w:rFonts w:ascii="Times New Roman" w:hAnsi="Times New Roman" w:cs="Times New Roman"/>
+          <w:szCs w:val="24"/>
+        </w:rPr>
+        <w:t xml:space="preserve"> menu </w:t>
+      </w:r>
+      <w:proofErr w:type="spellStart"/>
+      <w:r>
+        <w:rPr>
+          <w:rFonts w:ascii="Times New Roman" w:hAnsi="Times New Roman" w:cs="Times New Roman"/>
+          <w:szCs w:val="24"/>
+        </w:rPr>
+        <w:t>bilan</w:t>
+      </w:r>
+      <w:proofErr w:type="spellEnd"/>
+      <w:r>
+        <w:rPr>
+          <w:rFonts w:ascii="Times New Roman" w:hAnsi="Times New Roman" w:cs="Times New Roman"/>
+          <w:szCs w:val="24"/>
+        </w:rPr>
+        <w:t xml:space="preserve"> biz </w:t>
+      </w:r>
+      <w:proofErr w:type="spellStart"/>
+      <w:r>
+        <w:rPr>
+          <w:rFonts w:ascii="Times New Roman" w:hAnsi="Times New Roman" w:cs="Times New Roman"/>
+          <w:szCs w:val="24"/>
+        </w:rPr>
+        <w:t>Wordda</w:t>
+      </w:r>
+      <w:proofErr w:type="spellEnd"/>
+      <w:r>
+        <w:rPr>
+          <w:rFonts w:ascii="Times New Roman" w:hAnsi="Times New Roman" w:cs="Times New Roman"/>
+          <w:szCs w:val="24"/>
+        </w:rPr>
+        <w:t xml:space="preserve"> </w:t>
+      </w:r>
+      <w:proofErr w:type="spellStart"/>
+      <w:r>
+        <w:rPr>
+          <w:rFonts w:ascii="Times New Roman" w:hAnsi="Times New Roman" w:cs="Times New Roman"/>
+          <w:szCs w:val="24"/>
+        </w:rPr>
+        <w:t>tanishgan</w:t>
+      </w:r>
+      <w:proofErr w:type="spellEnd"/>
+      <w:r>
+        <w:rPr>
+          <w:rFonts w:ascii="Times New Roman" w:hAnsi="Times New Roman" w:cs="Times New Roman"/>
+          <w:szCs w:val="24"/>
+        </w:rPr>
+        <w:t xml:space="preserve"> </w:t>
+      </w:r>
+      <w:proofErr w:type="spellStart"/>
+      <w:r>
+        <w:rPr>
+          <w:rFonts w:ascii="Times New Roman" w:hAnsi="Times New Roman" w:cs="Times New Roman"/>
+          <w:szCs w:val="24"/>
+        </w:rPr>
+        <w:t>edik</w:t>
+      </w:r>
+      <w:proofErr w:type="spellEnd"/>
+      <w:r>
+        <w:rPr>
+          <w:rFonts w:ascii="Times New Roman" w:hAnsi="Times New Roman" w:cs="Times New Roman"/>
+          <w:szCs w:val="24"/>
+        </w:rPr>
+        <w:t xml:space="preserve"> </w:t>
+      </w:r>
+      <w:proofErr w:type="spellStart"/>
+      <w:r>
+        <w:rPr>
+          <w:rFonts w:ascii="Times New Roman" w:hAnsi="Times New Roman" w:cs="Times New Roman"/>
+          <w:szCs w:val="24"/>
+        </w:rPr>
+        <w:t>ya’ni</w:t>
+      </w:r>
+      <w:proofErr w:type="spellEnd"/>
+      <w:r>
+        <w:rPr>
+          <w:rFonts w:ascii="Times New Roman" w:hAnsi="Times New Roman" w:cs="Times New Roman"/>
+          <w:szCs w:val="24"/>
+        </w:rPr>
+        <w:t xml:space="preserve"> </w:t>
+      </w:r>
+      <w:proofErr w:type="spellStart"/>
+      <w:r>
+        <w:rPr>
+          <w:rFonts w:ascii="Times New Roman" w:hAnsi="Times New Roman" w:cs="Times New Roman"/>
+          <w:szCs w:val="24"/>
+        </w:rPr>
+        <w:t>Wordda</w:t>
+      </w:r>
+      <w:proofErr w:type="spellEnd"/>
+      <w:r>
+        <w:rPr>
+          <w:rFonts w:ascii="Times New Roman" w:hAnsi="Times New Roman" w:cs="Times New Roman"/>
+          <w:szCs w:val="24"/>
+        </w:rPr>
+        <w:t xml:space="preserve"> ham </w:t>
+      </w:r>
+      <w:proofErr w:type="spellStart"/>
+      <w:r>
+        <w:rPr>
+          <w:rFonts w:ascii="Times New Roman" w:hAnsi="Times New Roman" w:cs="Times New Roman"/>
+          <w:szCs w:val="24"/>
+        </w:rPr>
+        <w:t>Excellda</w:t>
+      </w:r>
+      <w:proofErr w:type="spellEnd"/>
+      <w:r>
+        <w:rPr>
+          <w:rFonts w:ascii="Times New Roman" w:hAnsi="Times New Roman" w:cs="Times New Roman"/>
+          <w:szCs w:val="24"/>
+        </w:rPr>
+        <w:t xml:space="preserve"> ham </w:t>
+      </w:r>
+      <w:proofErr w:type="spellStart"/>
+      <w:r>
+        <w:rPr>
+          <w:rFonts w:ascii="Times New Roman" w:hAnsi="Times New Roman" w:cs="Times New Roman"/>
+          <w:szCs w:val="24"/>
+        </w:rPr>
+        <w:t>bu</w:t>
+      </w:r>
+      <w:proofErr w:type="spellEnd"/>
+      <w:r>
+        <w:rPr>
+          <w:rFonts w:ascii="Times New Roman" w:hAnsi="Times New Roman" w:cs="Times New Roman"/>
+          <w:szCs w:val="24"/>
+        </w:rPr>
+        <w:t xml:space="preserve"> </w:t>
+      </w:r>
+      <w:proofErr w:type="spellStart"/>
+      <w:r>
+        <w:rPr>
+          <w:rFonts w:ascii="Times New Roman" w:hAnsi="Times New Roman" w:cs="Times New Roman"/>
+          <w:szCs w:val="24"/>
+        </w:rPr>
+        <w:t>bo’lim</w:t>
+      </w:r>
+      <w:proofErr w:type="spellEnd"/>
+      <w:r>
+        <w:rPr>
+          <w:rFonts w:ascii="Times New Roman" w:hAnsi="Times New Roman" w:cs="Times New Roman"/>
+          <w:szCs w:val="24"/>
+        </w:rPr>
+        <w:t xml:space="preserve"> </w:t>
+      </w:r>
+      <w:proofErr w:type="spellStart"/>
+      <w:r>
+        <w:rPr>
+          <w:rFonts w:ascii="Times New Roman" w:hAnsi="Times New Roman" w:cs="Times New Roman"/>
+          <w:szCs w:val="24"/>
+        </w:rPr>
+        <w:t>mavjud</w:t>
+      </w:r>
+      <w:proofErr w:type="spellEnd"/>
+      <w:r>
+        <w:rPr>
+          <w:rFonts w:ascii="Times New Roman" w:hAnsi="Times New Roman" w:cs="Times New Roman"/>
+          <w:szCs w:val="24"/>
+        </w:rPr>
+        <w:t xml:space="preserve"> </w:t>
+      </w:r>
+      <w:proofErr w:type="spellStart"/>
+      <w:r>
+        <w:rPr>
+          <w:rFonts w:ascii="Times New Roman" w:hAnsi="Times New Roman" w:cs="Times New Roman"/>
+          <w:szCs w:val="24"/>
+        </w:rPr>
+        <w:t>va</w:t>
+      </w:r>
+      <w:proofErr w:type="spellEnd"/>
+      <w:r>
+        <w:rPr>
+          <w:rFonts w:ascii="Times New Roman" w:hAnsi="Times New Roman" w:cs="Times New Roman"/>
+          <w:szCs w:val="24"/>
+        </w:rPr>
+        <w:t xml:space="preserve"> </w:t>
+      </w:r>
+      <w:proofErr w:type="spellStart"/>
+      <w:r>
+        <w:rPr>
+          <w:rFonts w:ascii="Times New Roman" w:hAnsi="Times New Roman" w:cs="Times New Roman"/>
+          <w:szCs w:val="24"/>
+        </w:rPr>
+        <w:t>deyarli</w:t>
+      </w:r>
+      <w:proofErr w:type="spellEnd"/>
+      <w:r>
+        <w:rPr>
+          <w:rFonts w:ascii="Times New Roman" w:hAnsi="Times New Roman" w:cs="Times New Roman"/>
+          <w:szCs w:val="24"/>
+        </w:rPr>
+        <w:t xml:space="preserve"> </w:t>
+      </w:r>
+      <w:proofErr w:type="spellStart"/>
+      <w:r>
+        <w:rPr>
+          <w:rFonts w:ascii="Times New Roman" w:hAnsi="Times New Roman" w:cs="Times New Roman"/>
+          <w:szCs w:val="24"/>
+        </w:rPr>
+        <w:t>bir</w:t>
+      </w:r>
+      <w:proofErr w:type="spellEnd"/>
+      <w:r>
+        <w:rPr>
+          <w:rFonts w:ascii="Times New Roman" w:hAnsi="Times New Roman" w:cs="Times New Roman"/>
+          <w:szCs w:val="24"/>
+        </w:rPr>
+        <w:t xml:space="preserve"> </w:t>
+      </w:r>
+      <w:proofErr w:type="spellStart"/>
+      <w:r>
+        <w:rPr>
+          <w:rFonts w:ascii="Times New Roman" w:hAnsi="Times New Roman" w:cs="Times New Roman"/>
+          <w:szCs w:val="24"/>
+        </w:rPr>
+        <w:t>xil</w:t>
+      </w:r>
+      <w:proofErr w:type="spellEnd"/>
+      <w:r>
+        <w:rPr>
+          <w:rFonts w:ascii="Times New Roman" w:hAnsi="Times New Roman" w:cs="Times New Roman"/>
+          <w:szCs w:val="24"/>
+        </w:rPr>
+        <w:t xml:space="preserve"> </w:t>
+      </w:r>
+      <w:proofErr w:type="spellStart"/>
+      <w:r>
+        <w:rPr>
+          <w:rFonts w:ascii="Times New Roman" w:hAnsi="Times New Roman" w:cs="Times New Roman"/>
+          <w:szCs w:val="24"/>
+        </w:rPr>
+        <w:t>ish</w:t>
+      </w:r>
+      <w:proofErr w:type="spellEnd"/>
+      <w:r>
+        <w:rPr>
+          <w:rFonts w:ascii="Times New Roman" w:hAnsi="Times New Roman" w:cs="Times New Roman"/>
+          <w:szCs w:val="24"/>
+        </w:rPr>
+        <w:t xml:space="preserve"> </w:t>
+      </w:r>
+      <w:proofErr w:type="spellStart"/>
+      <w:r>
+        <w:rPr>
+          <w:rFonts w:ascii="Times New Roman" w:hAnsi="Times New Roman" w:cs="Times New Roman"/>
+          <w:szCs w:val="24"/>
+        </w:rPr>
+        <w:t>yuritishadi</w:t>
+      </w:r>
+      <w:proofErr w:type="spellEnd"/>
+      <w:r>
+        <w:rPr>
+          <w:rFonts w:ascii="Times New Roman" w:hAnsi="Times New Roman" w:cs="Times New Roman"/>
+          <w:szCs w:val="24"/>
+        </w:rPr>
+        <w:t xml:space="preserve">. </w:t>
+      </w:r>
+      <w:proofErr w:type="spellStart"/>
+      <w:r>
+        <w:rPr>
+          <w:rFonts w:ascii="Times New Roman" w:hAnsi="Times New Roman" w:cs="Times New Roman"/>
+          <w:szCs w:val="24"/>
+        </w:rPr>
+        <w:t>Ya’ni</w:t>
+      </w:r>
+      <w:proofErr w:type="spellEnd"/>
+      <w:r>
+        <w:rPr>
+          <w:rFonts w:ascii="Times New Roman" w:hAnsi="Times New Roman" w:cs="Times New Roman"/>
+          <w:szCs w:val="24"/>
+        </w:rPr>
+        <w:t xml:space="preserve"> </w:t>
+      </w:r>
+      <w:proofErr w:type="spellStart"/>
+      <w:r>
+        <w:rPr>
+          <w:rFonts w:ascii="Times New Roman" w:hAnsi="Times New Roman" w:cs="Times New Roman"/>
+          <w:szCs w:val="24"/>
+        </w:rPr>
+        <w:t>Excellda</w:t>
+      </w:r>
+      <w:proofErr w:type="spellEnd"/>
+      <w:r>
+        <w:rPr>
+          <w:rFonts w:ascii="Times New Roman" w:hAnsi="Times New Roman" w:cs="Times New Roman"/>
+          <w:szCs w:val="24"/>
+        </w:rPr>
+        <w:t xml:space="preserve"> ham </w:t>
+      </w:r>
+      <w:proofErr w:type="spellStart"/>
+      <w:r>
+        <w:rPr>
+          <w:rFonts w:ascii="Times New Roman" w:hAnsi="Times New Roman" w:cs="Times New Roman"/>
+          <w:szCs w:val="24"/>
+        </w:rPr>
+        <w:t>rasm</w:t>
+      </w:r>
+      <w:proofErr w:type="spellEnd"/>
+      <w:r>
+        <w:rPr>
+          <w:rFonts w:ascii="Times New Roman" w:hAnsi="Times New Roman" w:cs="Times New Roman"/>
+          <w:szCs w:val="24"/>
+        </w:rPr>
+        <w:t xml:space="preserve"> </w:t>
+      </w:r>
+      <w:proofErr w:type="spellStart"/>
+      <w:r>
+        <w:rPr>
+          <w:rFonts w:ascii="Times New Roman" w:hAnsi="Times New Roman" w:cs="Times New Roman"/>
+          <w:szCs w:val="24"/>
+        </w:rPr>
+        <w:t>yoki</w:t>
+      </w:r>
+      <w:proofErr w:type="spellEnd"/>
+      <w:r>
+        <w:rPr>
+          <w:rFonts w:ascii="Times New Roman" w:hAnsi="Times New Roman" w:cs="Times New Roman"/>
+          <w:szCs w:val="24"/>
+        </w:rPr>
+        <w:t xml:space="preserve"> </w:t>
+      </w:r>
+      <w:r>
+        <w:rPr>
+          <w:rFonts w:ascii="Times New Roman" w:hAnsi="Times New Roman" w:cs="Times New Roman"/>
+          <w:szCs w:val="24"/>
+        </w:rPr>
+        <w:t xml:space="preserve">video </w:t>
+      </w:r>
+      <w:proofErr w:type="spellStart"/>
+      <w:r>
+        <w:rPr>
+          <w:rFonts w:ascii="Times New Roman" w:hAnsi="Times New Roman" w:cs="Times New Roman"/>
+          <w:szCs w:val="24"/>
+        </w:rPr>
+        <w:t>hamda</w:t>
+      </w:r>
+      <w:proofErr w:type="spellEnd"/>
+      <w:r>
+        <w:rPr>
+          <w:rFonts w:ascii="Times New Roman" w:hAnsi="Times New Roman" w:cs="Times New Roman"/>
+          <w:szCs w:val="24"/>
+        </w:rPr>
+        <w:t xml:space="preserve"> </w:t>
+      </w:r>
+      <w:proofErr w:type="spellStart"/>
+      <w:r>
+        <w:rPr>
+          <w:rFonts w:ascii="Times New Roman" w:hAnsi="Times New Roman" w:cs="Times New Roman"/>
+          <w:szCs w:val="24"/>
+        </w:rPr>
+        <w:t>gipperhavola</w:t>
+      </w:r>
+      <w:proofErr w:type="spellEnd"/>
+      <w:r>
+        <w:rPr>
+          <w:rFonts w:ascii="Times New Roman" w:hAnsi="Times New Roman" w:cs="Times New Roman"/>
+          <w:szCs w:val="24"/>
+        </w:rPr>
+        <w:t xml:space="preserve"> </w:t>
+      </w:r>
+      <w:proofErr w:type="spellStart"/>
+      <w:r>
+        <w:rPr>
+          <w:rFonts w:ascii="Times New Roman" w:hAnsi="Times New Roman" w:cs="Times New Roman"/>
+          <w:szCs w:val="24"/>
+        </w:rPr>
+        <w:t>joylashimiz</w:t>
+      </w:r>
+      <w:proofErr w:type="spellEnd"/>
+      <w:r>
+        <w:rPr>
+          <w:rFonts w:ascii="Times New Roman" w:hAnsi="Times New Roman" w:cs="Times New Roman"/>
+          <w:szCs w:val="24"/>
+        </w:rPr>
+        <w:t xml:space="preserve"> </w:t>
+      </w:r>
+      <w:proofErr w:type="spellStart"/>
+      <w:r>
+        <w:rPr>
+          <w:rFonts w:ascii="Times New Roman" w:hAnsi="Times New Roman" w:cs="Times New Roman"/>
+          <w:szCs w:val="24"/>
+        </w:rPr>
+        <w:t>mumkin</w:t>
+      </w:r>
+      <w:proofErr w:type="spellEnd"/>
+      <w:r>
+        <w:rPr>
+          <w:rFonts w:ascii="Times New Roman" w:hAnsi="Times New Roman" w:cs="Times New Roman"/>
+          <w:szCs w:val="24"/>
+        </w:rPr>
+        <w:t xml:space="preserve"> </w:t>
+      </w:r>
+      <w:proofErr w:type="spellStart"/>
+      <w:r>
+        <w:rPr>
+          <w:rFonts w:ascii="Times New Roman" w:hAnsi="Times New Roman" w:cs="Times New Roman"/>
+          <w:szCs w:val="24"/>
+        </w:rPr>
+        <w:t>bu</w:t>
+      </w:r>
+      <w:proofErr w:type="spellEnd"/>
+      <w:r>
+        <w:rPr>
+          <w:rFonts w:ascii="Times New Roman" w:hAnsi="Times New Roman" w:cs="Times New Roman"/>
+          <w:szCs w:val="24"/>
+        </w:rPr>
+        <w:t xml:space="preserve"> </w:t>
+      </w:r>
+      <w:proofErr w:type="spellStart"/>
+      <w:r>
+        <w:rPr>
+          <w:rFonts w:ascii="Times New Roman" w:hAnsi="Times New Roman" w:cs="Times New Roman"/>
+          <w:szCs w:val="24"/>
+        </w:rPr>
+        <w:t>funksiyalarni</w:t>
+      </w:r>
+      <w:proofErr w:type="spellEnd"/>
+      <w:r>
+        <w:rPr>
+          <w:rFonts w:ascii="Times New Roman" w:hAnsi="Times New Roman" w:cs="Times New Roman"/>
+          <w:szCs w:val="24"/>
+        </w:rPr>
+        <w:t xml:space="preserve"> </w:t>
+      </w:r>
+      <w:proofErr w:type="spellStart"/>
+      <w:r>
+        <w:rPr>
+          <w:rFonts w:ascii="Times New Roman" w:hAnsi="Times New Roman" w:cs="Times New Roman"/>
+          <w:szCs w:val="24"/>
+        </w:rPr>
+        <w:t>barchasini</w:t>
+      </w:r>
+      <w:proofErr w:type="spellEnd"/>
+      <w:r>
+        <w:rPr>
+          <w:rFonts w:ascii="Times New Roman" w:hAnsi="Times New Roman" w:cs="Times New Roman"/>
+          <w:szCs w:val="24"/>
+        </w:rPr>
+        <w:t xml:space="preserve"> </w:t>
+      </w:r>
+      <w:proofErr w:type="spellStart"/>
+      <w:r>
+        <w:rPr>
+          <w:rFonts w:ascii="Times New Roman" w:hAnsi="Times New Roman" w:cs="Times New Roman"/>
+          <w:szCs w:val="24"/>
+        </w:rPr>
+        <w:t>Выставка</w:t>
+      </w:r>
+      <w:proofErr w:type="spellEnd"/>
+      <w:r>
+        <w:rPr>
+          <w:rFonts w:ascii="Times New Roman" w:hAnsi="Times New Roman" w:cs="Times New Roman"/>
+          <w:szCs w:val="24"/>
+        </w:rPr>
+        <w:t xml:space="preserve"> </w:t>
+      </w:r>
+      <w:proofErr w:type="spellStart"/>
+      <w:r>
+        <w:rPr>
+          <w:rFonts w:ascii="Times New Roman" w:hAnsi="Times New Roman" w:cs="Times New Roman"/>
+          <w:szCs w:val="24"/>
+        </w:rPr>
+        <w:t>bo’limidan</w:t>
+      </w:r>
+      <w:proofErr w:type="spellEnd"/>
+      <w:r>
+        <w:rPr>
+          <w:rFonts w:ascii="Times New Roman" w:hAnsi="Times New Roman" w:cs="Times New Roman"/>
+          <w:szCs w:val="24"/>
+        </w:rPr>
+        <w:t xml:space="preserve"> </w:t>
+      </w:r>
+      <w:proofErr w:type="spellStart"/>
+      <w:r>
+        <w:rPr>
+          <w:rFonts w:ascii="Times New Roman" w:hAnsi="Times New Roman" w:cs="Times New Roman"/>
+          <w:szCs w:val="24"/>
+        </w:rPr>
+        <w:t>izlab</w:t>
+      </w:r>
+      <w:proofErr w:type="spellEnd"/>
+      <w:r>
+        <w:rPr>
+          <w:rFonts w:ascii="Times New Roman" w:hAnsi="Times New Roman" w:cs="Times New Roman"/>
+          <w:szCs w:val="24"/>
+        </w:rPr>
+        <w:t xml:space="preserve"> </w:t>
+      </w:r>
+      <w:proofErr w:type="spellStart"/>
+      <w:r>
+        <w:rPr>
+          <w:rFonts w:ascii="Times New Roman" w:hAnsi="Times New Roman" w:cs="Times New Roman"/>
+          <w:szCs w:val="24"/>
+        </w:rPr>
+        <w:t>topishingiz</w:t>
+      </w:r>
+      <w:proofErr w:type="spellEnd"/>
+      <w:r>
+        <w:rPr>
+          <w:rFonts w:ascii="Times New Roman" w:hAnsi="Times New Roman" w:cs="Times New Roman"/>
+          <w:szCs w:val="24"/>
+        </w:rPr>
+        <w:t xml:space="preserve"> </w:t>
+      </w:r>
+      <w:proofErr w:type="spellStart"/>
+      <w:r>
+        <w:rPr>
+          <w:rFonts w:ascii="Times New Roman" w:hAnsi="Times New Roman" w:cs="Times New Roman"/>
+          <w:szCs w:val="24"/>
+        </w:rPr>
+        <w:t>mumkin</w:t>
+      </w:r>
+      <w:proofErr w:type="spellEnd"/>
+      <w:r>
+        <w:rPr>
+          <w:rFonts w:ascii="Times New Roman" w:hAnsi="Times New Roman" w:cs="Times New Roman"/>
+          <w:szCs w:val="24"/>
+        </w:rPr>
+        <w:t xml:space="preserve">. </w:t>
+      </w:r>
+      <w:proofErr w:type="spellStart"/>
+      <w:r>
+        <w:rPr>
+          <w:rFonts w:ascii="Times New Roman" w:hAnsi="Times New Roman" w:cs="Times New Roman"/>
+          <w:szCs w:val="24"/>
+        </w:rPr>
+        <w:t>Foydalanish</w:t>
+      </w:r>
+      <w:proofErr w:type="spellEnd"/>
+      <w:r>
+        <w:rPr>
+          <w:rFonts w:ascii="Times New Roman" w:hAnsi="Times New Roman" w:cs="Times New Roman"/>
+          <w:szCs w:val="24"/>
+        </w:rPr>
+        <w:t xml:space="preserve"> ham Word </w:t>
+      </w:r>
+      <w:proofErr w:type="spellStart"/>
+      <w:r>
+        <w:rPr>
+          <w:rFonts w:ascii="Times New Roman" w:hAnsi="Times New Roman" w:cs="Times New Roman"/>
+          <w:szCs w:val="24"/>
+        </w:rPr>
+        <w:t>kabi</w:t>
+      </w:r>
+      <w:proofErr w:type="spellEnd"/>
+      <w:r>
+        <w:rPr>
+          <w:rFonts w:ascii="Times New Roman" w:hAnsi="Times New Roman" w:cs="Times New Roman"/>
+          <w:szCs w:val="24"/>
+        </w:rPr>
+        <w:t xml:space="preserve"> </w:t>
+      </w:r>
+      <w:proofErr w:type="spellStart"/>
+      <w:r>
+        <w:rPr>
+          <w:rFonts w:ascii="Times New Roman" w:hAnsi="Times New Roman" w:cs="Times New Roman"/>
+          <w:szCs w:val="24"/>
+        </w:rPr>
+        <w:t>davom</w:t>
+      </w:r>
+      <w:proofErr w:type="spellEnd"/>
+      <w:r>
+        <w:rPr>
+          <w:rFonts w:ascii="Times New Roman" w:hAnsi="Times New Roman" w:cs="Times New Roman"/>
+          <w:szCs w:val="24"/>
+        </w:rPr>
+        <w:t xml:space="preserve"> </w:t>
+      </w:r>
+      <w:proofErr w:type="spellStart"/>
+      <w:r>
+        <w:rPr>
+          <w:rFonts w:ascii="Times New Roman" w:hAnsi="Times New Roman" w:cs="Times New Roman"/>
+          <w:szCs w:val="24"/>
+        </w:rPr>
+        <w:t>etadi</w:t>
+      </w:r>
+      <w:proofErr w:type="spellEnd"/>
+      <w:r>
+        <w:rPr>
+          <w:rFonts w:ascii="Times New Roman" w:hAnsi="Times New Roman" w:cs="Times New Roman"/>
+          <w:szCs w:val="24"/>
+        </w:rPr>
+        <w:t xml:space="preserve"> </w:t>
+      </w:r>
+      <w:proofErr w:type="spellStart"/>
+      <w:r>
+        <w:rPr>
+          <w:rFonts w:ascii="Times New Roman" w:hAnsi="Times New Roman" w:cs="Times New Roman"/>
+          <w:szCs w:val="24"/>
+        </w:rPr>
+        <w:t>foydalanishda</w:t>
+      </w:r>
+      <w:proofErr w:type="spellEnd"/>
+      <w:r>
+        <w:rPr>
+          <w:rFonts w:ascii="Times New Roman" w:hAnsi="Times New Roman" w:cs="Times New Roman"/>
+          <w:szCs w:val="24"/>
+        </w:rPr>
+        <w:t xml:space="preserve"> ham </w:t>
+      </w:r>
+      <w:proofErr w:type="spellStart"/>
+      <w:r>
+        <w:rPr>
+          <w:rFonts w:ascii="Times New Roman" w:hAnsi="Times New Roman" w:cs="Times New Roman"/>
+          <w:szCs w:val="24"/>
+        </w:rPr>
+        <w:t>aytarli</w:t>
+      </w:r>
+      <w:proofErr w:type="spellEnd"/>
+      <w:r>
+        <w:rPr>
+          <w:rFonts w:ascii="Times New Roman" w:hAnsi="Times New Roman" w:cs="Times New Roman"/>
+          <w:szCs w:val="24"/>
+        </w:rPr>
+        <w:t xml:space="preserve"> </w:t>
+      </w:r>
+      <w:proofErr w:type="spellStart"/>
+      <w:r>
+        <w:rPr>
+          <w:rFonts w:ascii="Times New Roman" w:hAnsi="Times New Roman" w:cs="Times New Roman"/>
+          <w:szCs w:val="24"/>
+        </w:rPr>
+        <w:t>farq</w:t>
+      </w:r>
+      <w:proofErr w:type="spellEnd"/>
+      <w:r>
+        <w:rPr>
+          <w:rFonts w:ascii="Times New Roman" w:hAnsi="Times New Roman" w:cs="Times New Roman"/>
+          <w:szCs w:val="24"/>
+        </w:rPr>
+        <w:t xml:space="preserve"> yo’q.</w:t>
       </w:r>
       <w:bookmarkStart w:id="0" w:name="_GoBack"/>
       <w:bookmarkEnd w:id="0"/>

--- a/10-dars/10-dars qo'llanma.docx
+++ b/10-dars/10-dars qo'llanma.docx
@@ -7,12 +7,16 @@
         <w:jc w:val="center"/>
         <w:rPr>
           <w:b/>
+          <w:sz w:val="26"/>
+          <w:szCs w:val="26"/>
         </w:rPr>
       </w:pPr>
       <w:proofErr w:type="spellStart"/>
       <w:r>
         <w:rPr>
           <w:b/>
+          <w:sz w:val="26"/>
+          <w:szCs w:val="26"/>
         </w:rPr>
         <w:t>Mavzu</w:t>
       </w:r>
@@ -20,6 +24,8 @@
       <w:r>
         <w:rPr>
           <w:b/>
+          <w:sz w:val="26"/>
+          <w:szCs w:val="26"/>
         </w:rPr>
         <w:t xml:space="preserve">: Microsoft </w:t>
       </w:r>
@@ -27,6 +33,8 @@
       <w:r>
         <w:rPr>
           <w:b/>
+          <w:sz w:val="26"/>
+          <w:szCs w:val="26"/>
         </w:rPr>
         <w:t>Excell</w:t>
       </w:r>
@@ -34,6 +42,8 @@
       <w:r>
         <w:rPr>
           <w:b/>
+          <w:sz w:val="26"/>
+          <w:szCs w:val="26"/>
         </w:rPr>
         <w:t xml:space="preserve"> </w:t>
       </w:r>
@@ -41,6 +51,8 @@
       <w:r>
         <w:rPr>
           <w:b/>
+          <w:sz w:val="26"/>
+          <w:szCs w:val="26"/>
         </w:rPr>
         <w:t>dasturida</w:t>
       </w:r>
@@ -48,6 +60,8 @@
       <w:r>
         <w:rPr>
           <w:b/>
+          <w:sz w:val="26"/>
+          <w:szCs w:val="26"/>
         </w:rPr>
         <w:t xml:space="preserve"> </w:t>
       </w:r>
@@ -55,6 +69,8 @@
       <w:r>
         <w:rPr>
           <w:b/>
+          <w:sz w:val="26"/>
+          <w:szCs w:val="26"/>
         </w:rPr>
         <w:t>Joylash</w:t>
       </w:r>
@@ -62,6 +78,8 @@
       <w:r>
         <w:rPr>
           <w:b/>
+          <w:sz w:val="26"/>
+          <w:szCs w:val="26"/>
         </w:rPr>
         <w:t xml:space="preserve"> </w:t>
       </w:r>
@@ -69,6 +87,8 @@
       <w:r>
         <w:rPr>
           <w:b/>
+          <w:sz w:val="26"/>
+          <w:szCs w:val="26"/>
         </w:rPr>
         <w:t>hamda</w:t>
       </w:r>
@@ -76,6 +96,8 @@
       <w:r>
         <w:rPr>
           <w:b/>
+          <w:sz w:val="26"/>
+          <w:szCs w:val="26"/>
         </w:rPr>
         <w:t xml:space="preserve"> </w:t>
       </w:r>
@@ -84,6 +106,8 @@
       <w:r>
         <w:rPr>
           <w:b/>
+          <w:sz w:val="26"/>
+          <w:szCs w:val="26"/>
         </w:rPr>
         <w:t>Glavniy</w:t>
       </w:r>
@@ -91,34 +115,108 @@
       <w:r>
         <w:rPr>
           <w:b/>
-        </w:rPr>
-        <w:t xml:space="preserve"> </w:t>
-      </w:r>
+          <w:sz w:val="26"/>
+          <w:szCs w:val="26"/>
+        </w:rPr>
+        <w:t xml:space="preserve">  </w:t>
+      </w:r>
+      <w:proofErr w:type="spellStart"/>
       <w:r>
         <w:rPr>
           <w:b/>
-        </w:rPr>
-        <w:t xml:space="preserve"> </w:t>
-      </w:r>
-      <w:proofErr w:type="spellStart"/>
+          <w:sz w:val="26"/>
+          <w:szCs w:val="26"/>
+        </w:rPr>
+        <w:t>menusi</w:t>
+      </w:r>
+      <w:proofErr w:type="spellEnd"/>
+      <w:proofErr w:type="gramEnd"/>
       <w:r>
         <w:rPr>
           <w:b/>
-        </w:rPr>
-        <w:t>menusi</w:t>
-      </w:r>
-      <w:proofErr w:type="spellEnd"/>
-      <w:proofErr w:type="gramEnd"/>
+          <w:sz w:val="26"/>
+          <w:szCs w:val="26"/>
+        </w:rPr>
+        <w:t xml:space="preserve"> </w:t>
+      </w:r>
+      <w:proofErr w:type="spellStart"/>
       <w:r>
         <w:rPr>
           <w:b/>
-        </w:rPr>
-        <w:t xml:space="preserve"> </w:t>
-      </w:r>
-      <w:proofErr w:type="spellStart"/>
+          <w:sz w:val="26"/>
+          <w:szCs w:val="26"/>
+        </w:rPr>
+        <w:t>bilan</w:t>
+      </w:r>
+      <w:proofErr w:type="spellEnd"/>
       <w:r>
         <w:rPr>
           <w:b/>
+          <w:sz w:val="26"/>
+          <w:szCs w:val="26"/>
+        </w:rPr>
+        <w:t xml:space="preserve"> </w:t>
+      </w:r>
+      <w:proofErr w:type="spellStart"/>
+      <w:r>
+        <w:rPr>
+          <w:b/>
+          <w:sz w:val="26"/>
+          <w:szCs w:val="26"/>
+        </w:rPr>
+        <w:t>tanishuv</w:t>
+      </w:r>
+      <w:proofErr w:type="spellEnd"/>
+      <w:r>
+        <w:rPr>
+          <w:b/>
+          <w:sz w:val="26"/>
+          <w:szCs w:val="26"/>
+        </w:rPr>
+        <w:t xml:space="preserve">. </w:t>
+      </w:r>
+      <w:proofErr w:type="spellStart"/>
+      <w:r>
+        <w:rPr>
+          <w:b/>
+          <w:sz w:val="26"/>
+          <w:szCs w:val="26"/>
+        </w:rPr>
+        <w:t>Joylash</w:t>
+      </w:r>
+      <w:proofErr w:type="spellEnd"/>
+      <w:r>
+        <w:rPr>
+          <w:b/>
+          <w:sz w:val="26"/>
+          <w:szCs w:val="26"/>
+        </w:rPr>
+        <w:t xml:space="preserve"> </w:t>
+      </w:r>
+      <w:proofErr w:type="spellStart"/>
+      <w:r>
+        <w:rPr>
+          <w:b/>
+          <w:sz w:val="26"/>
+          <w:szCs w:val="26"/>
+        </w:rPr>
+        <w:t>funksiyalari</w:t>
+      </w:r>
+      <w:proofErr w:type="spellEnd"/>
+      <w:r>
+        <w:rPr>
+          <w:b/>
+          <w:sz w:val="26"/>
+          <w:szCs w:val="26"/>
+        </w:rPr>
+        <w:t xml:space="preserve"> </w:t>
+      </w:r>
+      <w:proofErr w:type="spellStart"/>
+      <w:r>
+        <w:rPr>
+          <w:b/>
+          <w:sz w:val="26"/>
+          <w:szCs w:val="26"/>
         </w:rPr>
         <w:t>bilan</w:t>
       </w:r>
@@ -126,6 +224,8 @@
       <w:r>
         <w:rPr>
           <w:b/>
+          <w:sz w:val="26"/>
+          <w:szCs w:val="26"/>
         </w:rPr>
         <w:t xml:space="preserve"> </w:t>
       </w:r>
@@ -133,13 +233,35 @@
       <w:r>
         <w:rPr>
           <w:b/>
-        </w:rPr>
-        <w:t>tanishuv</w:t>
+          <w:sz w:val="26"/>
+          <w:szCs w:val="26"/>
+        </w:rPr>
+        <w:t>ishlashni</w:t>
       </w:r>
       <w:proofErr w:type="spellEnd"/>
       <w:r>
         <w:rPr>
           <w:b/>
+          <w:sz w:val="26"/>
+          <w:szCs w:val="26"/>
+        </w:rPr>
+        <w:t xml:space="preserve"> </w:t>
+      </w:r>
+      <w:proofErr w:type="spellStart"/>
+      <w:r>
+        <w:rPr>
+          <w:b/>
+          <w:sz w:val="26"/>
+          <w:szCs w:val="26"/>
+        </w:rPr>
+        <w:t>o'rganish</w:t>
+      </w:r>
+      <w:proofErr w:type="spellEnd"/>
+      <w:r>
+        <w:rPr>
+          <w:b/>
+          <w:sz w:val="26"/>
+          <w:szCs w:val="26"/>
         </w:rPr>
         <w:t xml:space="preserve">. </w:t>
       </w:r>
@@ -147,13 +269,17 @@
       <w:r>
         <w:rPr>
           <w:b/>
-        </w:rPr>
-        <w:t>Joylash</w:t>
+          <w:sz w:val="26"/>
+          <w:szCs w:val="26"/>
+        </w:rPr>
+        <w:t>Diagrammalar</w:t>
       </w:r>
       <w:proofErr w:type="spellEnd"/>
       <w:r>
         <w:rPr>
           <w:b/>
+          <w:sz w:val="26"/>
+          <w:szCs w:val="26"/>
         </w:rPr>
         <w:t xml:space="preserve"> </w:t>
       </w:r>
@@ -161,13 +287,17 @@
       <w:r>
         <w:rPr>
           <w:b/>
-        </w:rPr>
-        <w:t>funksiyalari</w:t>
+          <w:sz w:val="26"/>
+          <w:szCs w:val="26"/>
+        </w:rPr>
+        <w:t>bilan</w:t>
       </w:r>
       <w:proofErr w:type="spellEnd"/>
       <w:r>
         <w:rPr>
           <w:b/>
+          <w:sz w:val="26"/>
+          <w:szCs w:val="26"/>
         </w:rPr>
         <w:t xml:space="preserve"> </w:t>
       </w:r>
@@ -175,13 +305,17 @@
       <w:r>
         <w:rPr>
           <w:b/>
-        </w:rPr>
-        <w:t>bilan</w:t>
+          <w:sz w:val="26"/>
+          <w:szCs w:val="26"/>
+        </w:rPr>
+        <w:t>ishlash</w:t>
       </w:r>
       <w:proofErr w:type="spellEnd"/>
       <w:r>
         <w:rPr>
           <w:b/>
+          <w:sz w:val="26"/>
+          <w:szCs w:val="26"/>
         </w:rPr>
         <w:t xml:space="preserve"> </w:t>
       </w:r>
@@ -189,13 +323,17 @@
       <w:r>
         <w:rPr>
           <w:b/>
-        </w:rPr>
-        <w:t>ishlashni</w:t>
+          <w:sz w:val="26"/>
+          <w:szCs w:val="26"/>
+        </w:rPr>
+        <w:t>hamda</w:t>
       </w:r>
       <w:proofErr w:type="spellEnd"/>
       <w:r>
         <w:rPr>
           <w:b/>
+          <w:sz w:val="26"/>
+          <w:szCs w:val="26"/>
         </w:rPr>
         <w:t xml:space="preserve"> </w:t>
       </w:r>
@@ -203,27 +341,35 @@
       <w:r>
         <w:rPr>
           <w:b/>
-        </w:rPr>
-        <w:t>o'rganish</w:t>
+          <w:sz w:val="26"/>
+          <w:szCs w:val="26"/>
+        </w:rPr>
+        <w:t>Statistik</w:t>
       </w:r>
       <w:proofErr w:type="spellEnd"/>
       <w:r>
         <w:rPr>
           <w:b/>
-        </w:rPr>
-        <w:t xml:space="preserve">. </w:t>
+          <w:sz w:val="26"/>
+          <w:szCs w:val="26"/>
+        </w:rPr>
+        <w:t xml:space="preserve"> </w:t>
       </w:r>
       <w:proofErr w:type="spellStart"/>
       <w:r>
         <w:rPr>
           <w:b/>
-        </w:rPr>
-        <w:t>Diagrammalar</w:t>
+          <w:sz w:val="26"/>
+          <w:szCs w:val="26"/>
+        </w:rPr>
+        <w:t>amallar</w:t>
       </w:r>
       <w:proofErr w:type="spellEnd"/>
       <w:r>
         <w:rPr>
           <w:b/>
+          <w:sz w:val="26"/>
+          <w:szCs w:val="26"/>
         </w:rPr>
         <w:t xml:space="preserve"> </w:t>
       </w:r>
@@ -231,83 +377,17 @@
       <w:r>
         <w:rPr>
           <w:b/>
-        </w:rPr>
-        <w:t>bilan</w:t>
+          <w:sz w:val="26"/>
+          <w:szCs w:val="26"/>
+        </w:rPr>
+        <w:t>bajarish</w:t>
       </w:r>
       <w:proofErr w:type="spellEnd"/>
       <w:r>
         <w:rPr>
           <w:b/>
-        </w:rPr>
-        <w:t xml:space="preserve"> </w:t>
-      </w:r>
-      <w:proofErr w:type="spellStart"/>
-      <w:r>
-        <w:rPr>
-          <w:b/>
-        </w:rPr>
-        <w:t>ishlash</w:t>
-      </w:r>
-      <w:proofErr w:type="spellEnd"/>
-      <w:r>
-        <w:rPr>
-          <w:b/>
-        </w:rPr>
-        <w:t xml:space="preserve"> </w:t>
-      </w:r>
-      <w:proofErr w:type="spellStart"/>
-      <w:r>
-        <w:rPr>
-          <w:b/>
-        </w:rPr>
-        <w:t>hamda</w:t>
-      </w:r>
-      <w:proofErr w:type="spellEnd"/>
-      <w:r>
-        <w:rPr>
-          <w:b/>
-        </w:rPr>
-        <w:t xml:space="preserve"> </w:t>
-      </w:r>
-      <w:proofErr w:type="spellStart"/>
-      <w:r>
-        <w:rPr>
-          <w:b/>
-        </w:rPr>
-        <w:t>Statistik</w:t>
-      </w:r>
-      <w:proofErr w:type="spellEnd"/>
-      <w:r>
-        <w:rPr>
-          <w:b/>
-        </w:rPr>
-        <w:t xml:space="preserve"> </w:t>
-      </w:r>
-      <w:proofErr w:type="spellStart"/>
-      <w:r>
-        <w:rPr>
-          <w:b/>
-        </w:rPr>
-        <w:t>amallar</w:t>
-      </w:r>
-      <w:proofErr w:type="spellEnd"/>
-      <w:r>
-        <w:rPr>
-          <w:b/>
-        </w:rPr>
-        <w:t xml:space="preserve"> </w:t>
-      </w:r>
-      <w:proofErr w:type="spellStart"/>
-      <w:r>
-        <w:rPr>
-          <w:b/>
-        </w:rPr>
-        <w:t>bajarish</w:t>
-      </w:r>
-      <w:proofErr w:type="spellEnd"/>
-      <w:r>
-        <w:rPr>
-          <w:b/>
+          <w:sz w:val="26"/>
+          <w:szCs w:val="26"/>
         </w:rPr>
         <w:t>.</w:t>
       </w:r>
@@ -316,6 +396,8 @@
       <w:pPr>
         <w:rPr>
           <w:b/>
+          <w:sz w:val="26"/>
+          <w:szCs w:val="26"/>
         </w:rPr>
       </w:pPr>
     </w:p>
@@ -323,949 +405,942 @@
       <w:pPr>
         <w:jc w:val="both"/>
         <w:rPr>
-          <w:sz w:val="24"/>
-          <w:szCs w:val="24"/>
+          <w:sz w:val="26"/>
+          <w:szCs w:val="26"/>
         </w:rPr>
       </w:pPr>
       <w:r>
         <w:rPr>
           <w:b/>
-          <w:sz w:val="24"/>
-          <w:szCs w:val="24"/>
+          <w:sz w:val="26"/>
+          <w:szCs w:val="26"/>
         </w:rPr>
         <w:t xml:space="preserve"> </w:t>
       </w:r>
       <w:r>
         <w:rPr>
           <w:b/>
-          <w:sz w:val="24"/>
-          <w:szCs w:val="24"/>
+          <w:sz w:val="26"/>
+          <w:szCs w:val="26"/>
         </w:rPr>
         <w:tab/>
       </w:r>
       <w:r>
         <w:rPr>
-          <w:sz w:val="24"/>
-          <w:szCs w:val="24"/>
+          <w:sz w:val="26"/>
+          <w:szCs w:val="26"/>
         </w:rPr>
         <w:t xml:space="preserve">Biz </w:t>
       </w:r>
       <w:proofErr w:type="spellStart"/>
       <w:r>
         <w:rPr>
-          <w:sz w:val="24"/>
-          <w:szCs w:val="24"/>
+          <w:sz w:val="26"/>
+          <w:szCs w:val="26"/>
         </w:rPr>
         <w:t>o’tkan</w:t>
       </w:r>
       <w:proofErr w:type="spellEnd"/>
       <w:r>
         <w:rPr>
-          <w:sz w:val="24"/>
-          <w:szCs w:val="24"/>
-        </w:rPr>
-        <w:t xml:space="preserve"> </w:t>
-      </w:r>
-      <w:proofErr w:type="spellStart"/>
-      <w:r>
-        <w:rPr>
-          <w:sz w:val="24"/>
-          <w:szCs w:val="24"/>
+          <w:sz w:val="26"/>
+          <w:szCs w:val="26"/>
+        </w:rPr>
+        <w:t xml:space="preserve"> </w:t>
+      </w:r>
+      <w:proofErr w:type="spellStart"/>
+      <w:r>
+        <w:rPr>
+          <w:sz w:val="26"/>
+          <w:szCs w:val="26"/>
         </w:rPr>
         <w:t>darslarimizda</w:t>
       </w:r>
       <w:proofErr w:type="spellEnd"/>
       <w:r>
         <w:rPr>
-          <w:sz w:val="24"/>
-          <w:szCs w:val="24"/>
-        </w:rPr>
-        <w:t xml:space="preserve"> </w:t>
-      </w:r>
-      <w:r>
-        <w:rPr>
-          <w:sz w:val="24"/>
-          <w:szCs w:val="24"/>
-        </w:rPr>
-        <w:t xml:space="preserve">MS </w:t>
-      </w:r>
-      <w:proofErr w:type="spellStart"/>
-      <w:r>
-        <w:rPr>
-          <w:sz w:val="24"/>
-          <w:szCs w:val="24"/>
+          <w:sz w:val="26"/>
+          <w:szCs w:val="26"/>
+        </w:rPr>
+        <w:t xml:space="preserve"> MS </w:t>
+      </w:r>
+      <w:proofErr w:type="spellStart"/>
+      <w:r>
+        <w:rPr>
+          <w:sz w:val="26"/>
+          <w:szCs w:val="26"/>
         </w:rPr>
         <w:t>Excell</w:t>
       </w:r>
       <w:proofErr w:type="spellEnd"/>
       <w:r>
         <w:rPr>
-          <w:sz w:val="24"/>
-          <w:szCs w:val="24"/>
+          <w:sz w:val="26"/>
+          <w:szCs w:val="26"/>
         </w:rPr>
         <w:t xml:space="preserve"> da </w:t>
       </w:r>
       <w:proofErr w:type="spellStart"/>
       <w:r>
         <w:rPr>
-          <w:sz w:val="24"/>
-          <w:szCs w:val="24"/>
+          <w:sz w:val="26"/>
+          <w:szCs w:val="26"/>
         </w:rPr>
         <w:t>Fayl</w:t>
       </w:r>
       <w:proofErr w:type="spellEnd"/>
       <w:r>
         <w:rPr>
-          <w:sz w:val="24"/>
-          <w:szCs w:val="24"/>
-        </w:rPr>
-        <w:t xml:space="preserve"> </w:t>
-      </w:r>
-      <w:proofErr w:type="spellStart"/>
-      <w:r>
-        <w:rPr>
-          <w:sz w:val="24"/>
-          <w:szCs w:val="24"/>
+          <w:sz w:val="26"/>
+          <w:szCs w:val="26"/>
+        </w:rPr>
+        <w:t xml:space="preserve"> </w:t>
+      </w:r>
+      <w:proofErr w:type="spellStart"/>
+      <w:r>
+        <w:rPr>
+          <w:sz w:val="26"/>
+          <w:szCs w:val="26"/>
         </w:rPr>
         <w:t>menusi</w:t>
       </w:r>
       <w:proofErr w:type="spellEnd"/>
       <w:r>
         <w:rPr>
-          <w:sz w:val="24"/>
-          <w:szCs w:val="24"/>
-        </w:rPr>
-        <w:t xml:space="preserve"> </w:t>
-      </w:r>
-      <w:proofErr w:type="spellStart"/>
-      <w:r>
-        <w:rPr>
-          <w:sz w:val="24"/>
-          <w:szCs w:val="24"/>
+          <w:sz w:val="26"/>
+          <w:szCs w:val="26"/>
+        </w:rPr>
+        <w:t xml:space="preserve"> </w:t>
+      </w:r>
+      <w:proofErr w:type="spellStart"/>
+      <w:r>
+        <w:rPr>
+          <w:sz w:val="26"/>
+          <w:szCs w:val="26"/>
         </w:rPr>
         <w:t>bilan</w:t>
       </w:r>
       <w:proofErr w:type="spellEnd"/>
       <w:r>
         <w:rPr>
-          <w:sz w:val="24"/>
-          <w:szCs w:val="24"/>
-        </w:rPr>
-        <w:t xml:space="preserve"> </w:t>
-      </w:r>
-      <w:proofErr w:type="spellStart"/>
-      <w:r>
-        <w:rPr>
-          <w:sz w:val="24"/>
-          <w:szCs w:val="24"/>
+          <w:sz w:val="26"/>
+          <w:szCs w:val="26"/>
+        </w:rPr>
+        <w:t xml:space="preserve"> </w:t>
+      </w:r>
+      <w:proofErr w:type="spellStart"/>
+      <w:r>
+        <w:rPr>
+          <w:sz w:val="26"/>
+          <w:szCs w:val="26"/>
         </w:rPr>
         <w:t>tanishgan</w:t>
       </w:r>
       <w:proofErr w:type="spellEnd"/>
       <w:r>
         <w:rPr>
-          <w:sz w:val="24"/>
-          <w:szCs w:val="24"/>
-        </w:rPr>
-        <w:t xml:space="preserve"> </w:t>
-      </w:r>
-      <w:proofErr w:type="spellStart"/>
-      <w:r>
-        <w:rPr>
-          <w:sz w:val="24"/>
-          <w:szCs w:val="24"/>
+          <w:sz w:val="26"/>
+          <w:szCs w:val="26"/>
+        </w:rPr>
+        <w:t xml:space="preserve"> </w:t>
+      </w:r>
+      <w:proofErr w:type="spellStart"/>
+      <w:r>
+        <w:rPr>
+          <w:sz w:val="26"/>
+          <w:szCs w:val="26"/>
         </w:rPr>
         <w:t>edik</w:t>
       </w:r>
       <w:proofErr w:type="spellEnd"/>
       <w:r>
         <w:rPr>
-          <w:sz w:val="24"/>
-          <w:szCs w:val="24"/>
-        </w:rPr>
-        <w:t xml:space="preserve"> </w:t>
-      </w:r>
-      <w:proofErr w:type="spellStart"/>
-      <w:r>
-        <w:rPr>
-          <w:sz w:val="24"/>
-          <w:szCs w:val="24"/>
+          <w:sz w:val="26"/>
+          <w:szCs w:val="26"/>
+        </w:rPr>
+        <w:t xml:space="preserve"> </w:t>
+      </w:r>
+      <w:proofErr w:type="spellStart"/>
+      <w:r>
+        <w:rPr>
+          <w:sz w:val="26"/>
+          <w:szCs w:val="26"/>
         </w:rPr>
         <w:t>endilikda</w:t>
       </w:r>
       <w:proofErr w:type="spellEnd"/>
       <w:r>
         <w:rPr>
-          <w:sz w:val="24"/>
-          <w:szCs w:val="24"/>
+          <w:sz w:val="26"/>
+          <w:szCs w:val="26"/>
         </w:rPr>
         <w:t xml:space="preserve"> biz </w:t>
       </w:r>
       <w:proofErr w:type="spellStart"/>
       <w:r>
         <w:rPr>
-          <w:sz w:val="24"/>
-          <w:szCs w:val="24"/>
+          <w:sz w:val="26"/>
+          <w:szCs w:val="26"/>
         </w:rPr>
         <w:t>ko’rishimiz</w:t>
       </w:r>
       <w:proofErr w:type="spellEnd"/>
       <w:r>
         <w:rPr>
-          <w:sz w:val="24"/>
-          <w:szCs w:val="24"/>
-        </w:rPr>
-        <w:t xml:space="preserve"> </w:t>
-      </w:r>
-      <w:proofErr w:type="spellStart"/>
-      <w:r>
-        <w:rPr>
-          <w:sz w:val="24"/>
-          <w:szCs w:val="24"/>
+          <w:sz w:val="26"/>
+          <w:szCs w:val="26"/>
+        </w:rPr>
+        <w:t xml:space="preserve"> </w:t>
+      </w:r>
+      <w:proofErr w:type="spellStart"/>
+      <w:r>
+        <w:rPr>
+          <w:sz w:val="26"/>
+          <w:szCs w:val="26"/>
         </w:rPr>
         <w:t>kerak</w:t>
       </w:r>
       <w:proofErr w:type="spellEnd"/>
       <w:r>
         <w:rPr>
-          <w:sz w:val="24"/>
-          <w:szCs w:val="24"/>
-        </w:rPr>
-        <w:t xml:space="preserve"> </w:t>
-      </w:r>
-      <w:proofErr w:type="spellStart"/>
-      <w:r>
-        <w:rPr>
-          <w:sz w:val="24"/>
-          <w:szCs w:val="24"/>
+          <w:sz w:val="26"/>
+          <w:szCs w:val="26"/>
+        </w:rPr>
+        <w:t xml:space="preserve"> </w:t>
+      </w:r>
+      <w:proofErr w:type="spellStart"/>
+      <w:r>
+        <w:rPr>
+          <w:sz w:val="26"/>
+          <w:szCs w:val="26"/>
         </w:rPr>
         <w:t>bo’lgan</w:t>
       </w:r>
       <w:proofErr w:type="spellEnd"/>
       <w:r>
         <w:rPr>
-          <w:sz w:val="24"/>
-          <w:szCs w:val="24"/>
-        </w:rPr>
-        <w:t xml:space="preserve"> </w:t>
-      </w:r>
-      <w:proofErr w:type="spellStart"/>
-      <w:r>
-        <w:rPr>
-          <w:sz w:val="24"/>
-          <w:szCs w:val="24"/>
+          <w:sz w:val="26"/>
+          <w:szCs w:val="26"/>
+        </w:rPr>
+        <w:t xml:space="preserve"> </w:t>
+      </w:r>
+      <w:proofErr w:type="spellStart"/>
+      <w:r>
+        <w:rPr>
+          <w:sz w:val="26"/>
+          <w:szCs w:val="26"/>
         </w:rPr>
         <w:t>asosiy</w:t>
       </w:r>
       <w:proofErr w:type="spellEnd"/>
       <w:r>
         <w:rPr>
-          <w:sz w:val="24"/>
-          <w:szCs w:val="24"/>
-        </w:rPr>
-        <w:t xml:space="preserve"> </w:t>
-      </w:r>
-      <w:proofErr w:type="spellStart"/>
-      <w:r>
-        <w:rPr>
-          <w:sz w:val="24"/>
-          <w:szCs w:val="24"/>
+          <w:sz w:val="26"/>
+          <w:szCs w:val="26"/>
+        </w:rPr>
+        <w:t xml:space="preserve"> </w:t>
+      </w:r>
+      <w:proofErr w:type="spellStart"/>
+      <w:r>
+        <w:rPr>
+          <w:sz w:val="26"/>
+          <w:szCs w:val="26"/>
         </w:rPr>
         <w:t>menulardan</w:t>
       </w:r>
       <w:proofErr w:type="spellEnd"/>
       <w:r>
         <w:rPr>
-          <w:sz w:val="24"/>
-          <w:szCs w:val="24"/>
-        </w:rPr>
-        <w:t xml:space="preserve"> </w:t>
-      </w:r>
-      <w:proofErr w:type="spellStart"/>
-      <w:r>
-        <w:rPr>
-          <w:sz w:val="24"/>
-          <w:szCs w:val="24"/>
+          <w:sz w:val="26"/>
+          <w:szCs w:val="26"/>
+        </w:rPr>
+        <w:t xml:space="preserve"> </w:t>
+      </w:r>
+      <w:proofErr w:type="spellStart"/>
+      <w:r>
+        <w:rPr>
+          <w:sz w:val="26"/>
+          <w:szCs w:val="26"/>
         </w:rPr>
         <w:t>biri</w:t>
       </w:r>
       <w:proofErr w:type="spellEnd"/>
       <w:r>
         <w:rPr>
-          <w:sz w:val="24"/>
-          <w:szCs w:val="24"/>
-        </w:rPr>
-        <w:t xml:space="preserve"> </w:t>
-      </w:r>
-      <w:proofErr w:type="spellStart"/>
-      <w:r>
-        <w:rPr>
-          <w:sz w:val="24"/>
-          <w:szCs w:val="24"/>
+          <w:sz w:val="26"/>
+          <w:szCs w:val="26"/>
+        </w:rPr>
+        <w:t xml:space="preserve"> </w:t>
+      </w:r>
+      <w:proofErr w:type="spellStart"/>
+      <w:r>
+        <w:rPr>
+          <w:sz w:val="26"/>
+          <w:szCs w:val="26"/>
         </w:rPr>
         <w:t>bu</w:t>
       </w:r>
       <w:proofErr w:type="spellEnd"/>
       <w:r>
         <w:rPr>
-          <w:sz w:val="24"/>
-          <w:szCs w:val="24"/>
-        </w:rPr>
-        <w:t xml:space="preserve"> </w:t>
-      </w:r>
-      <w:proofErr w:type="spellStart"/>
-      <w:r>
-        <w:rPr>
-          <w:sz w:val="24"/>
-          <w:szCs w:val="24"/>
+          <w:sz w:val="26"/>
+          <w:szCs w:val="26"/>
+        </w:rPr>
+        <w:t xml:space="preserve"> </w:t>
+      </w:r>
+      <w:proofErr w:type="spellStart"/>
+      <w:r>
+        <w:rPr>
+          <w:sz w:val="26"/>
+          <w:szCs w:val="26"/>
         </w:rPr>
         <w:t>Glavniy</w:t>
       </w:r>
       <w:proofErr w:type="spellEnd"/>
       <w:r>
         <w:rPr>
-          <w:sz w:val="24"/>
-          <w:szCs w:val="24"/>
-        </w:rPr>
-        <w:t xml:space="preserve"> </w:t>
-      </w:r>
-      <w:proofErr w:type="spellStart"/>
-      <w:r>
-        <w:rPr>
-          <w:sz w:val="24"/>
-          <w:szCs w:val="24"/>
+          <w:sz w:val="26"/>
+          <w:szCs w:val="26"/>
+        </w:rPr>
+        <w:t xml:space="preserve"> </w:t>
+      </w:r>
+      <w:proofErr w:type="spellStart"/>
+      <w:r>
+        <w:rPr>
+          <w:sz w:val="26"/>
+          <w:szCs w:val="26"/>
         </w:rPr>
         <w:t>menudir</w:t>
       </w:r>
       <w:proofErr w:type="spellEnd"/>
       <w:r>
         <w:rPr>
-          <w:sz w:val="24"/>
-          <w:szCs w:val="24"/>
+          <w:sz w:val="26"/>
+          <w:szCs w:val="26"/>
         </w:rPr>
         <w:t xml:space="preserve">. Biz </w:t>
       </w:r>
       <w:proofErr w:type="spellStart"/>
       <w:r>
         <w:rPr>
-          <w:sz w:val="24"/>
-          <w:szCs w:val="24"/>
+          <w:sz w:val="26"/>
+          <w:szCs w:val="26"/>
         </w:rPr>
         <w:t>o’tgan</w:t>
       </w:r>
       <w:proofErr w:type="spellEnd"/>
       <w:r>
         <w:rPr>
-          <w:sz w:val="24"/>
-          <w:szCs w:val="24"/>
-        </w:rPr>
-        <w:t xml:space="preserve"> </w:t>
-      </w:r>
-      <w:proofErr w:type="spellStart"/>
-      <w:r>
-        <w:rPr>
-          <w:sz w:val="24"/>
-          <w:szCs w:val="24"/>
+          <w:sz w:val="26"/>
+          <w:szCs w:val="26"/>
+        </w:rPr>
+        <w:t xml:space="preserve"> </w:t>
+      </w:r>
+      <w:proofErr w:type="spellStart"/>
+      <w:r>
+        <w:rPr>
+          <w:sz w:val="26"/>
+          <w:szCs w:val="26"/>
         </w:rPr>
         <w:t>darslarimizda</w:t>
       </w:r>
       <w:proofErr w:type="spellEnd"/>
       <w:r>
         <w:rPr>
-          <w:sz w:val="24"/>
-          <w:szCs w:val="24"/>
+          <w:sz w:val="26"/>
+          <w:szCs w:val="26"/>
         </w:rPr>
         <w:t xml:space="preserve"> MS </w:t>
       </w:r>
       <w:proofErr w:type="spellStart"/>
       <w:r>
         <w:rPr>
-          <w:sz w:val="24"/>
-          <w:szCs w:val="24"/>
+          <w:sz w:val="26"/>
+          <w:szCs w:val="26"/>
         </w:rPr>
         <w:t>Wordda</w:t>
       </w:r>
       <w:proofErr w:type="spellEnd"/>
       <w:r>
         <w:rPr>
-          <w:sz w:val="24"/>
-          <w:szCs w:val="24"/>
+          <w:sz w:val="26"/>
+          <w:szCs w:val="26"/>
         </w:rPr>
         <w:t xml:space="preserve"> Bosh menu </w:t>
       </w:r>
       <w:proofErr w:type="spellStart"/>
       <w:r>
         <w:rPr>
-          <w:sz w:val="24"/>
-          <w:szCs w:val="24"/>
+          <w:sz w:val="26"/>
+          <w:szCs w:val="26"/>
         </w:rPr>
         <w:t>bilan</w:t>
       </w:r>
       <w:proofErr w:type="spellEnd"/>
       <w:r>
         <w:rPr>
-          <w:sz w:val="24"/>
-          <w:szCs w:val="24"/>
-        </w:rPr>
-        <w:t xml:space="preserve"> </w:t>
-      </w:r>
-      <w:proofErr w:type="spellStart"/>
-      <w:r>
-        <w:rPr>
-          <w:sz w:val="24"/>
-          <w:szCs w:val="24"/>
+          <w:sz w:val="26"/>
+          <w:szCs w:val="26"/>
+        </w:rPr>
+        <w:t xml:space="preserve"> </w:t>
+      </w:r>
+      <w:proofErr w:type="spellStart"/>
+      <w:r>
+        <w:rPr>
+          <w:sz w:val="26"/>
+          <w:szCs w:val="26"/>
         </w:rPr>
         <w:t>tanishgan</w:t>
       </w:r>
       <w:proofErr w:type="spellEnd"/>
       <w:r>
         <w:rPr>
-          <w:sz w:val="24"/>
-          <w:szCs w:val="24"/>
-        </w:rPr>
-        <w:t xml:space="preserve"> </w:t>
-      </w:r>
-      <w:proofErr w:type="spellStart"/>
-      <w:r>
-        <w:rPr>
-          <w:sz w:val="24"/>
-          <w:szCs w:val="24"/>
+          <w:sz w:val="26"/>
+          <w:szCs w:val="26"/>
+        </w:rPr>
+        <w:t xml:space="preserve"> </w:t>
+      </w:r>
+      <w:proofErr w:type="spellStart"/>
+      <w:r>
+        <w:rPr>
+          <w:sz w:val="26"/>
+          <w:szCs w:val="26"/>
         </w:rPr>
         <w:t>edik</w:t>
       </w:r>
       <w:proofErr w:type="spellEnd"/>
       <w:r>
         <w:rPr>
-          <w:sz w:val="24"/>
-          <w:szCs w:val="24"/>
+          <w:sz w:val="26"/>
+          <w:szCs w:val="26"/>
         </w:rPr>
         <w:t xml:space="preserve"> Bosh menu </w:t>
       </w:r>
       <w:proofErr w:type="spellStart"/>
       <w:r>
         <w:rPr>
-          <w:sz w:val="24"/>
-          <w:szCs w:val="24"/>
+          <w:sz w:val="26"/>
+          <w:szCs w:val="26"/>
         </w:rPr>
         <w:t>Excellda</w:t>
       </w:r>
       <w:proofErr w:type="spellEnd"/>
       <w:r>
         <w:rPr>
-          <w:sz w:val="24"/>
-          <w:szCs w:val="24"/>
+          <w:sz w:val="26"/>
+          <w:szCs w:val="26"/>
         </w:rPr>
         <w:t xml:space="preserve"> ham </w:t>
       </w:r>
       <w:proofErr w:type="spellStart"/>
       <w:r>
         <w:rPr>
-          <w:sz w:val="24"/>
-          <w:szCs w:val="24"/>
+          <w:sz w:val="26"/>
+          <w:szCs w:val="26"/>
         </w:rPr>
         <w:t>Wordda</w:t>
       </w:r>
       <w:proofErr w:type="spellEnd"/>
       <w:r>
         <w:rPr>
-          <w:sz w:val="24"/>
-          <w:szCs w:val="24"/>
+          <w:sz w:val="26"/>
+          <w:szCs w:val="26"/>
         </w:rPr>
         <w:t xml:space="preserve"> ham </w:t>
       </w:r>
       <w:proofErr w:type="spellStart"/>
       <w:r>
         <w:rPr>
-          <w:sz w:val="24"/>
-          <w:szCs w:val="24"/>
+          <w:sz w:val="26"/>
+          <w:szCs w:val="26"/>
         </w:rPr>
         <w:t>funksiya</w:t>
       </w:r>
       <w:proofErr w:type="spellEnd"/>
       <w:r>
         <w:rPr>
-          <w:sz w:val="24"/>
-          <w:szCs w:val="24"/>
-        </w:rPr>
-        <w:t xml:space="preserve"> </w:t>
-      </w:r>
-      <w:proofErr w:type="spellStart"/>
-      <w:r>
-        <w:rPr>
-          <w:sz w:val="24"/>
-          <w:szCs w:val="24"/>
+          <w:sz w:val="26"/>
+          <w:szCs w:val="26"/>
+        </w:rPr>
+        <w:t xml:space="preserve"> </w:t>
+      </w:r>
+      <w:proofErr w:type="spellStart"/>
+      <w:r>
+        <w:rPr>
+          <w:sz w:val="26"/>
+          <w:szCs w:val="26"/>
         </w:rPr>
         <w:t>jixatdan</w:t>
       </w:r>
       <w:proofErr w:type="spellEnd"/>
       <w:r>
         <w:rPr>
-          <w:sz w:val="24"/>
-          <w:szCs w:val="24"/>
-        </w:rPr>
-        <w:t xml:space="preserve"> </w:t>
-      </w:r>
-      <w:proofErr w:type="spellStart"/>
-      <w:r>
-        <w:rPr>
-          <w:sz w:val="24"/>
-          <w:szCs w:val="24"/>
+          <w:sz w:val="26"/>
+          <w:szCs w:val="26"/>
+        </w:rPr>
+        <w:t xml:space="preserve"> </w:t>
+      </w:r>
+      <w:proofErr w:type="spellStart"/>
+      <w:r>
+        <w:rPr>
+          <w:sz w:val="26"/>
+          <w:szCs w:val="26"/>
         </w:rPr>
         <w:t>bir</w:t>
       </w:r>
       <w:proofErr w:type="spellEnd"/>
       <w:r>
         <w:rPr>
-          <w:sz w:val="24"/>
-          <w:szCs w:val="24"/>
-        </w:rPr>
-        <w:t xml:space="preserve"> </w:t>
-      </w:r>
-      <w:proofErr w:type="spellStart"/>
-      <w:r>
-        <w:rPr>
-          <w:sz w:val="24"/>
-          <w:szCs w:val="24"/>
+          <w:sz w:val="26"/>
+          <w:szCs w:val="26"/>
+        </w:rPr>
+        <w:t xml:space="preserve"> </w:t>
+      </w:r>
+      <w:proofErr w:type="spellStart"/>
+      <w:r>
+        <w:rPr>
+          <w:sz w:val="26"/>
+          <w:szCs w:val="26"/>
         </w:rPr>
         <w:t>xil</w:t>
       </w:r>
       <w:proofErr w:type="spellEnd"/>
       <w:r>
         <w:rPr>
-          <w:sz w:val="24"/>
-          <w:szCs w:val="24"/>
+          <w:sz w:val="26"/>
+          <w:szCs w:val="26"/>
         </w:rPr>
         <w:t xml:space="preserve"> ammo </w:t>
       </w:r>
       <w:proofErr w:type="spellStart"/>
       <w:r>
         <w:rPr>
-          <w:sz w:val="24"/>
-          <w:szCs w:val="24"/>
+          <w:sz w:val="26"/>
+          <w:szCs w:val="26"/>
         </w:rPr>
         <w:t>farqi</w:t>
       </w:r>
       <w:proofErr w:type="spellEnd"/>
       <w:r>
         <w:rPr>
-          <w:sz w:val="24"/>
-          <w:szCs w:val="24"/>
-        </w:rPr>
-        <w:t xml:space="preserve"> </w:t>
-      </w:r>
-      <w:proofErr w:type="spellStart"/>
-      <w:r>
-        <w:rPr>
-          <w:sz w:val="24"/>
-          <w:szCs w:val="24"/>
+          <w:sz w:val="26"/>
+          <w:szCs w:val="26"/>
+        </w:rPr>
+        <w:t xml:space="preserve"> </w:t>
+      </w:r>
+      <w:proofErr w:type="spellStart"/>
+      <w:r>
+        <w:rPr>
+          <w:sz w:val="26"/>
+          <w:szCs w:val="26"/>
         </w:rPr>
         <w:t>shudaki</w:t>
       </w:r>
       <w:proofErr w:type="spellEnd"/>
       <w:r>
         <w:rPr>
-          <w:sz w:val="24"/>
-          <w:szCs w:val="24"/>
-        </w:rPr>
-        <w:t xml:space="preserve"> </w:t>
-      </w:r>
-      <w:proofErr w:type="spellStart"/>
-      <w:r>
-        <w:rPr>
-          <w:sz w:val="24"/>
-          <w:szCs w:val="24"/>
+          <w:sz w:val="26"/>
+          <w:szCs w:val="26"/>
+        </w:rPr>
+        <w:t xml:space="preserve"> </w:t>
+      </w:r>
+      <w:proofErr w:type="spellStart"/>
+      <w:r>
+        <w:rPr>
+          <w:sz w:val="26"/>
+          <w:szCs w:val="26"/>
         </w:rPr>
         <w:t>Excell</w:t>
       </w:r>
       <w:proofErr w:type="spellEnd"/>
       <w:r>
         <w:rPr>
-          <w:sz w:val="24"/>
-          <w:szCs w:val="24"/>
-        </w:rPr>
-        <w:t xml:space="preserve"> </w:t>
-      </w:r>
-      <w:proofErr w:type="spellStart"/>
-      <w:r>
-        <w:rPr>
-          <w:sz w:val="24"/>
-          <w:szCs w:val="24"/>
+          <w:sz w:val="26"/>
+          <w:szCs w:val="26"/>
+        </w:rPr>
+        <w:t xml:space="preserve"> </w:t>
+      </w:r>
+      <w:proofErr w:type="spellStart"/>
+      <w:r>
+        <w:rPr>
+          <w:sz w:val="26"/>
+          <w:szCs w:val="26"/>
         </w:rPr>
         <w:t>avto</w:t>
       </w:r>
       <w:proofErr w:type="spellEnd"/>
       <w:r>
         <w:rPr>
-          <w:sz w:val="24"/>
-          <w:szCs w:val="24"/>
-        </w:rPr>
-        <w:t xml:space="preserve"> </w:t>
-      </w:r>
-      <w:proofErr w:type="spellStart"/>
-      <w:r>
-        <w:rPr>
-          <w:sz w:val="24"/>
-          <w:szCs w:val="24"/>
+          <w:sz w:val="26"/>
+          <w:szCs w:val="26"/>
+        </w:rPr>
+        <w:t xml:space="preserve"> </w:t>
+      </w:r>
+      <w:proofErr w:type="spellStart"/>
+      <w:r>
+        <w:rPr>
+          <w:sz w:val="26"/>
+          <w:szCs w:val="26"/>
         </w:rPr>
         <w:t>hisob</w:t>
       </w:r>
       <w:proofErr w:type="spellEnd"/>
       <w:r>
         <w:rPr>
-          <w:sz w:val="24"/>
-          <w:szCs w:val="24"/>
-        </w:rPr>
-        <w:t xml:space="preserve"> </w:t>
-      </w:r>
-      <w:proofErr w:type="spellStart"/>
-      <w:r>
-        <w:rPr>
-          <w:sz w:val="24"/>
-          <w:szCs w:val="24"/>
+          <w:sz w:val="26"/>
+          <w:szCs w:val="26"/>
+        </w:rPr>
+        <w:t xml:space="preserve"> </w:t>
+      </w:r>
+      <w:proofErr w:type="spellStart"/>
+      <w:r>
+        <w:rPr>
+          <w:sz w:val="26"/>
+          <w:szCs w:val="26"/>
         </w:rPr>
         <w:t>kitob</w:t>
       </w:r>
       <w:proofErr w:type="spellEnd"/>
       <w:r>
         <w:rPr>
-          <w:sz w:val="24"/>
-          <w:szCs w:val="24"/>
-        </w:rPr>
-        <w:t xml:space="preserve"> </w:t>
-      </w:r>
-      <w:proofErr w:type="spellStart"/>
-      <w:r>
-        <w:rPr>
-          <w:sz w:val="24"/>
-          <w:szCs w:val="24"/>
+          <w:sz w:val="26"/>
+          <w:szCs w:val="26"/>
+        </w:rPr>
+        <w:t xml:space="preserve"> </w:t>
+      </w:r>
+      <w:proofErr w:type="spellStart"/>
+      <w:r>
+        <w:rPr>
+          <w:sz w:val="26"/>
+          <w:szCs w:val="26"/>
         </w:rPr>
         <w:t>qilgani</w:t>
       </w:r>
       <w:proofErr w:type="spellEnd"/>
       <w:r>
         <w:rPr>
-          <w:sz w:val="24"/>
-          <w:szCs w:val="24"/>
-        </w:rPr>
-        <w:t xml:space="preserve"> </w:t>
-      </w:r>
-      <w:proofErr w:type="spellStart"/>
-      <w:r>
-        <w:rPr>
-          <w:sz w:val="24"/>
-          <w:szCs w:val="24"/>
+          <w:sz w:val="26"/>
+          <w:szCs w:val="26"/>
+        </w:rPr>
+        <w:t xml:space="preserve"> </w:t>
+      </w:r>
+      <w:proofErr w:type="spellStart"/>
+      <w:r>
+        <w:rPr>
+          <w:sz w:val="26"/>
+          <w:szCs w:val="26"/>
         </w:rPr>
         <w:t>uchun</w:t>
       </w:r>
       <w:proofErr w:type="spellEnd"/>
       <w:r>
         <w:rPr>
-          <w:sz w:val="24"/>
-          <w:szCs w:val="24"/>
-        </w:rPr>
-        <w:t xml:space="preserve"> </w:t>
-      </w:r>
-      <w:proofErr w:type="spellStart"/>
-      <w:r>
-        <w:rPr>
-          <w:sz w:val="24"/>
-          <w:szCs w:val="24"/>
+          <w:sz w:val="26"/>
+          <w:szCs w:val="26"/>
+        </w:rPr>
+        <w:t xml:space="preserve"> </w:t>
+      </w:r>
+      <w:proofErr w:type="spellStart"/>
+      <w:r>
+        <w:rPr>
+          <w:sz w:val="26"/>
+          <w:szCs w:val="26"/>
         </w:rPr>
         <w:t>Excellda</w:t>
       </w:r>
       <w:proofErr w:type="spellEnd"/>
       <w:r>
         <w:rPr>
-          <w:sz w:val="24"/>
-          <w:szCs w:val="24"/>
-        </w:rPr>
-        <w:t xml:space="preserve"> </w:t>
-      </w:r>
-      <w:proofErr w:type="spellStart"/>
-      <w:r>
-        <w:rPr>
-          <w:sz w:val="24"/>
-          <w:szCs w:val="24"/>
+          <w:sz w:val="26"/>
+          <w:szCs w:val="26"/>
+        </w:rPr>
+        <w:t xml:space="preserve"> </w:t>
+      </w:r>
+      <w:proofErr w:type="spellStart"/>
+      <w:r>
+        <w:rPr>
+          <w:sz w:val="26"/>
+          <w:szCs w:val="26"/>
         </w:rPr>
         <w:t>qo’shimcha</w:t>
       </w:r>
       <w:proofErr w:type="spellEnd"/>
       <w:r>
         <w:rPr>
-          <w:sz w:val="24"/>
-          <w:szCs w:val="24"/>
-        </w:rPr>
-        <w:t xml:space="preserve"> </w:t>
-      </w:r>
-      <w:proofErr w:type="spellStart"/>
-      <w:r>
-        <w:rPr>
-          <w:sz w:val="24"/>
-          <w:szCs w:val="24"/>
+          <w:sz w:val="26"/>
+          <w:szCs w:val="26"/>
+        </w:rPr>
+        <w:t xml:space="preserve"> </w:t>
+      </w:r>
+      <w:proofErr w:type="spellStart"/>
+      <w:r>
+        <w:rPr>
+          <w:sz w:val="26"/>
+          <w:szCs w:val="26"/>
         </w:rPr>
         <w:t>funksiyalar</w:t>
       </w:r>
       <w:proofErr w:type="spellEnd"/>
       <w:r>
         <w:rPr>
-          <w:sz w:val="24"/>
-          <w:szCs w:val="24"/>
-        </w:rPr>
-        <w:t xml:space="preserve"> </w:t>
-      </w:r>
-      <w:proofErr w:type="spellStart"/>
-      <w:r>
-        <w:rPr>
-          <w:sz w:val="24"/>
-          <w:szCs w:val="24"/>
+          <w:sz w:val="26"/>
+          <w:szCs w:val="26"/>
+        </w:rPr>
+        <w:t xml:space="preserve"> </w:t>
+      </w:r>
+      <w:proofErr w:type="spellStart"/>
+      <w:r>
+        <w:rPr>
+          <w:sz w:val="26"/>
+          <w:szCs w:val="26"/>
         </w:rPr>
         <w:t>mavjud</w:t>
       </w:r>
       <w:proofErr w:type="spellEnd"/>
       <w:r>
         <w:rPr>
-          <w:sz w:val="24"/>
-          <w:szCs w:val="24"/>
+          <w:sz w:val="26"/>
+          <w:szCs w:val="26"/>
         </w:rPr>
         <w:t xml:space="preserve">. Biz </w:t>
       </w:r>
       <w:proofErr w:type="spellStart"/>
       <w:r>
         <w:rPr>
-          <w:sz w:val="24"/>
-          <w:szCs w:val="24"/>
+          <w:sz w:val="26"/>
+          <w:szCs w:val="26"/>
         </w:rPr>
         <w:t>qo’shimcha</w:t>
       </w:r>
       <w:proofErr w:type="spellEnd"/>
       <w:r>
         <w:rPr>
-          <w:sz w:val="24"/>
-          <w:szCs w:val="24"/>
-        </w:rPr>
-        <w:t xml:space="preserve"> </w:t>
-      </w:r>
-      <w:proofErr w:type="spellStart"/>
-      <w:r>
-        <w:rPr>
-          <w:sz w:val="24"/>
-          <w:szCs w:val="24"/>
+          <w:sz w:val="26"/>
+          <w:szCs w:val="26"/>
+        </w:rPr>
+        <w:t xml:space="preserve"> </w:t>
+      </w:r>
+      <w:proofErr w:type="spellStart"/>
+      <w:r>
+        <w:rPr>
+          <w:sz w:val="26"/>
+          <w:szCs w:val="26"/>
         </w:rPr>
         <w:t>funksiyalarga</w:t>
       </w:r>
       <w:proofErr w:type="spellEnd"/>
       <w:r>
         <w:rPr>
-          <w:sz w:val="24"/>
-          <w:szCs w:val="24"/>
-        </w:rPr>
-        <w:t xml:space="preserve"> </w:t>
-      </w:r>
-      <w:proofErr w:type="spellStart"/>
-      <w:r>
-        <w:rPr>
-          <w:sz w:val="24"/>
-          <w:szCs w:val="24"/>
+          <w:sz w:val="26"/>
+          <w:szCs w:val="26"/>
+        </w:rPr>
+        <w:t xml:space="preserve"> </w:t>
+      </w:r>
+      <w:proofErr w:type="spellStart"/>
+      <w:r>
+        <w:rPr>
+          <w:sz w:val="26"/>
+          <w:szCs w:val="26"/>
         </w:rPr>
         <w:t>to’xtalamiz</w:t>
       </w:r>
       <w:proofErr w:type="spellEnd"/>
       <w:r>
         <w:rPr>
-          <w:sz w:val="24"/>
-          <w:szCs w:val="24"/>
-        </w:rPr>
-        <w:t xml:space="preserve"> </w:t>
-      </w:r>
-      <w:proofErr w:type="spellStart"/>
-      <w:r>
-        <w:rPr>
-          <w:sz w:val="24"/>
-          <w:szCs w:val="24"/>
+          <w:sz w:val="26"/>
+          <w:szCs w:val="26"/>
+        </w:rPr>
+        <w:t xml:space="preserve"> </w:t>
+      </w:r>
+      <w:proofErr w:type="spellStart"/>
+      <w:r>
+        <w:rPr>
+          <w:sz w:val="26"/>
+          <w:szCs w:val="26"/>
         </w:rPr>
         <w:t>qolgan</w:t>
       </w:r>
       <w:proofErr w:type="spellEnd"/>
       <w:r>
         <w:rPr>
-          <w:sz w:val="24"/>
-          <w:szCs w:val="24"/>
-        </w:rPr>
-        <w:t xml:space="preserve"> </w:t>
-      </w:r>
-      <w:proofErr w:type="spellStart"/>
-      <w:r>
-        <w:rPr>
-          <w:sz w:val="24"/>
-          <w:szCs w:val="24"/>
+          <w:sz w:val="26"/>
+          <w:szCs w:val="26"/>
+        </w:rPr>
+        <w:t xml:space="preserve"> </w:t>
+      </w:r>
+      <w:proofErr w:type="spellStart"/>
+      <w:r>
+        <w:rPr>
+          <w:sz w:val="26"/>
+          <w:szCs w:val="26"/>
         </w:rPr>
         <w:t>funksiyalar</w:t>
       </w:r>
       <w:proofErr w:type="spellEnd"/>
       <w:r>
         <w:rPr>
-          <w:sz w:val="24"/>
-          <w:szCs w:val="24"/>
-        </w:rPr>
-        <w:t xml:space="preserve"> </w:t>
-      </w:r>
-      <w:proofErr w:type="spellStart"/>
-      <w:r>
-        <w:rPr>
-          <w:sz w:val="24"/>
-          <w:szCs w:val="24"/>
+          <w:sz w:val="26"/>
+          <w:szCs w:val="26"/>
+        </w:rPr>
+        <w:t xml:space="preserve"> </w:t>
+      </w:r>
+      <w:proofErr w:type="spellStart"/>
+      <w:r>
+        <w:rPr>
+          <w:sz w:val="26"/>
+          <w:szCs w:val="26"/>
         </w:rPr>
         <w:t>esa</w:t>
       </w:r>
       <w:proofErr w:type="spellEnd"/>
       <w:r>
         <w:rPr>
-          <w:sz w:val="24"/>
-          <w:szCs w:val="24"/>
-        </w:rPr>
-        <w:t xml:space="preserve"> </w:t>
-      </w:r>
-      <w:proofErr w:type="spellStart"/>
-      <w:r>
-        <w:rPr>
-          <w:sz w:val="24"/>
-          <w:szCs w:val="24"/>
+          <w:sz w:val="26"/>
+          <w:szCs w:val="26"/>
+        </w:rPr>
+        <w:t xml:space="preserve"> </w:t>
+      </w:r>
+      <w:proofErr w:type="spellStart"/>
+      <w:r>
+        <w:rPr>
+          <w:sz w:val="26"/>
+          <w:szCs w:val="26"/>
         </w:rPr>
         <w:t>sizga</w:t>
       </w:r>
       <w:proofErr w:type="spellEnd"/>
       <w:r>
         <w:rPr>
-          <w:sz w:val="24"/>
-          <w:szCs w:val="24"/>
-        </w:rPr>
-        <w:t xml:space="preserve"> </w:t>
-      </w:r>
-      <w:proofErr w:type="spellStart"/>
-      <w:r>
-        <w:rPr>
-          <w:sz w:val="24"/>
-          <w:szCs w:val="24"/>
+          <w:sz w:val="26"/>
+          <w:szCs w:val="26"/>
+        </w:rPr>
+        <w:t xml:space="preserve"> </w:t>
+      </w:r>
+      <w:proofErr w:type="spellStart"/>
+      <w:r>
+        <w:rPr>
+          <w:sz w:val="26"/>
+          <w:szCs w:val="26"/>
         </w:rPr>
         <w:t>tanish</w:t>
       </w:r>
       <w:proofErr w:type="spellEnd"/>
       <w:r>
         <w:rPr>
-          <w:sz w:val="24"/>
-          <w:szCs w:val="24"/>
-        </w:rPr>
-        <w:t xml:space="preserve"> </w:t>
-      </w:r>
-      <w:proofErr w:type="spellStart"/>
-      <w:r>
-        <w:rPr>
-          <w:sz w:val="24"/>
-          <w:szCs w:val="24"/>
+          <w:sz w:val="26"/>
+          <w:szCs w:val="26"/>
+        </w:rPr>
+        <w:t xml:space="preserve"> </w:t>
+      </w:r>
+      <w:proofErr w:type="spellStart"/>
+      <w:r>
+        <w:rPr>
+          <w:sz w:val="26"/>
+          <w:szCs w:val="26"/>
         </w:rPr>
         <w:t>va</w:t>
       </w:r>
       <w:proofErr w:type="spellEnd"/>
       <w:r>
         <w:rPr>
-          <w:sz w:val="24"/>
-          <w:szCs w:val="24"/>
-        </w:rPr>
-        <w:t xml:space="preserve"> </w:t>
-      </w:r>
-      <w:proofErr w:type="spellStart"/>
-      <w:r>
-        <w:rPr>
-          <w:sz w:val="24"/>
-          <w:szCs w:val="24"/>
+          <w:sz w:val="26"/>
+          <w:szCs w:val="26"/>
+        </w:rPr>
+        <w:t xml:space="preserve"> </w:t>
+      </w:r>
+      <w:proofErr w:type="spellStart"/>
+      <w:r>
+        <w:rPr>
+          <w:sz w:val="26"/>
+          <w:szCs w:val="26"/>
         </w:rPr>
         <w:t>siz</w:t>
       </w:r>
       <w:proofErr w:type="spellEnd"/>
       <w:r>
         <w:rPr>
-          <w:sz w:val="24"/>
-          <w:szCs w:val="24"/>
-        </w:rPr>
-        <w:t xml:space="preserve"> </w:t>
-      </w:r>
-      <w:proofErr w:type="spellStart"/>
-      <w:r>
-        <w:rPr>
-          <w:sz w:val="24"/>
-          <w:szCs w:val="24"/>
+          <w:sz w:val="26"/>
+          <w:szCs w:val="26"/>
+        </w:rPr>
+        <w:t xml:space="preserve"> </w:t>
+      </w:r>
+      <w:proofErr w:type="spellStart"/>
+      <w:r>
+        <w:rPr>
+          <w:sz w:val="26"/>
+          <w:szCs w:val="26"/>
         </w:rPr>
         <w:t>ulardan</w:t>
       </w:r>
       <w:proofErr w:type="spellEnd"/>
       <w:r>
         <w:rPr>
-          <w:sz w:val="24"/>
-          <w:szCs w:val="24"/>
-        </w:rPr>
-        <w:t xml:space="preserve"> </w:t>
-      </w:r>
-      <w:proofErr w:type="spellStart"/>
-      <w:r>
-        <w:rPr>
-          <w:sz w:val="24"/>
-          <w:szCs w:val="24"/>
+          <w:sz w:val="26"/>
+          <w:szCs w:val="26"/>
+        </w:rPr>
+        <w:t xml:space="preserve"> </w:t>
+      </w:r>
+      <w:proofErr w:type="spellStart"/>
+      <w:r>
+        <w:rPr>
+          <w:sz w:val="26"/>
+          <w:szCs w:val="26"/>
         </w:rPr>
         <w:t>dars</w:t>
       </w:r>
       <w:proofErr w:type="spellEnd"/>
       <w:r>
         <w:rPr>
-          <w:sz w:val="24"/>
-          <w:szCs w:val="24"/>
-        </w:rPr>
-        <w:t xml:space="preserve"> </w:t>
-      </w:r>
-      <w:proofErr w:type="spellStart"/>
-      <w:r>
-        <w:rPr>
-          <w:sz w:val="24"/>
-          <w:szCs w:val="24"/>
+          <w:sz w:val="26"/>
+          <w:szCs w:val="26"/>
+        </w:rPr>
+        <w:t xml:space="preserve"> </w:t>
+      </w:r>
+      <w:proofErr w:type="spellStart"/>
+      <w:r>
+        <w:rPr>
+          <w:sz w:val="26"/>
+          <w:szCs w:val="26"/>
         </w:rPr>
         <w:t>davomida</w:t>
       </w:r>
       <w:proofErr w:type="spellEnd"/>
       <w:r>
         <w:rPr>
-          <w:sz w:val="24"/>
-          <w:szCs w:val="24"/>
-        </w:rPr>
-        <w:t xml:space="preserve"> </w:t>
-      </w:r>
-      <w:proofErr w:type="spellStart"/>
-      <w:r>
-        <w:rPr>
-          <w:sz w:val="24"/>
-          <w:szCs w:val="24"/>
+          <w:sz w:val="26"/>
+          <w:szCs w:val="26"/>
+        </w:rPr>
+        <w:t xml:space="preserve"> </w:t>
+      </w:r>
+      <w:proofErr w:type="spellStart"/>
+      <w:r>
+        <w:rPr>
+          <w:sz w:val="26"/>
+          <w:szCs w:val="26"/>
         </w:rPr>
         <w:t>foydalanib</w:t>
       </w:r>
       <w:proofErr w:type="spellEnd"/>
       <w:r>
         <w:rPr>
-          <w:sz w:val="24"/>
-          <w:szCs w:val="24"/>
-        </w:rPr>
-        <w:t xml:space="preserve"> </w:t>
-      </w:r>
-      <w:proofErr w:type="spellStart"/>
-      <w:r>
-        <w:rPr>
-          <w:sz w:val="24"/>
-          <w:szCs w:val="24"/>
+          <w:sz w:val="26"/>
+          <w:szCs w:val="26"/>
+        </w:rPr>
+        <w:t xml:space="preserve"> </w:t>
+      </w:r>
+      <w:proofErr w:type="spellStart"/>
+      <w:r>
+        <w:rPr>
+          <w:sz w:val="26"/>
+          <w:szCs w:val="26"/>
         </w:rPr>
         <w:t>kelmoqdasiz</w:t>
       </w:r>
       <w:proofErr w:type="spellEnd"/>
       <w:r>
         <w:rPr>
-          <w:sz w:val="24"/>
-          <w:szCs w:val="24"/>
+          <w:sz w:val="26"/>
+          <w:szCs w:val="26"/>
         </w:rPr>
         <w:t>.</w:t>
       </w:r>
@@ -1343,7 +1418,7 @@
           </mc:Choice>
           <mc:Fallback>
             <w:pict>
-              <v:shapetype w14:anchorId="7795220A" id="_x0000_t34" coordsize="21600,21600" o:spt="34" o:oned="t" adj="10800" path="m,l@0,0@0,21600,21600,21600e" filled="f">
+              <v:shapetype w14:anchorId="4E1AF534" id="_x0000_t34" coordsize="21600,21600" o:spt="34" o:oned="t" adj="10800" path="m,l@0,0@0,21600,21600,21600e" filled="f">
                 <v:stroke joinstyle="miter"/>
                 <v:formulas>
                   <v:f eqn="val #0"/>
@@ -1428,7 +1503,7 @@
           </mc:Choice>
           <mc:Fallback>
             <w:pict>
-              <v:shapetype w14:anchorId="28E92000" id="_x0000_t32" coordsize="21600,21600" o:spt="32" o:oned="t" path="m,l21600,21600e" filled="f">
+              <v:shapetype w14:anchorId="0102D092" id="_x0000_t32" coordsize="21600,21600" o:spt="32" o:oned="t" path="m,l21600,21600e" filled="f">
                 <v:path arrowok="t" fillok="f" o:connecttype="none"/>
                 <o:lock v:ext="edit" shapetype="t"/>
               </v:shapetype>
@@ -1505,48 +1580,48 @@
       <w:r>
         <w:rPr>
           <w:b/>
-          <w:sz w:val="24"/>
-          <w:szCs w:val="24"/>
+          <w:sz w:val="26"/>
+          <w:szCs w:val="26"/>
         </w:rPr>
         <w:t>Главный</w:t>
       </w:r>
       <w:proofErr w:type="spellEnd"/>
       <w:r>
         <w:rPr>
-          <w:sz w:val="24"/>
-          <w:szCs w:val="24"/>
-        </w:rPr>
-        <w:t xml:space="preserve"> </w:t>
-      </w:r>
-      <w:proofErr w:type="spellStart"/>
-      <w:r>
-        <w:rPr>
-          <w:sz w:val="24"/>
-          <w:szCs w:val="24"/>
+          <w:sz w:val="26"/>
+          <w:szCs w:val="26"/>
+        </w:rPr>
+        <w:t xml:space="preserve"> </w:t>
+      </w:r>
+      <w:proofErr w:type="spellStart"/>
+      <w:r>
+        <w:rPr>
+          <w:sz w:val="26"/>
+          <w:szCs w:val="26"/>
         </w:rPr>
         <w:t>menusida</w:t>
       </w:r>
       <w:proofErr w:type="spellEnd"/>
       <w:r>
         <w:rPr>
-          <w:sz w:val="24"/>
-          <w:szCs w:val="24"/>
-        </w:rPr>
-        <w:t xml:space="preserve"> </w:t>
-      </w:r>
-      <w:proofErr w:type="spellStart"/>
-      <w:r>
-        <w:rPr>
-          <w:sz w:val="24"/>
-          <w:szCs w:val="24"/>
+          <w:sz w:val="26"/>
+          <w:szCs w:val="26"/>
+        </w:rPr>
+        <w:t xml:space="preserve"> </w:t>
+      </w:r>
+      <w:proofErr w:type="spellStart"/>
+      <w:r>
+        <w:rPr>
+          <w:sz w:val="26"/>
+          <w:szCs w:val="26"/>
         </w:rPr>
         <w:t>joylashgan</w:t>
       </w:r>
       <w:proofErr w:type="spellEnd"/>
       <w:r>
         <w:rPr>
-          <w:sz w:val="24"/>
-          <w:szCs w:val="24"/>
+          <w:sz w:val="26"/>
+          <w:szCs w:val="26"/>
         </w:rPr>
         <w:t xml:space="preserve"> </w:t>
       </w:r>
@@ -1554,8 +1629,8 @@
       <w:r>
         <w:rPr>
           <w:b/>
-          <w:sz w:val="24"/>
-          <w:szCs w:val="24"/>
+          <w:sz w:val="26"/>
+          <w:szCs w:val="26"/>
         </w:rPr>
         <w:t>Выравнивания</w:t>
       </w:r>
@@ -1563,104 +1638,104 @@
       <w:r>
         <w:rPr>
           <w:b/>
-          <w:sz w:val="24"/>
-          <w:szCs w:val="24"/>
-        </w:rPr>
-        <w:t xml:space="preserve"> </w:t>
-      </w:r>
-      <w:proofErr w:type="spellStart"/>
-      <w:r>
-        <w:rPr>
-          <w:sz w:val="24"/>
-          <w:szCs w:val="24"/>
+          <w:sz w:val="26"/>
+          <w:szCs w:val="26"/>
+        </w:rPr>
+        <w:t xml:space="preserve"> </w:t>
+      </w:r>
+      <w:proofErr w:type="spellStart"/>
+      <w:r>
+        <w:rPr>
+          <w:sz w:val="26"/>
+          <w:szCs w:val="26"/>
         </w:rPr>
         <w:t>bo’limi</w:t>
       </w:r>
       <w:proofErr w:type="spellEnd"/>
       <w:r>
         <w:rPr>
-          <w:sz w:val="24"/>
-          <w:szCs w:val="24"/>
-        </w:rPr>
-        <w:t xml:space="preserve"> </w:t>
-      </w:r>
-      <w:proofErr w:type="spellStart"/>
-      <w:r>
-        <w:rPr>
-          <w:sz w:val="24"/>
-          <w:szCs w:val="24"/>
+          <w:sz w:val="26"/>
+          <w:szCs w:val="26"/>
+        </w:rPr>
+        <w:t xml:space="preserve"> </w:t>
+      </w:r>
+      <w:proofErr w:type="spellStart"/>
+      <w:r>
+        <w:rPr>
+          <w:sz w:val="26"/>
+          <w:szCs w:val="26"/>
         </w:rPr>
         <w:t>va</w:t>
       </w:r>
       <w:proofErr w:type="spellEnd"/>
       <w:r>
         <w:rPr>
-          <w:sz w:val="24"/>
-          <w:szCs w:val="24"/>
-        </w:rPr>
-        <w:t xml:space="preserve"> </w:t>
-      </w:r>
-      <w:proofErr w:type="spellStart"/>
-      <w:r>
-        <w:rPr>
-          <w:sz w:val="24"/>
-          <w:szCs w:val="24"/>
+          <w:sz w:val="26"/>
+          <w:szCs w:val="26"/>
+        </w:rPr>
+        <w:t xml:space="preserve"> </w:t>
+      </w:r>
+      <w:proofErr w:type="spellStart"/>
+      <w:r>
+        <w:rPr>
+          <w:sz w:val="26"/>
+          <w:szCs w:val="26"/>
         </w:rPr>
         <w:t>davomiy</w:t>
       </w:r>
       <w:proofErr w:type="spellEnd"/>
       <w:r>
         <w:rPr>
-          <w:sz w:val="24"/>
-          <w:szCs w:val="24"/>
-        </w:rPr>
-        <w:t xml:space="preserve"> </w:t>
-      </w:r>
-      <w:proofErr w:type="spellStart"/>
-      <w:r>
-        <w:rPr>
-          <w:sz w:val="24"/>
-          <w:szCs w:val="24"/>
+          <w:sz w:val="26"/>
+          <w:szCs w:val="26"/>
+        </w:rPr>
+        <w:t xml:space="preserve"> </w:t>
+      </w:r>
+      <w:proofErr w:type="spellStart"/>
+      <w:r>
+        <w:rPr>
+          <w:sz w:val="26"/>
+          <w:szCs w:val="26"/>
         </w:rPr>
         <w:t>bo’limlar</w:t>
       </w:r>
       <w:proofErr w:type="spellEnd"/>
       <w:r>
         <w:rPr>
-          <w:sz w:val="24"/>
-          <w:szCs w:val="24"/>
-        </w:rPr>
-        <w:t xml:space="preserve"> </w:t>
-      </w:r>
-      <w:proofErr w:type="spellStart"/>
-      <w:r>
-        <w:rPr>
-          <w:sz w:val="24"/>
-          <w:szCs w:val="24"/>
+          <w:sz w:val="26"/>
+          <w:szCs w:val="26"/>
+        </w:rPr>
+        <w:t xml:space="preserve"> </w:t>
+      </w:r>
+      <w:proofErr w:type="spellStart"/>
+      <w:r>
+        <w:rPr>
+          <w:sz w:val="26"/>
+          <w:szCs w:val="26"/>
         </w:rPr>
         <w:t>ketma</w:t>
       </w:r>
       <w:proofErr w:type="spellEnd"/>
       <w:r>
         <w:rPr>
-          <w:sz w:val="24"/>
-          <w:szCs w:val="24"/>
-        </w:rPr>
-        <w:t xml:space="preserve"> </w:t>
-      </w:r>
-      <w:proofErr w:type="spellStart"/>
-      <w:r>
-        <w:rPr>
-          <w:sz w:val="24"/>
-          <w:szCs w:val="24"/>
+          <w:sz w:val="26"/>
+          <w:szCs w:val="26"/>
+        </w:rPr>
+        <w:t xml:space="preserve"> </w:t>
+      </w:r>
+      <w:proofErr w:type="spellStart"/>
+      <w:r>
+        <w:rPr>
+          <w:sz w:val="26"/>
+          <w:szCs w:val="26"/>
         </w:rPr>
         <w:t>ketlikda</w:t>
       </w:r>
       <w:proofErr w:type="spellEnd"/>
       <w:r>
         <w:rPr>
-          <w:sz w:val="24"/>
-          <w:szCs w:val="24"/>
+          <w:sz w:val="26"/>
+          <w:szCs w:val="26"/>
         </w:rPr>
         <w:t>:</w:t>
       </w:r>
@@ -1671,14 +1746,6 @@
           <w:szCs w:val="24"/>
         </w:rPr>
         <w:t xml:space="preserve"> </w:t>
-      </w:r>
-      <w:r>
-        <w:rPr>
-          <w:noProof/>
-          <w:sz w:val="24"/>
-          <w:szCs w:val="24"/>
-        </w:rPr>
-        <w:tab/>
       </w:r>
       <w:r>
         <w:rPr>
@@ -1806,7 +1873,7 @@
           </mc:Choice>
           <mc:Fallback>
             <w:pict>
-              <v:shape w14:anchorId="3BC517AC" id="Прямая со стрелкой 6" o:spid="_x0000_s1026" type="#_x0000_t32" style="position:absolute;margin-left:137.45pt;margin-top:2.85pt;width:71.5pt;height:26.15pt;flip:y;z-index:251663360;visibility:visible;mso-wrap-style:square;mso-width-percent:0;mso-height-percent:0;mso-wrap-distance-left:9pt;mso-wrap-distance-top:0;mso-wrap-distance-right:9pt;mso-wrap-distance-bottom:0;mso-position-horizontal:absolute;mso-position-horizontal-relative:text;mso-position-vertical:absolute;mso-position-vertical-relative:text;mso-width-percent:0;mso-height-percent:0;mso-width-relative:margin;mso-height-relative:margin" o:gfxdata="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" strokecolor="black [3200]" strokeweight="1.5pt">
+              <v:shape w14:anchorId="143B1FE6" id="Прямая со стрелкой 6" o:spid="_x0000_s1026" type="#_x0000_t32" style="position:absolute;margin-left:137.45pt;margin-top:2.85pt;width:71.5pt;height:26.15pt;flip:y;z-index:251663360;visibility:visible;mso-wrap-style:square;mso-width-percent:0;mso-height-percent:0;mso-wrap-distance-left:9pt;mso-wrap-distance-top:0;mso-wrap-distance-right:9pt;mso-wrap-distance-bottom:0;mso-position-horizontal:absolute;mso-position-horizontal-relative:text;mso-position-vertical:absolute;mso-position-vertical-relative:text;mso-width-percent:0;mso-height-percent:0;mso-width-relative:margin;mso-height-relative:margin" o:gfxdata="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" strokecolor="black [3200]" strokeweight="1.5pt">
                 <v:stroke endarrow="block" joinstyle="miter"/>
               </v:shape>
             </w:pict>
@@ -1880,7 +1947,7 @@
           </mc:Choice>
           <mc:Fallback>
             <w:pict>
-              <v:shape w14:anchorId="3835C397" id="Соединительная линия уступом 3" o:spid="_x0000_s1026" type="#_x0000_t34" style="position:absolute;margin-left:161.3pt;margin-top:23.85pt;width:31.25pt;height:29.45pt;flip:y;z-index:251662336;visibility:visible;mso-wrap-style:square;mso-width-percent:0;mso-height-percent:0;mso-wrap-distance-left:9pt;mso-wrap-distance-top:0;mso-wrap-distance-right:9pt;mso-wrap-distance-bottom:0;mso-position-horizontal:absolute;mso-position-horizontal-relative:text;mso-position-vertical:absolute;mso-position-vertical-relative:text;mso-width-percent:0;mso-height-percent:0;mso-width-relative:margin;mso-height-relative:margin" o:gfxdata="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" strokecolor="black [3200]" strokeweight="1.5pt">
+              <v:shape w14:anchorId="1462CD05" id="Соединительная линия уступом 3" o:spid="_x0000_s1026" type="#_x0000_t34" style="position:absolute;margin-left:161.3pt;margin-top:23.85pt;width:31.25pt;height:29.45pt;flip:y;z-index:251662336;visibility:visible;mso-wrap-style:square;mso-width-percent:0;mso-height-percent:0;mso-wrap-distance-left:9pt;mso-wrap-distance-top:0;mso-wrap-distance-right:9pt;mso-wrap-distance-bottom:0;mso-position-horizontal:absolute;mso-position-horizontal-relative:text;mso-position-vertical:absolute;mso-position-vertical-relative:text;mso-width-percent:0;mso-height-percent:0;mso-width-relative:margin;mso-height-relative:margin" o:gfxdata="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" strokecolor="black [3200]" strokeweight="1.5pt">
                 <v:stroke endarrow="block"/>
               </v:shape>
             </w:pict>
@@ -1954,7 +2021,7 @@
           </mc:Choice>
           <mc:Fallback>
             <w:pict>
-              <v:shape w14:anchorId="4696DEBC" id="Прямая со стрелкой 10" o:spid="_x0000_s1026" type="#_x0000_t32" style="position:absolute;margin-left:253.85pt;margin-top:2.85pt;width:57.95pt;height:26.65pt;flip:x y;z-index:251671552;visibility:visible;mso-wrap-style:square;mso-width-percent:0;mso-height-percent:0;mso-wrap-distance-left:9pt;mso-wrap-distance-top:0;mso-wrap-distance-right:9pt;mso-wrap-distance-bottom:0;mso-position-horizontal:absolute;mso-position-horizontal-relative:text;mso-position-vertical:absolute;mso-position-vertical-relative:text;mso-width-percent:0;mso-height-percent:0;mso-width-relative:margin;mso-height-relative:margin" o:gfxdata="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" strokecolor="black [3200]" strokeweight="1.5pt">
+              <v:shape w14:anchorId="3459D695" id="Прямая со стрелкой 10" o:spid="_x0000_s1026" type="#_x0000_t32" style="position:absolute;margin-left:253.85pt;margin-top:2.85pt;width:57.95pt;height:26.65pt;flip:x y;z-index:251671552;visibility:visible;mso-wrap-style:square;mso-width-percent:0;mso-height-percent:0;mso-wrap-distance-left:9pt;mso-wrap-distance-top:0;mso-wrap-distance-right:9pt;mso-wrap-distance-bottom:0;mso-position-horizontal:absolute;mso-position-horizontal-relative:text;mso-position-vertical:absolute;mso-position-vertical-relative:text;mso-width-percent:0;mso-height-percent:0;mso-width-relative:margin;mso-height-relative:margin" o:gfxdata="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" strokecolor="black [3200]" strokeweight="1.5pt">
                 <v:stroke endarrow="block" joinstyle="miter"/>
               </v:shape>
             </w:pict>
@@ -2065,7 +2132,7 @@
           </mc:Choice>
           <mc:Fallback>
             <w:pict>
-              <v:shape w14:anchorId="2C36C8F7" id="Прямая со стрелкой 7" o:spid="_x0000_s1026" type="#_x0000_t32" style="position:absolute;margin-left:209.45pt;margin-top:2.85pt;width:5.4pt;height:19.15pt;flip:y;z-index:251665408;visibility:visible;mso-wrap-style:square;mso-width-percent:0;mso-height-percent:0;mso-wrap-distance-left:9pt;mso-wrap-distance-top:0;mso-wrap-distance-right:9pt;mso-wrap-distance-bottom:0;mso-position-horizontal:absolute;mso-position-horizontal-relative:text;mso-position-vertical:absolute;mso-position-vertical-relative:text;mso-width-percent:0;mso-height-percent:0;mso-width-relative:margin;mso-height-relative:margin" o:gfxdata="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" strokecolor="black [3200]" strokeweight="1.5pt">
+              <v:shape w14:anchorId="6F315F39" id="Прямая со стрелкой 7" o:spid="_x0000_s1026" type="#_x0000_t32" style="position:absolute;margin-left:209.45pt;margin-top:2.85pt;width:5.4pt;height:19.15pt;flip:y;z-index:251665408;visibility:visible;mso-wrap-style:square;mso-width-percent:0;mso-height-percent:0;mso-wrap-distance-left:9pt;mso-wrap-distance-top:0;mso-wrap-distance-right:9pt;mso-wrap-distance-bottom:0;mso-position-horizontal:absolute;mso-position-horizontal-relative:text;mso-position-vertical:absolute;mso-position-vertical-relative:text;mso-width-percent:0;mso-height-percent:0;mso-width-relative:margin;mso-height-relative:margin" o:gfxdata="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" strokecolor="black [3200]" strokeweight="1.5pt">
                 <v:stroke endarrow="block" joinstyle="miter"/>
               </v:shape>
             </w:pict>
@@ -2139,7 +2206,7 @@
           </mc:Choice>
           <mc:Fallback>
             <w:pict>
-              <v:shape w14:anchorId="3C6281E9" id="Прямая со стрелкой 9" o:spid="_x0000_s1026" type="#_x0000_t32" style="position:absolute;margin-left:237.5pt;margin-top:3.8pt;width:32.25pt;height:23.35pt;flip:x y;z-index:251669504;visibility:visible;mso-wrap-style:square;mso-width-percent:0;mso-height-percent:0;mso-wrap-distance-left:9pt;mso-wrap-distance-top:0;mso-wrap-distance-right:9pt;mso-wrap-distance-bottom:0;mso-position-horizontal:absolute;mso-position-horizontal-relative:text;mso-position-vertical:absolute;mso-position-vertical-relative:text;mso-width-percent:0;mso-height-percent:0;mso-width-relative:margin;mso-height-relative:margin" o:gfxdata="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" strokecolor="black [3200]" strokeweight="1.5pt">
+              <v:shape w14:anchorId="240AEB69" id="Прямая со стрелкой 9" o:spid="_x0000_s1026" type="#_x0000_t32" style="position:absolute;margin-left:237.5pt;margin-top:3.8pt;width:32.25pt;height:23.35pt;flip:x y;z-index:251669504;visibility:visible;mso-wrap-style:square;mso-width-percent:0;mso-height-percent:0;mso-wrap-distance-left:9pt;mso-wrap-distance-top:0;mso-wrap-distance-right:9pt;mso-wrap-distance-bottom:0;mso-position-horizontal:absolute;mso-position-horizontal-relative:text;mso-position-vertical:absolute;mso-position-vertical-relative:text;mso-width-percent:0;mso-height-percent:0;mso-width-relative:margin;mso-height-relative:margin" o:gfxdata="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" strokecolor="black [3200]" strokeweight="1.5pt">
                 <v:stroke endarrow="block" joinstyle="miter"/>
               </v:shape>
             </w:pict>
@@ -2206,6 +2273,15 @@
         <w:tab/>
         <w:t xml:space="preserve">   3                 4                       5</w:t>
       </w:r>
+    </w:p>
+    <w:p>
+      <w:pPr>
+        <w:jc w:val="both"/>
+        <w:rPr>
+          <w:sz w:val="24"/>
+          <w:szCs w:val="24"/>
+        </w:rPr>
+      </w:pPr>
     </w:p>
     <w:p>
       <w:pPr>
@@ -2216,174 +2292,174 @@
         </w:numPr>
         <w:jc w:val="both"/>
         <w:rPr>
-          <w:sz w:val="24"/>
-          <w:szCs w:val="24"/>
+          <w:sz w:val="26"/>
+          <w:szCs w:val="26"/>
         </w:rPr>
       </w:pPr>
       <w:r>
         <w:rPr>
-          <w:sz w:val="24"/>
-          <w:szCs w:val="24"/>
+          <w:sz w:val="26"/>
+          <w:szCs w:val="26"/>
         </w:rPr>
         <w:t xml:space="preserve">Bu </w:t>
       </w:r>
       <w:proofErr w:type="spellStart"/>
       <w:r>
         <w:rPr>
-          <w:sz w:val="24"/>
-          <w:szCs w:val="24"/>
+          <w:sz w:val="26"/>
+          <w:szCs w:val="26"/>
         </w:rPr>
         <w:t>funksiya</w:t>
       </w:r>
       <w:proofErr w:type="spellEnd"/>
       <w:r>
         <w:rPr>
-          <w:sz w:val="24"/>
-          <w:szCs w:val="24"/>
-        </w:rPr>
-        <w:t xml:space="preserve"> </w:t>
-      </w:r>
-      <w:proofErr w:type="spellStart"/>
-      <w:r>
-        <w:rPr>
-          <w:sz w:val="24"/>
-          <w:szCs w:val="24"/>
+          <w:sz w:val="26"/>
+          <w:szCs w:val="26"/>
+        </w:rPr>
+        <w:t xml:space="preserve"> </w:t>
+      </w:r>
+      <w:proofErr w:type="spellStart"/>
+      <w:r>
+        <w:rPr>
+          <w:sz w:val="26"/>
+          <w:szCs w:val="26"/>
         </w:rPr>
         <w:t>orqali</w:t>
       </w:r>
       <w:proofErr w:type="spellEnd"/>
       <w:r>
         <w:rPr>
-          <w:sz w:val="24"/>
-          <w:szCs w:val="24"/>
-        </w:rPr>
-        <w:t xml:space="preserve"> </w:t>
-      </w:r>
-      <w:proofErr w:type="spellStart"/>
-      <w:r>
-        <w:rPr>
-          <w:sz w:val="24"/>
-          <w:szCs w:val="24"/>
+          <w:sz w:val="26"/>
+          <w:szCs w:val="26"/>
+        </w:rPr>
+        <w:t xml:space="preserve"> </w:t>
+      </w:r>
+      <w:proofErr w:type="spellStart"/>
+      <w:r>
+        <w:rPr>
+          <w:sz w:val="26"/>
+          <w:szCs w:val="26"/>
         </w:rPr>
         <w:t>misol</w:t>
       </w:r>
       <w:proofErr w:type="spellEnd"/>
       <w:r>
         <w:rPr>
-          <w:sz w:val="24"/>
-          <w:szCs w:val="24"/>
-        </w:rPr>
-        <w:t xml:space="preserve"> </w:t>
-      </w:r>
-      <w:proofErr w:type="spellStart"/>
-      <w:r>
-        <w:rPr>
-          <w:sz w:val="24"/>
-          <w:szCs w:val="24"/>
+          <w:sz w:val="26"/>
+          <w:szCs w:val="26"/>
+        </w:rPr>
+        <w:t xml:space="preserve"> </w:t>
+      </w:r>
+      <w:proofErr w:type="spellStart"/>
+      <w:r>
+        <w:rPr>
+          <w:sz w:val="26"/>
+          <w:szCs w:val="26"/>
         </w:rPr>
         <w:t>uchun</w:t>
       </w:r>
       <w:proofErr w:type="spellEnd"/>
       <w:r>
         <w:rPr>
-          <w:sz w:val="24"/>
-          <w:szCs w:val="24"/>
-        </w:rPr>
-        <w:t xml:space="preserve"> </w:t>
-      </w:r>
-      <w:proofErr w:type="spellStart"/>
-      <w:r>
-        <w:rPr>
-          <w:sz w:val="24"/>
-          <w:szCs w:val="24"/>
+          <w:sz w:val="26"/>
+          <w:szCs w:val="26"/>
+        </w:rPr>
+        <w:t xml:space="preserve"> </w:t>
+      </w:r>
+      <w:proofErr w:type="spellStart"/>
+      <w:r>
+        <w:rPr>
+          <w:sz w:val="26"/>
+          <w:szCs w:val="26"/>
         </w:rPr>
         <w:t>matinni</w:t>
       </w:r>
       <w:proofErr w:type="spellEnd"/>
       <w:r>
         <w:rPr>
-          <w:sz w:val="24"/>
-          <w:szCs w:val="24"/>
-        </w:rPr>
-        <w:t xml:space="preserve"> </w:t>
-      </w:r>
-      <w:proofErr w:type="spellStart"/>
-      <w:r>
-        <w:rPr>
-          <w:sz w:val="24"/>
-          <w:szCs w:val="24"/>
+          <w:sz w:val="26"/>
+          <w:szCs w:val="26"/>
+        </w:rPr>
+        <w:t xml:space="preserve"> </w:t>
+      </w:r>
+      <w:proofErr w:type="spellStart"/>
+      <w:r>
+        <w:rPr>
+          <w:sz w:val="26"/>
+          <w:szCs w:val="26"/>
         </w:rPr>
         <w:t>yuqoriga</w:t>
       </w:r>
       <w:proofErr w:type="spellEnd"/>
       <w:r>
         <w:rPr>
-          <w:sz w:val="24"/>
-          <w:szCs w:val="24"/>
-        </w:rPr>
-        <w:t xml:space="preserve"> </w:t>
-      </w:r>
-      <w:proofErr w:type="spellStart"/>
-      <w:r>
-        <w:rPr>
-          <w:sz w:val="24"/>
-          <w:szCs w:val="24"/>
+          <w:sz w:val="26"/>
+          <w:szCs w:val="26"/>
+        </w:rPr>
+        <w:t xml:space="preserve"> </w:t>
+      </w:r>
+      <w:proofErr w:type="spellStart"/>
+      <w:r>
+        <w:rPr>
+          <w:sz w:val="26"/>
+          <w:szCs w:val="26"/>
         </w:rPr>
         <w:t>taqagan</w:t>
       </w:r>
       <w:proofErr w:type="spellEnd"/>
       <w:r>
         <w:rPr>
-          <w:sz w:val="24"/>
-          <w:szCs w:val="24"/>
-        </w:rPr>
-        <w:t xml:space="preserve"> </w:t>
-      </w:r>
-      <w:proofErr w:type="spellStart"/>
-      <w:r>
-        <w:rPr>
-          <w:sz w:val="24"/>
-          <w:szCs w:val="24"/>
+          <w:sz w:val="26"/>
+          <w:szCs w:val="26"/>
+        </w:rPr>
+        <w:t xml:space="preserve"> </w:t>
+      </w:r>
+      <w:proofErr w:type="spellStart"/>
+      <w:r>
+        <w:rPr>
+          <w:sz w:val="26"/>
+          <w:szCs w:val="26"/>
         </w:rPr>
         <w:t>holda</w:t>
       </w:r>
       <w:proofErr w:type="spellEnd"/>
       <w:r>
         <w:rPr>
-          <w:sz w:val="24"/>
-          <w:szCs w:val="24"/>
-        </w:rPr>
-        <w:t xml:space="preserve"> </w:t>
-      </w:r>
-      <w:proofErr w:type="spellStart"/>
-      <w:r>
-        <w:rPr>
-          <w:sz w:val="24"/>
-          <w:szCs w:val="24"/>
+          <w:sz w:val="26"/>
+          <w:szCs w:val="26"/>
+        </w:rPr>
+        <w:t xml:space="preserve"> </w:t>
+      </w:r>
+      <w:proofErr w:type="spellStart"/>
+      <w:r>
+        <w:rPr>
+          <w:sz w:val="26"/>
+          <w:szCs w:val="26"/>
         </w:rPr>
         <w:t>yozish</w:t>
       </w:r>
       <w:proofErr w:type="spellEnd"/>
       <w:r>
         <w:rPr>
-          <w:sz w:val="24"/>
-          <w:szCs w:val="24"/>
-        </w:rPr>
-        <w:t xml:space="preserve"> </w:t>
-      </w:r>
-      <w:proofErr w:type="spellStart"/>
-      <w:r>
-        <w:rPr>
-          <w:sz w:val="24"/>
-          <w:szCs w:val="24"/>
+          <w:sz w:val="26"/>
+          <w:szCs w:val="26"/>
+        </w:rPr>
+        <w:t xml:space="preserve"> </w:t>
+      </w:r>
+      <w:proofErr w:type="spellStart"/>
+      <w:r>
+        <w:rPr>
+          <w:sz w:val="26"/>
+          <w:szCs w:val="26"/>
         </w:rPr>
         <w:t>mumkin</w:t>
       </w:r>
       <w:proofErr w:type="spellEnd"/>
       <w:r>
         <w:rPr>
-          <w:sz w:val="24"/>
-          <w:szCs w:val="24"/>
+          <w:sz w:val="26"/>
+          <w:szCs w:val="26"/>
         </w:rPr>
         <w:t>.</w:t>
       </w:r>
@@ -2397,142 +2473,142 @@
         </w:numPr>
         <w:jc w:val="both"/>
         <w:rPr>
-          <w:sz w:val="24"/>
-          <w:szCs w:val="24"/>
+          <w:sz w:val="26"/>
+          <w:szCs w:val="26"/>
         </w:rPr>
       </w:pPr>
       <w:r>
         <w:rPr>
-          <w:sz w:val="24"/>
-          <w:szCs w:val="24"/>
+          <w:sz w:val="26"/>
+          <w:szCs w:val="26"/>
         </w:rPr>
         <w:t xml:space="preserve">Bu </w:t>
       </w:r>
       <w:proofErr w:type="spellStart"/>
       <w:r>
         <w:rPr>
-          <w:sz w:val="24"/>
-          <w:szCs w:val="24"/>
+          <w:sz w:val="26"/>
+          <w:szCs w:val="26"/>
         </w:rPr>
         <w:t>funksiya</w:t>
       </w:r>
       <w:proofErr w:type="spellEnd"/>
       <w:r>
         <w:rPr>
-          <w:sz w:val="24"/>
-          <w:szCs w:val="24"/>
-        </w:rPr>
-        <w:t xml:space="preserve"> </w:t>
-      </w:r>
-      <w:proofErr w:type="spellStart"/>
-      <w:r>
-        <w:rPr>
-          <w:sz w:val="24"/>
-          <w:szCs w:val="24"/>
+          <w:sz w:val="26"/>
+          <w:szCs w:val="26"/>
+        </w:rPr>
+        <w:t xml:space="preserve"> </w:t>
+      </w:r>
+      <w:proofErr w:type="spellStart"/>
+      <w:r>
+        <w:rPr>
+          <w:sz w:val="26"/>
+          <w:szCs w:val="26"/>
         </w:rPr>
         <w:t>orqali</w:t>
       </w:r>
       <w:proofErr w:type="spellEnd"/>
       <w:r>
         <w:rPr>
-          <w:sz w:val="24"/>
-          <w:szCs w:val="24"/>
-        </w:rPr>
-        <w:t xml:space="preserve"> </w:t>
-      </w:r>
-      <w:proofErr w:type="spellStart"/>
-      <w:r>
-        <w:rPr>
-          <w:sz w:val="24"/>
-          <w:szCs w:val="24"/>
+          <w:sz w:val="26"/>
+          <w:szCs w:val="26"/>
+        </w:rPr>
+        <w:t xml:space="preserve"> </w:t>
+      </w:r>
+      <w:proofErr w:type="spellStart"/>
+      <w:r>
+        <w:rPr>
+          <w:sz w:val="26"/>
+          <w:szCs w:val="26"/>
         </w:rPr>
         <w:t>matinni</w:t>
       </w:r>
       <w:proofErr w:type="spellEnd"/>
       <w:r>
         <w:rPr>
-          <w:sz w:val="24"/>
-          <w:szCs w:val="24"/>
-        </w:rPr>
-        <w:t xml:space="preserve"> </w:t>
-      </w:r>
-      <w:proofErr w:type="spellStart"/>
-      <w:r>
-        <w:rPr>
-          <w:sz w:val="24"/>
-          <w:szCs w:val="24"/>
+          <w:sz w:val="26"/>
+          <w:szCs w:val="26"/>
+        </w:rPr>
+        <w:t xml:space="preserve"> </w:t>
+      </w:r>
+      <w:proofErr w:type="spellStart"/>
+      <w:r>
+        <w:rPr>
+          <w:sz w:val="26"/>
+          <w:szCs w:val="26"/>
         </w:rPr>
         <w:t>markazga</w:t>
       </w:r>
       <w:proofErr w:type="spellEnd"/>
       <w:r>
         <w:rPr>
-          <w:sz w:val="24"/>
-          <w:szCs w:val="24"/>
-        </w:rPr>
-        <w:t xml:space="preserve"> </w:t>
-      </w:r>
-      <w:proofErr w:type="spellStart"/>
-      <w:r>
-        <w:rPr>
-          <w:sz w:val="24"/>
-          <w:szCs w:val="24"/>
+          <w:sz w:val="26"/>
+          <w:szCs w:val="26"/>
+        </w:rPr>
+        <w:t xml:space="preserve"> </w:t>
+      </w:r>
+      <w:proofErr w:type="spellStart"/>
+      <w:r>
+        <w:rPr>
+          <w:sz w:val="26"/>
+          <w:szCs w:val="26"/>
         </w:rPr>
         <w:t>joylagan</w:t>
       </w:r>
       <w:proofErr w:type="spellEnd"/>
       <w:r>
         <w:rPr>
-          <w:sz w:val="24"/>
-          <w:szCs w:val="24"/>
-        </w:rPr>
-        <w:t xml:space="preserve"> </w:t>
-      </w:r>
-      <w:proofErr w:type="spellStart"/>
-      <w:r>
-        <w:rPr>
-          <w:sz w:val="24"/>
-          <w:szCs w:val="24"/>
+          <w:sz w:val="26"/>
+          <w:szCs w:val="26"/>
+        </w:rPr>
+        <w:t xml:space="preserve"> </w:t>
+      </w:r>
+      <w:proofErr w:type="spellStart"/>
+      <w:r>
+        <w:rPr>
+          <w:sz w:val="26"/>
+          <w:szCs w:val="26"/>
         </w:rPr>
         <w:t>holda</w:t>
       </w:r>
       <w:proofErr w:type="spellEnd"/>
       <w:r>
         <w:rPr>
-          <w:sz w:val="24"/>
-          <w:szCs w:val="24"/>
-        </w:rPr>
-        <w:t xml:space="preserve"> </w:t>
-      </w:r>
-      <w:proofErr w:type="spellStart"/>
-      <w:r>
-        <w:rPr>
-          <w:sz w:val="24"/>
-          <w:szCs w:val="24"/>
+          <w:sz w:val="26"/>
+          <w:szCs w:val="26"/>
+        </w:rPr>
+        <w:t xml:space="preserve"> </w:t>
+      </w:r>
+      <w:proofErr w:type="spellStart"/>
+      <w:r>
+        <w:rPr>
+          <w:sz w:val="26"/>
+          <w:szCs w:val="26"/>
         </w:rPr>
         <w:t>yozish</w:t>
       </w:r>
       <w:proofErr w:type="spellEnd"/>
       <w:r>
         <w:rPr>
-          <w:sz w:val="24"/>
-          <w:szCs w:val="24"/>
-        </w:rPr>
-        <w:t xml:space="preserve"> </w:t>
-      </w:r>
-      <w:proofErr w:type="spellStart"/>
-      <w:r>
-        <w:rPr>
-          <w:sz w:val="24"/>
-          <w:szCs w:val="24"/>
+          <w:sz w:val="26"/>
+          <w:szCs w:val="26"/>
+        </w:rPr>
+        <w:t xml:space="preserve"> </w:t>
+      </w:r>
+      <w:proofErr w:type="spellStart"/>
+      <w:r>
+        <w:rPr>
+          <w:sz w:val="26"/>
+          <w:szCs w:val="26"/>
         </w:rPr>
         <w:t>mumkin</w:t>
       </w:r>
       <w:proofErr w:type="spellEnd"/>
       <w:r>
         <w:rPr>
-          <w:sz w:val="24"/>
-          <w:szCs w:val="24"/>
+          <w:sz w:val="26"/>
+          <w:szCs w:val="26"/>
         </w:rPr>
         <w:t>.</w:t>
       </w:r>
@@ -2546,350 +2622,350 @@
         </w:numPr>
         <w:jc w:val="both"/>
         <w:rPr>
-          <w:sz w:val="24"/>
-          <w:szCs w:val="24"/>
+          <w:sz w:val="26"/>
+          <w:szCs w:val="26"/>
         </w:rPr>
       </w:pPr>
       <w:r>
         <w:rPr>
-          <w:sz w:val="24"/>
-          <w:szCs w:val="24"/>
+          <w:sz w:val="26"/>
+          <w:szCs w:val="26"/>
         </w:rPr>
         <w:t xml:space="preserve">Bu </w:t>
       </w:r>
       <w:proofErr w:type="spellStart"/>
       <w:r>
         <w:rPr>
-          <w:sz w:val="24"/>
-          <w:szCs w:val="24"/>
+          <w:sz w:val="26"/>
+          <w:szCs w:val="26"/>
         </w:rPr>
         <w:t>funksiya</w:t>
       </w:r>
       <w:proofErr w:type="spellEnd"/>
       <w:r>
         <w:rPr>
-          <w:sz w:val="24"/>
-          <w:szCs w:val="24"/>
-        </w:rPr>
-        <w:t xml:space="preserve"> </w:t>
-      </w:r>
-      <w:proofErr w:type="spellStart"/>
-      <w:r>
-        <w:rPr>
-          <w:sz w:val="24"/>
-          <w:szCs w:val="24"/>
+          <w:sz w:val="26"/>
+          <w:szCs w:val="26"/>
+        </w:rPr>
+        <w:t xml:space="preserve"> </w:t>
+      </w:r>
+      <w:proofErr w:type="spellStart"/>
+      <w:r>
+        <w:rPr>
+          <w:sz w:val="26"/>
+          <w:szCs w:val="26"/>
         </w:rPr>
         <w:t>orqali</w:t>
       </w:r>
       <w:proofErr w:type="spellEnd"/>
       <w:r>
         <w:rPr>
-          <w:sz w:val="24"/>
-          <w:szCs w:val="24"/>
-        </w:rPr>
-        <w:t xml:space="preserve"> </w:t>
-      </w:r>
-      <w:proofErr w:type="spellStart"/>
-      <w:r>
-        <w:rPr>
-          <w:sz w:val="24"/>
-          <w:szCs w:val="24"/>
+          <w:sz w:val="26"/>
+          <w:szCs w:val="26"/>
+        </w:rPr>
+        <w:t xml:space="preserve"> </w:t>
+      </w:r>
+      <w:proofErr w:type="spellStart"/>
+      <w:r>
+        <w:rPr>
+          <w:sz w:val="26"/>
+          <w:szCs w:val="26"/>
         </w:rPr>
         <w:t>matinni</w:t>
       </w:r>
       <w:proofErr w:type="spellEnd"/>
       <w:r>
         <w:rPr>
-          <w:sz w:val="24"/>
-          <w:szCs w:val="24"/>
+          <w:sz w:val="26"/>
+          <w:szCs w:val="26"/>
         </w:rPr>
         <w:t xml:space="preserve"> chap </w:t>
       </w:r>
       <w:proofErr w:type="spellStart"/>
       <w:r>
         <w:rPr>
-          <w:sz w:val="24"/>
-          <w:szCs w:val="24"/>
+          <w:sz w:val="26"/>
+          <w:szCs w:val="26"/>
         </w:rPr>
         <w:t>tomonga</w:t>
       </w:r>
       <w:proofErr w:type="spellEnd"/>
       <w:r>
         <w:rPr>
-          <w:sz w:val="24"/>
-          <w:szCs w:val="24"/>
-        </w:rPr>
-        <w:t xml:space="preserve"> </w:t>
-      </w:r>
-      <w:proofErr w:type="spellStart"/>
-      <w:r>
-        <w:rPr>
-          <w:sz w:val="24"/>
-          <w:szCs w:val="24"/>
+          <w:sz w:val="26"/>
+          <w:szCs w:val="26"/>
+        </w:rPr>
+        <w:t xml:space="preserve"> </w:t>
+      </w:r>
+      <w:proofErr w:type="spellStart"/>
+      <w:r>
+        <w:rPr>
+          <w:sz w:val="26"/>
+          <w:szCs w:val="26"/>
         </w:rPr>
         <w:t>taqab</w:t>
       </w:r>
       <w:proofErr w:type="spellEnd"/>
       <w:r>
         <w:rPr>
-          <w:sz w:val="24"/>
-          <w:szCs w:val="24"/>
-        </w:rPr>
-        <w:t xml:space="preserve"> </w:t>
-      </w:r>
-      <w:proofErr w:type="spellStart"/>
-      <w:r>
-        <w:rPr>
-          <w:sz w:val="24"/>
-          <w:szCs w:val="24"/>
+          <w:sz w:val="26"/>
+          <w:szCs w:val="26"/>
+        </w:rPr>
+        <w:t xml:space="preserve"> </w:t>
+      </w:r>
+      <w:proofErr w:type="spellStart"/>
+      <w:r>
+        <w:rPr>
+          <w:sz w:val="26"/>
+          <w:szCs w:val="26"/>
         </w:rPr>
         <w:t>yozish</w:t>
       </w:r>
       <w:proofErr w:type="spellEnd"/>
       <w:r>
         <w:rPr>
-          <w:sz w:val="24"/>
-          <w:szCs w:val="24"/>
-        </w:rPr>
-        <w:t xml:space="preserve"> </w:t>
-      </w:r>
-      <w:proofErr w:type="spellStart"/>
-      <w:r>
-        <w:rPr>
-          <w:sz w:val="24"/>
-          <w:szCs w:val="24"/>
+          <w:sz w:val="26"/>
+          <w:szCs w:val="26"/>
+        </w:rPr>
+        <w:t xml:space="preserve"> </w:t>
+      </w:r>
+      <w:proofErr w:type="spellStart"/>
+      <w:r>
+        <w:rPr>
+          <w:sz w:val="26"/>
+          <w:szCs w:val="26"/>
         </w:rPr>
         <w:t>mumkin</w:t>
       </w:r>
       <w:proofErr w:type="spellEnd"/>
       <w:r>
         <w:rPr>
-          <w:sz w:val="24"/>
-          <w:szCs w:val="24"/>
+          <w:sz w:val="26"/>
+          <w:szCs w:val="26"/>
         </w:rPr>
         <w:t xml:space="preserve">. </w:t>
       </w:r>
       <w:proofErr w:type="spellStart"/>
       <w:r>
         <w:rPr>
-          <w:sz w:val="24"/>
-          <w:szCs w:val="24"/>
+          <w:sz w:val="26"/>
+          <w:szCs w:val="26"/>
         </w:rPr>
         <w:t>Eslatma</w:t>
       </w:r>
       <w:proofErr w:type="spellEnd"/>
       <w:r>
         <w:rPr>
-          <w:sz w:val="24"/>
-          <w:szCs w:val="24"/>
-        </w:rPr>
-        <w:t xml:space="preserve"> </w:t>
-      </w:r>
-      <w:proofErr w:type="spellStart"/>
-      <w:r>
-        <w:rPr>
-          <w:sz w:val="24"/>
-          <w:szCs w:val="24"/>
+          <w:sz w:val="26"/>
+          <w:szCs w:val="26"/>
+        </w:rPr>
+        <w:t xml:space="preserve"> </w:t>
+      </w:r>
+      <w:proofErr w:type="spellStart"/>
+      <w:r>
+        <w:rPr>
+          <w:sz w:val="26"/>
+          <w:szCs w:val="26"/>
         </w:rPr>
         <w:t>bu</w:t>
       </w:r>
       <w:proofErr w:type="spellEnd"/>
       <w:r>
         <w:rPr>
-          <w:sz w:val="24"/>
-          <w:szCs w:val="24"/>
-        </w:rPr>
-        <w:t xml:space="preserve"> </w:t>
-      </w:r>
-      <w:proofErr w:type="spellStart"/>
-      <w:r>
-        <w:rPr>
-          <w:sz w:val="24"/>
-          <w:szCs w:val="24"/>
+          <w:sz w:val="26"/>
+          <w:szCs w:val="26"/>
+        </w:rPr>
+        <w:t xml:space="preserve"> </w:t>
+      </w:r>
+      <w:proofErr w:type="spellStart"/>
+      <w:r>
+        <w:rPr>
+          <w:sz w:val="26"/>
+          <w:szCs w:val="26"/>
         </w:rPr>
         <w:t>holat</w:t>
       </w:r>
       <w:proofErr w:type="spellEnd"/>
       <w:r>
         <w:rPr>
-          <w:sz w:val="24"/>
-          <w:szCs w:val="24"/>
-        </w:rPr>
-        <w:t xml:space="preserve"> </w:t>
-      </w:r>
-      <w:proofErr w:type="spellStart"/>
-      <w:r>
-        <w:rPr>
-          <w:sz w:val="24"/>
-          <w:szCs w:val="24"/>
+          <w:sz w:val="26"/>
+          <w:szCs w:val="26"/>
+        </w:rPr>
+        <w:t xml:space="preserve"> </w:t>
+      </w:r>
+      <w:proofErr w:type="spellStart"/>
+      <w:r>
+        <w:rPr>
+          <w:sz w:val="26"/>
+          <w:szCs w:val="26"/>
         </w:rPr>
         <w:t>satandart</w:t>
       </w:r>
       <w:proofErr w:type="spellEnd"/>
       <w:r>
         <w:rPr>
-          <w:sz w:val="24"/>
-          <w:szCs w:val="24"/>
-        </w:rPr>
-        <w:t xml:space="preserve"> </w:t>
-      </w:r>
-      <w:proofErr w:type="spellStart"/>
-      <w:r>
-        <w:rPr>
-          <w:sz w:val="24"/>
-          <w:szCs w:val="24"/>
+          <w:sz w:val="26"/>
+          <w:szCs w:val="26"/>
+        </w:rPr>
+        <w:t xml:space="preserve"> </w:t>
+      </w:r>
+      <w:proofErr w:type="spellStart"/>
+      <w:r>
+        <w:rPr>
+          <w:sz w:val="26"/>
+          <w:szCs w:val="26"/>
         </w:rPr>
         <w:t>holat</w:t>
       </w:r>
       <w:proofErr w:type="spellEnd"/>
       <w:r>
         <w:rPr>
-          <w:sz w:val="24"/>
-          <w:szCs w:val="24"/>
-        </w:rPr>
-        <w:t xml:space="preserve"> </w:t>
-      </w:r>
-      <w:proofErr w:type="spellStart"/>
-      <w:r>
-        <w:rPr>
-          <w:sz w:val="24"/>
-          <w:szCs w:val="24"/>
+          <w:sz w:val="26"/>
+          <w:szCs w:val="26"/>
+        </w:rPr>
+        <w:t xml:space="preserve"> </w:t>
+      </w:r>
+      <w:proofErr w:type="spellStart"/>
+      <w:r>
+        <w:rPr>
+          <w:sz w:val="26"/>
+          <w:szCs w:val="26"/>
         </w:rPr>
         <w:t>hisoblanadi</w:t>
       </w:r>
       <w:proofErr w:type="spellEnd"/>
       <w:r>
         <w:rPr>
-          <w:sz w:val="24"/>
-          <w:szCs w:val="24"/>
-        </w:rPr>
-        <w:t xml:space="preserve"> </w:t>
-      </w:r>
-      <w:proofErr w:type="spellStart"/>
-      <w:r>
-        <w:rPr>
-          <w:sz w:val="24"/>
-          <w:szCs w:val="24"/>
+          <w:sz w:val="26"/>
+          <w:szCs w:val="26"/>
+        </w:rPr>
+        <w:t xml:space="preserve"> </w:t>
+      </w:r>
+      <w:proofErr w:type="spellStart"/>
+      <w:r>
+        <w:rPr>
+          <w:sz w:val="26"/>
+          <w:szCs w:val="26"/>
         </w:rPr>
         <w:t>ya’ni</w:t>
       </w:r>
       <w:proofErr w:type="spellEnd"/>
       <w:r>
         <w:rPr>
-          <w:sz w:val="24"/>
-          <w:szCs w:val="24"/>
-        </w:rPr>
-        <w:t xml:space="preserve"> </w:t>
-      </w:r>
-      <w:proofErr w:type="spellStart"/>
-      <w:r>
-        <w:rPr>
-          <w:sz w:val="24"/>
-          <w:szCs w:val="24"/>
+          <w:sz w:val="26"/>
+          <w:szCs w:val="26"/>
+        </w:rPr>
+        <w:t xml:space="preserve"> </w:t>
+      </w:r>
+      <w:proofErr w:type="spellStart"/>
+      <w:r>
+        <w:rPr>
+          <w:sz w:val="26"/>
+          <w:szCs w:val="26"/>
         </w:rPr>
         <w:t>Excell</w:t>
       </w:r>
       <w:proofErr w:type="spellEnd"/>
       <w:r>
         <w:rPr>
-          <w:sz w:val="24"/>
-          <w:szCs w:val="24"/>
-        </w:rPr>
-        <w:t xml:space="preserve"> </w:t>
-      </w:r>
-      <w:proofErr w:type="spellStart"/>
-      <w:r>
-        <w:rPr>
-          <w:sz w:val="24"/>
-          <w:szCs w:val="24"/>
+          <w:sz w:val="26"/>
+          <w:szCs w:val="26"/>
+        </w:rPr>
+        <w:t xml:space="preserve"> </w:t>
+      </w:r>
+      <w:proofErr w:type="spellStart"/>
+      <w:r>
+        <w:rPr>
+          <w:sz w:val="26"/>
+          <w:szCs w:val="26"/>
         </w:rPr>
         <w:t>avtomatik</w:t>
       </w:r>
       <w:proofErr w:type="spellEnd"/>
       <w:r>
         <w:rPr>
-          <w:sz w:val="24"/>
-          <w:szCs w:val="24"/>
-        </w:rPr>
-        <w:t xml:space="preserve"> </w:t>
-      </w:r>
-      <w:proofErr w:type="spellStart"/>
-      <w:r>
-        <w:rPr>
-          <w:sz w:val="24"/>
-          <w:szCs w:val="24"/>
+          <w:sz w:val="26"/>
+          <w:szCs w:val="26"/>
+        </w:rPr>
+        <w:t xml:space="preserve"> </w:t>
+      </w:r>
+      <w:proofErr w:type="spellStart"/>
+      <w:r>
+        <w:rPr>
+          <w:sz w:val="26"/>
+          <w:szCs w:val="26"/>
         </w:rPr>
         <w:t>shu</w:t>
       </w:r>
       <w:proofErr w:type="spellEnd"/>
       <w:r>
         <w:rPr>
-          <w:sz w:val="24"/>
-          <w:szCs w:val="24"/>
-        </w:rPr>
-        <w:t xml:space="preserve"> </w:t>
-      </w:r>
-      <w:proofErr w:type="spellStart"/>
-      <w:r>
-        <w:rPr>
-          <w:sz w:val="24"/>
-          <w:szCs w:val="24"/>
+          <w:sz w:val="26"/>
+          <w:szCs w:val="26"/>
+        </w:rPr>
+        <w:t xml:space="preserve"> </w:t>
+      </w:r>
+      <w:proofErr w:type="spellStart"/>
+      <w:r>
+        <w:rPr>
+          <w:sz w:val="26"/>
+          <w:szCs w:val="26"/>
         </w:rPr>
         <w:t>funksiyadan</w:t>
       </w:r>
       <w:proofErr w:type="spellEnd"/>
       <w:r>
         <w:rPr>
-          <w:sz w:val="24"/>
-          <w:szCs w:val="24"/>
-        </w:rPr>
-        <w:t xml:space="preserve"> </w:t>
-      </w:r>
-      <w:proofErr w:type="spellStart"/>
-      <w:r>
-        <w:rPr>
-          <w:sz w:val="24"/>
-          <w:szCs w:val="24"/>
+          <w:sz w:val="26"/>
+          <w:szCs w:val="26"/>
+        </w:rPr>
+        <w:t xml:space="preserve"> </w:t>
+      </w:r>
+      <w:proofErr w:type="spellStart"/>
+      <w:r>
+        <w:rPr>
+          <w:sz w:val="26"/>
+          <w:szCs w:val="26"/>
         </w:rPr>
         <w:t>foydalangan</w:t>
       </w:r>
       <w:proofErr w:type="spellEnd"/>
       <w:r>
         <w:rPr>
-          <w:sz w:val="24"/>
-          <w:szCs w:val="24"/>
-        </w:rPr>
-        <w:t xml:space="preserve"> </w:t>
-      </w:r>
-      <w:proofErr w:type="spellStart"/>
-      <w:r>
-        <w:rPr>
-          <w:sz w:val="24"/>
-          <w:szCs w:val="24"/>
+          <w:sz w:val="26"/>
+          <w:szCs w:val="26"/>
+        </w:rPr>
+        <w:t xml:space="preserve"> </w:t>
+      </w:r>
+      <w:proofErr w:type="spellStart"/>
+      <w:r>
+        <w:rPr>
+          <w:sz w:val="26"/>
+          <w:szCs w:val="26"/>
         </w:rPr>
         <w:t>holda</w:t>
       </w:r>
       <w:proofErr w:type="spellEnd"/>
       <w:r>
         <w:rPr>
-          <w:sz w:val="24"/>
-          <w:szCs w:val="24"/>
-        </w:rPr>
-        <w:t xml:space="preserve"> </w:t>
-      </w:r>
-      <w:proofErr w:type="spellStart"/>
-      <w:r>
-        <w:rPr>
-          <w:sz w:val="24"/>
-          <w:szCs w:val="24"/>
+          <w:sz w:val="26"/>
+          <w:szCs w:val="26"/>
+        </w:rPr>
+        <w:t xml:space="preserve"> </w:t>
+      </w:r>
+      <w:proofErr w:type="spellStart"/>
+      <w:r>
+        <w:rPr>
+          <w:sz w:val="26"/>
+          <w:szCs w:val="26"/>
         </w:rPr>
         <w:t>ishlaydi</w:t>
       </w:r>
       <w:proofErr w:type="spellEnd"/>
       <w:r>
         <w:rPr>
-          <w:sz w:val="24"/>
-          <w:szCs w:val="24"/>
+          <w:sz w:val="26"/>
+          <w:szCs w:val="26"/>
         </w:rPr>
         <w:t>.</w:t>
       </w:r>
@@ -2903,126 +2979,126 @@
         </w:numPr>
         <w:jc w:val="both"/>
         <w:rPr>
-          <w:sz w:val="24"/>
-          <w:szCs w:val="24"/>
+          <w:sz w:val="26"/>
+          <w:szCs w:val="26"/>
         </w:rPr>
       </w:pPr>
       <w:r>
         <w:rPr>
-          <w:sz w:val="24"/>
-          <w:szCs w:val="24"/>
+          <w:sz w:val="26"/>
+          <w:szCs w:val="26"/>
         </w:rPr>
         <w:t xml:space="preserve">Word </w:t>
       </w:r>
       <w:proofErr w:type="spellStart"/>
       <w:r>
         <w:rPr>
-          <w:sz w:val="24"/>
-          <w:szCs w:val="24"/>
+          <w:sz w:val="26"/>
+          <w:szCs w:val="26"/>
         </w:rPr>
         <w:t>hujjatlarida</w:t>
       </w:r>
       <w:proofErr w:type="spellEnd"/>
       <w:r>
         <w:rPr>
-          <w:sz w:val="24"/>
-          <w:szCs w:val="24"/>
+          <w:sz w:val="26"/>
+          <w:szCs w:val="26"/>
         </w:rPr>
         <w:t xml:space="preserve"> CTRL+E </w:t>
       </w:r>
       <w:proofErr w:type="spellStart"/>
       <w:r>
         <w:rPr>
-          <w:sz w:val="24"/>
-          <w:szCs w:val="24"/>
+          <w:sz w:val="26"/>
+          <w:szCs w:val="26"/>
         </w:rPr>
         <w:t>kombinatsiyasini</w:t>
       </w:r>
       <w:proofErr w:type="spellEnd"/>
       <w:r>
         <w:rPr>
-          <w:sz w:val="24"/>
-          <w:szCs w:val="24"/>
-        </w:rPr>
-        <w:t xml:space="preserve"> </w:t>
-      </w:r>
-      <w:proofErr w:type="spellStart"/>
-      <w:r>
-        <w:rPr>
-          <w:sz w:val="24"/>
-          <w:szCs w:val="24"/>
+          <w:sz w:val="26"/>
+          <w:szCs w:val="26"/>
+        </w:rPr>
+        <w:t xml:space="preserve"> </w:t>
+      </w:r>
+      <w:proofErr w:type="spellStart"/>
+      <w:r>
+        <w:rPr>
+          <w:sz w:val="26"/>
+          <w:szCs w:val="26"/>
         </w:rPr>
         <w:t>bajaruvchi</w:t>
       </w:r>
       <w:proofErr w:type="spellEnd"/>
       <w:r>
         <w:rPr>
-          <w:sz w:val="24"/>
-          <w:szCs w:val="24"/>
-        </w:rPr>
-        <w:t xml:space="preserve"> </w:t>
-      </w:r>
-      <w:proofErr w:type="spellStart"/>
-      <w:r>
-        <w:rPr>
-          <w:sz w:val="24"/>
-          <w:szCs w:val="24"/>
+          <w:sz w:val="26"/>
+          <w:szCs w:val="26"/>
+        </w:rPr>
+        <w:t xml:space="preserve"> </w:t>
+      </w:r>
+      <w:proofErr w:type="spellStart"/>
+      <w:r>
+        <w:rPr>
+          <w:sz w:val="26"/>
+          <w:szCs w:val="26"/>
         </w:rPr>
         <w:t>funksiya</w:t>
       </w:r>
       <w:proofErr w:type="spellEnd"/>
       <w:r>
         <w:rPr>
-          <w:sz w:val="24"/>
-          <w:szCs w:val="24"/>
-        </w:rPr>
-        <w:t xml:space="preserve"> </w:t>
-      </w:r>
-      <w:proofErr w:type="spellStart"/>
-      <w:r>
-        <w:rPr>
-          <w:sz w:val="24"/>
-          <w:szCs w:val="24"/>
+          <w:sz w:val="26"/>
+          <w:szCs w:val="26"/>
+        </w:rPr>
+        <w:t xml:space="preserve"> </w:t>
+      </w:r>
+      <w:proofErr w:type="spellStart"/>
+      <w:r>
+        <w:rPr>
+          <w:sz w:val="26"/>
+          <w:szCs w:val="26"/>
         </w:rPr>
         <w:t>hisoblanadi</w:t>
       </w:r>
       <w:proofErr w:type="spellEnd"/>
       <w:r>
         <w:rPr>
-          <w:sz w:val="24"/>
-          <w:szCs w:val="24"/>
+          <w:sz w:val="26"/>
+          <w:szCs w:val="26"/>
         </w:rPr>
         <w:t xml:space="preserve"> ammo CTRL+E </w:t>
       </w:r>
       <w:proofErr w:type="spellStart"/>
       <w:r>
         <w:rPr>
-          <w:sz w:val="24"/>
-          <w:szCs w:val="24"/>
+          <w:sz w:val="26"/>
+          <w:szCs w:val="26"/>
         </w:rPr>
         <w:t>bilan</w:t>
       </w:r>
       <w:proofErr w:type="spellEnd"/>
       <w:r>
         <w:rPr>
-          <w:sz w:val="24"/>
-          <w:szCs w:val="24"/>
-        </w:rPr>
-        <w:t xml:space="preserve"> </w:t>
-      </w:r>
-      <w:proofErr w:type="spellStart"/>
-      <w:r>
-        <w:rPr>
-          <w:sz w:val="24"/>
-          <w:szCs w:val="24"/>
+          <w:sz w:val="26"/>
+          <w:szCs w:val="26"/>
+        </w:rPr>
+        <w:t xml:space="preserve"> </w:t>
+      </w:r>
+      <w:proofErr w:type="spellStart"/>
+      <w:r>
+        <w:rPr>
+          <w:sz w:val="26"/>
+          <w:szCs w:val="26"/>
         </w:rPr>
         <w:t>bajrailmaydi</w:t>
       </w:r>
       <w:proofErr w:type="spellEnd"/>
       <w:r>
         <w:rPr>
-          <w:sz w:val="24"/>
-          <w:szCs w:val="24"/>
+          <w:sz w:val="26"/>
+          <w:szCs w:val="26"/>
         </w:rPr>
         <w:t xml:space="preserve">. </w:t>
       </w:r>
@@ -3036,158 +3112,158 @@
         </w:numPr>
         <w:jc w:val="both"/>
         <w:rPr>
-          <w:sz w:val="24"/>
-          <w:szCs w:val="24"/>
+          <w:sz w:val="26"/>
+          <w:szCs w:val="26"/>
         </w:rPr>
       </w:pPr>
       <w:r>
         <w:rPr>
-          <w:sz w:val="24"/>
-          <w:szCs w:val="24"/>
+          <w:sz w:val="26"/>
+          <w:szCs w:val="26"/>
         </w:rPr>
         <w:t xml:space="preserve">Bu </w:t>
       </w:r>
       <w:proofErr w:type="spellStart"/>
       <w:r>
         <w:rPr>
-          <w:sz w:val="24"/>
-          <w:szCs w:val="24"/>
+          <w:sz w:val="26"/>
+          <w:szCs w:val="26"/>
         </w:rPr>
         <w:t>funksiya</w:t>
       </w:r>
       <w:proofErr w:type="spellEnd"/>
       <w:r>
         <w:rPr>
-          <w:sz w:val="24"/>
-          <w:szCs w:val="24"/>
-        </w:rPr>
-        <w:t xml:space="preserve"> </w:t>
-      </w:r>
-      <w:proofErr w:type="spellStart"/>
-      <w:r>
-        <w:rPr>
-          <w:sz w:val="24"/>
-          <w:szCs w:val="24"/>
+          <w:sz w:val="26"/>
+          <w:szCs w:val="26"/>
+        </w:rPr>
+        <w:t xml:space="preserve"> </w:t>
+      </w:r>
+      <w:proofErr w:type="spellStart"/>
+      <w:r>
+        <w:rPr>
+          <w:sz w:val="26"/>
+          <w:szCs w:val="26"/>
         </w:rPr>
         <w:t>yacheyka</w:t>
       </w:r>
       <w:proofErr w:type="spellEnd"/>
       <w:r>
         <w:rPr>
-          <w:sz w:val="24"/>
-          <w:szCs w:val="24"/>
-        </w:rPr>
-        <w:t xml:space="preserve"> </w:t>
-      </w:r>
-      <w:proofErr w:type="spellStart"/>
-      <w:r>
-        <w:rPr>
-          <w:sz w:val="24"/>
-          <w:szCs w:val="24"/>
+          <w:sz w:val="26"/>
+          <w:szCs w:val="26"/>
+        </w:rPr>
+        <w:t xml:space="preserve"> </w:t>
+      </w:r>
+      <w:proofErr w:type="spellStart"/>
+      <w:r>
+        <w:rPr>
+          <w:sz w:val="26"/>
+          <w:szCs w:val="26"/>
         </w:rPr>
         <w:t>ichida</w:t>
       </w:r>
       <w:proofErr w:type="spellEnd"/>
       <w:r>
         <w:rPr>
-          <w:sz w:val="24"/>
-          <w:szCs w:val="24"/>
-        </w:rPr>
-        <w:t xml:space="preserve"> </w:t>
-      </w:r>
-      <w:proofErr w:type="spellStart"/>
-      <w:r>
-        <w:rPr>
-          <w:sz w:val="24"/>
-          <w:szCs w:val="24"/>
+          <w:sz w:val="26"/>
+          <w:szCs w:val="26"/>
+        </w:rPr>
+        <w:t xml:space="preserve"> </w:t>
+      </w:r>
+      <w:proofErr w:type="spellStart"/>
+      <w:r>
+        <w:rPr>
+          <w:sz w:val="26"/>
+          <w:szCs w:val="26"/>
         </w:rPr>
         <w:t>yozilgan</w:t>
       </w:r>
       <w:proofErr w:type="spellEnd"/>
       <w:r>
         <w:rPr>
-          <w:sz w:val="24"/>
-          <w:szCs w:val="24"/>
-        </w:rPr>
-        <w:t xml:space="preserve"> </w:t>
-      </w:r>
-      <w:proofErr w:type="spellStart"/>
-      <w:r>
-        <w:rPr>
-          <w:sz w:val="24"/>
-          <w:szCs w:val="24"/>
+          <w:sz w:val="26"/>
+          <w:szCs w:val="26"/>
+        </w:rPr>
+        <w:t xml:space="preserve"> </w:t>
+      </w:r>
+      <w:proofErr w:type="spellStart"/>
+      <w:r>
+        <w:rPr>
+          <w:sz w:val="26"/>
+          <w:szCs w:val="26"/>
         </w:rPr>
         <w:t>malumotni</w:t>
       </w:r>
       <w:proofErr w:type="spellEnd"/>
       <w:r>
         <w:rPr>
-          <w:sz w:val="24"/>
-          <w:szCs w:val="24"/>
-        </w:rPr>
-        <w:t xml:space="preserve"> </w:t>
-      </w:r>
-      <w:proofErr w:type="spellStart"/>
-      <w:r>
-        <w:rPr>
-          <w:sz w:val="24"/>
-          <w:szCs w:val="24"/>
+          <w:sz w:val="26"/>
+          <w:szCs w:val="26"/>
+        </w:rPr>
+        <w:t xml:space="preserve"> </w:t>
+      </w:r>
+      <w:proofErr w:type="spellStart"/>
+      <w:r>
+        <w:rPr>
+          <w:sz w:val="26"/>
+          <w:szCs w:val="26"/>
         </w:rPr>
         <w:t>o’ng</w:t>
       </w:r>
       <w:proofErr w:type="spellEnd"/>
       <w:r>
         <w:rPr>
-          <w:sz w:val="24"/>
-          <w:szCs w:val="24"/>
-        </w:rPr>
-        <w:t xml:space="preserve"> </w:t>
-      </w:r>
-      <w:proofErr w:type="spellStart"/>
-      <w:r>
-        <w:rPr>
-          <w:sz w:val="24"/>
-          <w:szCs w:val="24"/>
+          <w:sz w:val="26"/>
+          <w:szCs w:val="26"/>
+        </w:rPr>
+        <w:t xml:space="preserve"> </w:t>
+      </w:r>
+      <w:proofErr w:type="spellStart"/>
+      <w:r>
+        <w:rPr>
+          <w:sz w:val="26"/>
+          <w:szCs w:val="26"/>
         </w:rPr>
         <w:t>tomonga</w:t>
       </w:r>
       <w:proofErr w:type="spellEnd"/>
       <w:r>
         <w:rPr>
-          <w:sz w:val="24"/>
-          <w:szCs w:val="24"/>
-        </w:rPr>
-        <w:t xml:space="preserve"> </w:t>
-      </w:r>
-      <w:proofErr w:type="spellStart"/>
-      <w:r>
-        <w:rPr>
-          <w:sz w:val="24"/>
-          <w:szCs w:val="24"/>
+          <w:sz w:val="26"/>
+          <w:szCs w:val="26"/>
+        </w:rPr>
+        <w:t xml:space="preserve"> </w:t>
+      </w:r>
+      <w:proofErr w:type="spellStart"/>
+      <w:r>
+        <w:rPr>
+          <w:sz w:val="26"/>
+          <w:szCs w:val="26"/>
         </w:rPr>
         <w:t>taqab</w:t>
       </w:r>
       <w:proofErr w:type="spellEnd"/>
       <w:r>
         <w:rPr>
-          <w:sz w:val="24"/>
-          <w:szCs w:val="24"/>
-        </w:rPr>
-        <w:t xml:space="preserve"> </w:t>
-      </w:r>
-      <w:proofErr w:type="spellStart"/>
-      <w:r>
-        <w:rPr>
-          <w:sz w:val="24"/>
-          <w:szCs w:val="24"/>
+          <w:sz w:val="26"/>
+          <w:szCs w:val="26"/>
+        </w:rPr>
+        <w:t xml:space="preserve"> </w:t>
+      </w:r>
+      <w:proofErr w:type="spellStart"/>
+      <w:r>
+        <w:rPr>
+          <w:sz w:val="26"/>
+          <w:szCs w:val="26"/>
         </w:rPr>
         <w:t>yozadi</w:t>
       </w:r>
       <w:proofErr w:type="spellEnd"/>
       <w:r>
         <w:rPr>
-          <w:sz w:val="24"/>
-          <w:szCs w:val="24"/>
+          <w:sz w:val="26"/>
+          <w:szCs w:val="26"/>
         </w:rPr>
         <w:t>.</w:t>
       </w:r>
@@ -3201,254 +3277,254 @@
         </w:numPr>
         <w:jc w:val="both"/>
         <w:rPr>
-          <w:sz w:val="24"/>
-          <w:szCs w:val="24"/>
+          <w:sz w:val="26"/>
+          <w:szCs w:val="26"/>
         </w:rPr>
       </w:pPr>
       <w:r>
         <w:rPr>
-          <w:sz w:val="24"/>
-          <w:szCs w:val="24"/>
+          <w:sz w:val="26"/>
+          <w:szCs w:val="26"/>
         </w:rPr>
         <w:t xml:space="preserve">Bu </w:t>
       </w:r>
       <w:proofErr w:type="spellStart"/>
       <w:r>
         <w:rPr>
-          <w:sz w:val="24"/>
-          <w:szCs w:val="24"/>
+          <w:sz w:val="26"/>
+          <w:szCs w:val="26"/>
         </w:rPr>
         <w:t>funksiya</w:t>
       </w:r>
       <w:proofErr w:type="spellEnd"/>
       <w:r>
         <w:rPr>
-          <w:sz w:val="24"/>
-          <w:szCs w:val="24"/>
-        </w:rPr>
-        <w:t xml:space="preserve"> </w:t>
-      </w:r>
-      <w:proofErr w:type="spellStart"/>
-      <w:r>
-        <w:rPr>
-          <w:sz w:val="24"/>
-          <w:szCs w:val="24"/>
+          <w:sz w:val="26"/>
+          <w:szCs w:val="26"/>
+        </w:rPr>
+        <w:t xml:space="preserve"> </w:t>
+      </w:r>
+      <w:proofErr w:type="spellStart"/>
+      <w:r>
+        <w:rPr>
+          <w:sz w:val="26"/>
+          <w:szCs w:val="26"/>
         </w:rPr>
         <w:t>orqali</w:t>
       </w:r>
       <w:proofErr w:type="spellEnd"/>
       <w:r>
         <w:rPr>
-          <w:sz w:val="24"/>
-          <w:szCs w:val="24"/>
-        </w:rPr>
-        <w:t xml:space="preserve"> </w:t>
-      </w:r>
-      <w:proofErr w:type="spellStart"/>
-      <w:r>
-        <w:rPr>
-          <w:sz w:val="24"/>
-          <w:szCs w:val="24"/>
+          <w:sz w:val="26"/>
+          <w:szCs w:val="26"/>
+        </w:rPr>
+        <w:t xml:space="preserve"> </w:t>
+      </w:r>
+      <w:proofErr w:type="spellStart"/>
+      <w:r>
+        <w:rPr>
+          <w:sz w:val="26"/>
+          <w:szCs w:val="26"/>
         </w:rPr>
         <w:t>yacheyka</w:t>
       </w:r>
       <w:proofErr w:type="spellEnd"/>
       <w:r>
         <w:rPr>
-          <w:sz w:val="24"/>
-          <w:szCs w:val="24"/>
-        </w:rPr>
-        <w:t xml:space="preserve"> </w:t>
-      </w:r>
-      <w:proofErr w:type="spellStart"/>
-      <w:r>
-        <w:rPr>
-          <w:sz w:val="24"/>
-          <w:szCs w:val="24"/>
+          <w:sz w:val="26"/>
+          <w:szCs w:val="26"/>
+        </w:rPr>
+        <w:t xml:space="preserve"> </w:t>
+      </w:r>
+      <w:proofErr w:type="spellStart"/>
+      <w:r>
+        <w:rPr>
+          <w:sz w:val="26"/>
+          <w:szCs w:val="26"/>
         </w:rPr>
         <w:t>ichida</w:t>
       </w:r>
       <w:proofErr w:type="spellEnd"/>
       <w:r>
         <w:rPr>
-          <w:sz w:val="24"/>
-          <w:szCs w:val="24"/>
-        </w:rPr>
-        <w:t xml:space="preserve"> </w:t>
-      </w:r>
-      <w:proofErr w:type="spellStart"/>
-      <w:r>
-        <w:rPr>
-          <w:sz w:val="24"/>
-          <w:szCs w:val="24"/>
+          <w:sz w:val="26"/>
+          <w:szCs w:val="26"/>
+        </w:rPr>
+        <w:t xml:space="preserve"> </w:t>
+      </w:r>
+      <w:proofErr w:type="spellStart"/>
+      <w:r>
+        <w:rPr>
+          <w:sz w:val="26"/>
+          <w:szCs w:val="26"/>
         </w:rPr>
         <w:t>qiyya</w:t>
       </w:r>
       <w:proofErr w:type="spellEnd"/>
       <w:r>
         <w:rPr>
-          <w:sz w:val="24"/>
-          <w:szCs w:val="24"/>
-        </w:rPr>
-        <w:t xml:space="preserve"> </w:t>
-      </w:r>
-      <w:proofErr w:type="spellStart"/>
-      <w:r>
-        <w:rPr>
-          <w:sz w:val="24"/>
-          <w:szCs w:val="24"/>
+          <w:sz w:val="26"/>
+          <w:szCs w:val="26"/>
+        </w:rPr>
+        <w:t xml:space="preserve"> </w:t>
+      </w:r>
+      <w:proofErr w:type="spellStart"/>
+      <w:r>
+        <w:rPr>
+          <w:sz w:val="26"/>
+          <w:szCs w:val="26"/>
         </w:rPr>
         <w:t>yozishni</w:t>
       </w:r>
       <w:proofErr w:type="spellEnd"/>
       <w:r>
         <w:rPr>
-          <w:sz w:val="24"/>
-          <w:szCs w:val="24"/>
-        </w:rPr>
-        <w:t xml:space="preserve"> </w:t>
-      </w:r>
-      <w:proofErr w:type="spellStart"/>
-      <w:r>
-        <w:rPr>
-          <w:sz w:val="24"/>
-          <w:szCs w:val="24"/>
+          <w:sz w:val="26"/>
+          <w:szCs w:val="26"/>
+        </w:rPr>
+        <w:t xml:space="preserve"> </w:t>
+      </w:r>
+      <w:proofErr w:type="spellStart"/>
+      <w:r>
+        <w:rPr>
+          <w:sz w:val="26"/>
+          <w:szCs w:val="26"/>
         </w:rPr>
         <w:t>amalga</w:t>
       </w:r>
       <w:proofErr w:type="spellEnd"/>
       <w:r>
         <w:rPr>
-          <w:sz w:val="24"/>
-          <w:szCs w:val="24"/>
-        </w:rPr>
-        <w:t xml:space="preserve"> </w:t>
-      </w:r>
-      <w:proofErr w:type="spellStart"/>
-      <w:r>
-        <w:rPr>
-          <w:sz w:val="24"/>
-          <w:szCs w:val="24"/>
+          <w:sz w:val="26"/>
+          <w:szCs w:val="26"/>
+        </w:rPr>
+        <w:t xml:space="preserve"> </w:t>
+      </w:r>
+      <w:proofErr w:type="spellStart"/>
+      <w:r>
+        <w:rPr>
+          <w:sz w:val="26"/>
+          <w:szCs w:val="26"/>
         </w:rPr>
         <w:t>oshirish</w:t>
       </w:r>
       <w:proofErr w:type="spellEnd"/>
       <w:r>
         <w:rPr>
-          <w:sz w:val="24"/>
-          <w:szCs w:val="24"/>
-        </w:rPr>
-        <w:t xml:space="preserve"> </w:t>
-      </w:r>
-      <w:proofErr w:type="spellStart"/>
-      <w:r>
-        <w:rPr>
-          <w:sz w:val="24"/>
-          <w:szCs w:val="24"/>
+          <w:sz w:val="26"/>
+          <w:szCs w:val="26"/>
+        </w:rPr>
+        <w:t xml:space="preserve"> </w:t>
+      </w:r>
+      <w:proofErr w:type="spellStart"/>
+      <w:r>
+        <w:rPr>
+          <w:sz w:val="26"/>
+          <w:szCs w:val="26"/>
         </w:rPr>
         <w:t>mumkin</w:t>
       </w:r>
       <w:proofErr w:type="spellEnd"/>
       <w:r>
         <w:rPr>
-          <w:sz w:val="24"/>
-          <w:szCs w:val="24"/>
+          <w:sz w:val="26"/>
+          <w:szCs w:val="26"/>
         </w:rPr>
         <w:t xml:space="preserve">. </w:t>
       </w:r>
       <w:proofErr w:type="spellStart"/>
       <w:r>
         <w:rPr>
-          <w:sz w:val="24"/>
-          <w:szCs w:val="24"/>
+          <w:sz w:val="26"/>
+          <w:szCs w:val="26"/>
         </w:rPr>
         <w:t>Qanday</w:t>
       </w:r>
       <w:proofErr w:type="spellEnd"/>
       <w:r>
         <w:rPr>
-          <w:sz w:val="24"/>
-          <w:szCs w:val="24"/>
-        </w:rPr>
-        <w:t xml:space="preserve"> </w:t>
-      </w:r>
-      <w:proofErr w:type="spellStart"/>
-      <w:r>
-        <w:rPr>
-          <w:sz w:val="24"/>
-          <w:szCs w:val="24"/>
+          <w:sz w:val="26"/>
+          <w:szCs w:val="26"/>
+        </w:rPr>
+        <w:t xml:space="preserve"> </w:t>
+      </w:r>
+      <w:proofErr w:type="spellStart"/>
+      <w:r>
+        <w:rPr>
+          <w:sz w:val="26"/>
+          <w:szCs w:val="26"/>
         </w:rPr>
         <w:t>qiyya</w:t>
       </w:r>
       <w:proofErr w:type="spellEnd"/>
       <w:r>
         <w:rPr>
-          <w:sz w:val="24"/>
-          <w:szCs w:val="24"/>
-        </w:rPr>
-        <w:t xml:space="preserve"> </w:t>
-      </w:r>
-      <w:proofErr w:type="spellStart"/>
-      <w:r>
-        <w:rPr>
-          <w:sz w:val="24"/>
-          <w:szCs w:val="24"/>
+          <w:sz w:val="26"/>
+          <w:szCs w:val="26"/>
+        </w:rPr>
+        <w:t xml:space="preserve"> </w:t>
+      </w:r>
+      <w:proofErr w:type="spellStart"/>
+      <w:r>
+        <w:rPr>
+          <w:sz w:val="26"/>
+          <w:szCs w:val="26"/>
         </w:rPr>
         <w:t>qilishni</w:t>
       </w:r>
       <w:proofErr w:type="spellEnd"/>
       <w:r>
         <w:rPr>
-          <w:sz w:val="24"/>
-          <w:szCs w:val="24"/>
-        </w:rPr>
-        <w:t xml:space="preserve"> </w:t>
-      </w:r>
-      <w:proofErr w:type="spellStart"/>
-      <w:r>
-        <w:rPr>
-          <w:sz w:val="24"/>
-          <w:szCs w:val="24"/>
+          <w:sz w:val="26"/>
+          <w:szCs w:val="26"/>
+        </w:rPr>
+        <w:t xml:space="preserve"> </w:t>
+      </w:r>
+      <w:proofErr w:type="spellStart"/>
+      <w:r>
+        <w:rPr>
+          <w:sz w:val="26"/>
+          <w:szCs w:val="26"/>
         </w:rPr>
         <w:t>esa</w:t>
       </w:r>
       <w:proofErr w:type="spellEnd"/>
       <w:r>
         <w:rPr>
-          <w:sz w:val="24"/>
-          <w:szCs w:val="24"/>
-        </w:rPr>
-        <w:t xml:space="preserve"> </w:t>
-      </w:r>
-      <w:proofErr w:type="spellStart"/>
-      <w:r>
-        <w:rPr>
-          <w:sz w:val="24"/>
-          <w:szCs w:val="24"/>
+          <w:sz w:val="26"/>
+          <w:szCs w:val="26"/>
+        </w:rPr>
+        <w:t xml:space="preserve"> </w:t>
+      </w:r>
+      <w:proofErr w:type="spellStart"/>
+      <w:r>
+        <w:rPr>
+          <w:sz w:val="26"/>
+          <w:szCs w:val="26"/>
         </w:rPr>
         <w:t>o’zingiz</w:t>
       </w:r>
       <w:proofErr w:type="spellEnd"/>
       <w:r>
         <w:rPr>
-          <w:sz w:val="24"/>
-          <w:szCs w:val="24"/>
-        </w:rPr>
-        <w:t xml:space="preserve"> </w:t>
-      </w:r>
-      <w:proofErr w:type="spellStart"/>
-      <w:r>
-        <w:rPr>
-          <w:sz w:val="24"/>
-          <w:szCs w:val="24"/>
+          <w:sz w:val="26"/>
+          <w:szCs w:val="26"/>
+        </w:rPr>
+        <w:t xml:space="preserve"> </w:t>
+      </w:r>
+      <w:proofErr w:type="spellStart"/>
+      <w:r>
+        <w:rPr>
+          <w:sz w:val="26"/>
+          <w:szCs w:val="26"/>
         </w:rPr>
         <w:t>belgilaysiz</w:t>
       </w:r>
       <w:proofErr w:type="spellEnd"/>
       <w:r>
         <w:rPr>
-          <w:sz w:val="24"/>
-          <w:szCs w:val="24"/>
+          <w:sz w:val="26"/>
+          <w:szCs w:val="26"/>
         </w:rPr>
         <w:t>.</w:t>
       </w:r>
@@ -3462,190 +3538,190 @@
         </w:numPr>
         <w:jc w:val="both"/>
         <w:rPr>
-          <w:sz w:val="24"/>
-          <w:szCs w:val="24"/>
+          <w:sz w:val="26"/>
+          <w:szCs w:val="26"/>
         </w:rPr>
       </w:pPr>
       <w:r>
         <w:rPr>
-          <w:sz w:val="24"/>
-          <w:szCs w:val="24"/>
+          <w:sz w:val="26"/>
+          <w:szCs w:val="26"/>
         </w:rPr>
         <w:t xml:space="preserve">Bu </w:t>
       </w:r>
       <w:proofErr w:type="spellStart"/>
       <w:r>
         <w:rPr>
-          <w:sz w:val="24"/>
-          <w:szCs w:val="24"/>
+          <w:sz w:val="26"/>
+          <w:szCs w:val="26"/>
         </w:rPr>
         <w:t>funksiya</w:t>
       </w:r>
       <w:proofErr w:type="spellEnd"/>
       <w:r>
         <w:rPr>
-          <w:sz w:val="24"/>
-          <w:szCs w:val="24"/>
-        </w:rPr>
-        <w:t xml:space="preserve"> </w:t>
-      </w:r>
-      <w:proofErr w:type="spellStart"/>
-      <w:r>
-        <w:rPr>
-          <w:sz w:val="24"/>
-          <w:szCs w:val="24"/>
+          <w:sz w:val="26"/>
+          <w:szCs w:val="26"/>
+        </w:rPr>
+        <w:t xml:space="preserve"> </w:t>
+      </w:r>
+      <w:proofErr w:type="spellStart"/>
+      <w:r>
+        <w:rPr>
+          <w:sz w:val="26"/>
+          <w:szCs w:val="26"/>
         </w:rPr>
         <w:t>orqali</w:t>
       </w:r>
       <w:proofErr w:type="spellEnd"/>
       <w:r>
         <w:rPr>
-          <w:sz w:val="24"/>
-          <w:szCs w:val="24"/>
-        </w:rPr>
-        <w:t xml:space="preserve"> </w:t>
-      </w:r>
-      <w:proofErr w:type="spellStart"/>
-      <w:r>
-        <w:rPr>
-          <w:sz w:val="24"/>
-          <w:szCs w:val="24"/>
+          <w:sz w:val="26"/>
+          <w:szCs w:val="26"/>
+        </w:rPr>
+        <w:t xml:space="preserve"> </w:t>
+      </w:r>
+      <w:proofErr w:type="spellStart"/>
+      <w:r>
+        <w:rPr>
+          <w:sz w:val="26"/>
+          <w:szCs w:val="26"/>
         </w:rPr>
         <w:t>yacheyka</w:t>
       </w:r>
       <w:proofErr w:type="spellEnd"/>
       <w:r>
         <w:rPr>
-          <w:sz w:val="24"/>
-          <w:szCs w:val="24"/>
-        </w:rPr>
-        <w:t xml:space="preserve"> </w:t>
-      </w:r>
-      <w:proofErr w:type="spellStart"/>
-      <w:r>
-        <w:rPr>
-          <w:sz w:val="24"/>
-          <w:szCs w:val="24"/>
+          <w:sz w:val="26"/>
+          <w:szCs w:val="26"/>
+        </w:rPr>
+        <w:t xml:space="preserve"> </w:t>
+      </w:r>
+      <w:proofErr w:type="spellStart"/>
+      <w:r>
+        <w:rPr>
+          <w:sz w:val="26"/>
+          <w:szCs w:val="26"/>
         </w:rPr>
         <w:t>ichidagi</w:t>
       </w:r>
       <w:proofErr w:type="spellEnd"/>
       <w:r>
         <w:rPr>
-          <w:sz w:val="24"/>
-          <w:szCs w:val="24"/>
-        </w:rPr>
-        <w:t xml:space="preserve"> </w:t>
-      </w:r>
-      <w:proofErr w:type="spellStart"/>
-      <w:r>
-        <w:rPr>
-          <w:sz w:val="24"/>
-          <w:szCs w:val="24"/>
+          <w:sz w:val="26"/>
+          <w:szCs w:val="26"/>
+        </w:rPr>
+        <w:t xml:space="preserve"> </w:t>
+      </w:r>
+      <w:proofErr w:type="spellStart"/>
+      <w:r>
+        <w:rPr>
+          <w:sz w:val="26"/>
+          <w:szCs w:val="26"/>
         </w:rPr>
         <w:t>malumotlarni</w:t>
       </w:r>
       <w:proofErr w:type="spellEnd"/>
       <w:r>
         <w:rPr>
-          <w:sz w:val="24"/>
-          <w:szCs w:val="24"/>
-        </w:rPr>
-        <w:t xml:space="preserve"> </w:t>
-      </w:r>
-      <w:proofErr w:type="spellStart"/>
-      <w:r>
-        <w:rPr>
-          <w:sz w:val="24"/>
-          <w:szCs w:val="24"/>
+          <w:sz w:val="26"/>
+          <w:szCs w:val="26"/>
+        </w:rPr>
+        <w:t xml:space="preserve"> </w:t>
+      </w:r>
+      <w:proofErr w:type="spellStart"/>
+      <w:r>
+        <w:rPr>
+          <w:sz w:val="26"/>
+          <w:szCs w:val="26"/>
         </w:rPr>
         <w:t>yacheykani</w:t>
       </w:r>
       <w:proofErr w:type="spellEnd"/>
       <w:r>
         <w:rPr>
-          <w:sz w:val="24"/>
-          <w:szCs w:val="24"/>
-        </w:rPr>
-        <w:t xml:space="preserve"> </w:t>
-      </w:r>
-      <w:proofErr w:type="spellStart"/>
-      <w:r>
-        <w:rPr>
-          <w:sz w:val="24"/>
-          <w:szCs w:val="24"/>
+          <w:sz w:val="26"/>
+          <w:szCs w:val="26"/>
+        </w:rPr>
+        <w:t xml:space="preserve"> </w:t>
+      </w:r>
+      <w:proofErr w:type="spellStart"/>
+      <w:r>
+        <w:rPr>
+          <w:sz w:val="26"/>
+          <w:szCs w:val="26"/>
         </w:rPr>
         <w:t>pastki</w:t>
       </w:r>
       <w:proofErr w:type="spellEnd"/>
       <w:r>
         <w:rPr>
-          <w:sz w:val="24"/>
-          <w:szCs w:val="24"/>
-        </w:rPr>
-        <w:t xml:space="preserve"> </w:t>
-      </w:r>
-      <w:proofErr w:type="spellStart"/>
-      <w:r>
-        <w:rPr>
-          <w:sz w:val="24"/>
-          <w:szCs w:val="24"/>
+          <w:sz w:val="26"/>
+          <w:szCs w:val="26"/>
+        </w:rPr>
+        <w:t xml:space="preserve"> </w:t>
+      </w:r>
+      <w:proofErr w:type="spellStart"/>
+      <w:r>
+        <w:rPr>
+          <w:sz w:val="26"/>
+          <w:szCs w:val="26"/>
         </w:rPr>
         <w:t>tarafiga</w:t>
       </w:r>
       <w:proofErr w:type="spellEnd"/>
       <w:r>
         <w:rPr>
-          <w:sz w:val="24"/>
-          <w:szCs w:val="24"/>
-        </w:rPr>
-        <w:t xml:space="preserve"> </w:t>
-      </w:r>
-      <w:proofErr w:type="spellStart"/>
-      <w:r>
-        <w:rPr>
-          <w:sz w:val="24"/>
-          <w:szCs w:val="24"/>
+          <w:sz w:val="26"/>
+          <w:szCs w:val="26"/>
+        </w:rPr>
+        <w:t xml:space="preserve"> </w:t>
+      </w:r>
+      <w:proofErr w:type="spellStart"/>
+      <w:r>
+        <w:rPr>
+          <w:sz w:val="26"/>
+          <w:szCs w:val="26"/>
         </w:rPr>
         <w:t>taqab</w:t>
       </w:r>
       <w:proofErr w:type="spellEnd"/>
       <w:r>
         <w:rPr>
-          <w:sz w:val="24"/>
-          <w:szCs w:val="24"/>
-        </w:rPr>
-        <w:t xml:space="preserve"> </w:t>
-      </w:r>
-      <w:proofErr w:type="spellStart"/>
-      <w:r>
-        <w:rPr>
-          <w:sz w:val="24"/>
-          <w:szCs w:val="24"/>
+          <w:sz w:val="26"/>
+          <w:szCs w:val="26"/>
+        </w:rPr>
+        <w:t xml:space="preserve"> </w:t>
+      </w:r>
+      <w:proofErr w:type="spellStart"/>
+      <w:r>
+        <w:rPr>
+          <w:sz w:val="26"/>
+          <w:szCs w:val="26"/>
         </w:rPr>
         <w:t>yozish</w:t>
       </w:r>
       <w:proofErr w:type="spellEnd"/>
       <w:r>
         <w:rPr>
-          <w:sz w:val="24"/>
-          <w:szCs w:val="24"/>
-        </w:rPr>
-        <w:t xml:space="preserve"> </w:t>
-      </w:r>
-      <w:proofErr w:type="spellStart"/>
-      <w:r>
-        <w:rPr>
-          <w:sz w:val="24"/>
-          <w:szCs w:val="24"/>
+          <w:sz w:val="26"/>
+          <w:szCs w:val="26"/>
+        </w:rPr>
+        <w:t xml:space="preserve"> </w:t>
+      </w:r>
+      <w:proofErr w:type="spellStart"/>
+      <w:r>
+        <w:rPr>
+          <w:sz w:val="26"/>
+          <w:szCs w:val="26"/>
         </w:rPr>
         <w:t>mumkin</w:t>
       </w:r>
       <w:proofErr w:type="spellEnd"/>
       <w:r>
         <w:rPr>
-          <w:sz w:val="24"/>
-          <w:szCs w:val="24"/>
+          <w:sz w:val="26"/>
+          <w:szCs w:val="26"/>
         </w:rPr>
         <w:t>.</w:t>
       </w:r>
@@ -4237,464 +4313,23 @@
       <w:pPr>
         <w:jc w:val="both"/>
         <w:rPr>
-          <w:rFonts w:ascii="Times New Roman" w:hAnsi="Times New Roman" w:cs="Times New Roman"/>
+          <w:rFonts w:ascii="Arial Black" w:hAnsi="Arial Black"/>
           <w:szCs w:val="24"/>
         </w:rPr>
       </w:pPr>
-      <w:r>
-        <w:rPr>
-          <w:rFonts w:ascii="Arial Black" w:hAnsi="Arial Black"/>
-          <w:szCs w:val="24"/>
-        </w:rPr>
-        <w:tab/>
-      </w:r>
-      <w:proofErr w:type="spellStart"/>
-      <w:r>
-        <w:rPr>
-          <w:rFonts w:ascii="Times New Roman" w:hAnsi="Times New Roman" w:cs="Times New Roman"/>
-          <w:b/>
-          <w:szCs w:val="24"/>
-        </w:rPr>
-        <w:t>Число</w:t>
-      </w:r>
-      <w:proofErr w:type="spellEnd"/>
-      <w:r>
-        <w:rPr>
-          <w:rFonts w:ascii="Times New Roman" w:hAnsi="Times New Roman" w:cs="Times New Roman"/>
-          <w:szCs w:val="24"/>
-        </w:rPr>
-        <w:t xml:space="preserve"> </w:t>
-      </w:r>
-      <w:proofErr w:type="spellStart"/>
-      <w:r>
-        <w:rPr>
-          <w:rFonts w:ascii="Times New Roman" w:hAnsi="Times New Roman" w:cs="Times New Roman"/>
-          <w:szCs w:val="24"/>
-        </w:rPr>
-        <w:t>bo’limida</w:t>
-      </w:r>
-      <w:proofErr w:type="spellEnd"/>
-      <w:r>
-        <w:rPr>
-          <w:rFonts w:ascii="Times New Roman" w:hAnsi="Times New Roman" w:cs="Times New Roman"/>
-          <w:szCs w:val="24"/>
-        </w:rPr>
-        <w:t xml:space="preserve"> biz </w:t>
-      </w:r>
-      <w:proofErr w:type="spellStart"/>
-      <w:r>
-        <w:rPr>
-          <w:rFonts w:ascii="Times New Roman" w:hAnsi="Times New Roman" w:cs="Times New Roman"/>
-          <w:szCs w:val="24"/>
-        </w:rPr>
-        <w:t>Banklarda</w:t>
-      </w:r>
-      <w:proofErr w:type="spellEnd"/>
-      <w:r>
-        <w:rPr>
-          <w:rFonts w:ascii="Times New Roman" w:hAnsi="Times New Roman" w:cs="Times New Roman"/>
-          <w:szCs w:val="24"/>
-        </w:rPr>
-        <w:t xml:space="preserve"> </w:t>
-      </w:r>
-      <w:proofErr w:type="spellStart"/>
-      <w:r>
-        <w:rPr>
-          <w:rFonts w:ascii="Times New Roman" w:hAnsi="Times New Roman" w:cs="Times New Roman"/>
-          <w:szCs w:val="24"/>
-        </w:rPr>
-        <w:t>ko’proq</w:t>
-      </w:r>
-      <w:proofErr w:type="spellEnd"/>
-      <w:r>
-        <w:rPr>
-          <w:rFonts w:ascii="Times New Roman" w:hAnsi="Times New Roman" w:cs="Times New Roman"/>
-          <w:szCs w:val="24"/>
-        </w:rPr>
-        <w:t xml:space="preserve"> </w:t>
-      </w:r>
-      <w:proofErr w:type="spellStart"/>
-      <w:r>
-        <w:rPr>
-          <w:rFonts w:ascii="Times New Roman" w:hAnsi="Times New Roman" w:cs="Times New Roman"/>
-          <w:szCs w:val="24"/>
-        </w:rPr>
-        <w:t>foydalaniladigan</w:t>
-      </w:r>
-      <w:proofErr w:type="spellEnd"/>
-      <w:r>
-        <w:rPr>
-          <w:rFonts w:ascii="Times New Roman" w:hAnsi="Times New Roman" w:cs="Times New Roman"/>
-          <w:szCs w:val="24"/>
-        </w:rPr>
-        <w:t xml:space="preserve"> </w:t>
-      </w:r>
-      <w:proofErr w:type="spellStart"/>
-      <w:r>
-        <w:rPr>
-          <w:rFonts w:ascii="Times New Roman" w:hAnsi="Times New Roman" w:cs="Times New Roman"/>
-          <w:szCs w:val="24"/>
-        </w:rPr>
-        <w:t>funksiyalarni</w:t>
-      </w:r>
-      <w:proofErr w:type="spellEnd"/>
-      <w:r>
-        <w:rPr>
-          <w:rFonts w:ascii="Times New Roman" w:hAnsi="Times New Roman" w:cs="Times New Roman"/>
-          <w:szCs w:val="24"/>
-        </w:rPr>
-        <w:t xml:space="preserve"> </w:t>
-      </w:r>
-      <w:proofErr w:type="spellStart"/>
-      <w:r>
-        <w:rPr>
-          <w:rFonts w:ascii="Times New Roman" w:hAnsi="Times New Roman" w:cs="Times New Roman"/>
-          <w:szCs w:val="24"/>
-        </w:rPr>
-        <w:t>ko’rib</w:t>
-      </w:r>
-      <w:proofErr w:type="spellEnd"/>
-      <w:r>
-        <w:rPr>
-          <w:rFonts w:ascii="Times New Roman" w:hAnsi="Times New Roman" w:cs="Times New Roman"/>
-          <w:szCs w:val="24"/>
-        </w:rPr>
-        <w:t xml:space="preserve"> </w:t>
-      </w:r>
-      <w:proofErr w:type="spellStart"/>
-      <w:r>
-        <w:rPr>
-          <w:rFonts w:ascii="Times New Roman" w:hAnsi="Times New Roman" w:cs="Times New Roman"/>
-          <w:szCs w:val="24"/>
-        </w:rPr>
-        <w:t>chiqishimiz</w:t>
-      </w:r>
-      <w:proofErr w:type="spellEnd"/>
-      <w:r>
-        <w:rPr>
-          <w:rFonts w:ascii="Times New Roman" w:hAnsi="Times New Roman" w:cs="Times New Roman"/>
-          <w:szCs w:val="24"/>
-        </w:rPr>
-        <w:t xml:space="preserve"> </w:t>
-      </w:r>
-      <w:proofErr w:type="spellStart"/>
-      <w:r>
-        <w:rPr>
-          <w:rFonts w:ascii="Times New Roman" w:hAnsi="Times New Roman" w:cs="Times New Roman"/>
-          <w:szCs w:val="24"/>
-        </w:rPr>
-        <w:t>mumkin</w:t>
-      </w:r>
-      <w:proofErr w:type="spellEnd"/>
-      <w:r>
-        <w:rPr>
-          <w:rFonts w:ascii="Times New Roman" w:hAnsi="Times New Roman" w:cs="Times New Roman"/>
-          <w:szCs w:val="24"/>
-        </w:rPr>
-        <w:t xml:space="preserve"> </w:t>
-      </w:r>
-      <w:proofErr w:type="spellStart"/>
-      <w:r>
-        <w:rPr>
-          <w:rFonts w:ascii="Times New Roman" w:hAnsi="Times New Roman" w:cs="Times New Roman"/>
-          <w:szCs w:val="24"/>
-        </w:rPr>
-        <w:t>ya’ni</w:t>
-      </w:r>
-      <w:proofErr w:type="spellEnd"/>
-      <w:r>
-        <w:rPr>
-          <w:rFonts w:ascii="Times New Roman" w:hAnsi="Times New Roman" w:cs="Times New Roman"/>
-          <w:szCs w:val="24"/>
-        </w:rPr>
-        <w:t xml:space="preserve"> </w:t>
-      </w:r>
-      <w:proofErr w:type="spellStart"/>
-      <w:r>
-        <w:rPr>
-          <w:rFonts w:ascii="Times New Roman" w:hAnsi="Times New Roman" w:cs="Times New Roman"/>
-          <w:szCs w:val="24"/>
-        </w:rPr>
-        <w:t>ulardan</w:t>
-      </w:r>
-      <w:proofErr w:type="spellEnd"/>
-      <w:r>
-        <w:rPr>
-          <w:rFonts w:ascii="Times New Roman" w:hAnsi="Times New Roman" w:cs="Times New Roman"/>
-          <w:szCs w:val="24"/>
-        </w:rPr>
-        <w:t xml:space="preserve"> </w:t>
-      </w:r>
-      <w:proofErr w:type="spellStart"/>
-      <w:r>
-        <w:rPr>
-          <w:rFonts w:ascii="Times New Roman" w:hAnsi="Times New Roman" w:cs="Times New Roman"/>
-          <w:szCs w:val="24"/>
-        </w:rPr>
-        <w:t>biri</w:t>
-      </w:r>
-      <w:proofErr w:type="spellEnd"/>
-      <w:r>
-        <w:rPr>
-          <w:rFonts w:ascii="Times New Roman" w:hAnsi="Times New Roman" w:cs="Times New Roman"/>
-          <w:szCs w:val="24"/>
-        </w:rPr>
-        <w:t xml:space="preserve"> </w:t>
-      </w:r>
-      <w:proofErr w:type="spellStart"/>
-      <w:r>
-        <w:rPr>
-          <w:rFonts w:ascii="Times New Roman" w:hAnsi="Times New Roman" w:cs="Times New Roman"/>
-          <w:szCs w:val="24"/>
-        </w:rPr>
-        <w:t>misol</w:t>
-      </w:r>
-      <w:proofErr w:type="spellEnd"/>
-      <w:r>
-        <w:rPr>
-          <w:rFonts w:ascii="Times New Roman" w:hAnsi="Times New Roman" w:cs="Times New Roman"/>
-          <w:szCs w:val="24"/>
-        </w:rPr>
-        <w:t xml:space="preserve"> </w:t>
-      </w:r>
-      <w:proofErr w:type="spellStart"/>
-      <w:r>
-        <w:rPr>
-          <w:rFonts w:ascii="Times New Roman" w:hAnsi="Times New Roman" w:cs="Times New Roman"/>
-          <w:szCs w:val="24"/>
-        </w:rPr>
-        <w:t>uchun</w:t>
-      </w:r>
-      <w:proofErr w:type="spellEnd"/>
-      <w:r>
-        <w:rPr>
-          <w:rFonts w:ascii="Times New Roman" w:hAnsi="Times New Roman" w:cs="Times New Roman"/>
-          <w:szCs w:val="24"/>
-        </w:rPr>
-        <w:t xml:space="preserve"> </w:t>
-      </w:r>
-      <w:proofErr w:type="spellStart"/>
-      <w:r>
-        <w:rPr>
-          <w:rFonts w:ascii="Times New Roman" w:hAnsi="Times New Roman" w:cs="Times New Roman"/>
-          <w:szCs w:val="24"/>
-        </w:rPr>
-        <w:t>foiz</w:t>
-      </w:r>
-      <w:proofErr w:type="spellEnd"/>
-      <w:r>
-        <w:rPr>
-          <w:rFonts w:ascii="Times New Roman" w:hAnsi="Times New Roman" w:cs="Times New Roman"/>
-          <w:szCs w:val="24"/>
-        </w:rPr>
-        <w:t xml:space="preserve"> </w:t>
-      </w:r>
-      <w:proofErr w:type="spellStart"/>
-      <w:r>
-        <w:rPr>
-          <w:rFonts w:ascii="Times New Roman" w:hAnsi="Times New Roman" w:cs="Times New Roman"/>
-          <w:szCs w:val="24"/>
-        </w:rPr>
-        <w:t>hisoblash</w:t>
-      </w:r>
-      <w:proofErr w:type="spellEnd"/>
-      <w:r>
-        <w:rPr>
-          <w:rFonts w:ascii="Times New Roman" w:hAnsi="Times New Roman" w:cs="Times New Roman"/>
-          <w:szCs w:val="24"/>
-        </w:rPr>
-        <w:t xml:space="preserve"> </w:t>
-      </w:r>
-      <w:proofErr w:type="spellStart"/>
-      <w:r>
-        <w:rPr>
-          <w:rFonts w:ascii="Times New Roman" w:hAnsi="Times New Roman" w:cs="Times New Roman"/>
-          <w:szCs w:val="24"/>
-        </w:rPr>
-        <w:t>Excell</w:t>
-      </w:r>
-      <w:proofErr w:type="spellEnd"/>
-      <w:r>
-        <w:rPr>
-          <w:rFonts w:ascii="Times New Roman" w:hAnsi="Times New Roman" w:cs="Times New Roman"/>
-          <w:szCs w:val="24"/>
-        </w:rPr>
-        <w:t xml:space="preserve"> ham </w:t>
-      </w:r>
-      <w:proofErr w:type="spellStart"/>
-      <w:r>
-        <w:rPr>
-          <w:rFonts w:ascii="Times New Roman" w:hAnsi="Times New Roman" w:cs="Times New Roman"/>
-          <w:szCs w:val="24"/>
-        </w:rPr>
-        <w:t>oddiy</w:t>
-      </w:r>
-      <w:proofErr w:type="spellEnd"/>
-      <w:r>
-        <w:rPr>
-          <w:rFonts w:ascii="Times New Roman" w:hAnsi="Times New Roman" w:cs="Times New Roman"/>
-          <w:szCs w:val="24"/>
-        </w:rPr>
-        <w:t xml:space="preserve"> </w:t>
-      </w:r>
-      <w:proofErr w:type="spellStart"/>
-      <w:proofErr w:type="gramStart"/>
-      <w:r>
-        <w:rPr>
-          <w:rFonts w:ascii="Times New Roman" w:hAnsi="Times New Roman" w:cs="Times New Roman"/>
-          <w:szCs w:val="24"/>
-        </w:rPr>
-        <w:t>m,atematika</w:t>
-      </w:r>
-      <w:proofErr w:type="spellEnd"/>
-      <w:proofErr w:type="gramEnd"/>
-      <w:r>
-        <w:rPr>
-          <w:rFonts w:ascii="Times New Roman" w:hAnsi="Times New Roman" w:cs="Times New Roman"/>
-          <w:szCs w:val="24"/>
-        </w:rPr>
-        <w:t xml:space="preserve"> </w:t>
-      </w:r>
-      <w:proofErr w:type="spellStart"/>
-      <w:r>
-        <w:rPr>
-          <w:rFonts w:ascii="Times New Roman" w:hAnsi="Times New Roman" w:cs="Times New Roman"/>
-          <w:szCs w:val="24"/>
-        </w:rPr>
-        <w:t>kabi</w:t>
-      </w:r>
-      <w:proofErr w:type="spellEnd"/>
-      <w:r>
-        <w:rPr>
-          <w:rFonts w:ascii="Times New Roman" w:hAnsi="Times New Roman" w:cs="Times New Roman"/>
-          <w:szCs w:val="24"/>
-        </w:rPr>
-        <w:t xml:space="preserve"> </w:t>
-      </w:r>
-      <w:proofErr w:type="spellStart"/>
-      <w:r>
-        <w:rPr>
-          <w:rFonts w:ascii="Times New Roman" w:hAnsi="Times New Roman" w:cs="Times New Roman"/>
-          <w:szCs w:val="24"/>
-        </w:rPr>
-        <w:t>foizni</w:t>
-      </w:r>
-      <w:proofErr w:type="spellEnd"/>
-      <w:r>
-        <w:rPr>
-          <w:rFonts w:ascii="Times New Roman" w:hAnsi="Times New Roman" w:cs="Times New Roman"/>
-          <w:szCs w:val="24"/>
-        </w:rPr>
-        <w:t xml:space="preserve"> </w:t>
-      </w:r>
-      <w:proofErr w:type="spellStart"/>
-      <w:r>
-        <w:rPr>
-          <w:rFonts w:ascii="Times New Roman" w:hAnsi="Times New Roman" w:cs="Times New Roman"/>
-          <w:szCs w:val="24"/>
-        </w:rPr>
-        <w:t>hisoblaydi</w:t>
-      </w:r>
-      <w:proofErr w:type="spellEnd"/>
-      <w:r>
-        <w:rPr>
-          <w:rFonts w:ascii="Times New Roman" w:hAnsi="Times New Roman" w:cs="Times New Roman"/>
-          <w:szCs w:val="24"/>
-        </w:rPr>
-        <w:t xml:space="preserve"> ammo </w:t>
-      </w:r>
-      <w:proofErr w:type="spellStart"/>
-      <w:r>
-        <w:rPr>
-          <w:rFonts w:ascii="Times New Roman" w:hAnsi="Times New Roman" w:cs="Times New Roman"/>
-          <w:szCs w:val="24"/>
-        </w:rPr>
-        <w:t>uni</w:t>
-      </w:r>
-      <w:proofErr w:type="spellEnd"/>
-      <w:r>
-        <w:rPr>
-          <w:rFonts w:ascii="Times New Roman" w:hAnsi="Times New Roman" w:cs="Times New Roman"/>
-          <w:szCs w:val="24"/>
-        </w:rPr>
-        <w:t xml:space="preserve"> </w:t>
-      </w:r>
-      <w:proofErr w:type="spellStart"/>
-      <w:r>
-        <w:rPr>
-          <w:rFonts w:ascii="Times New Roman" w:hAnsi="Times New Roman" w:cs="Times New Roman"/>
-          <w:szCs w:val="24"/>
-        </w:rPr>
-        <w:t>farqi</w:t>
-      </w:r>
-      <w:proofErr w:type="spellEnd"/>
-      <w:r>
-        <w:rPr>
-          <w:rFonts w:ascii="Times New Roman" w:hAnsi="Times New Roman" w:cs="Times New Roman"/>
-          <w:szCs w:val="24"/>
-        </w:rPr>
-        <w:t xml:space="preserve"> </w:t>
-      </w:r>
-      <w:proofErr w:type="spellStart"/>
-      <w:r>
-        <w:rPr>
-          <w:rFonts w:ascii="Times New Roman" w:hAnsi="Times New Roman" w:cs="Times New Roman"/>
-          <w:szCs w:val="24"/>
-        </w:rPr>
-        <w:t>shundaki</w:t>
-      </w:r>
-      <w:proofErr w:type="spellEnd"/>
-      <w:r>
-        <w:rPr>
-          <w:rFonts w:ascii="Times New Roman" w:hAnsi="Times New Roman" w:cs="Times New Roman"/>
-          <w:szCs w:val="24"/>
-        </w:rPr>
-        <w:t xml:space="preserve"> u </w:t>
-      </w:r>
-      <w:proofErr w:type="spellStart"/>
-      <w:r>
-        <w:rPr>
-          <w:rFonts w:ascii="Times New Roman" w:hAnsi="Times New Roman" w:cs="Times New Roman"/>
-          <w:szCs w:val="24"/>
-        </w:rPr>
-        <w:t>avtomatik</w:t>
-      </w:r>
-      <w:proofErr w:type="spellEnd"/>
-      <w:r>
-        <w:rPr>
-          <w:rFonts w:ascii="Times New Roman" w:hAnsi="Times New Roman" w:cs="Times New Roman"/>
-          <w:szCs w:val="24"/>
-        </w:rPr>
-        <w:t xml:space="preserve"> </w:t>
-      </w:r>
-      <w:proofErr w:type="spellStart"/>
-      <w:r>
-        <w:rPr>
-          <w:rFonts w:ascii="Times New Roman" w:hAnsi="Times New Roman" w:cs="Times New Roman"/>
-          <w:szCs w:val="24"/>
-        </w:rPr>
-        <w:t>hisoblaydi</w:t>
-      </w:r>
-      <w:proofErr w:type="spellEnd"/>
-      <w:r>
-        <w:rPr>
-          <w:rFonts w:ascii="Times New Roman" w:hAnsi="Times New Roman" w:cs="Times New Roman"/>
-          <w:szCs w:val="24"/>
-        </w:rPr>
-        <w:t xml:space="preserve">. </w:t>
-      </w:r>
     </w:p>
     <w:p>
       <w:pPr>
         <w:jc w:val="both"/>
         <w:rPr>
           <w:rFonts w:ascii="Times New Roman" w:hAnsi="Times New Roman" w:cs="Times New Roman"/>
-          <w:szCs w:val="24"/>
+          <w:sz w:val="26"/>
+          <w:szCs w:val="26"/>
         </w:rPr>
       </w:pPr>
       <w:r>
         <w:rPr>
-          <w:rFonts w:ascii="Times New Roman" w:hAnsi="Times New Roman" w:cs="Times New Roman"/>
+          <w:rFonts w:ascii="Arial Black" w:hAnsi="Arial Black"/>
           <w:szCs w:val="24"/>
         </w:rPr>
         <w:tab/>
@@ -4704,7 +4339,515 @@
         <w:rPr>
           <w:rFonts w:ascii="Times New Roman" w:hAnsi="Times New Roman" w:cs="Times New Roman"/>
           <w:b/>
-          <w:szCs w:val="24"/>
+          <w:sz w:val="26"/>
+          <w:szCs w:val="26"/>
+        </w:rPr>
+        <w:t>Число</w:t>
+      </w:r>
+      <w:proofErr w:type="spellEnd"/>
+      <w:r>
+        <w:rPr>
+          <w:rFonts w:ascii="Times New Roman" w:hAnsi="Times New Roman" w:cs="Times New Roman"/>
+          <w:sz w:val="26"/>
+          <w:szCs w:val="26"/>
+        </w:rPr>
+        <w:t xml:space="preserve"> </w:t>
+      </w:r>
+      <w:proofErr w:type="spellStart"/>
+      <w:r>
+        <w:rPr>
+          <w:rFonts w:ascii="Times New Roman" w:hAnsi="Times New Roman" w:cs="Times New Roman"/>
+          <w:sz w:val="26"/>
+          <w:szCs w:val="26"/>
+        </w:rPr>
+        <w:t>bo’limida</w:t>
+      </w:r>
+      <w:proofErr w:type="spellEnd"/>
+      <w:r>
+        <w:rPr>
+          <w:rFonts w:ascii="Times New Roman" w:hAnsi="Times New Roman" w:cs="Times New Roman"/>
+          <w:sz w:val="26"/>
+          <w:szCs w:val="26"/>
+        </w:rPr>
+        <w:t xml:space="preserve"> biz </w:t>
+      </w:r>
+      <w:proofErr w:type="spellStart"/>
+      <w:r>
+        <w:rPr>
+          <w:rFonts w:ascii="Times New Roman" w:hAnsi="Times New Roman" w:cs="Times New Roman"/>
+          <w:sz w:val="26"/>
+          <w:szCs w:val="26"/>
+        </w:rPr>
+        <w:t>Banklarda</w:t>
+      </w:r>
+      <w:proofErr w:type="spellEnd"/>
+      <w:r>
+        <w:rPr>
+          <w:rFonts w:ascii="Times New Roman" w:hAnsi="Times New Roman" w:cs="Times New Roman"/>
+          <w:sz w:val="26"/>
+          <w:szCs w:val="26"/>
+        </w:rPr>
+        <w:t xml:space="preserve"> </w:t>
+      </w:r>
+      <w:proofErr w:type="spellStart"/>
+      <w:r>
+        <w:rPr>
+          <w:rFonts w:ascii="Times New Roman" w:hAnsi="Times New Roman" w:cs="Times New Roman"/>
+          <w:sz w:val="26"/>
+          <w:szCs w:val="26"/>
+        </w:rPr>
+        <w:t>ko’proq</w:t>
+      </w:r>
+      <w:proofErr w:type="spellEnd"/>
+      <w:r>
+        <w:rPr>
+          <w:rFonts w:ascii="Times New Roman" w:hAnsi="Times New Roman" w:cs="Times New Roman"/>
+          <w:sz w:val="26"/>
+          <w:szCs w:val="26"/>
+        </w:rPr>
+        <w:t xml:space="preserve"> </w:t>
+      </w:r>
+      <w:proofErr w:type="spellStart"/>
+      <w:r>
+        <w:rPr>
+          <w:rFonts w:ascii="Times New Roman" w:hAnsi="Times New Roman" w:cs="Times New Roman"/>
+          <w:sz w:val="26"/>
+          <w:szCs w:val="26"/>
+        </w:rPr>
+        <w:t>foydalaniladigan</w:t>
+      </w:r>
+      <w:proofErr w:type="spellEnd"/>
+      <w:r>
+        <w:rPr>
+          <w:rFonts w:ascii="Times New Roman" w:hAnsi="Times New Roman" w:cs="Times New Roman"/>
+          <w:sz w:val="26"/>
+          <w:szCs w:val="26"/>
+        </w:rPr>
+        <w:t xml:space="preserve"> </w:t>
+      </w:r>
+      <w:proofErr w:type="spellStart"/>
+      <w:r>
+        <w:rPr>
+          <w:rFonts w:ascii="Times New Roman" w:hAnsi="Times New Roman" w:cs="Times New Roman"/>
+          <w:sz w:val="26"/>
+          <w:szCs w:val="26"/>
+        </w:rPr>
+        <w:t>funksiyalarni</w:t>
+      </w:r>
+      <w:proofErr w:type="spellEnd"/>
+      <w:r>
+        <w:rPr>
+          <w:rFonts w:ascii="Times New Roman" w:hAnsi="Times New Roman" w:cs="Times New Roman"/>
+          <w:sz w:val="26"/>
+          <w:szCs w:val="26"/>
+        </w:rPr>
+        <w:t xml:space="preserve"> </w:t>
+      </w:r>
+      <w:proofErr w:type="spellStart"/>
+      <w:r>
+        <w:rPr>
+          <w:rFonts w:ascii="Times New Roman" w:hAnsi="Times New Roman" w:cs="Times New Roman"/>
+          <w:sz w:val="26"/>
+          <w:szCs w:val="26"/>
+        </w:rPr>
+        <w:t>ko’rib</w:t>
+      </w:r>
+      <w:proofErr w:type="spellEnd"/>
+      <w:r>
+        <w:rPr>
+          <w:rFonts w:ascii="Times New Roman" w:hAnsi="Times New Roman" w:cs="Times New Roman"/>
+          <w:sz w:val="26"/>
+          <w:szCs w:val="26"/>
+        </w:rPr>
+        <w:t xml:space="preserve"> </w:t>
+      </w:r>
+      <w:proofErr w:type="spellStart"/>
+      <w:r>
+        <w:rPr>
+          <w:rFonts w:ascii="Times New Roman" w:hAnsi="Times New Roman" w:cs="Times New Roman"/>
+          <w:sz w:val="26"/>
+          <w:szCs w:val="26"/>
+        </w:rPr>
+        <w:t>chiqishimiz</w:t>
+      </w:r>
+      <w:proofErr w:type="spellEnd"/>
+      <w:r>
+        <w:rPr>
+          <w:rFonts w:ascii="Times New Roman" w:hAnsi="Times New Roman" w:cs="Times New Roman"/>
+          <w:sz w:val="26"/>
+          <w:szCs w:val="26"/>
+        </w:rPr>
+        <w:t xml:space="preserve"> </w:t>
+      </w:r>
+      <w:proofErr w:type="spellStart"/>
+      <w:r>
+        <w:rPr>
+          <w:rFonts w:ascii="Times New Roman" w:hAnsi="Times New Roman" w:cs="Times New Roman"/>
+          <w:sz w:val="26"/>
+          <w:szCs w:val="26"/>
+        </w:rPr>
+        <w:t>mumkin</w:t>
+      </w:r>
+      <w:proofErr w:type="spellEnd"/>
+      <w:r>
+        <w:rPr>
+          <w:rFonts w:ascii="Times New Roman" w:hAnsi="Times New Roman" w:cs="Times New Roman"/>
+          <w:sz w:val="26"/>
+          <w:szCs w:val="26"/>
+        </w:rPr>
+        <w:t xml:space="preserve"> </w:t>
+      </w:r>
+      <w:proofErr w:type="spellStart"/>
+      <w:r>
+        <w:rPr>
+          <w:rFonts w:ascii="Times New Roman" w:hAnsi="Times New Roman" w:cs="Times New Roman"/>
+          <w:sz w:val="26"/>
+          <w:szCs w:val="26"/>
+        </w:rPr>
+        <w:t>ya’ni</w:t>
+      </w:r>
+      <w:proofErr w:type="spellEnd"/>
+      <w:r>
+        <w:rPr>
+          <w:rFonts w:ascii="Times New Roman" w:hAnsi="Times New Roman" w:cs="Times New Roman"/>
+          <w:sz w:val="26"/>
+          <w:szCs w:val="26"/>
+        </w:rPr>
+        <w:t xml:space="preserve"> </w:t>
+      </w:r>
+      <w:proofErr w:type="spellStart"/>
+      <w:r>
+        <w:rPr>
+          <w:rFonts w:ascii="Times New Roman" w:hAnsi="Times New Roman" w:cs="Times New Roman"/>
+          <w:sz w:val="26"/>
+          <w:szCs w:val="26"/>
+        </w:rPr>
+        <w:t>ulardan</w:t>
+      </w:r>
+      <w:proofErr w:type="spellEnd"/>
+      <w:r>
+        <w:rPr>
+          <w:rFonts w:ascii="Times New Roman" w:hAnsi="Times New Roman" w:cs="Times New Roman"/>
+          <w:sz w:val="26"/>
+          <w:szCs w:val="26"/>
+        </w:rPr>
+        <w:t xml:space="preserve"> </w:t>
+      </w:r>
+      <w:proofErr w:type="spellStart"/>
+      <w:r>
+        <w:rPr>
+          <w:rFonts w:ascii="Times New Roman" w:hAnsi="Times New Roman" w:cs="Times New Roman"/>
+          <w:sz w:val="26"/>
+          <w:szCs w:val="26"/>
+        </w:rPr>
+        <w:t>biri</w:t>
+      </w:r>
+      <w:proofErr w:type="spellEnd"/>
+      <w:r>
+        <w:rPr>
+          <w:rFonts w:ascii="Times New Roman" w:hAnsi="Times New Roman" w:cs="Times New Roman"/>
+          <w:sz w:val="26"/>
+          <w:szCs w:val="26"/>
+        </w:rPr>
+        <w:t xml:space="preserve"> </w:t>
+      </w:r>
+      <w:proofErr w:type="spellStart"/>
+      <w:r>
+        <w:rPr>
+          <w:rFonts w:ascii="Times New Roman" w:hAnsi="Times New Roman" w:cs="Times New Roman"/>
+          <w:sz w:val="26"/>
+          <w:szCs w:val="26"/>
+        </w:rPr>
+        <w:t>misol</w:t>
+      </w:r>
+      <w:proofErr w:type="spellEnd"/>
+      <w:r>
+        <w:rPr>
+          <w:rFonts w:ascii="Times New Roman" w:hAnsi="Times New Roman" w:cs="Times New Roman"/>
+          <w:sz w:val="26"/>
+          <w:szCs w:val="26"/>
+        </w:rPr>
+        <w:t xml:space="preserve"> </w:t>
+      </w:r>
+      <w:proofErr w:type="spellStart"/>
+      <w:r>
+        <w:rPr>
+          <w:rFonts w:ascii="Times New Roman" w:hAnsi="Times New Roman" w:cs="Times New Roman"/>
+          <w:sz w:val="26"/>
+          <w:szCs w:val="26"/>
+        </w:rPr>
+        <w:t>uchun</w:t>
+      </w:r>
+      <w:proofErr w:type="spellEnd"/>
+      <w:r>
+        <w:rPr>
+          <w:rFonts w:ascii="Times New Roman" w:hAnsi="Times New Roman" w:cs="Times New Roman"/>
+          <w:sz w:val="26"/>
+          <w:szCs w:val="26"/>
+        </w:rPr>
+        <w:t xml:space="preserve"> </w:t>
+      </w:r>
+      <w:proofErr w:type="spellStart"/>
+      <w:r>
+        <w:rPr>
+          <w:rFonts w:ascii="Times New Roman" w:hAnsi="Times New Roman" w:cs="Times New Roman"/>
+          <w:sz w:val="26"/>
+          <w:szCs w:val="26"/>
+        </w:rPr>
+        <w:t>foiz</w:t>
+      </w:r>
+      <w:proofErr w:type="spellEnd"/>
+      <w:r>
+        <w:rPr>
+          <w:rFonts w:ascii="Times New Roman" w:hAnsi="Times New Roman" w:cs="Times New Roman"/>
+          <w:sz w:val="26"/>
+          <w:szCs w:val="26"/>
+        </w:rPr>
+        <w:t xml:space="preserve"> </w:t>
+      </w:r>
+      <w:proofErr w:type="spellStart"/>
+      <w:r>
+        <w:rPr>
+          <w:rFonts w:ascii="Times New Roman" w:hAnsi="Times New Roman" w:cs="Times New Roman"/>
+          <w:sz w:val="26"/>
+          <w:szCs w:val="26"/>
+        </w:rPr>
+        <w:t>hisoblash</w:t>
+      </w:r>
+      <w:proofErr w:type="spellEnd"/>
+      <w:r>
+        <w:rPr>
+          <w:rFonts w:ascii="Times New Roman" w:hAnsi="Times New Roman" w:cs="Times New Roman"/>
+          <w:sz w:val="26"/>
+          <w:szCs w:val="26"/>
+        </w:rPr>
+        <w:t xml:space="preserve"> </w:t>
+      </w:r>
+      <w:proofErr w:type="spellStart"/>
+      <w:r>
+        <w:rPr>
+          <w:rFonts w:ascii="Times New Roman" w:hAnsi="Times New Roman" w:cs="Times New Roman"/>
+          <w:sz w:val="26"/>
+          <w:szCs w:val="26"/>
+        </w:rPr>
+        <w:t>Excell</w:t>
+      </w:r>
+      <w:proofErr w:type="spellEnd"/>
+      <w:r>
+        <w:rPr>
+          <w:rFonts w:ascii="Times New Roman" w:hAnsi="Times New Roman" w:cs="Times New Roman"/>
+          <w:sz w:val="26"/>
+          <w:szCs w:val="26"/>
+        </w:rPr>
+        <w:t xml:space="preserve"> ham </w:t>
+      </w:r>
+      <w:proofErr w:type="spellStart"/>
+      <w:r>
+        <w:rPr>
+          <w:rFonts w:ascii="Times New Roman" w:hAnsi="Times New Roman" w:cs="Times New Roman"/>
+          <w:sz w:val="26"/>
+          <w:szCs w:val="26"/>
+        </w:rPr>
+        <w:t>oddiy</w:t>
+      </w:r>
+      <w:proofErr w:type="spellEnd"/>
+      <w:r>
+        <w:rPr>
+          <w:rFonts w:ascii="Times New Roman" w:hAnsi="Times New Roman" w:cs="Times New Roman"/>
+          <w:sz w:val="26"/>
+          <w:szCs w:val="26"/>
+        </w:rPr>
+        <w:t xml:space="preserve"> </w:t>
+      </w:r>
+      <w:proofErr w:type="spellStart"/>
+      <w:proofErr w:type="gramStart"/>
+      <w:r>
+        <w:rPr>
+          <w:rFonts w:ascii="Times New Roman" w:hAnsi="Times New Roman" w:cs="Times New Roman"/>
+          <w:sz w:val="26"/>
+          <w:szCs w:val="26"/>
+        </w:rPr>
+        <w:t>m,atematika</w:t>
+      </w:r>
+      <w:proofErr w:type="spellEnd"/>
+      <w:proofErr w:type="gramEnd"/>
+      <w:r>
+        <w:rPr>
+          <w:rFonts w:ascii="Times New Roman" w:hAnsi="Times New Roman" w:cs="Times New Roman"/>
+          <w:sz w:val="26"/>
+          <w:szCs w:val="26"/>
+        </w:rPr>
+        <w:t xml:space="preserve"> </w:t>
+      </w:r>
+      <w:proofErr w:type="spellStart"/>
+      <w:r>
+        <w:rPr>
+          <w:rFonts w:ascii="Times New Roman" w:hAnsi="Times New Roman" w:cs="Times New Roman"/>
+          <w:sz w:val="26"/>
+          <w:szCs w:val="26"/>
+        </w:rPr>
+        <w:t>kabi</w:t>
+      </w:r>
+      <w:proofErr w:type="spellEnd"/>
+      <w:r>
+        <w:rPr>
+          <w:rFonts w:ascii="Times New Roman" w:hAnsi="Times New Roman" w:cs="Times New Roman"/>
+          <w:sz w:val="26"/>
+          <w:szCs w:val="26"/>
+        </w:rPr>
+        <w:t xml:space="preserve"> </w:t>
+      </w:r>
+      <w:proofErr w:type="spellStart"/>
+      <w:r>
+        <w:rPr>
+          <w:rFonts w:ascii="Times New Roman" w:hAnsi="Times New Roman" w:cs="Times New Roman"/>
+          <w:sz w:val="26"/>
+          <w:szCs w:val="26"/>
+        </w:rPr>
+        <w:t>foizni</w:t>
+      </w:r>
+      <w:proofErr w:type="spellEnd"/>
+      <w:r>
+        <w:rPr>
+          <w:rFonts w:ascii="Times New Roman" w:hAnsi="Times New Roman" w:cs="Times New Roman"/>
+          <w:sz w:val="26"/>
+          <w:szCs w:val="26"/>
+        </w:rPr>
+        <w:t xml:space="preserve"> </w:t>
+      </w:r>
+      <w:proofErr w:type="spellStart"/>
+      <w:r>
+        <w:rPr>
+          <w:rFonts w:ascii="Times New Roman" w:hAnsi="Times New Roman" w:cs="Times New Roman"/>
+          <w:sz w:val="26"/>
+          <w:szCs w:val="26"/>
+        </w:rPr>
+        <w:t>hisoblaydi</w:t>
+      </w:r>
+      <w:proofErr w:type="spellEnd"/>
+      <w:r>
+        <w:rPr>
+          <w:rFonts w:ascii="Times New Roman" w:hAnsi="Times New Roman" w:cs="Times New Roman"/>
+          <w:sz w:val="26"/>
+          <w:szCs w:val="26"/>
+        </w:rPr>
+        <w:t xml:space="preserve"> ammo </w:t>
+      </w:r>
+      <w:proofErr w:type="spellStart"/>
+      <w:r>
+        <w:rPr>
+          <w:rFonts w:ascii="Times New Roman" w:hAnsi="Times New Roman" w:cs="Times New Roman"/>
+          <w:sz w:val="26"/>
+          <w:szCs w:val="26"/>
+        </w:rPr>
+        <w:t>uni</w:t>
+      </w:r>
+      <w:proofErr w:type="spellEnd"/>
+      <w:r>
+        <w:rPr>
+          <w:rFonts w:ascii="Times New Roman" w:hAnsi="Times New Roman" w:cs="Times New Roman"/>
+          <w:sz w:val="26"/>
+          <w:szCs w:val="26"/>
+        </w:rPr>
+        <w:t xml:space="preserve"> </w:t>
+      </w:r>
+      <w:proofErr w:type="spellStart"/>
+      <w:r>
+        <w:rPr>
+          <w:rFonts w:ascii="Times New Roman" w:hAnsi="Times New Roman" w:cs="Times New Roman"/>
+          <w:sz w:val="26"/>
+          <w:szCs w:val="26"/>
+        </w:rPr>
+        <w:t>farqi</w:t>
+      </w:r>
+      <w:proofErr w:type="spellEnd"/>
+      <w:r>
+        <w:rPr>
+          <w:rFonts w:ascii="Times New Roman" w:hAnsi="Times New Roman" w:cs="Times New Roman"/>
+          <w:sz w:val="26"/>
+          <w:szCs w:val="26"/>
+        </w:rPr>
+        <w:t xml:space="preserve"> </w:t>
+      </w:r>
+      <w:proofErr w:type="spellStart"/>
+      <w:r>
+        <w:rPr>
+          <w:rFonts w:ascii="Times New Roman" w:hAnsi="Times New Roman" w:cs="Times New Roman"/>
+          <w:sz w:val="26"/>
+          <w:szCs w:val="26"/>
+        </w:rPr>
+        <w:t>shundaki</w:t>
+      </w:r>
+      <w:proofErr w:type="spellEnd"/>
+      <w:r>
+        <w:rPr>
+          <w:rFonts w:ascii="Times New Roman" w:hAnsi="Times New Roman" w:cs="Times New Roman"/>
+          <w:sz w:val="26"/>
+          <w:szCs w:val="26"/>
+        </w:rPr>
+        <w:t xml:space="preserve"> u </w:t>
+      </w:r>
+      <w:proofErr w:type="spellStart"/>
+      <w:r>
+        <w:rPr>
+          <w:rFonts w:ascii="Times New Roman" w:hAnsi="Times New Roman" w:cs="Times New Roman"/>
+          <w:sz w:val="26"/>
+          <w:szCs w:val="26"/>
+        </w:rPr>
+        <w:t>avtomatik</w:t>
+      </w:r>
+      <w:proofErr w:type="spellEnd"/>
+      <w:r>
+        <w:rPr>
+          <w:rFonts w:ascii="Times New Roman" w:hAnsi="Times New Roman" w:cs="Times New Roman"/>
+          <w:sz w:val="26"/>
+          <w:szCs w:val="26"/>
+        </w:rPr>
+        <w:t xml:space="preserve"> </w:t>
+      </w:r>
+      <w:proofErr w:type="spellStart"/>
+      <w:r>
+        <w:rPr>
+          <w:rFonts w:ascii="Times New Roman" w:hAnsi="Times New Roman" w:cs="Times New Roman"/>
+          <w:sz w:val="26"/>
+          <w:szCs w:val="26"/>
+        </w:rPr>
+        <w:t>hisoblaydi</w:t>
+      </w:r>
+      <w:proofErr w:type="spellEnd"/>
+      <w:r>
+        <w:rPr>
+          <w:rFonts w:ascii="Times New Roman" w:hAnsi="Times New Roman" w:cs="Times New Roman"/>
+          <w:sz w:val="26"/>
+          <w:szCs w:val="26"/>
+        </w:rPr>
+        <w:t xml:space="preserve">. </w:t>
+      </w:r>
+    </w:p>
+    <w:p>
+      <w:pPr>
+        <w:jc w:val="both"/>
+        <w:rPr>
+          <w:rFonts w:ascii="Times New Roman" w:hAnsi="Times New Roman" w:cs="Times New Roman"/>
+          <w:sz w:val="26"/>
+          <w:szCs w:val="26"/>
+        </w:rPr>
+      </w:pPr>
+      <w:r>
+        <w:rPr>
+          <w:rFonts w:ascii="Times New Roman" w:hAnsi="Times New Roman" w:cs="Times New Roman"/>
+          <w:sz w:val="26"/>
+          <w:szCs w:val="26"/>
+        </w:rPr>
+        <w:tab/>
+      </w:r>
+      <w:proofErr w:type="spellStart"/>
+      <w:r>
+        <w:rPr>
+          <w:rFonts w:ascii="Times New Roman" w:hAnsi="Times New Roman" w:cs="Times New Roman"/>
+          <w:b/>
+          <w:sz w:val="26"/>
+          <w:szCs w:val="26"/>
         </w:rPr>
         <w:t>Ячейки</w:t>
       </w:r>
@@ -4713,15 +4856,17 @@
         <w:rPr>
           <w:rFonts w:ascii="Times New Roman" w:hAnsi="Times New Roman" w:cs="Times New Roman"/>
           <w:b/>
-          <w:szCs w:val="24"/>
-        </w:rPr>
-        <w:t xml:space="preserve"> </w:t>
-      </w:r>
-      <w:proofErr w:type="spellStart"/>
-      <w:r>
-        <w:rPr>
-          <w:rFonts w:ascii="Times New Roman" w:hAnsi="Times New Roman" w:cs="Times New Roman"/>
-          <w:szCs w:val="24"/>
+          <w:sz w:val="26"/>
+          <w:szCs w:val="26"/>
+        </w:rPr>
+        <w:t xml:space="preserve"> </w:t>
+      </w:r>
+      <w:proofErr w:type="spellStart"/>
+      <w:r>
+        <w:rPr>
+          <w:rFonts w:ascii="Times New Roman" w:hAnsi="Times New Roman" w:cs="Times New Roman"/>
+          <w:sz w:val="26"/>
+          <w:szCs w:val="26"/>
         </w:rPr>
         <w:t>bu</w:t>
       </w:r>
@@ -4729,15 +4874,17 @@
       <w:r>
         <w:rPr>
           <w:rFonts w:ascii="Times New Roman" w:hAnsi="Times New Roman" w:cs="Times New Roman"/>
-          <w:szCs w:val="24"/>
-        </w:rPr>
-        <w:t xml:space="preserve"> </w:t>
-      </w:r>
-      <w:proofErr w:type="spellStart"/>
-      <w:r>
-        <w:rPr>
-          <w:rFonts w:ascii="Times New Roman" w:hAnsi="Times New Roman" w:cs="Times New Roman"/>
-          <w:szCs w:val="24"/>
+          <w:sz w:val="26"/>
+          <w:szCs w:val="26"/>
+        </w:rPr>
+        <w:t xml:space="preserve"> </w:t>
+      </w:r>
+      <w:proofErr w:type="spellStart"/>
+      <w:r>
+        <w:rPr>
+          <w:rFonts w:ascii="Times New Roman" w:hAnsi="Times New Roman" w:cs="Times New Roman"/>
+          <w:sz w:val="26"/>
+          <w:szCs w:val="26"/>
         </w:rPr>
         <w:t>bo’limda</w:t>
       </w:r>
@@ -4745,15 +4892,17 @@
       <w:r>
         <w:rPr>
           <w:rFonts w:ascii="Times New Roman" w:hAnsi="Times New Roman" w:cs="Times New Roman"/>
-          <w:szCs w:val="24"/>
-        </w:rPr>
-        <w:t xml:space="preserve"> </w:t>
-      </w:r>
-      <w:proofErr w:type="spellStart"/>
-      <w:r>
-        <w:rPr>
-          <w:rFonts w:ascii="Times New Roman" w:hAnsi="Times New Roman" w:cs="Times New Roman"/>
-          <w:szCs w:val="24"/>
+          <w:sz w:val="26"/>
+          <w:szCs w:val="26"/>
+        </w:rPr>
+        <w:t xml:space="preserve"> </w:t>
+      </w:r>
+      <w:proofErr w:type="spellStart"/>
+      <w:r>
+        <w:rPr>
+          <w:rFonts w:ascii="Times New Roman" w:hAnsi="Times New Roman" w:cs="Times New Roman"/>
+          <w:sz w:val="26"/>
+          <w:szCs w:val="26"/>
         </w:rPr>
         <w:t>kataklarni</w:t>
       </w:r>
@@ -4761,15 +4910,17 @@
       <w:r>
         <w:rPr>
           <w:rFonts w:ascii="Times New Roman" w:hAnsi="Times New Roman" w:cs="Times New Roman"/>
-          <w:szCs w:val="24"/>
-        </w:rPr>
-        <w:t xml:space="preserve"> </w:t>
-      </w:r>
-      <w:proofErr w:type="spellStart"/>
-      <w:r>
-        <w:rPr>
-          <w:rFonts w:ascii="Times New Roman" w:hAnsi="Times New Roman" w:cs="Times New Roman"/>
-          <w:szCs w:val="24"/>
+          <w:sz w:val="26"/>
+          <w:szCs w:val="26"/>
+        </w:rPr>
+        <w:t xml:space="preserve"> </w:t>
+      </w:r>
+      <w:proofErr w:type="spellStart"/>
+      <w:r>
+        <w:rPr>
+          <w:rFonts w:ascii="Times New Roman" w:hAnsi="Times New Roman" w:cs="Times New Roman"/>
+          <w:sz w:val="26"/>
+          <w:szCs w:val="26"/>
         </w:rPr>
         <w:t>sozlashimiz</w:t>
       </w:r>
@@ -4777,15 +4928,17 @@
       <w:r>
         <w:rPr>
           <w:rFonts w:ascii="Times New Roman" w:hAnsi="Times New Roman" w:cs="Times New Roman"/>
-          <w:szCs w:val="24"/>
-        </w:rPr>
-        <w:t xml:space="preserve"> </w:t>
-      </w:r>
-      <w:proofErr w:type="spellStart"/>
-      <w:r>
-        <w:rPr>
-          <w:rFonts w:ascii="Times New Roman" w:hAnsi="Times New Roman" w:cs="Times New Roman"/>
-          <w:szCs w:val="24"/>
+          <w:sz w:val="26"/>
+          <w:szCs w:val="26"/>
+        </w:rPr>
+        <w:t xml:space="preserve"> </w:t>
+      </w:r>
+      <w:proofErr w:type="spellStart"/>
+      <w:r>
+        <w:rPr>
+          <w:rFonts w:ascii="Times New Roman" w:hAnsi="Times New Roman" w:cs="Times New Roman"/>
+          <w:sz w:val="26"/>
+          <w:szCs w:val="26"/>
         </w:rPr>
         <w:t>mumkin</w:t>
       </w:r>
@@ -4793,7 +4946,8 @@
       <w:r>
         <w:rPr>
           <w:rFonts w:ascii="Times New Roman" w:hAnsi="Times New Roman" w:cs="Times New Roman"/>
-          <w:szCs w:val="24"/>
+          <w:sz w:val="26"/>
+          <w:szCs w:val="26"/>
         </w:rPr>
         <w:t xml:space="preserve">. Bu menu </w:t>
       </w:r>
@@ -4801,7 +4955,8 @@
       <w:r>
         <w:rPr>
           <w:rFonts w:ascii="Times New Roman" w:hAnsi="Times New Roman" w:cs="Times New Roman"/>
-          <w:szCs w:val="24"/>
+          <w:sz w:val="26"/>
+          <w:szCs w:val="26"/>
         </w:rPr>
         <w:t>funksiyalari</w:t>
       </w:r>
@@ -4809,15 +4964,17 @@
       <w:r>
         <w:rPr>
           <w:rFonts w:ascii="Times New Roman" w:hAnsi="Times New Roman" w:cs="Times New Roman"/>
-          <w:szCs w:val="24"/>
-        </w:rPr>
-        <w:t xml:space="preserve"> </w:t>
-      </w:r>
-      <w:proofErr w:type="spellStart"/>
-      <w:r>
-        <w:rPr>
-          <w:rFonts w:ascii="Times New Roman" w:hAnsi="Times New Roman" w:cs="Times New Roman"/>
-          <w:szCs w:val="24"/>
+          <w:sz w:val="26"/>
+          <w:szCs w:val="26"/>
+        </w:rPr>
+        <w:t xml:space="preserve"> </w:t>
+      </w:r>
+      <w:proofErr w:type="spellStart"/>
+      <w:r>
+        <w:rPr>
+          <w:rFonts w:ascii="Times New Roman" w:hAnsi="Times New Roman" w:cs="Times New Roman"/>
+          <w:sz w:val="26"/>
+          <w:szCs w:val="26"/>
         </w:rPr>
         <w:t>bilan</w:t>
       </w:r>
@@ -4825,15 +4982,17 @@
       <w:r>
         <w:rPr>
           <w:rFonts w:ascii="Times New Roman" w:hAnsi="Times New Roman" w:cs="Times New Roman"/>
-          <w:szCs w:val="24"/>
-        </w:rPr>
-        <w:t xml:space="preserve"> </w:t>
-      </w:r>
-      <w:proofErr w:type="spellStart"/>
-      <w:r>
-        <w:rPr>
-          <w:rFonts w:ascii="Times New Roman" w:hAnsi="Times New Roman" w:cs="Times New Roman"/>
-          <w:szCs w:val="24"/>
+          <w:sz w:val="26"/>
+          <w:szCs w:val="26"/>
+        </w:rPr>
+        <w:t xml:space="preserve"> </w:t>
+      </w:r>
+      <w:proofErr w:type="spellStart"/>
+      <w:r>
+        <w:rPr>
+          <w:rFonts w:ascii="Times New Roman" w:hAnsi="Times New Roman" w:cs="Times New Roman"/>
+          <w:sz w:val="26"/>
+          <w:szCs w:val="26"/>
         </w:rPr>
         <w:t>tanishamiz</w:t>
       </w:r>
@@ -4841,7 +5000,8 @@
       <w:r>
         <w:rPr>
           <w:rFonts w:ascii="Times New Roman" w:hAnsi="Times New Roman" w:cs="Times New Roman"/>
-          <w:szCs w:val="24"/>
+          <w:sz w:val="26"/>
+          <w:szCs w:val="26"/>
         </w:rPr>
         <w:t>:</w:t>
       </w:r>
@@ -4857,7 +5017,8 @@
         <w:rPr>
           <w:rFonts w:ascii="Times New Roman" w:hAnsi="Times New Roman" w:cs="Times New Roman"/>
           <w:b/>
-          <w:szCs w:val="24"/>
+          <w:sz w:val="26"/>
+          <w:szCs w:val="26"/>
         </w:rPr>
       </w:pPr>
       <w:proofErr w:type="spellStart"/>
@@ -4865,9 +5026,9 @@
         <w:rPr>
           <w:rFonts w:ascii="Times New Roman" w:hAnsi="Times New Roman" w:cs="Times New Roman"/>
           <w:b/>
-          <w:szCs w:val="24"/>
-        </w:rPr>
-        <w:lastRenderedPageBreak/>
+          <w:sz w:val="26"/>
+          <w:szCs w:val="26"/>
+        </w:rPr>
         <w:t>Вставить</w:t>
       </w:r>
       <w:proofErr w:type="spellEnd"/>
@@ -4875,15 +5036,17 @@
         <w:rPr>
           <w:rFonts w:ascii="Times New Roman" w:hAnsi="Times New Roman" w:cs="Times New Roman"/>
           <w:b/>
-          <w:szCs w:val="24"/>
-        </w:rPr>
-        <w:t xml:space="preserve"> </w:t>
-      </w:r>
-      <w:proofErr w:type="spellStart"/>
-      <w:r>
-        <w:rPr>
-          <w:rFonts w:ascii="Times New Roman" w:hAnsi="Times New Roman" w:cs="Times New Roman"/>
-          <w:szCs w:val="24"/>
+          <w:sz w:val="26"/>
+          <w:szCs w:val="26"/>
+        </w:rPr>
+        <w:t xml:space="preserve"> </w:t>
+      </w:r>
+      <w:proofErr w:type="spellStart"/>
+      <w:r>
+        <w:rPr>
+          <w:rFonts w:ascii="Times New Roman" w:hAnsi="Times New Roman" w:cs="Times New Roman"/>
+          <w:sz w:val="26"/>
+          <w:szCs w:val="26"/>
         </w:rPr>
         <w:t>bu</w:t>
       </w:r>
@@ -4891,7 +5054,8 @@
       <w:r>
         <w:rPr>
           <w:rFonts w:ascii="Times New Roman" w:hAnsi="Times New Roman" w:cs="Times New Roman"/>
-          <w:szCs w:val="24"/>
+          <w:sz w:val="26"/>
+          <w:szCs w:val="26"/>
         </w:rPr>
         <w:t xml:space="preserve"> menu </w:t>
       </w:r>
@@ -4899,7 +5063,8 @@
       <w:r>
         <w:rPr>
           <w:rFonts w:ascii="Times New Roman" w:hAnsi="Times New Roman" w:cs="Times New Roman"/>
-          <w:szCs w:val="24"/>
+          <w:sz w:val="26"/>
+          <w:szCs w:val="26"/>
         </w:rPr>
         <w:t>orqali</w:t>
       </w:r>
@@ -4907,15 +5072,17 @@
       <w:r>
         <w:rPr>
           <w:rFonts w:ascii="Times New Roman" w:hAnsi="Times New Roman" w:cs="Times New Roman"/>
-          <w:szCs w:val="24"/>
-        </w:rPr>
-        <w:t xml:space="preserve"> </w:t>
-      </w:r>
-      <w:proofErr w:type="spellStart"/>
-      <w:r>
-        <w:rPr>
-          <w:rFonts w:ascii="Times New Roman" w:hAnsi="Times New Roman" w:cs="Times New Roman"/>
-          <w:szCs w:val="24"/>
+          <w:sz w:val="26"/>
+          <w:szCs w:val="26"/>
+        </w:rPr>
+        <w:t xml:space="preserve"> </w:t>
+      </w:r>
+      <w:proofErr w:type="spellStart"/>
+      <w:r>
+        <w:rPr>
+          <w:rFonts w:ascii="Times New Roman" w:hAnsi="Times New Roman" w:cs="Times New Roman"/>
+          <w:sz w:val="26"/>
+          <w:szCs w:val="26"/>
         </w:rPr>
         <w:t>aytaylik</w:t>
       </w:r>
@@ -4923,15 +5090,17 @@
       <w:r>
         <w:rPr>
           <w:rFonts w:ascii="Times New Roman" w:hAnsi="Times New Roman" w:cs="Times New Roman"/>
-          <w:szCs w:val="24"/>
-        </w:rPr>
-        <w:t xml:space="preserve"> </w:t>
-      </w:r>
-      <w:proofErr w:type="spellStart"/>
-      <w:r>
-        <w:rPr>
-          <w:rFonts w:ascii="Times New Roman" w:hAnsi="Times New Roman" w:cs="Times New Roman"/>
-          <w:szCs w:val="24"/>
+          <w:sz w:val="26"/>
+          <w:szCs w:val="26"/>
+        </w:rPr>
+        <w:t xml:space="preserve"> </w:t>
+      </w:r>
+      <w:proofErr w:type="spellStart"/>
+      <w:r>
+        <w:rPr>
+          <w:rFonts w:ascii="Times New Roman" w:hAnsi="Times New Roman" w:cs="Times New Roman"/>
+          <w:sz w:val="26"/>
+          <w:szCs w:val="26"/>
         </w:rPr>
         <w:t>siz</w:t>
       </w:r>
@@ -4939,15 +5108,17 @@
       <w:r>
         <w:rPr>
           <w:rFonts w:ascii="Times New Roman" w:hAnsi="Times New Roman" w:cs="Times New Roman"/>
-          <w:szCs w:val="24"/>
-        </w:rPr>
-        <w:t xml:space="preserve"> </w:t>
-      </w:r>
-      <w:proofErr w:type="spellStart"/>
-      <w:r>
-        <w:rPr>
-          <w:rFonts w:ascii="Times New Roman" w:hAnsi="Times New Roman" w:cs="Times New Roman"/>
-          <w:szCs w:val="24"/>
+          <w:sz w:val="26"/>
+          <w:szCs w:val="26"/>
+        </w:rPr>
+        <w:t xml:space="preserve"> </w:t>
+      </w:r>
+      <w:proofErr w:type="spellStart"/>
+      <w:r>
+        <w:rPr>
+          <w:rFonts w:ascii="Times New Roman" w:hAnsi="Times New Roman" w:cs="Times New Roman"/>
+          <w:sz w:val="26"/>
+          <w:szCs w:val="26"/>
         </w:rPr>
         <w:t>kerakli</w:t>
       </w:r>
@@ -4955,15 +5126,17 @@
       <w:r>
         <w:rPr>
           <w:rFonts w:ascii="Times New Roman" w:hAnsi="Times New Roman" w:cs="Times New Roman"/>
-          <w:szCs w:val="24"/>
-        </w:rPr>
-        <w:t xml:space="preserve"> </w:t>
-      </w:r>
-      <w:proofErr w:type="spellStart"/>
-      <w:r>
-        <w:rPr>
-          <w:rFonts w:ascii="Times New Roman" w:hAnsi="Times New Roman" w:cs="Times New Roman"/>
-          <w:szCs w:val="24"/>
+          <w:sz w:val="26"/>
+          <w:szCs w:val="26"/>
+        </w:rPr>
+        <w:t xml:space="preserve"> </w:t>
+      </w:r>
+      <w:proofErr w:type="spellStart"/>
+      <w:r>
+        <w:rPr>
+          <w:rFonts w:ascii="Times New Roman" w:hAnsi="Times New Roman" w:cs="Times New Roman"/>
+          <w:sz w:val="26"/>
+          <w:szCs w:val="26"/>
         </w:rPr>
         <w:t>yacheykani</w:t>
       </w:r>
@@ -4971,15 +5144,17 @@
       <w:r>
         <w:rPr>
           <w:rFonts w:ascii="Times New Roman" w:hAnsi="Times New Roman" w:cs="Times New Roman"/>
-          <w:szCs w:val="24"/>
-        </w:rPr>
-        <w:t xml:space="preserve"> </w:t>
-      </w:r>
-      <w:proofErr w:type="spellStart"/>
-      <w:r>
-        <w:rPr>
-          <w:rFonts w:ascii="Times New Roman" w:hAnsi="Times New Roman" w:cs="Times New Roman"/>
-          <w:szCs w:val="24"/>
+          <w:sz w:val="26"/>
+          <w:szCs w:val="26"/>
+        </w:rPr>
+        <w:t xml:space="preserve"> </w:t>
+      </w:r>
+      <w:proofErr w:type="spellStart"/>
+      <w:r>
+        <w:rPr>
+          <w:rFonts w:ascii="Times New Roman" w:hAnsi="Times New Roman" w:cs="Times New Roman"/>
+          <w:sz w:val="26"/>
+          <w:szCs w:val="26"/>
         </w:rPr>
         <w:t>qirqib</w:t>
       </w:r>
@@ -4987,15 +5162,17 @@
       <w:r>
         <w:rPr>
           <w:rFonts w:ascii="Times New Roman" w:hAnsi="Times New Roman" w:cs="Times New Roman"/>
-          <w:szCs w:val="24"/>
-        </w:rPr>
-        <w:t xml:space="preserve"> </w:t>
-      </w:r>
-      <w:proofErr w:type="spellStart"/>
-      <w:r>
-        <w:rPr>
-          <w:rFonts w:ascii="Times New Roman" w:hAnsi="Times New Roman" w:cs="Times New Roman"/>
-          <w:szCs w:val="24"/>
+          <w:sz w:val="26"/>
+          <w:szCs w:val="26"/>
+        </w:rPr>
+        <w:t xml:space="preserve"> </w:t>
+      </w:r>
+      <w:proofErr w:type="spellStart"/>
+      <w:r>
+        <w:rPr>
+          <w:rFonts w:ascii="Times New Roman" w:hAnsi="Times New Roman" w:cs="Times New Roman"/>
+          <w:sz w:val="26"/>
+          <w:szCs w:val="26"/>
         </w:rPr>
         <w:t>olgan</w:t>
       </w:r>
@@ -5003,15 +5180,17 @@
       <w:r>
         <w:rPr>
           <w:rFonts w:ascii="Times New Roman" w:hAnsi="Times New Roman" w:cs="Times New Roman"/>
-          <w:szCs w:val="24"/>
-        </w:rPr>
-        <w:t xml:space="preserve"> </w:t>
-      </w:r>
-      <w:proofErr w:type="spellStart"/>
-      <w:r>
-        <w:rPr>
-          <w:rFonts w:ascii="Times New Roman" w:hAnsi="Times New Roman" w:cs="Times New Roman"/>
-          <w:szCs w:val="24"/>
+          <w:sz w:val="26"/>
+          <w:szCs w:val="26"/>
+        </w:rPr>
+        <w:t xml:space="preserve"> </w:t>
+      </w:r>
+      <w:proofErr w:type="spellStart"/>
+      <w:r>
+        <w:rPr>
+          <w:rFonts w:ascii="Times New Roman" w:hAnsi="Times New Roman" w:cs="Times New Roman"/>
+          <w:sz w:val="26"/>
+          <w:szCs w:val="26"/>
         </w:rPr>
         <w:t>bo’lsangiz</w:t>
       </w:r>
@@ -5019,15 +5198,17 @@
       <w:r>
         <w:rPr>
           <w:rFonts w:ascii="Times New Roman" w:hAnsi="Times New Roman" w:cs="Times New Roman"/>
-          <w:szCs w:val="24"/>
-        </w:rPr>
-        <w:t xml:space="preserve"> </w:t>
-      </w:r>
-      <w:proofErr w:type="spellStart"/>
-      <w:r>
-        <w:rPr>
-          <w:rFonts w:ascii="Times New Roman" w:hAnsi="Times New Roman" w:cs="Times New Roman"/>
-          <w:szCs w:val="24"/>
+          <w:sz w:val="26"/>
+          <w:szCs w:val="26"/>
+        </w:rPr>
+        <w:t xml:space="preserve"> </w:t>
+      </w:r>
+      <w:proofErr w:type="spellStart"/>
+      <w:r>
+        <w:rPr>
+          <w:rFonts w:ascii="Times New Roman" w:hAnsi="Times New Roman" w:cs="Times New Roman"/>
+          <w:sz w:val="26"/>
+          <w:szCs w:val="26"/>
         </w:rPr>
         <w:t>sizga</w:t>
       </w:r>
@@ -5035,15 +5216,17 @@
       <w:r>
         <w:rPr>
           <w:rFonts w:ascii="Times New Roman" w:hAnsi="Times New Roman" w:cs="Times New Roman"/>
-          <w:szCs w:val="24"/>
-        </w:rPr>
-        <w:t xml:space="preserve"> </w:t>
-      </w:r>
-      <w:proofErr w:type="spellStart"/>
-      <w:r>
-        <w:rPr>
-          <w:rFonts w:ascii="Times New Roman" w:hAnsi="Times New Roman" w:cs="Times New Roman"/>
-          <w:szCs w:val="24"/>
+          <w:sz w:val="26"/>
+          <w:szCs w:val="26"/>
+        </w:rPr>
+        <w:t xml:space="preserve"> </w:t>
+      </w:r>
+      <w:proofErr w:type="spellStart"/>
+      <w:r>
+        <w:rPr>
+          <w:rFonts w:ascii="Times New Roman" w:hAnsi="Times New Roman" w:cs="Times New Roman"/>
+          <w:sz w:val="26"/>
+          <w:szCs w:val="26"/>
         </w:rPr>
         <w:t>yana</w:t>
       </w:r>
@@ -5051,15 +5234,17 @@
       <w:r>
         <w:rPr>
           <w:rFonts w:ascii="Times New Roman" w:hAnsi="Times New Roman" w:cs="Times New Roman"/>
-          <w:szCs w:val="24"/>
-        </w:rPr>
-        <w:t xml:space="preserve"> </w:t>
-      </w:r>
-      <w:proofErr w:type="spellStart"/>
-      <w:r>
-        <w:rPr>
-          <w:rFonts w:ascii="Times New Roman" w:hAnsi="Times New Roman" w:cs="Times New Roman"/>
-          <w:szCs w:val="24"/>
+          <w:sz w:val="26"/>
+          <w:szCs w:val="26"/>
+        </w:rPr>
+        <w:t xml:space="preserve"> </w:t>
+      </w:r>
+      <w:proofErr w:type="spellStart"/>
+      <w:r>
+        <w:rPr>
+          <w:rFonts w:ascii="Times New Roman" w:hAnsi="Times New Roman" w:cs="Times New Roman"/>
+          <w:sz w:val="26"/>
+          <w:szCs w:val="26"/>
         </w:rPr>
         <w:t>katak</w:t>
       </w:r>
@@ -5067,15 +5252,17 @@
       <w:r>
         <w:rPr>
           <w:rFonts w:ascii="Times New Roman" w:hAnsi="Times New Roman" w:cs="Times New Roman"/>
-          <w:szCs w:val="24"/>
-        </w:rPr>
-        <w:t xml:space="preserve"> </w:t>
-      </w:r>
-      <w:proofErr w:type="spellStart"/>
-      <w:r>
-        <w:rPr>
-          <w:rFonts w:ascii="Times New Roman" w:hAnsi="Times New Roman" w:cs="Times New Roman"/>
-          <w:szCs w:val="24"/>
+          <w:sz w:val="26"/>
+          <w:szCs w:val="26"/>
+        </w:rPr>
+        <w:t xml:space="preserve"> </w:t>
+      </w:r>
+      <w:proofErr w:type="spellStart"/>
+      <w:r>
+        <w:rPr>
+          <w:rFonts w:ascii="Times New Roman" w:hAnsi="Times New Roman" w:cs="Times New Roman"/>
+          <w:sz w:val="26"/>
+          <w:szCs w:val="26"/>
         </w:rPr>
         <w:t>kerak</w:t>
       </w:r>
@@ -5083,15 +5270,17 @@
       <w:r>
         <w:rPr>
           <w:rFonts w:ascii="Times New Roman" w:hAnsi="Times New Roman" w:cs="Times New Roman"/>
-          <w:szCs w:val="24"/>
-        </w:rPr>
-        <w:t xml:space="preserve"> </w:t>
-      </w:r>
-      <w:proofErr w:type="spellStart"/>
-      <w:r>
-        <w:rPr>
-          <w:rFonts w:ascii="Times New Roman" w:hAnsi="Times New Roman" w:cs="Times New Roman"/>
-          <w:szCs w:val="24"/>
+          <w:sz w:val="26"/>
+          <w:szCs w:val="26"/>
+        </w:rPr>
+        <w:t xml:space="preserve"> </w:t>
+      </w:r>
+      <w:proofErr w:type="spellStart"/>
+      <w:r>
+        <w:rPr>
+          <w:rFonts w:ascii="Times New Roman" w:hAnsi="Times New Roman" w:cs="Times New Roman"/>
+          <w:sz w:val="26"/>
+          <w:szCs w:val="26"/>
         </w:rPr>
         <w:t>bo’lib</w:t>
       </w:r>
@@ -5099,15 +5288,17 @@
       <w:r>
         <w:rPr>
           <w:rFonts w:ascii="Times New Roman" w:hAnsi="Times New Roman" w:cs="Times New Roman"/>
-          <w:szCs w:val="24"/>
-        </w:rPr>
-        <w:t xml:space="preserve"> </w:t>
-      </w:r>
-      <w:proofErr w:type="spellStart"/>
-      <w:r>
-        <w:rPr>
-          <w:rFonts w:ascii="Times New Roman" w:hAnsi="Times New Roman" w:cs="Times New Roman"/>
-          <w:szCs w:val="24"/>
+          <w:sz w:val="26"/>
+          <w:szCs w:val="26"/>
+        </w:rPr>
+        <w:t xml:space="preserve"> </w:t>
+      </w:r>
+      <w:proofErr w:type="spellStart"/>
+      <w:r>
+        <w:rPr>
+          <w:rFonts w:ascii="Times New Roman" w:hAnsi="Times New Roman" w:cs="Times New Roman"/>
+          <w:sz w:val="26"/>
+          <w:szCs w:val="26"/>
         </w:rPr>
         <w:t>qolsa</w:t>
       </w:r>
@@ -5115,15 +5306,17 @@
       <w:r>
         <w:rPr>
           <w:rFonts w:ascii="Times New Roman" w:hAnsi="Times New Roman" w:cs="Times New Roman"/>
-          <w:szCs w:val="24"/>
-        </w:rPr>
-        <w:t xml:space="preserve"> </w:t>
-      </w:r>
-      <w:proofErr w:type="spellStart"/>
-      <w:r>
-        <w:rPr>
-          <w:rFonts w:ascii="Times New Roman" w:hAnsi="Times New Roman" w:cs="Times New Roman"/>
-          <w:szCs w:val="24"/>
+          <w:sz w:val="26"/>
+          <w:szCs w:val="26"/>
+        </w:rPr>
+        <w:t xml:space="preserve"> </w:t>
+      </w:r>
+      <w:proofErr w:type="spellStart"/>
+      <w:r>
+        <w:rPr>
+          <w:rFonts w:ascii="Times New Roman" w:hAnsi="Times New Roman" w:cs="Times New Roman"/>
+          <w:sz w:val="26"/>
+          <w:szCs w:val="26"/>
         </w:rPr>
         <w:t>shu</w:t>
       </w:r>
@@ -5131,15 +5324,17 @@
       <w:r>
         <w:rPr>
           <w:rFonts w:ascii="Times New Roman" w:hAnsi="Times New Roman" w:cs="Times New Roman"/>
-          <w:szCs w:val="24"/>
-        </w:rPr>
-        <w:t xml:space="preserve"> </w:t>
-      </w:r>
-      <w:proofErr w:type="spellStart"/>
-      <w:r>
-        <w:rPr>
-          <w:rFonts w:ascii="Times New Roman" w:hAnsi="Times New Roman" w:cs="Times New Roman"/>
-          <w:szCs w:val="24"/>
+          <w:sz w:val="26"/>
+          <w:szCs w:val="26"/>
+        </w:rPr>
+        <w:t xml:space="preserve"> </w:t>
+      </w:r>
+      <w:proofErr w:type="spellStart"/>
+      <w:r>
+        <w:rPr>
+          <w:rFonts w:ascii="Times New Roman" w:hAnsi="Times New Roman" w:cs="Times New Roman"/>
+          <w:sz w:val="26"/>
+          <w:szCs w:val="26"/>
         </w:rPr>
         <w:t>bo’limdan</w:t>
       </w:r>
@@ -5147,15 +5342,17 @@
       <w:r>
         <w:rPr>
           <w:rFonts w:ascii="Times New Roman" w:hAnsi="Times New Roman" w:cs="Times New Roman"/>
-          <w:szCs w:val="24"/>
-        </w:rPr>
-        <w:t xml:space="preserve"> </w:t>
-      </w:r>
-      <w:proofErr w:type="spellStart"/>
-      <w:r>
-        <w:rPr>
-          <w:rFonts w:ascii="Times New Roman" w:hAnsi="Times New Roman" w:cs="Times New Roman"/>
-          <w:szCs w:val="24"/>
+          <w:sz w:val="26"/>
+          <w:szCs w:val="26"/>
+        </w:rPr>
+        <w:t xml:space="preserve"> </w:t>
+      </w:r>
+      <w:proofErr w:type="spellStart"/>
+      <w:r>
+        <w:rPr>
+          <w:rFonts w:ascii="Times New Roman" w:hAnsi="Times New Roman" w:cs="Times New Roman"/>
+          <w:sz w:val="26"/>
+          <w:szCs w:val="26"/>
         </w:rPr>
         <w:t>foydalangan</w:t>
       </w:r>
@@ -5163,15 +5360,17 @@
       <w:r>
         <w:rPr>
           <w:rFonts w:ascii="Times New Roman" w:hAnsi="Times New Roman" w:cs="Times New Roman"/>
-          <w:szCs w:val="24"/>
-        </w:rPr>
-        <w:t xml:space="preserve"> </w:t>
-      </w:r>
-      <w:proofErr w:type="spellStart"/>
-      <w:r>
-        <w:rPr>
-          <w:rFonts w:ascii="Times New Roman" w:hAnsi="Times New Roman" w:cs="Times New Roman"/>
-          <w:szCs w:val="24"/>
+          <w:sz w:val="26"/>
+          <w:szCs w:val="26"/>
+        </w:rPr>
+        <w:t xml:space="preserve"> </w:t>
+      </w:r>
+      <w:proofErr w:type="spellStart"/>
+      <w:r>
+        <w:rPr>
+          <w:rFonts w:ascii="Times New Roman" w:hAnsi="Times New Roman" w:cs="Times New Roman"/>
+          <w:sz w:val="26"/>
+          <w:szCs w:val="26"/>
         </w:rPr>
         <w:t>holda</w:t>
       </w:r>
@@ -5179,7 +5378,8 @@
       <w:r>
         <w:rPr>
           <w:rFonts w:ascii="Times New Roman" w:hAnsi="Times New Roman" w:cs="Times New Roman"/>
-          <w:szCs w:val="24"/>
+          <w:sz w:val="26"/>
+          <w:szCs w:val="26"/>
         </w:rPr>
         <w:t xml:space="preserve"> tepa </w:t>
       </w:r>
@@ -5187,7 +5387,8 @@
       <w:r>
         <w:rPr>
           <w:rFonts w:ascii="Times New Roman" w:hAnsi="Times New Roman" w:cs="Times New Roman"/>
-          <w:szCs w:val="24"/>
+          <w:sz w:val="26"/>
+          <w:szCs w:val="26"/>
         </w:rPr>
         <w:t>va</w:t>
       </w:r>
@@ -5195,15 +5396,17 @@
       <w:r>
         <w:rPr>
           <w:rFonts w:ascii="Times New Roman" w:hAnsi="Times New Roman" w:cs="Times New Roman"/>
-          <w:szCs w:val="24"/>
-        </w:rPr>
-        <w:t xml:space="preserve"> </w:t>
-      </w:r>
-      <w:proofErr w:type="spellStart"/>
-      <w:r>
-        <w:rPr>
-          <w:rFonts w:ascii="Times New Roman" w:hAnsi="Times New Roman" w:cs="Times New Roman"/>
-          <w:szCs w:val="24"/>
+          <w:sz w:val="26"/>
+          <w:szCs w:val="26"/>
+        </w:rPr>
+        <w:t xml:space="preserve"> </w:t>
+      </w:r>
+      <w:proofErr w:type="spellStart"/>
+      <w:r>
+        <w:rPr>
+          <w:rFonts w:ascii="Times New Roman" w:hAnsi="Times New Roman" w:cs="Times New Roman"/>
+          <w:sz w:val="26"/>
+          <w:szCs w:val="26"/>
         </w:rPr>
         <w:t>pastga</w:t>
       </w:r>
@@ -5211,15 +5414,17 @@
       <w:r>
         <w:rPr>
           <w:rFonts w:ascii="Times New Roman" w:hAnsi="Times New Roman" w:cs="Times New Roman"/>
-          <w:szCs w:val="24"/>
-        </w:rPr>
-        <w:t xml:space="preserve"> </w:t>
-      </w:r>
-      <w:proofErr w:type="spellStart"/>
-      <w:r>
-        <w:rPr>
-          <w:rFonts w:ascii="Times New Roman" w:hAnsi="Times New Roman" w:cs="Times New Roman"/>
-          <w:szCs w:val="24"/>
+          <w:sz w:val="26"/>
+          <w:szCs w:val="26"/>
+        </w:rPr>
+        <w:t xml:space="preserve"> </w:t>
+      </w:r>
+      <w:proofErr w:type="spellStart"/>
+      <w:r>
+        <w:rPr>
+          <w:rFonts w:ascii="Times New Roman" w:hAnsi="Times New Roman" w:cs="Times New Roman"/>
+          <w:sz w:val="26"/>
+          <w:szCs w:val="26"/>
         </w:rPr>
         <w:t>yoki</w:t>
       </w:r>
@@ -5227,15 +5432,17 @@
       <w:r>
         <w:rPr>
           <w:rFonts w:ascii="Times New Roman" w:hAnsi="Times New Roman" w:cs="Times New Roman"/>
-          <w:szCs w:val="24"/>
-        </w:rPr>
-        <w:t xml:space="preserve"> </w:t>
-      </w:r>
-      <w:proofErr w:type="spellStart"/>
-      <w:r>
-        <w:rPr>
-          <w:rFonts w:ascii="Times New Roman" w:hAnsi="Times New Roman" w:cs="Times New Roman"/>
-          <w:szCs w:val="24"/>
+          <w:sz w:val="26"/>
+          <w:szCs w:val="26"/>
+        </w:rPr>
+        <w:t xml:space="preserve"> </w:t>
+      </w:r>
+      <w:proofErr w:type="spellStart"/>
+      <w:r>
+        <w:rPr>
+          <w:rFonts w:ascii="Times New Roman" w:hAnsi="Times New Roman" w:cs="Times New Roman"/>
+          <w:sz w:val="26"/>
+          <w:szCs w:val="26"/>
         </w:rPr>
         <w:t>o’ngga</w:t>
       </w:r>
@@ -5243,15 +5450,17 @@
       <w:r>
         <w:rPr>
           <w:rFonts w:ascii="Times New Roman" w:hAnsi="Times New Roman" w:cs="Times New Roman"/>
-          <w:szCs w:val="24"/>
-        </w:rPr>
-        <w:t xml:space="preserve"> </w:t>
-      </w:r>
-      <w:proofErr w:type="spellStart"/>
-      <w:r>
-        <w:rPr>
-          <w:rFonts w:ascii="Times New Roman" w:hAnsi="Times New Roman" w:cs="Times New Roman"/>
-          <w:szCs w:val="24"/>
+          <w:sz w:val="26"/>
+          <w:szCs w:val="26"/>
+        </w:rPr>
+        <w:t xml:space="preserve"> </w:t>
+      </w:r>
+      <w:proofErr w:type="spellStart"/>
+      <w:r>
+        <w:rPr>
+          <w:rFonts w:ascii="Times New Roman" w:hAnsi="Times New Roman" w:cs="Times New Roman"/>
+          <w:sz w:val="26"/>
+          <w:szCs w:val="26"/>
         </w:rPr>
         <w:t>va</w:t>
       </w:r>
@@ -5259,15 +5468,17 @@
       <w:r>
         <w:rPr>
           <w:rFonts w:ascii="Times New Roman" w:hAnsi="Times New Roman" w:cs="Times New Roman"/>
-          <w:szCs w:val="24"/>
-        </w:rPr>
-        <w:t xml:space="preserve"> </w:t>
-      </w:r>
-      <w:proofErr w:type="spellStart"/>
-      <w:r>
-        <w:rPr>
-          <w:rFonts w:ascii="Times New Roman" w:hAnsi="Times New Roman" w:cs="Times New Roman"/>
-          <w:szCs w:val="24"/>
+          <w:sz w:val="26"/>
+          <w:szCs w:val="26"/>
+        </w:rPr>
+        <w:t xml:space="preserve"> </w:t>
+      </w:r>
+      <w:proofErr w:type="spellStart"/>
+      <w:r>
+        <w:rPr>
+          <w:rFonts w:ascii="Times New Roman" w:hAnsi="Times New Roman" w:cs="Times New Roman"/>
+          <w:sz w:val="26"/>
+          <w:szCs w:val="26"/>
         </w:rPr>
         <w:t>chapga</w:t>
       </w:r>
@@ -5275,15 +5486,17 @@
       <w:r>
         <w:rPr>
           <w:rFonts w:ascii="Times New Roman" w:hAnsi="Times New Roman" w:cs="Times New Roman"/>
-          <w:szCs w:val="24"/>
-        </w:rPr>
-        <w:t xml:space="preserve"> </w:t>
-      </w:r>
-      <w:proofErr w:type="spellStart"/>
-      <w:r>
-        <w:rPr>
-          <w:rFonts w:ascii="Times New Roman" w:hAnsi="Times New Roman" w:cs="Times New Roman"/>
-          <w:szCs w:val="24"/>
+          <w:sz w:val="26"/>
+          <w:szCs w:val="26"/>
+        </w:rPr>
+        <w:t xml:space="preserve"> </w:t>
+      </w:r>
+      <w:proofErr w:type="spellStart"/>
+      <w:r>
+        <w:rPr>
+          <w:rFonts w:ascii="Times New Roman" w:hAnsi="Times New Roman" w:cs="Times New Roman"/>
+          <w:sz w:val="26"/>
+          <w:szCs w:val="26"/>
         </w:rPr>
         <w:t>yacheyka</w:t>
       </w:r>
@@ -5291,15 +5504,17 @@
       <w:r>
         <w:rPr>
           <w:rFonts w:ascii="Times New Roman" w:hAnsi="Times New Roman" w:cs="Times New Roman"/>
-          <w:szCs w:val="24"/>
-        </w:rPr>
-        <w:t xml:space="preserve"> </w:t>
-      </w:r>
-      <w:proofErr w:type="spellStart"/>
-      <w:r>
-        <w:rPr>
-          <w:rFonts w:ascii="Times New Roman" w:hAnsi="Times New Roman" w:cs="Times New Roman"/>
-          <w:szCs w:val="24"/>
+          <w:sz w:val="26"/>
+          <w:szCs w:val="26"/>
+        </w:rPr>
+        <w:t xml:space="preserve"> </w:t>
+      </w:r>
+      <w:proofErr w:type="spellStart"/>
+      <w:r>
+        <w:rPr>
+          <w:rFonts w:ascii="Times New Roman" w:hAnsi="Times New Roman" w:cs="Times New Roman"/>
+          <w:sz w:val="26"/>
+          <w:szCs w:val="26"/>
         </w:rPr>
         <w:t>joylashingiz</w:t>
       </w:r>
@@ -5307,15 +5522,17 @@
       <w:r>
         <w:rPr>
           <w:rFonts w:ascii="Times New Roman" w:hAnsi="Times New Roman" w:cs="Times New Roman"/>
-          <w:szCs w:val="24"/>
-        </w:rPr>
-        <w:t xml:space="preserve"> </w:t>
-      </w:r>
-      <w:proofErr w:type="spellStart"/>
-      <w:r>
-        <w:rPr>
-          <w:rFonts w:ascii="Times New Roman" w:hAnsi="Times New Roman" w:cs="Times New Roman"/>
-          <w:szCs w:val="24"/>
+          <w:sz w:val="26"/>
+          <w:szCs w:val="26"/>
+        </w:rPr>
+        <w:t xml:space="preserve"> </w:t>
+      </w:r>
+      <w:proofErr w:type="spellStart"/>
+      <w:r>
+        <w:rPr>
+          <w:rFonts w:ascii="Times New Roman" w:hAnsi="Times New Roman" w:cs="Times New Roman"/>
+          <w:sz w:val="26"/>
+          <w:szCs w:val="26"/>
         </w:rPr>
         <w:t>mumkin</w:t>
       </w:r>
@@ -5323,14 +5540,16 @@
       <w:r>
         <w:rPr>
           <w:rFonts w:ascii="Times New Roman" w:hAnsi="Times New Roman" w:cs="Times New Roman"/>
-          <w:szCs w:val="24"/>
+          <w:sz w:val="26"/>
+          <w:szCs w:val="26"/>
         </w:rPr>
         <w:t>.</w:t>
       </w:r>
       <w:r>
         <w:rPr>
           <w:rFonts w:ascii="Times New Roman" w:hAnsi="Times New Roman" w:cs="Times New Roman"/>
-          <w:szCs w:val="24"/>
+          <w:sz w:val="26"/>
+          <w:szCs w:val="26"/>
         </w:rPr>
         <w:t xml:space="preserve"> </w:t>
       </w:r>
@@ -5346,7 +5565,8 @@
         <w:rPr>
           <w:rFonts w:ascii="Times New Roman" w:hAnsi="Times New Roman" w:cs="Times New Roman"/>
           <w:b/>
-          <w:szCs w:val="24"/>
+          <w:sz w:val="26"/>
+          <w:szCs w:val="26"/>
         </w:rPr>
       </w:pPr>
       <w:proofErr w:type="spellStart"/>
@@ -5354,7 +5574,8 @@
         <w:rPr>
           <w:rFonts w:ascii="Times New Roman" w:hAnsi="Times New Roman" w:cs="Times New Roman"/>
           <w:b/>
-          <w:szCs w:val="24"/>
+          <w:sz w:val="26"/>
+          <w:szCs w:val="26"/>
         </w:rPr>
         <w:t>Удалить</w:t>
       </w:r>
@@ -5363,15 +5584,17 @@
         <w:rPr>
           <w:rFonts w:ascii="Times New Roman" w:hAnsi="Times New Roman" w:cs="Times New Roman"/>
           <w:b/>
-          <w:szCs w:val="24"/>
-        </w:rPr>
-        <w:t xml:space="preserve"> </w:t>
-      </w:r>
-      <w:proofErr w:type="spellStart"/>
-      <w:r>
-        <w:rPr>
-          <w:rFonts w:ascii="Times New Roman" w:hAnsi="Times New Roman" w:cs="Times New Roman"/>
-          <w:szCs w:val="24"/>
+          <w:sz w:val="26"/>
+          <w:szCs w:val="26"/>
+        </w:rPr>
+        <w:t xml:space="preserve"> </w:t>
+      </w:r>
+      <w:proofErr w:type="spellStart"/>
+      <w:r>
+        <w:rPr>
+          <w:rFonts w:ascii="Times New Roman" w:hAnsi="Times New Roman" w:cs="Times New Roman"/>
+          <w:sz w:val="26"/>
+          <w:szCs w:val="26"/>
         </w:rPr>
         <w:t>bu</w:t>
       </w:r>
@@ -5379,7 +5602,8 @@
       <w:r>
         <w:rPr>
           <w:rFonts w:ascii="Times New Roman" w:hAnsi="Times New Roman" w:cs="Times New Roman"/>
-          <w:szCs w:val="24"/>
+          <w:sz w:val="26"/>
+          <w:szCs w:val="26"/>
         </w:rPr>
         <w:t xml:space="preserve"> menu </w:t>
       </w:r>
@@ -5387,7 +5611,8 @@
       <w:r>
         <w:rPr>
           <w:rFonts w:ascii="Times New Roman" w:hAnsi="Times New Roman" w:cs="Times New Roman"/>
-          <w:szCs w:val="24"/>
+          <w:sz w:val="26"/>
+          <w:szCs w:val="26"/>
         </w:rPr>
         <w:t>orqali</w:t>
       </w:r>
@@ -5395,15 +5620,17 @@
       <w:r>
         <w:rPr>
           <w:rFonts w:ascii="Times New Roman" w:hAnsi="Times New Roman" w:cs="Times New Roman"/>
-          <w:szCs w:val="24"/>
-        </w:rPr>
-        <w:t xml:space="preserve"> </w:t>
-      </w:r>
-      <w:proofErr w:type="spellStart"/>
-      <w:r>
-        <w:rPr>
-          <w:rFonts w:ascii="Times New Roman" w:hAnsi="Times New Roman" w:cs="Times New Roman"/>
-          <w:szCs w:val="24"/>
+          <w:sz w:val="26"/>
+          <w:szCs w:val="26"/>
+        </w:rPr>
+        <w:t xml:space="preserve"> </w:t>
+      </w:r>
+      <w:proofErr w:type="spellStart"/>
+      <w:r>
+        <w:rPr>
+          <w:rFonts w:ascii="Times New Roman" w:hAnsi="Times New Roman" w:cs="Times New Roman"/>
+          <w:sz w:val="26"/>
+          <w:szCs w:val="26"/>
         </w:rPr>
         <w:t>aytaylik</w:t>
       </w:r>
@@ -5411,15 +5638,17 @@
       <w:r>
         <w:rPr>
           <w:rFonts w:ascii="Times New Roman" w:hAnsi="Times New Roman" w:cs="Times New Roman"/>
-          <w:szCs w:val="24"/>
-        </w:rPr>
-        <w:t xml:space="preserve"> </w:t>
-      </w:r>
-      <w:proofErr w:type="spellStart"/>
-      <w:r>
-        <w:rPr>
-          <w:rFonts w:ascii="Times New Roman" w:hAnsi="Times New Roman" w:cs="Times New Roman"/>
-          <w:szCs w:val="24"/>
+          <w:sz w:val="26"/>
+          <w:szCs w:val="26"/>
+        </w:rPr>
+        <w:t xml:space="preserve"> </w:t>
+      </w:r>
+      <w:proofErr w:type="spellStart"/>
+      <w:r>
+        <w:rPr>
+          <w:rFonts w:ascii="Times New Roman" w:hAnsi="Times New Roman" w:cs="Times New Roman"/>
+          <w:sz w:val="26"/>
+          <w:szCs w:val="26"/>
         </w:rPr>
         <w:t>siz</w:t>
       </w:r>
@@ -5427,15 +5656,17 @@
       <w:r>
         <w:rPr>
           <w:rFonts w:ascii="Times New Roman" w:hAnsi="Times New Roman" w:cs="Times New Roman"/>
-          <w:szCs w:val="24"/>
-        </w:rPr>
-        <w:t xml:space="preserve"> </w:t>
-      </w:r>
-      <w:proofErr w:type="spellStart"/>
-      <w:r>
-        <w:rPr>
-          <w:rFonts w:ascii="Times New Roman" w:hAnsi="Times New Roman" w:cs="Times New Roman"/>
-          <w:szCs w:val="24"/>
+          <w:sz w:val="26"/>
+          <w:szCs w:val="26"/>
+        </w:rPr>
+        <w:t xml:space="preserve"> </w:t>
+      </w:r>
+      <w:proofErr w:type="spellStart"/>
+      <w:r>
+        <w:rPr>
+          <w:rFonts w:ascii="Times New Roman" w:hAnsi="Times New Roman" w:cs="Times New Roman"/>
+          <w:sz w:val="26"/>
+          <w:szCs w:val="26"/>
         </w:rPr>
         <w:t>keragidan</w:t>
       </w:r>
@@ -5443,15 +5674,17 @@
       <w:r>
         <w:rPr>
           <w:rFonts w:ascii="Times New Roman" w:hAnsi="Times New Roman" w:cs="Times New Roman"/>
-          <w:szCs w:val="24"/>
-        </w:rPr>
-        <w:t xml:space="preserve"> </w:t>
-      </w:r>
-      <w:proofErr w:type="spellStart"/>
-      <w:r>
-        <w:rPr>
-          <w:rFonts w:ascii="Times New Roman" w:hAnsi="Times New Roman" w:cs="Times New Roman"/>
-          <w:szCs w:val="24"/>
+          <w:sz w:val="26"/>
+          <w:szCs w:val="26"/>
+        </w:rPr>
+        <w:t xml:space="preserve"> </w:t>
+      </w:r>
+      <w:proofErr w:type="spellStart"/>
+      <w:r>
+        <w:rPr>
+          <w:rFonts w:ascii="Times New Roman" w:hAnsi="Times New Roman" w:cs="Times New Roman"/>
+          <w:sz w:val="26"/>
+          <w:szCs w:val="26"/>
         </w:rPr>
         <w:t>ko’p</w:t>
       </w:r>
@@ -5459,15 +5692,17 @@
       <w:r>
         <w:rPr>
           <w:rFonts w:ascii="Times New Roman" w:hAnsi="Times New Roman" w:cs="Times New Roman"/>
-          <w:szCs w:val="24"/>
-        </w:rPr>
-        <w:t xml:space="preserve"> </w:t>
-      </w:r>
-      <w:proofErr w:type="spellStart"/>
-      <w:r>
-        <w:rPr>
-          <w:rFonts w:ascii="Times New Roman" w:hAnsi="Times New Roman" w:cs="Times New Roman"/>
-          <w:szCs w:val="24"/>
+          <w:sz w:val="26"/>
+          <w:szCs w:val="26"/>
+        </w:rPr>
+        <w:t xml:space="preserve"> </w:t>
+      </w:r>
+      <w:proofErr w:type="spellStart"/>
+      <w:r>
+        <w:rPr>
+          <w:rFonts w:ascii="Times New Roman" w:hAnsi="Times New Roman" w:cs="Times New Roman"/>
+          <w:sz w:val="26"/>
+          <w:szCs w:val="26"/>
         </w:rPr>
         <w:t>yacheykani</w:t>
       </w:r>
@@ -5475,15 +5710,17 @@
       <w:r>
         <w:rPr>
           <w:rFonts w:ascii="Times New Roman" w:hAnsi="Times New Roman" w:cs="Times New Roman"/>
-          <w:szCs w:val="24"/>
-        </w:rPr>
-        <w:t xml:space="preserve"> </w:t>
-      </w:r>
-      <w:proofErr w:type="spellStart"/>
-      <w:r>
-        <w:rPr>
-          <w:rFonts w:ascii="Times New Roman" w:hAnsi="Times New Roman" w:cs="Times New Roman"/>
-          <w:szCs w:val="24"/>
+          <w:sz w:val="26"/>
+          <w:szCs w:val="26"/>
+        </w:rPr>
+        <w:t xml:space="preserve"> </w:t>
+      </w:r>
+      <w:proofErr w:type="spellStart"/>
+      <w:r>
+        <w:rPr>
+          <w:rFonts w:ascii="Times New Roman" w:hAnsi="Times New Roman" w:cs="Times New Roman"/>
+          <w:sz w:val="26"/>
+          <w:szCs w:val="26"/>
         </w:rPr>
         <w:t>bilgilab</w:t>
       </w:r>
@@ -5491,15 +5728,17 @@
       <w:r>
         <w:rPr>
           <w:rFonts w:ascii="Times New Roman" w:hAnsi="Times New Roman" w:cs="Times New Roman"/>
-          <w:szCs w:val="24"/>
-        </w:rPr>
-        <w:t xml:space="preserve"> </w:t>
-      </w:r>
-      <w:proofErr w:type="spellStart"/>
-      <w:r>
-        <w:rPr>
-          <w:rFonts w:ascii="Times New Roman" w:hAnsi="Times New Roman" w:cs="Times New Roman"/>
-          <w:szCs w:val="24"/>
+          <w:sz w:val="26"/>
+          <w:szCs w:val="26"/>
+        </w:rPr>
+        <w:t xml:space="preserve"> </w:t>
+      </w:r>
+      <w:proofErr w:type="spellStart"/>
+      <w:r>
+        <w:rPr>
+          <w:rFonts w:ascii="Times New Roman" w:hAnsi="Times New Roman" w:cs="Times New Roman"/>
+          <w:sz w:val="26"/>
+          <w:szCs w:val="26"/>
         </w:rPr>
         <w:t>olgan</w:t>
       </w:r>
@@ -5507,15 +5746,17 @@
       <w:r>
         <w:rPr>
           <w:rFonts w:ascii="Times New Roman" w:hAnsi="Times New Roman" w:cs="Times New Roman"/>
-          <w:szCs w:val="24"/>
-        </w:rPr>
-        <w:t xml:space="preserve"> </w:t>
-      </w:r>
-      <w:proofErr w:type="spellStart"/>
-      <w:r>
-        <w:rPr>
-          <w:rFonts w:ascii="Times New Roman" w:hAnsi="Times New Roman" w:cs="Times New Roman"/>
-          <w:szCs w:val="24"/>
+          <w:sz w:val="26"/>
+          <w:szCs w:val="26"/>
+        </w:rPr>
+        <w:t xml:space="preserve"> </w:t>
+      </w:r>
+      <w:proofErr w:type="spellStart"/>
+      <w:r>
+        <w:rPr>
+          <w:rFonts w:ascii="Times New Roman" w:hAnsi="Times New Roman" w:cs="Times New Roman"/>
+          <w:sz w:val="26"/>
+          <w:szCs w:val="26"/>
         </w:rPr>
         <w:t>bo’lsangiz</w:t>
       </w:r>
@@ -5523,15 +5764,17 @@
       <w:r>
         <w:rPr>
           <w:rFonts w:ascii="Times New Roman" w:hAnsi="Times New Roman" w:cs="Times New Roman"/>
-          <w:szCs w:val="24"/>
-        </w:rPr>
-        <w:t xml:space="preserve"> </w:t>
-      </w:r>
-      <w:proofErr w:type="spellStart"/>
-      <w:r>
-        <w:rPr>
-          <w:rFonts w:ascii="Times New Roman" w:hAnsi="Times New Roman" w:cs="Times New Roman"/>
-          <w:szCs w:val="24"/>
+          <w:sz w:val="26"/>
+          <w:szCs w:val="26"/>
+        </w:rPr>
+        <w:t xml:space="preserve"> </w:t>
+      </w:r>
+      <w:proofErr w:type="spellStart"/>
+      <w:r>
+        <w:rPr>
+          <w:rFonts w:ascii="Times New Roman" w:hAnsi="Times New Roman" w:cs="Times New Roman"/>
+          <w:sz w:val="26"/>
+          <w:szCs w:val="26"/>
         </w:rPr>
         <w:t>shu</w:t>
       </w:r>
@@ -5539,15 +5782,17 @@
       <w:r>
         <w:rPr>
           <w:rFonts w:ascii="Times New Roman" w:hAnsi="Times New Roman" w:cs="Times New Roman"/>
-          <w:szCs w:val="24"/>
-        </w:rPr>
-        <w:t xml:space="preserve"> </w:t>
-      </w:r>
-      <w:proofErr w:type="spellStart"/>
-      <w:r>
-        <w:rPr>
-          <w:rFonts w:ascii="Times New Roman" w:hAnsi="Times New Roman" w:cs="Times New Roman"/>
-          <w:szCs w:val="24"/>
+          <w:sz w:val="26"/>
+          <w:szCs w:val="26"/>
+        </w:rPr>
+        <w:t xml:space="preserve"> </w:t>
+      </w:r>
+      <w:proofErr w:type="spellStart"/>
+      <w:r>
+        <w:rPr>
+          <w:rFonts w:ascii="Times New Roman" w:hAnsi="Times New Roman" w:cs="Times New Roman"/>
+          <w:sz w:val="26"/>
+          <w:szCs w:val="26"/>
         </w:rPr>
         <w:t>funksiyadan</w:t>
       </w:r>
@@ -5555,15 +5800,17 @@
       <w:r>
         <w:rPr>
           <w:rFonts w:ascii="Times New Roman" w:hAnsi="Times New Roman" w:cs="Times New Roman"/>
-          <w:szCs w:val="24"/>
-        </w:rPr>
-        <w:t xml:space="preserve"> </w:t>
-      </w:r>
-      <w:proofErr w:type="spellStart"/>
-      <w:r>
-        <w:rPr>
-          <w:rFonts w:ascii="Times New Roman" w:hAnsi="Times New Roman" w:cs="Times New Roman"/>
-          <w:szCs w:val="24"/>
+          <w:sz w:val="26"/>
+          <w:szCs w:val="26"/>
+        </w:rPr>
+        <w:t xml:space="preserve"> </w:t>
+      </w:r>
+      <w:proofErr w:type="spellStart"/>
+      <w:r>
+        <w:rPr>
+          <w:rFonts w:ascii="Times New Roman" w:hAnsi="Times New Roman" w:cs="Times New Roman"/>
+          <w:sz w:val="26"/>
+          <w:szCs w:val="26"/>
         </w:rPr>
         <w:t>foydalangan</w:t>
       </w:r>
@@ -5571,15 +5818,17 @@
       <w:r>
         <w:rPr>
           <w:rFonts w:ascii="Times New Roman" w:hAnsi="Times New Roman" w:cs="Times New Roman"/>
-          <w:szCs w:val="24"/>
-        </w:rPr>
-        <w:t xml:space="preserve"> </w:t>
-      </w:r>
-      <w:proofErr w:type="spellStart"/>
-      <w:r>
-        <w:rPr>
-          <w:rFonts w:ascii="Times New Roman" w:hAnsi="Times New Roman" w:cs="Times New Roman"/>
-          <w:szCs w:val="24"/>
+          <w:sz w:val="26"/>
+          <w:szCs w:val="26"/>
+        </w:rPr>
+        <w:t xml:space="preserve"> </w:t>
+      </w:r>
+      <w:proofErr w:type="spellStart"/>
+      <w:r>
+        <w:rPr>
+          <w:rFonts w:ascii="Times New Roman" w:hAnsi="Times New Roman" w:cs="Times New Roman"/>
+          <w:sz w:val="26"/>
+          <w:szCs w:val="26"/>
         </w:rPr>
         <w:t>holda</w:t>
       </w:r>
@@ -5587,15 +5836,17 @@
       <w:r>
         <w:rPr>
           <w:rFonts w:ascii="Times New Roman" w:hAnsi="Times New Roman" w:cs="Times New Roman"/>
-          <w:szCs w:val="24"/>
-        </w:rPr>
-        <w:t xml:space="preserve"> </w:t>
-      </w:r>
-      <w:proofErr w:type="spellStart"/>
-      <w:r>
-        <w:rPr>
-          <w:rFonts w:ascii="Times New Roman" w:hAnsi="Times New Roman" w:cs="Times New Roman"/>
-          <w:szCs w:val="24"/>
+          <w:sz w:val="26"/>
+          <w:szCs w:val="26"/>
+        </w:rPr>
+        <w:t xml:space="preserve"> </w:t>
+      </w:r>
+      <w:proofErr w:type="spellStart"/>
+      <w:r>
+        <w:rPr>
+          <w:rFonts w:ascii="Times New Roman" w:hAnsi="Times New Roman" w:cs="Times New Roman"/>
+          <w:sz w:val="26"/>
+          <w:szCs w:val="26"/>
         </w:rPr>
         <w:t>o’ngga</w:t>
       </w:r>
@@ -5603,15 +5854,17 @@
       <w:r>
         <w:rPr>
           <w:rFonts w:ascii="Times New Roman" w:hAnsi="Times New Roman" w:cs="Times New Roman"/>
-          <w:szCs w:val="24"/>
-        </w:rPr>
-        <w:t xml:space="preserve"> </w:t>
-      </w:r>
-      <w:proofErr w:type="spellStart"/>
-      <w:r>
-        <w:rPr>
-          <w:rFonts w:ascii="Times New Roman" w:hAnsi="Times New Roman" w:cs="Times New Roman"/>
-          <w:szCs w:val="24"/>
+          <w:sz w:val="26"/>
+          <w:szCs w:val="26"/>
+        </w:rPr>
+        <w:t xml:space="preserve"> </w:t>
+      </w:r>
+      <w:proofErr w:type="spellStart"/>
+      <w:r>
+        <w:rPr>
+          <w:rFonts w:ascii="Times New Roman" w:hAnsi="Times New Roman" w:cs="Times New Roman"/>
+          <w:sz w:val="26"/>
+          <w:szCs w:val="26"/>
         </w:rPr>
         <w:t>va</w:t>
       </w:r>
@@ -5619,15 +5872,17 @@
       <w:r>
         <w:rPr>
           <w:rFonts w:ascii="Times New Roman" w:hAnsi="Times New Roman" w:cs="Times New Roman"/>
-          <w:szCs w:val="24"/>
-        </w:rPr>
-        <w:t xml:space="preserve"> </w:t>
-      </w:r>
-      <w:proofErr w:type="spellStart"/>
-      <w:r>
-        <w:rPr>
-          <w:rFonts w:ascii="Times New Roman" w:hAnsi="Times New Roman" w:cs="Times New Roman"/>
-          <w:szCs w:val="24"/>
+          <w:sz w:val="26"/>
+          <w:szCs w:val="26"/>
+        </w:rPr>
+        <w:t xml:space="preserve"> </w:t>
+      </w:r>
+      <w:proofErr w:type="spellStart"/>
+      <w:r>
+        <w:rPr>
+          <w:rFonts w:ascii="Times New Roman" w:hAnsi="Times New Roman" w:cs="Times New Roman"/>
+          <w:sz w:val="26"/>
+          <w:szCs w:val="26"/>
         </w:rPr>
         <w:t>chapga</w:t>
       </w:r>
@@ -5635,15 +5890,17 @@
       <w:r>
         <w:rPr>
           <w:rFonts w:ascii="Times New Roman" w:hAnsi="Times New Roman" w:cs="Times New Roman"/>
-          <w:szCs w:val="24"/>
-        </w:rPr>
-        <w:t xml:space="preserve"> </w:t>
-      </w:r>
-      <w:proofErr w:type="spellStart"/>
-      <w:r>
-        <w:rPr>
-          <w:rFonts w:ascii="Times New Roman" w:hAnsi="Times New Roman" w:cs="Times New Roman"/>
-          <w:szCs w:val="24"/>
+          <w:sz w:val="26"/>
+          <w:szCs w:val="26"/>
+        </w:rPr>
+        <w:t xml:space="preserve"> </w:t>
+      </w:r>
+      <w:proofErr w:type="spellStart"/>
+      <w:r>
+        <w:rPr>
+          <w:rFonts w:ascii="Times New Roman" w:hAnsi="Times New Roman" w:cs="Times New Roman"/>
+          <w:sz w:val="26"/>
+          <w:szCs w:val="26"/>
         </w:rPr>
         <w:t>yoki</w:t>
       </w:r>
@@ -5651,15 +5908,17 @@
       <w:r>
         <w:rPr>
           <w:rFonts w:ascii="Times New Roman" w:hAnsi="Times New Roman" w:cs="Times New Roman"/>
-          <w:szCs w:val="24"/>
-        </w:rPr>
-        <w:t xml:space="preserve"> </w:t>
-      </w:r>
-      <w:proofErr w:type="spellStart"/>
-      <w:r>
-        <w:rPr>
-          <w:rFonts w:ascii="Times New Roman" w:hAnsi="Times New Roman" w:cs="Times New Roman"/>
-          <w:szCs w:val="24"/>
+          <w:sz w:val="26"/>
+          <w:szCs w:val="26"/>
+        </w:rPr>
+        <w:t xml:space="preserve"> </w:t>
+      </w:r>
+      <w:proofErr w:type="spellStart"/>
+      <w:r>
+        <w:rPr>
+          <w:rFonts w:ascii="Times New Roman" w:hAnsi="Times New Roman" w:cs="Times New Roman"/>
+          <w:sz w:val="26"/>
+          <w:szCs w:val="26"/>
         </w:rPr>
         <w:t>tepaga</w:t>
       </w:r>
@@ -5667,15 +5926,17 @@
       <w:r>
         <w:rPr>
           <w:rFonts w:ascii="Times New Roman" w:hAnsi="Times New Roman" w:cs="Times New Roman"/>
-          <w:szCs w:val="24"/>
-        </w:rPr>
-        <w:t xml:space="preserve"> </w:t>
-      </w:r>
-      <w:proofErr w:type="spellStart"/>
-      <w:r>
-        <w:rPr>
-          <w:rFonts w:ascii="Times New Roman" w:hAnsi="Times New Roman" w:cs="Times New Roman"/>
-          <w:szCs w:val="24"/>
+          <w:sz w:val="26"/>
+          <w:szCs w:val="26"/>
+        </w:rPr>
+        <w:t xml:space="preserve"> </w:t>
+      </w:r>
+      <w:proofErr w:type="spellStart"/>
+      <w:r>
+        <w:rPr>
+          <w:rFonts w:ascii="Times New Roman" w:hAnsi="Times New Roman" w:cs="Times New Roman"/>
+          <w:sz w:val="26"/>
+          <w:szCs w:val="26"/>
         </w:rPr>
         <w:t>va</w:t>
       </w:r>
@@ -5683,15 +5944,17 @@
       <w:r>
         <w:rPr>
           <w:rFonts w:ascii="Times New Roman" w:hAnsi="Times New Roman" w:cs="Times New Roman"/>
-          <w:szCs w:val="24"/>
-        </w:rPr>
-        <w:t xml:space="preserve"> </w:t>
-      </w:r>
-      <w:proofErr w:type="spellStart"/>
-      <w:r>
-        <w:rPr>
-          <w:rFonts w:ascii="Times New Roman" w:hAnsi="Times New Roman" w:cs="Times New Roman"/>
-          <w:szCs w:val="24"/>
+          <w:sz w:val="26"/>
+          <w:szCs w:val="26"/>
+        </w:rPr>
+        <w:t xml:space="preserve"> </w:t>
+      </w:r>
+      <w:proofErr w:type="spellStart"/>
+      <w:r>
+        <w:rPr>
+          <w:rFonts w:ascii="Times New Roman" w:hAnsi="Times New Roman" w:cs="Times New Roman"/>
+          <w:sz w:val="26"/>
+          <w:szCs w:val="26"/>
         </w:rPr>
         <w:t>chapga</w:t>
       </w:r>
@@ -5699,15 +5962,17 @@
       <w:r>
         <w:rPr>
           <w:rFonts w:ascii="Times New Roman" w:hAnsi="Times New Roman" w:cs="Times New Roman"/>
-          <w:szCs w:val="24"/>
-        </w:rPr>
-        <w:t xml:space="preserve"> </w:t>
-      </w:r>
-      <w:proofErr w:type="spellStart"/>
-      <w:r>
-        <w:rPr>
-          <w:rFonts w:ascii="Times New Roman" w:hAnsi="Times New Roman" w:cs="Times New Roman"/>
-          <w:szCs w:val="24"/>
+          <w:sz w:val="26"/>
+          <w:szCs w:val="26"/>
+        </w:rPr>
+        <w:t xml:space="preserve"> </w:t>
+      </w:r>
+      <w:proofErr w:type="spellStart"/>
+      <w:r>
+        <w:rPr>
+          <w:rFonts w:ascii="Times New Roman" w:hAnsi="Times New Roman" w:cs="Times New Roman"/>
+          <w:sz w:val="26"/>
+          <w:szCs w:val="26"/>
         </w:rPr>
         <w:t>qarab</w:t>
       </w:r>
@@ -5715,15 +5980,17 @@
       <w:r>
         <w:rPr>
           <w:rFonts w:ascii="Times New Roman" w:hAnsi="Times New Roman" w:cs="Times New Roman"/>
-          <w:szCs w:val="24"/>
-        </w:rPr>
-        <w:t xml:space="preserve"> </w:t>
-      </w:r>
-      <w:proofErr w:type="spellStart"/>
-      <w:r>
-        <w:rPr>
-          <w:rFonts w:ascii="Times New Roman" w:hAnsi="Times New Roman" w:cs="Times New Roman"/>
-          <w:szCs w:val="24"/>
+          <w:sz w:val="26"/>
+          <w:szCs w:val="26"/>
+        </w:rPr>
+        <w:t xml:space="preserve"> </w:t>
+      </w:r>
+      <w:proofErr w:type="spellStart"/>
+      <w:r>
+        <w:rPr>
+          <w:rFonts w:ascii="Times New Roman" w:hAnsi="Times New Roman" w:cs="Times New Roman"/>
+          <w:sz w:val="26"/>
+          <w:szCs w:val="26"/>
         </w:rPr>
         <w:t>yacheykalarni</w:t>
       </w:r>
@@ -5731,15 +5998,17 @@
       <w:r>
         <w:rPr>
           <w:rFonts w:ascii="Times New Roman" w:hAnsi="Times New Roman" w:cs="Times New Roman"/>
-          <w:szCs w:val="24"/>
-        </w:rPr>
-        <w:t xml:space="preserve"> </w:t>
-      </w:r>
-      <w:proofErr w:type="spellStart"/>
-      <w:r>
-        <w:rPr>
-          <w:rFonts w:ascii="Times New Roman" w:hAnsi="Times New Roman" w:cs="Times New Roman"/>
-          <w:szCs w:val="24"/>
+          <w:sz w:val="26"/>
+          <w:szCs w:val="26"/>
+        </w:rPr>
+        <w:t xml:space="preserve"> </w:t>
+      </w:r>
+      <w:proofErr w:type="spellStart"/>
+      <w:r>
+        <w:rPr>
+          <w:rFonts w:ascii="Times New Roman" w:hAnsi="Times New Roman" w:cs="Times New Roman"/>
+          <w:sz w:val="26"/>
+          <w:szCs w:val="26"/>
         </w:rPr>
         <w:t>o’chirishingiz</w:t>
       </w:r>
@@ -5747,15 +6016,17 @@
       <w:r>
         <w:rPr>
           <w:rFonts w:ascii="Times New Roman" w:hAnsi="Times New Roman" w:cs="Times New Roman"/>
-          <w:szCs w:val="24"/>
-        </w:rPr>
-        <w:t xml:space="preserve"> </w:t>
-      </w:r>
-      <w:proofErr w:type="spellStart"/>
-      <w:r>
-        <w:rPr>
-          <w:rFonts w:ascii="Times New Roman" w:hAnsi="Times New Roman" w:cs="Times New Roman"/>
-          <w:szCs w:val="24"/>
+          <w:sz w:val="26"/>
+          <w:szCs w:val="26"/>
+        </w:rPr>
+        <w:t xml:space="preserve"> </w:t>
+      </w:r>
+      <w:proofErr w:type="spellStart"/>
+      <w:r>
+        <w:rPr>
+          <w:rFonts w:ascii="Times New Roman" w:hAnsi="Times New Roman" w:cs="Times New Roman"/>
+          <w:sz w:val="26"/>
+          <w:szCs w:val="26"/>
         </w:rPr>
         <w:t>mumkin</w:t>
       </w:r>
@@ -5763,7 +6034,8 @@
       <w:r>
         <w:rPr>
           <w:rFonts w:ascii="Times New Roman" w:hAnsi="Times New Roman" w:cs="Times New Roman"/>
-          <w:szCs w:val="24"/>
+          <w:sz w:val="26"/>
+          <w:szCs w:val="26"/>
         </w:rPr>
         <w:t>.</w:t>
       </w:r>
@@ -5779,7 +6051,8 @@
         <w:rPr>
           <w:rFonts w:ascii="Times New Roman" w:hAnsi="Times New Roman" w:cs="Times New Roman"/>
           <w:b/>
-          <w:szCs w:val="24"/>
+          <w:sz w:val="26"/>
+          <w:szCs w:val="26"/>
         </w:rPr>
       </w:pPr>
       <w:proofErr w:type="spellStart"/>
@@ -5787,7 +6060,8 @@
         <w:rPr>
           <w:rFonts w:ascii="Times New Roman" w:hAnsi="Times New Roman" w:cs="Times New Roman"/>
           <w:b/>
-          <w:szCs w:val="24"/>
+          <w:sz w:val="26"/>
+          <w:szCs w:val="26"/>
         </w:rPr>
         <w:t>Формат</w:t>
       </w:r>
@@ -5796,15 +6070,17 @@
         <w:rPr>
           <w:rFonts w:ascii="Times New Roman" w:hAnsi="Times New Roman" w:cs="Times New Roman"/>
           <w:b/>
-          <w:szCs w:val="24"/>
-        </w:rPr>
-        <w:t xml:space="preserve"> </w:t>
-      </w:r>
-      <w:proofErr w:type="spellStart"/>
-      <w:r>
-        <w:rPr>
-          <w:rFonts w:ascii="Times New Roman" w:hAnsi="Times New Roman" w:cs="Times New Roman"/>
-          <w:szCs w:val="24"/>
+          <w:sz w:val="26"/>
+          <w:szCs w:val="26"/>
+        </w:rPr>
+        <w:t xml:space="preserve"> </w:t>
+      </w:r>
+      <w:proofErr w:type="spellStart"/>
+      <w:r>
+        <w:rPr>
+          <w:rFonts w:ascii="Times New Roman" w:hAnsi="Times New Roman" w:cs="Times New Roman"/>
+          <w:sz w:val="26"/>
+          <w:szCs w:val="26"/>
         </w:rPr>
         <w:t>bu</w:t>
       </w:r>
@@ -5812,15 +6088,17 @@
       <w:r>
         <w:rPr>
           <w:rFonts w:ascii="Times New Roman" w:hAnsi="Times New Roman" w:cs="Times New Roman"/>
-          <w:szCs w:val="24"/>
-        </w:rPr>
-        <w:t xml:space="preserve"> </w:t>
-      </w:r>
-      <w:proofErr w:type="spellStart"/>
-      <w:r>
-        <w:rPr>
-          <w:rFonts w:ascii="Times New Roman" w:hAnsi="Times New Roman" w:cs="Times New Roman"/>
-          <w:szCs w:val="24"/>
+          <w:sz w:val="26"/>
+          <w:szCs w:val="26"/>
+        </w:rPr>
+        <w:t xml:space="preserve"> </w:t>
+      </w:r>
+      <w:proofErr w:type="spellStart"/>
+      <w:r>
+        <w:rPr>
+          <w:rFonts w:ascii="Times New Roman" w:hAnsi="Times New Roman" w:cs="Times New Roman"/>
+          <w:sz w:val="26"/>
+          <w:szCs w:val="26"/>
         </w:rPr>
         <w:t>menudan</w:t>
       </w:r>
@@ -5828,15 +6106,17 @@
       <w:r>
         <w:rPr>
           <w:rFonts w:ascii="Times New Roman" w:hAnsi="Times New Roman" w:cs="Times New Roman"/>
-          <w:szCs w:val="24"/>
-        </w:rPr>
-        <w:t xml:space="preserve"> </w:t>
-      </w:r>
-      <w:proofErr w:type="spellStart"/>
-      <w:r>
-        <w:rPr>
-          <w:rFonts w:ascii="Times New Roman" w:hAnsi="Times New Roman" w:cs="Times New Roman"/>
-          <w:szCs w:val="24"/>
+          <w:sz w:val="26"/>
+          <w:szCs w:val="26"/>
+        </w:rPr>
+        <w:t xml:space="preserve"> </w:t>
+      </w:r>
+      <w:proofErr w:type="spellStart"/>
+      <w:r>
+        <w:rPr>
+          <w:rFonts w:ascii="Times New Roman" w:hAnsi="Times New Roman" w:cs="Times New Roman"/>
+          <w:sz w:val="26"/>
+          <w:szCs w:val="26"/>
         </w:rPr>
         <w:t>foydalangan</w:t>
       </w:r>
@@ -5844,15 +6124,17 @@
       <w:r>
         <w:rPr>
           <w:rFonts w:ascii="Times New Roman" w:hAnsi="Times New Roman" w:cs="Times New Roman"/>
-          <w:szCs w:val="24"/>
-        </w:rPr>
-        <w:t xml:space="preserve"> </w:t>
-      </w:r>
-      <w:proofErr w:type="spellStart"/>
-      <w:r>
-        <w:rPr>
-          <w:rFonts w:ascii="Times New Roman" w:hAnsi="Times New Roman" w:cs="Times New Roman"/>
-          <w:szCs w:val="24"/>
+          <w:sz w:val="26"/>
+          <w:szCs w:val="26"/>
+        </w:rPr>
+        <w:t xml:space="preserve"> </w:t>
+      </w:r>
+      <w:proofErr w:type="spellStart"/>
+      <w:r>
+        <w:rPr>
+          <w:rFonts w:ascii="Times New Roman" w:hAnsi="Times New Roman" w:cs="Times New Roman"/>
+          <w:sz w:val="26"/>
+          <w:szCs w:val="26"/>
         </w:rPr>
         <w:t>holda</w:t>
       </w:r>
@@ -5860,15 +6142,17 @@
       <w:r>
         <w:rPr>
           <w:rFonts w:ascii="Times New Roman" w:hAnsi="Times New Roman" w:cs="Times New Roman"/>
-          <w:szCs w:val="24"/>
-        </w:rPr>
-        <w:t xml:space="preserve"> </w:t>
-      </w:r>
-      <w:proofErr w:type="spellStart"/>
-      <w:r>
-        <w:rPr>
-          <w:rFonts w:ascii="Times New Roman" w:hAnsi="Times New Roman" w:cs="Times New Roman"/>
-          <w:szCs w:val="24"/>
+          <w:sz w:val="26"/>
+          <w:szCs w:val="26"/>
+        </w:rPr>
+        <w:t xml:space="preserve"> </w:t>
+      </w:r>
+      <w:proofErr w:type="spellStart"/>
+      <w:r>
+        <w:rPr>
+          <w:rFonts w:ascii="Times New Roman" w:hAnsi="Times New Roman" w:cs="Times New Roman"/>
+          <w:sz w:val="26"/>
+          <w:szCs w:val="26"/>
         </w:rPr>
         <w:t>siz</w:t>
       </w:r>
@@ -5876,15 +6160,17 @@
       <w:r>
         <w:rPr>
           <w:rFonts w:ascii="Times New Roman" w:hAnsi="Times New Roman" w:cs="Times New Roman"/>
-          <w:szCs w:val="24"/>
-        </w:rPr>
-        <w:t xml:space="preserve"> </w:t>
-      </w:r>
-      <w:proofErr w:type="spellStart"/>
-      <w:r>
-        <w:rPr>
-          <w:rFonts w:ascii="Times New Roman" w:hAnsi="Times New Roman" w:cs="Times New Roman"/>
-          <w:szCs w:val="24"/>
+          <w:sz w:val="26"/>
+          <w:szCs w:val="26"/>
+        </w:rPr>
+        <w:t xml:space="preserve"> </w:t>
+      </w:r>
+      <w:proofErr w:type="spellStart"/>
+      <w:r>
+        <w:rPr>
+          <w:rFonts w:ascii="Times New Roman" w:hAnsi="Times New Roman" w:cs="Times New Roman"/>
+          <w:sz w:val="26"/>
+          <w:szCs w:val="26"/>
         </w:rPr>
         <w:t>yacheykalarni</w:t>
       </w:r>
@@ -5892,15 +6178,17 @@
       <w:r>
         <w:rPr>
           <w:rFonts w:ascii="Times New Roman" w:hAnsi="Times New Roman" w:cs="Times New Roman"/>
-          <w:szCs w:val="24"/>
-        </w:rPr>
-        <w:t xml:space="preserve"> </w:t>
-      </w:r>
-      <w:proofErr w:type="spellStart"/>
-      <w:r>
-        <w:rPr>
-          <w:rFonts w:ascii="Times New Roman" w:hAnsi="Times New Roman" w:cs="Times New Roman"/>
-          <w:szCs w:val="24"/>
+          <w:sz w:val="26"/>
+          <w:szCs w:val="26"/>
+        </w:rPr>
+        <w:t xml:space="preserve"> </w:t>
+      </w:r>
+      <w:proofErr w:type="spellStart"/>
+      <w:r>
+        <w:rPr>
+          <w:rFonts w:ascii="Times New Roman" w:hAnsi="Times New Roman" w:cs="Times New Roman"/>
+          <w:sz w:val="26"/>
+          <w:szCs w:val="26"/>
         </w:rPr>
         <w:t>bo’yiga</w:t>
       </w:r>
@@ -5908,15 +6196,17 @@
       <w:r>
         <w:rPr>
           <w:rFonts w:ascii="Times New Roman" w:hAnsi="Times New Roman" w:cs="Times New Roman"/>
-          <w:szCs w:val="24"/>
-        </w:rPr>
-        <w:t xml:space="preserve"> </w:t>
-      </w:r>
-      <w:proofErr w:type="spellStart"/>
-      <w:r>
-        <w:rPr>
-          <w:rFonts w:ascii="Times New Roman" w:hAnsi="Times New Roman" w:cs="Times New Roman"/>
-          <w:szCs w:val="24"/>
+          <w:sz w:val="26"/>
+          <w:szCs w:val="26"/>
+        </w:rPr>
+        <w:t xml:space="preserve"> </w:t>
+      </w:r>
+      <w:proofErr w:type="spellStart"/>
+      <w:r>
+        <w:rPr>
+          <w:rFonts w:ascii="Times New Roman" w:hAnsi="Times New Roman" w:cs="Times New Roman"/>
+          <w:sz w:val="26"/>
+          <w:szCs w:val="26"/>
         </w:rPr>
         <w:t>va</w:t>
       </w:r>
@@ -5924,15 +6214,17 @@
       <w:r>
         <w:rPr>
           <w:rFonts w:ascii="Times New Roman" w:hAnsi="Times New Roman" w:cs="Times New Roman"/>
-          <w:szCs w:val="24"/>
-        </w:rPr>
-        <w:t xml:space="preserve"> </w:t>
-      </w:r>
-      <w:proofErr w:type="spellStart"/>
-      <w:r>
-        <w:rPr>
-          <w:rFonts w:ascii="Times New Roman" w:hAnsi="Times New Roman" w:cs="Times New Roman"/>
-          <w:szCs w:val="24"/>
+          <w:sz w:val="26"/>
+          <w:szCs w:val="26"/>
+        </w:rPr>
+        <w:t xml:space="preserve"> </w:t>
+      </w:r>
+      <w:proofErr w:type="spellStart"/>
+      <w:r>
+        <w:rPr>
+          <w:rFonts w:ascii="Times New Roman" w:hAnsi="Times New Roman" w:cs="Times New Roman"/>
+          <w:sz w:val="26"/>
+          <w:szCs w:val="26"/>
         </w:rPr>
         <w:t>eniga</w:t>
       </w:r>
@@ -5940,15 +6232,17 @@
       <w:r>
         <w:rPr>
           <w:rFonts w:ascii="Times New Roman" w:hAnsi="Times New Roman" w:cs="Times New Roman"/>
-          <w:szCs w:val="24"/>
-        </w:rPr>
-        <w:t xml:space="preserve"> </w:t>
-      </w:r>
-      <w:proofErr w:type="spellStart"/>
-      <w:r>
-        <w:rPr>
-          <w:rFonts w:ascii="Times New Roman" w:hAnsi="Times New Roman" w:cs="Times New Roman"/>
-          <w:szCs w:val="24"/>
+          <w:sz w:val="26"/>
+          <w:szCs w:val="26"/>
+        </w:rPr>
+        <w:t xml:space="preserve"> </w:t>
+      </w:r>
+      <w:proofErr w:type="spellStart"/>
+      <w:r>
+        <w:rPr>
+          <w:rFonts w:ascii="Times New Roman" w:hAnsi="Times New Roman" w:cs="Times New Roman"/>
+          <w:sz w:val="26"/>
+          <w:szCs w:val="26"/>
         </w:rPr>
         <w:t>bo’lgan</w:t>
       </w:r>
@@ -5956,15 +6250,17 @@
       <w:r>
         <w:rPr>
           <w:rFonts w:ascii="Times New Roman" w:hAnsi="Times New Roman" w:cs="Times New Roman"/>
-          <w:szCs w:val="24"/>
-        </w:rPr>
-        <w:t xml:space="preserve"> </w:t>
-      </w:r>
-      <w:proofErr w:type="spellStart"/>
-      <w:r>
-        <w:rPr>
-          <w:rFonts w:ascii="Times New Roman" w:hAnsi="Times New Roman" w:cs="Times New Roman"/>
-          <w:szCs w:val="24"/>
+          <w:sz w:val="26"/>
+          <w:szCs w:val="26"/>
+        </w:rPr>
+        <w:t xml:space="preserve"> </w:t>
+      </w:r>
+      <w:proofErr w:type="spellStart"/>
+      <w:r>
+        <w:rPr>
+          <w:rFonts w:ascii="Times New Roman" w:hAnsi="Times New Roman" w:cs="Times New Roman"/>
+          <w:sz w:val="26"/>
+          <w:szCs w:val="26"/>
         </w:rPr>
         <w:t>o’lchamini</w:t>
       </w:r>
@@ -5972,15 +6268,17 @@
       <w:r>
         <w:rPr>
           <w:rFonts w:ascii="Times New Roman" w:hAnsi="Times New Roman" w:cs="Times New Roman"/>
-          <w:szCs w:val="24"/>
-        </w:rPr>
-        <w:t xml:space="preserve"> </w:t>
-      </w:r>
-      <w:proofErr w:type="spellStart"/>
-      <w:r>
-        <w:rPr>
-          <w:rFonts w:ascii="Times New Roman" w:hAnsi="Times New Roman" w:cs="Times New Roman"/>
-          <w:szCs w:val="24"/>
+          <w:sz w:val="26"/>
+          <w:szCs w:val="26"/>
+        </w:rPr>
+        <w:t xml:space="preserve"> </w:t>
+      </w:r>
+      <w:proofErr w:type="spellStart"/>
+      <w:r>
+        <w:rPr>
+          <w:rFonts w:ascii="Times New Roman" w:hAnsi="Times New Roman" w:cs="Times New Roman"/>
+          <w:sz w:val="26"/>
+          <w:szCs w:val="26"/>
         </w:rPr>
         <w:t>qisqartirishingiz</w:t>
       </w:r>
@@ -5988,15 +6286,17 @@
       <w:r>
         <w:rPr>
           <w:rFonts w:ascii="Times New Roman" w:hAnsi="Times New Roman" w:cs="Times New Roman"/>
-          <w:szCs w:val="24"/>
-        </w:rPr>
-        <w:t xml:space="preserve"> </w:t>
-      </w:r>
-      <w:proofErr w:type="spellStart"/>
-      <w:r>
-        <w:rPr>
-          <w:rFonts w:ascii="Times New Roman" w:hAnsi="Times New Roman" w:cs="Times New Roman"/>
-          <w:szCs w:val="24"/>
+          <w:sz w:val="26"/>
+          <w:szCs w:val="26"/>
+        </w:rPr>
+        <w:t xml:space="preserve"> </w:t>
+      </w:r>
+      <w:proofErr w:type="spellStart"/>
+      <w:r>
+        <w:rPr>
+          <w:rFonts w:ascii="Times New Roman" w:hAnsi="Times New Roman" w:cs="Times New Roman"/>
+          <w:sz w:val="26"/>
+          <w:szCs w:val="26"/>
         </w:rPr>
         <w:t>yoki</w:t>
       </w:r>
@@ -6004,15 +6304,17 @@
       <w:r>
         <w:rPr>
           <w:rFonts w:ascii="Times New Roman" w:hAnsi="Times New Roman" w:cs="Times New Roman"/>
-          <w:szCs w:val="24"/>
-        </w:rPr>
-        <w:t xml:space="preserve"> </w:t>
-      </w:r>
-      <w:proofErr w:type="spellStart"/>
-      <w:r>
-        <w:rPr>
-          <w:rFonts w:ascii="Times New Roman" w:hAnsi="Times New Roman" w:cs="Times New Roman"/>
-          <w:szCs w:val="24"/>
+          <w:sz w:val="26"/>
+          <w:szCs w:val="26"/>
+        </w:rPr>
+        <w:t xml:space="preserve"> </w:t>
+      </w:r>
+      <w:proofErr w:type="spellStart"/>
+      <w:r>
+        <w:rPr>
+          <w:rFonts w:ascii="Times New Roman" w:hAnsi="Times New Roman" w:cs="Times New Roman"/>
+          <w:sz w:val="26"/>
+          <w:szCs w:val="26"/>
         </w:rPr>
         <w:t>kattartirishingiz</w:t>
       </w:r>
@@ -6020,15 +6322,17 @@
       <w:r>
         <w:rPr>
           <w:rFonts w:ascii="Times New Roman" w:hAnsi="Times New Roman" w:cs="Times New Roman"/>
-          <w:szCs w:val="24"/>
-        </w:rPr>
-        <w:t xml:space="preserve"> </w:t>
-      </w:r>
-      <w:proofErr w:type="spellStart"/>
-      <w:r>
-        <w:rPr>
-          <w:rFonts w:ascii="Times New Roman" w:hAnsi="Times New Roman" w:cs="Times New Roman"/>
-          <w:szCs w:val="24"/>
+          <w:sz w:val="26"/>
+          <w:szCs w:val="26"/>
+        </w:rPr>
+        <w:t xml:space="preserve"> </w:t>
+      </w:r>
+      <w:proofErr w:type="spellStart"/>
+      <w:r>
+        <w:rPr>
+          <w:rFonts w:ascii="Times New Roman" w:hAnsi="Times New Roman" w:cs="Times New Roman"/>
+          <w:sz w:val="26"/>
+          <w:szCs w:val="26"/>
         </w:rPr>
         <w:t>mumkin</w:t>
       </w:r>
@@ -6036,7 +6340,8 @@
       <w:r>
         <w:rPr>
           <w:rFonts w:ascii="Times New Roman" w:hAnsi="Times New Roman" w:cs="Times New Roman"/>
-          <w:szCs w:val="24"/>
+          <w:sz w:val="26"/>
+          <w:szCs w:val="26"/>
         </w:rPr>
         <w:t xml:space="preserve">. Agar </w:t>
       </w:r>
@@ -6044,7 +6349,8 @@
       <w:r>
         <w:rPr>
           <w:rFonts w:ascii="Times New Roman" w:hAnsi="Times New Roman" w:cs="Times New Roman"/>
-          <w:szCs w:val="24"/>
+          <w:sz w:val="26"/>
+          <w:szCs w:val="26"/>
         </w:rPr>
         <w:t>bu</w:t>
       </w:r>
@@ -6052,15 +6358,17 @@
       <w:r>
         <w:rPr>
           <w:rFonts w:ascii="Times New Roman" w:hAnsi="Times New Roman" w:cs="Times New Roman"/>
-          <w:szCs w:val="24"/>
-        </w:rPr>
-        <w:t xml:space="preserve"> </w:t>
-      </w:r>
-      <w:proofErr w:type="spellStart"/>
-      <w:r>
-        <w:rPr>
-          <w:rFonts w:ascii="Times New Roman" w:hAnsi="Times New Roman" w:cs="Times New Roman"/>
-          <w:szCs w:val="24"/>
+          <w:sz w:val="26"/>
+          <w:szCs w:val="26"/>
+        </w:rPr>
+        <w:t xml:space="preserve"> </w:t>
+      </w:r>
+      <w:proofErr w:type="spellStart"/>
+      <w:r>
+        <w:rPr>
+          <w:rFonts w:ascii="Times New Roman" w:hAnsi="Times New Roman" w:cs="Times New Roman"/>
+          <w:sz w:val="26"/>
+          <w:szCs w:val="26"/>
         </w:rPr>
         <w:t>usul</w:t>
       </w:r>
@@ -6068,15 +6376,17 @@
       <w:r>
         <w:rPr>
           <w:rFonts w:ascii="Times New Roman" w:hAnsi="Times New Roman" w:cs="Times New Roman"/>
-          <w:szCs w:val="24"/>
-        </w:rPr>
-        <w:t xml:space="preserve"> </w:t>
-      </w:r>
-      <w:proofErr w:type="spellStart"/>
-      <w:r>
-        <w:rPr>
-          <w:rFonts w:ascii="Times New Roman" w:hAnsi="Times New Roman" w:cs="Times New Roman"/>
-          <w:szCs w:val="24"/>
+          <w:sz w:val="26"/>
+          <w:szCs w:val="26"/>
+        </w:rPr>
+        <w:t xml:space="preserve"> </w:t>
+      </w:r>
+      <w:proofErr w:type="spellStart"/>
+      <w:r>
+        <w:rPr>
+          <w:rFonts w:ascii="Times New Roman" w:hAnsi="Times New Roman" w:cs="Times New Roman"/>
+          <w:sz w:val="26"/>
+          <w:szCs w:val="26"/>
         </w:rPr>
         <w:t>yoqmasa</w:t>
       </w:r>
@@ -6084,15 +6394,17 @@
       <w:r>
         <w:rPr>
           <w:rFonts w:ascii="Times New Roman" w:hAnsi="Times New Roman" w:cs="Times New Roman"/>
-          <w:szCs w:val="24"/>
-        </w:rPr>
-        <w:t xml:space="preserve"> </w:t>
-      </w:r>
-      <w:proofErr w:type="spellStart"/>
-      <w:r>
-        <w:rPr>
-          <w:rFonts w:ascii="Times New Roman" w:hAnsi="Times New Roman" w:cs="Times New Roman"/>
-          <w:szCs w:val="24"/>
+          <w:sz w:val="26"/>
+          <w:szCs w:val="26"/>
+        </w:rPr>
+        <w:t xml:space="preserve"> </w:t>
+      </w:r>
+      <w:proofErr w:type="spellStart"/>
+      <w:r>
+        <w:rPr>
+          <w:rFonts w:ascii="Times New Roman" w:hAnsi="Times New Roman" w:cs="Times New Roman"/>
+          <w:sz w:val="26"/>
+          <w:szCs w:val="26"/>
         </w:rPr>
         <w:t>avtomatik</w:t>
       </w:r>
@@ -6100,15 +6412,17 @@
       <w:r>
         <w:rPr>
           <w:rFonts w:ascii="Times New Roman" w:hAnsi="Times New Roman" w:cs="Times New Roman"/>
-          <w:szCs w:val="24"/>
-        </w:rPr>
-        <w:t xml:space="preserve"> </w:t>
-      </w:r>
-      <w:proofErr w:type="spellStart"/>
-      <w:r>
-        <w:rPr>
-          <w:rFonts w:ascii="Times New Roman" w:hAnsi="Times New Roman" w:cs="Times New Roman"/>
-          <w:szCs w:val="24"/>
+          <w:sz w:val="26"/>
+          <w:szCs w:val="26"/>
+        </w:rPr>
+        <w:t xml:space="preserve"> </w:t>
+      </w:r>
+      <w:proofErr w:type="spellStart"/>
+      <w:r>
+        <w:rPr>
+          <w:rFonts w:ascii="Times New Roman" w:hAnsi="Times New Roman" w:cs="Times New Roman"/>
+          <w:sz w:val="26"/>
+          <w:szCs w:val="26"/>
         </w:rPr>
         <w:t>usuliga</w:t>
       </w:r>
@@ -6116,15 +6430,17 @@
       <w:r>
         <w:rPr>
           <w:rFonts w:ascii="Times New Roman" w:hAnsi="Times New Roman" w:cs="Times New Roman"/>
-          <w:szCs w:val="24"/>
-        </w:rPr>
-        <w:t xml:space="preserve"> </w:t>
-      </w:r>
-      <w:proofErr w:type="spellStart"/>
-      <w:r>
-        <w:rPr>
-          <w:rFonts w:ascii="Times New Roman" w:hAnsi="Times New Roman" w:cs="Times New Roman"/>
-          <w:szCs w:val="24"/>
+          <w:sz w:val="26"/>
+          <w:szCs w:val="26"/>
+        </w:rPr>
+        <w:t xml:space="preserve"> </w:t>
+      </w:r>
+      <w:proofErr w:type="spellStart"/>
+      <w:r>
+        <w:rPr>
+          <w:rFonts w:ascii="Times New Roman" w:hAnsi="Times New Roman" w:cs="Times New Roman"/>
+          <w:sz w:val="26"/>
+          <w:szCs w:val="26"/>
         </w:rPr>
         <w:t>qoysangiz</w:t>
       </w:r>
@@ -6132,7 +6448,8 @@
       <w:r>
         <w:rPr>
           <w:rFonts w:ascii="Times New Roman" w:hAnsi="Times New Roman" w:cs="Times New Roman"/>
-          <w:szCs w:val="24"/>
+          <w:sz w:val="26"/>
+          <w:szCs w:val="26"/>
         </w:rPr>
         <w:t xml:space="preserve"> ham </w:t>
       </w:r>
@@ -6140,7 +6457,8 @@
       <w:r>
         <w:rPr>
           <w:rFonts w:ascii="Times New Roman" w:hAnsi="Times New Roman" w:cs="Times New Roman"/>
-          <w:szCs w:val="24"/>
+          <w:sz w:val="26"/>
+          <w:szCs w:val="26"/>
         </w:rPr>
         <w:t>bo’ladi</w:t>
       </w:r>
@@ -6148,15 +6466,17 @@
       <w:r>
         <w:rPr>
           <w:rFonts w:ascii="Times New Roman" w:hAnsi="Times New Roman" w:cs="Times New Roman"/>
-          <w:szCs w:val="24"/>
-        </w:rPr>
-        <w:t xml:space="preserve"> </w:t>
-      </w:r>
-      <w:proofErr w:type="spellStart"/>
-      <w:r>
-        <w:rPr>
-          <w:rFonts w:ascii="Times New Roman" w:hAnsi="Times New Roman" w:cs="Times New Roman"/>
-          <w:szCs w:val="24"/>
+          <w:sz w:val="26"/>
+          <w:szCs w:val="26"/>
+        </w:rPr>
+        <w:t xml:space="preserve"> </w:t>
+      </w:r>
+      <w:proofErr w:type="spellStart"/>
+      <w:r>
+        <w:rPr>
+          <w:rFonts w:ascii="Times New Roman" w:hAnsi="Times New Roman" w:cs="Times New Roman"/>
+          <w:sz w:val="26"/>
+          <w:szCs w:val="26"/>
         </w:rPr>
         <w:t>ya’ni</w:t>
       </w:r>
@@ -6164,15 +6484,17 @@
       <w:r>
         <w:rPr>
           <w:rFonts w:ascii="Times New Roman" w:hAnsi="Times New Roman" w:cs="Times New Roman"/>
-          <w:szCs w:val="24"/>
-        </w:rPr>
-        <w:t xml:space="preserve"> </w:t>
-      </w:r>
-      <w:proofErr w:type="spellStart"/>
-      <w:r>
-        <w:rPr>
-          <w:rFonts w:ascii="Times New Roman" w:hAnsi="Times New Roman" w:cs="Times New Roman"/>
-          <w:szCs w:val="24"/>
+          <w:sz w:val="26"/>
+          <w:szCs w:val="26"/>
+        </w:rPr>
+        <w:t xml:space="preserve"> </w:t>
+      </w:r>
+      <w:proofErr w:type="spellStart"/>
+      <w:r>
+        <w:rPr>
+          <w:rFonts w:ascii="Times New Roman" w:hAnsi="Times New Roman" w:cs="Times New Roman"/>
+          <w:sz w:val="26"/>
+          <w:szCs w:val="26"/>
         </w:rPr>
         <w:t>siz</w:t>
       </w:r>
@@ -6180,15 +6502,17 @@
       <w:r>
         <w:rPr>
           <w:rFonts w:ascii="Times New Roman" w:hAnsi="Times New Roman" w:cs="Times New Roman"/>
-          <w:szCs w:val="24"/>
-        </w:rPr>
-        <w:t xml:space="preserve"> </w:t>
-      </w:r>
-      <w:proofErr w:type="spellStart"/>
-      <w:r>
-        <w:rPr>
-          <w:rFonts w:ascii="Times New Roman" w:hAnsi="Times New Roman" w:cs="Times New Roman"/>
-          <w:szCs w:val="24"/>
+          <w:sz w:val="26"/>
+          <w:szCs w:val="26"/>
+        </w:rPr>
+        <w:t xml:space="preserve"> </w:t>
+      </w:r>
+      <w:proofErr w:type="spellStart"/>
+      <w:r>
+        <w:rPr>
+          <w:rFonts w:ascii="Times New Roman" w:hAnsi="Times New Roman" w:cs="Times New Roman"/>
+          <w:sz w:val="26"/>
+          <w:szCs w:val="26"/>
         </w:rPr>
         <w:t>kiritgan</w:t>
       </w:r>
@@ -6196,15 +6520,17 @@
       <w:r>
         <w:rPr>
           <w:rFonts w:ascii="Times New Roman" w:hAnsi="Times New Roman" w:cs="Times New Roman"/>
-          <w:szCs w:val="24"/>
-        </w:rPr>
-        <w:t xml:space="preserve"> </w:t>
-      </w:r>
-      <w:proofErr w:type="spellStart"/>
-      <w:r>
-        <w:rPr>
-          <w:rFonts w:ascii="Times New Roman" w:hAnsi="Times New Roman" w:cs="Times New Roman"/>
-          <w:szCs w:val="24"/>
+          <w:sz w:val="26"/>
+          <w:szCs w:val="26"/>
+        </w:rPr>
+        <w:t xml:space="preserve"> </w:t>
+      </w:r>
+      <w:proofErr w:type="spellStart"/>
+      <w:r>
+        <w:rPr>
+          <w:rFonts w:ascii="Times New Roman" w:hAnsi="Times New Roman" w:cs="Times New Roman"/>
+          <w:sz w:val="26"/>
+          <w:szCs w:val="26"/>
         </w:rPr>
         <w:t>so’zga</w:t>
       </w:r>
@@ -6212,15 +6538,17 @@
       <w:r>
         <w:rPr>
           <w:rFonts w:ascii="Times New Roman" w:hAnsi="Times New Roman" w:cs="Times New Roman"/>
-          <w:szCs w:val="24"/>
-        </w:rPr>
-        <w:t xml:space="preserve"> </w:t>
-      </w:r>
-      <w:proofErr w:type="spellStart"/>
-      <w:r>
-        <w:rPr>
-          <w:rFonts w:ascii="Times New Roman" w:hAnsi="Times New Roman" w:cs="Times New Roman"/>
-          <w:szCs w:val="24"/>
+          <w:sz w:val="26"/>
+          <w:szCs w:val="26"/>
+        </w:rPr>
+        <w:t xml:space="preserve"> </w:t>
+      </w:r>
+      <w:proofErr w:type="spellStart"/>
+      <w:r>
+        <w:rPr>
+          <w:rFonts w:ascii="Times New Roman" w:hAnsi="Times New Roman" w:cs="Times New Roman"/>
+          <w:sz w:val="26"/>
+          <w:szCs w:val="26"/>
         </w:rPr>
         <w:t>qarab</w:t>
       </w:r>
@@ -6228,15 +6556,17 @@
       <w:r>
         <w:rPr>
           <w:rFonts w:ascii="Times New Roman" w:hAnsi="Times New Roman" w:cs="Times New Roman"/>
-          <w:szCs w:val="24"/>
-        </w:rPr>
-        <w:t xml:space="preserve"> </w:t>
-      </w:r>
-      <w:proofErr w:type="spellStart"/>
-      <w:r>
-        <w:rPr>
-          <w:rFonts w:ascii="Times New Roman" w:hAnsi="Times New Roman" w:cs="Times New Roman"/>
-          <w:szCs w:val="24"/>
+          <w:sz w:val="26"/>
+          <w:szCs w:val="26"/>
+        </w:rPr>
+        <w:t xml:space="preserve"> </w:t>
+      </w:r>
+      <w:proofErr w:type="spellStart"/>
+      <w:r>
+        <w:rPr>
+          <w:rFonts w:ascii="Times New Roman" w:hAnsi="Times New Roman" w:cs="Times New Roman"/>
+          <w:sz w:val="26"/>
+          <w:szCs w:val="26"/>
         </w:rPr>
         <w:t>yacheyka</w:t>
       </w:r>
@@ -6244,7 +6574,8 @@
       <w:r>
         <w:rPr>
           <w:rFonts w:ascii="Times New Roman" w:hAnsi="Times New Roman" w:cs="Times New Roman"/>
-          <w:szCs w:val="24"/>
+          <w:sz w:val="26"/>
+          <w:szCs w:val="26"/>
         </w:rPr>
         <w:t xml:space="preserve"> kata </w:t>
       </w:r>
@@ -6252,7 +6583,8 @@
       <w:r>
         <w:rPr>
           <w:rFonts w:ascii="Times New Roman" w:hAnsi="Times New Roman" w:cs="Times New Roman"/>
-          <w:szCs w:val="24"/>
+          <w:sz w:val="26"/>
+          <w:szCs w:val="26"/>
         </w:rPr>
         <w:t>yoki</w:t>
       </w:r>
@@ -6260,15 +6592,17 @@
       <w:r>
         <w:rPr>
           <w:rFonts w:ascii="Times New Roman" w:hAnsi="Times New Roman" w:cs="Times New Roman"/>
-          <w:szCs w:val="24"/>
-        </w:rPr>
-        <w:t xml:space="preserve"> </w:t>
-      </w:r>
-      <w:proofErr w:type="spellStart"/>
-      <w:r>
-        <w:rPr>
-          <w:rFonts w:ascii="Times New Roman" w:hAnsi="Times New Roman" w:cs="Times New Roman"/>
-          <w:szCs w:val="24"/>
+          <w:sz w:val="26"/>
+          <w:szCs w:val="26"/>
+        </w:rPr>
+        <w:t xml:space="preserve"> </w:t>
+      </w:r>
+      <w:proofErr w:type="spellStart"/>
+      <w:r>
+        <w:rPr>
+          <w:rFonts w:ascii="Times New Roman" w:hAnsi="Times New Roman" w:cs="Times New Roman"/>
+          <w:sz w:val="26"/>
+          <w:szCs w:val="26"/>
         </w:rPr>
         <w:t>kichik</w:t>
       </w:r>
@@ -6276,15 +6610,17 @@
       <w:r>
         <w:rPr>
           <w:rFonts w:ascii="Times New Roman" w:hAnsi="Times New Roman" w:cs="Times New Roman"/>
-          <w:szCs w:val="24"/>
-        </w:rPr>
-        <w:t xml:space="preserve"> </w:t>
-      </w:r>
-      <w:proofErr w:type="spellStart"/>
-      <w:r>
-        <w:rPr>
-          <w:rFonts w:ascii="Times New Roman" w:hAnsi="Times New Roman" w:cs="Times New Roman"/>
-          <w:szCs w:val="24"/>
+          <w:sz w:val="26"/>
+          <w:szCs w:val="26"/>
+        </w:rPr>
+        <w:t xml:space="preserve"> </w:t>
+      </w:r>
+      <w:proofErr w:type="spellStart"/>
+      <w:r>
+        <w:rPr>
+          <w:rFonts w:ascii="Times New Roman" w:hAnsi="Times New Roman" w:cs="Times New Roman"/>
+          <w:sz w:val="26"/>
+          <w:szCs w:val="26"/>
         </w:rPr>
         <w:t>shakilga</w:t>
       </w:r>
@@ -6292,15 +6628,17 @@
       <w:r>
         <w:rPr>
           <w:rFonts w:ascii="Times New Roman" w:hAnsi="Times New Roman" w:cs="Times New Roman"/>
-          <w:szCs w:val="24"/>
-        </w:rPr>
-        <w:t xml:space="preserve"> </w:t>
-      </w:r>
-      <w:proofErr w:type="spellStart"/>
-      <w:r>
-        <w:rPr>
-          <w:rFonts w:ascii="Times New Roman" w:hAnsi="Times New Roman" w:cs="Times New Roman"/>
-          <w:szCs w:val="24"/>
+          <w:sz w:val="26"/>
+          <w:szCs w:val="26"/>
+        </w:rPr>
+        <w:t xml:space="preserve"> </w:t>
+      </w:r>
+      <w:proofErr w:type="spellStart"/>
+      <w:r>
+        <w:rPr>
+          <w:rFonts w:ascii="Times New Roman" w:hAnsi="Times New Roman" w:cs="Times New Roman"/>
+          <w:sz w:val="26"/>
+          <w:szCs w:val="26"/>
         </w:rPr>
         <w:t>o’tadi</w:t>
       </w:r>
@@ -6308,7 +6646,8 @@
       <w:r>
         <w:rPr>
           <w:rFonts w:ascii="Times New Roman" w:hAnsi="Times New Roman" w:cs="Times New Roman"/>
-          <w:szCs w:val="24"/>
+          <w:sz w:val="26"/>
+          <w:szCs w:val="26"/>
         </w:rPr>
         <w:t xml:space="preserve">. </w:t>
       </w:r>
@@ -6316,7 +6655,8 @@
       <w:r>
         <w:rPr>
           <w:rFonts w:ascii="Times New Roman" w:hAnsi="Times New Roman" w:cs="Times New Roman"/>
-          <w:szCs w:val="24"/>
+          <w:sz w:val="26"/>
+          <w:szCs w:val="26"/>
         </w:rPr>
         <w:t>Qisqacha</w:t>
       </w:r>
@@ -6324,15 +6664,17 @@
       <w:r>
         <w:rPr>
           <w:rFonts w:ascii="Times New Roman" w:hAnsi="Times New Roman" w:cs="Times New Roman"/>
-          <w:szCs w:val="24"/>
-        </w:rPr>
-        <w:t xml:space="preserve"> </w:t>
-      </w:r>
-      <w:proofErr w:type="spellStart"/>
-      <w:r>
-        <w:rPr>
-          <w:rFonts w:ascii="Times New Roman" w:hAnsi="Times New Roman" w:cs="Times New Roman"/>
-          <w:szCs w:val="24"/>
+          <w:sz w:val="26"/>
+          <w:szCs w:val="26"/>
+        </w:rPr>
+        <w:t xml:space="preserve"> </w:t>
+      </w:r>
+      <w:proofErr w:type="spellStart"/>
+      <w:r>
+        <w:rPr>
+          <w:rFonts w:ascii="Times New Roman" w:hAnsi="Times New Roman" w:cs="Times New Roman"/>
+          <w:sz w:val="26"/>
+          <w:szCs w:val="26"/>
         </w:rPr>
         <w:t>Eslatma</w:t>
       </w:r>
@@ -6340,15 +6682,17 @@
       <w:r>
         <w:rPr>
           <w:rFonts w:ascii="Times New Roman" w:hAnsi="Times New Roman" w:cs="Times New Roman"/>
-          <w:szCs w:val="24"/>
-        </w:rPr>
-        <w:t xml:space="preserve"> </w:t>
-      </w:r>
-      <w:proofErr w:type="spellStart"/>
-      <w:r>
-        <w:rPr>
-          <w:rFonts w:ascii="Times New Roman" w:hAnsi="Times New Roman" w:cs="Times New Roman"/>
-          <w:szCs w:val="24"/>
+          <w:sz w:val="26"/>
+          <w:szCs w:val="26"/>
+        </w:rPr>
+        <w:t xml:space="preserve"> </w:t>
+      </w:r>
+      <w:proofErr w:type="spellStart"/>
+      <w:r>
+        <w:rPr>
+          <w:rFonts w:ascii="Times New Roman" w:hAnsi="Times New Roman" w:cs="Times New Roman"/>
+          <w:sz w:val="26"/>
+          <w:szCs w:val="26"/>
         </w:rPr>
         <w:t>o’lcham</w:t>
       </w:r>
@@ -6356,15 +6700,17 @@
       <w:r>
         <w:rPr>
           <w:rFonts w:ascii="Times New Roman" w:hAnsi="Times New Roman" w:cs="Times New Roman"/>
-          <w:szCs w:val="24"/>
-        </w:rPr>
-        <w:t xml:space="preserve"> </w:t>
-      </w:r>
-      <w:proofErr w:type="spellStart"/>
-      <w:r>
-        <w:rPr>
-          <w:rFonts w:ascii="Times New Roman" w:hAnsi="Times New Roman" w:cs="Times New Roman"/>
-          <w:szCs w:val="24"/>
+          <w:sz w:val="26"/>
+          <w:szCs w:val="26"/>
+        </w:rPr>
+        <w:t xml:space="preserve"> </w:t>
+      </w:r>
+      <w:proofErr w:type="spellStart"/>
+      <w:r>
+        <w:rPr>
+          <w:rFonts w:ascii="Times New Roman" w:hAnsi="Times New Roman" w:cs="Times New Roman"/>
+          <w:sz w:val="26"/>
+          <w:szCs w:val="26"/>
         </w:rPr>
         <w:t>berishda</w:t>
       </w:r>
@@ -6372,15 +6718,17 @@
       <w:r>
         <w:rPr>
           <w:rFonts w:ascii="Times New Roman" w:hAnsi="Times New Roman" w:cs="Times New Roman"/>
-          <w:szCs w:val="24"/>
-        </w:rPr>
-        <w:t xml:space="preserve"> </w:t>
-      </w:r>
-      <w:proofErr w:type="spellStart"/>
-      <w:r>
-        <w:rPr>
-          <w:rFonts w:ascii="Times New Roman" w:hAnsi="Times New Roman" w:cs="Times New Roman"/>
-          <w:szCs w:val="24"/>
+          <w:sz w:val="26"/>
+          <w:szCs w:val="26"/>
+        </w:rPr>
+        <w:t xml:space="preserve"> </w:t>
+      </w:r>
+      <w:proofErr w:type="spellStart"/>
+      <w:r>
+        <w:rPr>
+          <w:rFonts w:ascii="Times New Roman" w:hAnsi="Times New Roman" w:cs="Times New Roman"/>
+          <w:sz w:val="26"/>
+          <w:szCs w:val="26"/>
         </w:rPr>
         <w:t>siz</w:t>
       </w:r>
@@ -6388,7 +6736,8 @@
       <w:r>
         <w:rPr>
           <w:rFonts w:ascii="Times New Roman" w:hAnsi="Times New Roman" w:cs="Times New Roman"/>
-          <w:szCs w:val="24"/>
+          <w:sz w:val="26"/>
+          <w:szCs w:val="26"/>
         </w:rPr>
         <w:t xml:space="preserve"> 255 </w:t>
       </w:r>
@@ -6396,7 +6745,8 @@
       <w:r>
         <w:rPr>
           <w:rFonts w:ascii="Times New Roman" w:hAnsi="Times New Roman" w:cs="Times New Roman"/>
-          <w:szCs w:val="24"/>
+          <w:sz w:val="26"/>
+          <w:szCs w:val="26"/>
         </w:rPr>
         <w:t>dan</w:t>
       </w:r>
@@ -6404,15 +6754,17 @@
       <w:r>
         <w:rPr>
           <w:rFonts w:ascii="Times New Roman" w:hAnsi="Times New Roman" w:cs="Times New Roman"/>
-          <w:szCs w:val="24"/>
-        </w:rPr>
-        <w:t xml:space="preserve"> </w:t>
-      </w:r>
-      <w:proofErr w:type="spellStart"/>
-      <w:r>
-        <w:rPr>
-          <w:rFonts w:ascii="Times New Roman" w:hAnsi="Times New Roman" w:cs="Times New Roman"/>
-          <w:szCs w:val="24"/>
+          <w:sz w:val="26"/>
+          <w:szCs w:val="26"/>
+        </w:rPr>
+        <w:t xml:space="preserve"> </w:t>
+      </w:r>
+      <w:proofErr w:type="spellStart"/>
+      <w:r>
+        <w:rPr>
+          <w:rFonts w:ascii="Times New Roman" w:hAnsi="Times New Roman" w:cs="Times New Roman"/>
+          <w:sz w:val="26"/>
+          <w:szCs w:val="26"/>
         </w:rPr>
         <w:t>yuqori</w:t>
       </w:r>
@@ -6420,15 +6772,17 @@
       <w:r>
         <w:rPr>
           <w:rFonts w:ascii="Times New Roman" w:hAnsi="Times New Roman" w:cs="Times New Roman"/>
-          <w:szCs w:val="24"/>
-        </w:rPr>
-        <w:t xml:space="preserve"> </w:t>
-      </w:r>
-      <w:proofErr w:type="spellStart"/>
-      <w:r>
-        <w:rPr>
-          <w:rFonts w:ascii="Times New Roman" w:hAnsi="Times New Roman" w:cs="Times New Roman"/>
-          <w:szCs w:val="24"/>
+          <w:sz w:val="26"/>
+          <w:szCs w:val="26"/>
+        </w:rPr>
+        <w:t xml:space="preserve"> </w:t>
+      </w:r>
+      <w:proofErr w:type="spellStart"/>
+      <w:r>
+        <w:rPr>
+          <w:rFonts w:ascii="Times New Roman" w:hAnsi="Times New Roman" w:cs="Times New Roman"/>
+          <w:sz w:val="26"/>
+          <w:szCs w:val="26"/>
         </w:rPr>
         <w:t>o’lcham</w:t>
       </w:r>
@@ -6436,15 +6790,17 @@
       <w:r>
         <w:rPr>
           <w:rFonts w:ascii="Times New Roman" w:hAnsi="Times New Roman" w:cs="Times New Roman"/>
-          <w:szCs w:val="24"/>
-        </w:rPr>
-        <w:t xml:space="preserve"> </w:t>
-      </w:r>
-      <w:proofErr w:type="spellStart"/>
-      <w:r>
-        <w:rPr>
-          <w:rFonts w:ascii="Times New Roman" w:hAnsi="Times New Roman" w:cs="Times New Roman"/>
-          <w:szCs w:val="24"/>
+          <w:sz w:val="26"/>
+          <w:szCs w:val="26"/>
+        </w:rPr>
+        <w:t xml:space="preserve"> </w:t>
+      </w:r>
+      <w:proofErr w:type="spellStart"/>
+      <w:r>
+        <w:rPr>
+          <w:rFonts w:ascii="Times New Roman" w:hAnsi="Times New Roman" w:cs="Times New Roman"/>
+          <w:sz w:val="26"/>
+          <w:szCs w:val="26"/>
         </w:rPr>
         <w:t>kirita</w:t>
       </w:r>
@@ -6452,15 +6808,17 @@
       <w:r>
         <w:rPr>
           <w:rFonts w:ascii="Times New Roman" w:hAnsi="Times New Roman" w:cs="Times New Roman"/>
-          <w:szCs w:val="24"/>
-        </w:rPr>
-        <w:t xml:space="preserve"> </w:t>
-      </w:r>
-      <w:proofErr w:type="spellStart"/>
-      <w:r>
-        <w:rPr>
-          <w:rFonts w:ascii="Times New Roman" w:hAnsi="Times New Roman" w:cs="Times New Roman"/>
-          <w:szCs w:val="24"/>
+          <w:sz w:val="26"/>
+          <w:szCs w:val="26"/>
+        </w:rPr>
+        <w:t xml:space="preserve"> </w:t>
+      </w:r>
+      <w:proofErr w:type="spellStart"/>
+      <w:r>
+        <w:rPr>
+          <w:rFonts w:ascii="Times New Roman" w:hAnsi="Times New Roman" w:cs="Times New Roman"/>
+          <w:sz w:val="26"/>
+          <w:szCs w:val="26"/>
         </w:rPr>
         <w:t>olmaysiz</w:t>
       </w:r>
@@ -6468,7 +6826,8 @@
       <w:r>
         <w:rPr>
           <w:rFonts w:ascii="Times New Roman" w:hAnsi="Times New Roman" w:cs="Times New Roman"/>
-          <w:szCs w:val="24"/>
+          <w:sz w:val="26"/>
+          <w:szCs w:val="26"/>
         </w:rPr>
         <w:t xml:space="preserve">. </w:t>
       </w:r>
@@ -6476,7 +6835,8 @@
       <w:r>
         <w:rPr>
           <w:rFonts w:ascii="Times New Roman" w:hAnsi="Times New Roman" w:cs="Times New Roman"/>
-          <w:szCs w:val="24"/>
+          <w:sz w:val="26"/>
+          <w:szCs w:val="26"/>
         </w:rPr>
         <w:t>Ya’ni</w:t>
       </w:r>
@@ -6484,15 +6844,17 @@
       <w:r>
         <w:rPr>
           <w:rFonts w:ascii="Times New Roman" w:hAnsi="Times New Roman" w:cs="Times New Roman"/>
-          <w:szCs w:val="24"/>
-        </w:rPr>
-        <w:t xml:space="preserve"> </w:t>
-      </w:r>
-      <w:proofErr w:type="spellStart"/>
-      <w:r>
-        <w:rPr>
-          <w:rFonts w:ascii="Times New Roman" w:hAnsi="Times New Roman" w:cs="Times New Roman"/>
-          <w:szCs w:val="24"/>
+          <w:sz w:val="26"/>
+          <w:szCs w:val="26"/>
+        </w:rPr>
+        <w:t xml:space="preserve"> </w:t>
+      </w:r>
+      <w:proofErr w:type="spellStart"/>
+      <w:r>
+        <w:rPr>
+          <w:rFonts w:ascii="Times New Roman" w:hAnsi="Times New Roman" w:cs="Times New Roman"/>
+          <w:sz w:val="26"/>
+          <w:szCs w:val="26"/>
         </w:rPr>
         <w:t>bundan</w:t>
       </w:r>
@@ -6500,7 +6862,8 @@
       <w:r>
         <w:rPr>
           <w:rFonts w:ascii="Times New Roman" w:hAnsi="Times New Roman" w:cs="Times New Roman"/>
-          <w:szCs w:val="24"/>
+          <w:sz w:val="26"/>
+          <w:szCs w:val="26"/>
         </w:rPr>
         <w:t xml:space="preserve"> kata </w:t>
       </w:r>
@@ -6508,7 +6871,8 @@
       <w:r>
         <w:rPr>
           <w:rFonts w:ascii="Times New Roman" w:hAnsi="Times New Roman" w:cs="Times New Roman"/>
-          <w:szCs w:val="24"/>
+          <w:sz w:val="26"/>
+          <w:szCs w:val="26"/>
         </w:rPr>
         <w:t>o’lcham</w:t>
       </w:r>
@@ -6516,15 +6880,17 @@
       <w:r>
         <w:rPr>
           <w:rFonts w:ascii="Times New Roman" w:hAnsi="Times New Roman" w:cs="Times New Roman"/>
-          <w:szCs w:val="24"/>
-        </w:rPr>
-        <w:t xml:space="preserve"> </w:t>
-      </w:r>
-      <w:proofErr w:type="spellStart"/>
-      <w:r>
-        <w:rPr>
-          <w:rFonts w:ascii="Times New Roman" w:hAnsi="Times New Roman" w:cs="Times New Roman"/>
-          <w:szCs w:val="24"/>
+          <w:sz w:val="26"/>
+          <w:szCs w:val="26"/>
+        </w:rPr>
+        <w:t xml:space="preserve"> </w:t>
+      </w:r>
+      <w:proofErr w:type="spellStart"/>
+      <w:r>
+        <w:rPr>
+          <w:rFonts w:ascii="Times New Roman" w:hAnsi="Times New Roman" w:cs="Times New Roman"/>
+          <w:sz w:val="26"/>
+          <w:szCs w:val="26"/>
         </w:rPr>
         <w:t>yo’q</w:t>
       </w:r>
@@ -6532,7 +6898,8 @@
       <w:r>
         <w:rPr>
           <w:rFonts w:ascii="Times New Roman" w:hAnsi="Times New Roman" w:cs="Times New Roman"/>
-          <w:szCs w:val="24"/>
+          <w:sz w:val="26"/>
+          <w:szCs w:val="26"/>
         </w:rPr>
         <w:t>.</w:t>
       </w:r>
@@ -6553,7 +6920,8 @@
         <w:jc w:val="both"/>
         <w:rPr>
           <w:rFonts w:ascii="Times New Roman" w:hAnsi="Times New Roman" w:cs="Times New Roman"/>
-          <w:szCs w:val="24"/>
+          <w:sz w:val="26"/>
+          <w:szCs w:val="26"/>
         </w:rPr>
       </w:pPr>
       <w:proofErr w:type="spellStart"/>
@@ -6561,7 +6929,8 @@
         <w:rPr>
           <w:rFonts w:ascii="Times New Roman" w:hAnsi="Times New Roman" w:cs="Times New Roman"/>
           <w:b/>
-          <w:szCs w:val="24"/>
+          <w:sz w:val="26"/>
+          <w:szCs w:val="26"/>
         </w:rPr>
         <w:t>Выставка</w:t>
       </w:r>
@@ -6570,15 +6939,17 @@
         <w:rPr>
           <w:rFonts w:ascii="Times New Roman" w:hAnsi="Times New Roman" w:cs="Times New Roman"/>
           <w:b/>
-          <w:szCs w:val="24"/>
-        </w:rPr>
-        <w:t xml:space="preserve"> </w:t>
-      </w:r>
-      <w:proofErr w:type="spellStart"/>
-      <w:r>
-        <w:rPr>
-          <w:rFonts w:ascii="Times New Roman" w:hAnsi="Times New Roman" w:cs="Times New Roman"/>
-          <w:szCs w:val="24"/>
+          <w:sz w:val="26"/>
+          <w:szCs w:val="26"/>
+        </w:rPr>
+        <w:t xml:space="preserve"> </w:t>
+      </w:r>
+      <w:proofErr w:type="spellStart"/>
+      <w:r>
+        <w:rPr>
+          <w:rFonts w:ascii="Times New Roman" w:hAnsi="Times New Roman" w:cs="Times New Roman"/>
+          <w:sz w:val="26"/>
+          <w:szCs w:val="26"/>
         </w:rPr>
         <w:t>bo’limi</w:t>
       </w:r>
@@ -6586,15 +6957,17 @@
       <w:r>
         <w:rPr>
           <w:rFonts w:ascii="Times New Roman" w:hAnsi="Times New Roman" w:cs="Times New Roman"/>
-          <w:szCs w:val="24"/>
-        </w:rPr>
-        <w:t xml:space="preserve"> </w:t>
-      </w:r>
-      <w:proofErr w:type="spellStart"/>
-      <w:r>
-        <w:rPr>
-          <w:rFonts w:ascii="Times New Roman" w:hAnsi="Times New Roman" w:cs="Times New Roman"/>
-          <w:szCs w:val="24"/>
+          <w:sz w:val="26"/>
+          <w:szCs w:val="26"/>
+        </w:rPr>
+        <w:t xml:space="preserve"> </w:t>
+      </w:r>
+      <w:proofErr w:type="spellStart"/>
+      <w:r>
+        <w:rPr>
+          <w:rFonts w:ascii="Times New Roman" w:hAnsi="Times New Roman" w:cs="Times New Roman"/>
+          <w:sz w:val="26"/>
+          <w:szCs w:val="26"/>
         </w:rPr>
         <w:t>bu</w:t>
       </w:r>
@@ -6602,7 +6975,8 @@
       <w:r>
         <w:rPr>
           <w:rFonts w:ascii="Times New Roman" w:hAnsi="Times New Roman" w:cs="Times New Roman"/>
-          <w:szCs w:val="24"/>
+          <w:sz w:val="26"/>
+          <w:szCs w:val="26"/>
         </w:rPr>
         <w:t xml:space="preserve"> menu </w:t>
       </w:r>
@@ -6610,7 +6984,8 @@
       <w:r>
         <w:rPr>
           <w:rFonts w:ascii="Times New Roman" w:hAnsi="Times New Roman" w:cs="Times New Roman"/>
-          <w:szCs w:val="24"/>
+          <w:sz w:val="26"/>
+          <w:szCs w:val="26"/>
         </w:rPr>
         <w:t>bilan</w:t>
       </w:r>
@@ -6618,7 +6993,8 @@
       <w:r>
         <w:rPr>
           <w:rFonts w:ascii="Times New Roman" w:hAnsi="Times New Roman" w:cs="Times New Roman"/>
-          <w:szCs w:val="24"/>
+          <w:sz w:val="26"/>
+          <w:szCs w:val="26"/>
         </w:rPr>
         <w:t xml:space="preserve"> biz </w:t>
       </w:r>
@@ -6626,7 +7002,8 @@
       <w:r>
         <w:rPr>
           <w:rFonts w:ascii="Times New Roman" w:hAnsi="Times New Roman" w:cs="Times New Roman"/>
-          <w:szCs w:val="24"/>
+          <w:sz w:val="26"/>
+          <w:szCs w:val="26"/>
         </w:rPr>
         <w:t>Wordda</w:t>
       </w:r>
@@ -6634,15 +7011,17 @@
       <w:r>
         <w:rPr>
           <w:rFonts w:ascii="Times New Roman" w:hAnsi="Times New Roman" w:cs="Times New Roman"/>
-          <w:szCs w:val="24"/>
-        </w:rPr>
-        <w:t xml:space="preserve"> </w:t>
-      </w:r>
-      <w:proofErr w:type="spellStart"/>
-      <w:r>
-        <w:rPr>
-          <w:rFonts w:ascii="Times New Roman" w:hAnsi="Times New Roman" w:cs="Times New Roman"/>
-          <w:szCs w:val="24"/>
+          <w:sz w:val="26"/>
+          <w:szCs w:val="26"/>
+        </w:rPr>
+        <w:t xml:space="preserve"> </w:t>
+      </w:r>
+      <w:proofErr w:type="spellStart"/>
+      <w:r>
+        <w:rPr>
+          <w:rFonts w:ascii="Times New Roman" w:hAnsi="Times New Roman" w:cs="Times New Roman"/>
+          <w:sz w:val="26"/>
+          <w:szCs w:val="26"/>
         </w:rPr>
         <w:t>tanishgan</w:t>
       </w:r>
@@ -6650,15 +7029,17 @@
       <w:r>
         <w:rPr>
           <w:rFonts w:ascii="Times New Roman" w:hAnsi="Times New Roman" w:cs="Times New Roman"/>
-          <w:szCs w:val="24"/>
-        </w:rPr>
-        <w:t xml:space="preserve"> </w:t>
-      </w:r>
-      <w:proofErr w:type="spellStart"/>
-      <w:r>
-        <w:rPr>
-          <w:rFonts w:ascii="Times New Roman" w:hAnsi="Times New Roman" w:cs="Times New Roman"/>
-          <w:szCs w:val="24"/>
+          <w:sz w:val="26"/>
+          <w:szCs w:val="26"/>
+        </w:rPr>
+        <w:t xml:space="preserve"> </w:t>
+      </w:r>
+      <w:proofErr w:type="spellStart"/>
+      <w:r>
+        <w:rPr>
+          <w:rFonts w:ascii="Times New Roman" w:hAnsi="Times New Roman" w:cs="Times New Roman"/>
+          <w:sz w:val="26"/>
+          <w:szCs w:val="26"/>
         </w:rPr>
         <w:t>edik</w:t>
       </w:r>
@@ -6666,15 +7047,17 @@
       <w:r>
         <w:rPr>
           <w:rFonts w:ascii="Times New Roman" w:hAnsi="Times New Roman" w:cs="Times New Roman"/>
-          <w:szCs w:val="24"/>
-        </w:rPr>
-        <w:t xml:space="preserve"> </w:t>
-      </w:r>
-      <w:proofErr w:type="spellStart"/>
-      <w:r>
-        <w:rPr>
-          <w:rFonts w:ascii="Times New Roman" w:hAnsi="Times New Roman" w:cs="Times New Roman"/>
-          <w:szCs w:val="24"/>
+          <w:sz w:val="26"/>
+          <w:szCs w:val="26"/>
+        </w:rPr>
+        <w:t xml:space="preserve"> </w:t>
+      </w:r>
+      <w:proofErr w:type="spellStart"/>
+      <w:r>
+        <w:rPr>
+          <w:rFonts w:ascii="Times New Roman" w:hAnsi="Times New Roman" w:cs="Times New Roman"/>
+          <w:sz w:val="26"/>
+          <w:szCs w:val="26"/>
         </w:rPr>
         <w:t>ya’ni</w:t>
       </w:r>
@@ -6682,15 +7065,17 @@
       <w:r>
         <w:rPr>
           <w:rFonts w:ascii="Times New Roman" w:hAnsi="Times New Roman" w:cs="Times New Roman"/>
-          <w:szCs w:val="24"/>
-        </w:rPr>
-        <w:t xml:space="preserve"> </w:t>
-      </w:r>
-      <w:proofErr w:type="spellStart"/>
-      <w:r>
-        <w:rPr>
-          <w:rFonts w:ascii="Times New Roman" w:hAnsi="Times New Roman" w:cs="Times New Roman"/>
-          <w:szCs w:val="24"/>
+          <w:sz w:val="26"/>
+          <w:szCs w:val="26"/>
+        </w:rPr>
+        <w:t xml:space="preserve"> </w:t>
+      </w:r>
+      <w:proofErr w:type="spellStart"/>
+      <w:r>
+        <w:rPr>
+          <w:rFonts w:ascii="Times New Roman" w:hAnsi="Times New Roman" w:cs="Times New Roman"/>
+          <w:sz w:val="26"/>
+          <w:szCs w:val="26"/>
         </w:rPr>
         <w:t>Wordda</w:t>
       </w:r>
@@ -6698,7 +7083,8 @@
       <w:r>
         <w:rPr>
           <w:rFonts w:ascii="Times New Roman" w:hAnsi="Times New Roman" w:cs="Times New Roman"/>
-          <w:szCs w:val="24"/>
+          <w:sz w:val="26"/>
+          <w:szCs w:val="26"/>
         </w:rPr>
         <w:t xml:space="preserve"> ham </w:t>
       </w:r>
@@ -6706,7 +7092,8 @@
       <w:r>
         <w:rPr>
           <w:rFonts w:ascii="Times New Roman" w:hAnsi="Times New Roman" w:cs="Times New Roman"/>
-          <w:szCs w:val="24"/>
+          <w:sz w:val="26"/>
+          <w:szCs w:val="26"/>
         </w:rPr>
         <w:t>Excellda</w:t>
       </w:r>
@@ -6714,7 +7101,8 @@
       <w:r>
         <w:rPr>
           <w:rFonts w:ascii="Times New Roman" w:hAnsi="Times New Roman" w:cs="Times New Roman"/>
-          <w:szCs w:val="24"/>
+          <w:sz w:val="26"/>
+          <w:szCs w:val="26"/>
         </w:rPr>
         <w:t xml:space="preserve"> ham </w:t>
       </w:r>
@@ -6722,7 +7110,8 @@
       <w:r>
         <w:rPr>
           <w:rFonts w:ascii="Times New Roman" w:hAnsi="Times New Roman" w:cs="Times New Roman"/>
-          <w:szCs w:val="24"/>
+          <w:sz w:val="26"/>
+          <w:szCs w:val="26"/>
         </w:rPr>
         <w:t>bu</w:t>
       </w:r>
@@ -6730,15 +7119,17 @@
       <w:r>
         <w:rPr>
           <w:rFonts w:ascii="Times New Roman" w:hAnsi="Times New Roman" w:cs="Times New Roman"/>
-          <w:szCs w:val="24"/>
-        </w:rPr>
-        <w:t xml:space="preserve"> </w:t>
-      </w:r>
-      <w:proofErr w:type="spellStart"/>
-      <w:r>
-        <w:rPr>
-          <w:rFonts w:ascii="Times New Roman" w:hAnsi="Times New Roman" w:cs="Times New Roman"/>
-          <w:szCs w:val="24"/>
+          <w:sz w:val="26"/>
+          <w:szCs w:val="26"/>
+        </w:rPr>
+        <w:t xml:space="preserve"> </w:t>
+      </w:r>
+      <w:proofErr w:type="spellStart"/>
+      <w:r>
+        <w:rPr>
+          <w:rFonts w:ascii="Times New Roman" w:hAnsi="Times New Roman" w:cs="Times New Roman"/>
+          <w:sz w:val="26"/>
+          <w:szCs w:val="26"/>
         </w:rPr>
         <w:t>bo’lim</w:t>
       </w:r>
@@ -6746,15 +7137,17 @@
       <w:r>
         <w:rPr>
           <w:rFonts w:ascii="Times New Roman" w:hAnsi="Times New Roman" w:cs="Times New Roman"/>
-          <w:szCs w:val="24"/>
-        </w:rPr>
-        <w:t xml:space="preserve"> </w:t>
-      </w:r>
-      <w:proofErr w:type="spellStart"/>
-      <w:r>
-        <w:rPr>
-          <w:rFonts w:ascii="Times New Roman" w:hAnsi="Times New Roman" w:cs="Times New Roman"/>
-          <w:szCs w:val="24"/>
+          <w:sz w:val="26"/>
+          <w:szCs w:val="26"/>
+        </w:rPr>
+        <w:t xml:space="preserve"> </w:t>
+      </w:r>
+      <w:proofErr w:type="spellStart"/>
+      <w:r>
+        <w:rPr>
+          <w:rFonts w:ascii="Times New Roman" w:hAnsi="Times New Roman" w:cs="Times New Roman"/>
+          <w:sz w:val="26"/>
+          <w:szCs w:val="26"/>
         </w:rPr>
         <w:t>mavjud</w:t>
       </w:r>
@@ -6762,15 +7155,17 @@
       <w:r>
         <w:rPr>
           <w:rFonts w:ascii="Times New Roman" w:hAnsi="Times New Roman" w:cs="Times New Roman"/>
-          <w:szCs w:val="24"/>
-        </w:rPr>
-        <w:t xml:space="preserve"> </w:t>
-      </w:r>
-      <w:proofErr w:type="spellStart"/>
-      <w:r>
-        <w:rPr>
-          <w:rFonts w:ascii="Times New Roman" w:hAnsi="Times New Roman" w:cs="Times New Roman"/>
-          <w:szCs w:val="24"/>
+          <w:sz w:val="26"/>
+          <w:szCs w:val="26"/>
+        </w:rPr>
+        <w:t xml:space="preserve"> </w:t>
+      </w:r>
+      <w:proofErr w:type="spellStart"/>
+      <w:r>
+        <w:rPr>
+          <w:rFonts w:ascii="Times New Roman" w:hAnsi="Times New Roman" w:cs="Times New Roman"/>
+          <w:sz w:val="26"/>
+          <w:szCs w:val="26"/>
         </w:rPr>
         <w:t>va</w:t>
       </w:r>
@@ -6778,15 +7173,17 @@
       <w:r>
         <w:rPr>
           <w:rFonts w:ascii="Times New Roman" w:hAnsi="Times New Roman" w:cs="Times New Roman"/>
-          <w:szCs w:val="24"/>
-        </w:rPr>
-        <w:t xml:space="preserve"> </w:t>
-      </w:r>
-      <w:proofErr w:type="spellStart"/>
-      <w:r>
-        <w:rPr>
-          <w:rFonts w:ascii="Times New Roman" w:hAnsi="Times New Roman" w:cs="Times New Roman"/>
-          <w:szCs w:val="24"/>
+          <w:sz w:val="26"/>
+          <w:szCs w:val="26"/>
+        </w:rPr>
+        <w:t xml:space="preserve"> </w:t>
+      </w:r>
+      <w:proofErr w:type="spellStart"/>
+      <w:r>
+        <w:rPr>
+          <w:rFonts w:ascii="Times New Roman" w:hAnsi="Times New Roman" w:cs="Times New Roman"/>
+          <w:sz w:val="26"/>
+          <w:szCs w:val="26"/>
         </w:rPr>
         <w:t>deyarli</w:t>
       </w:r>
@@ -6794,15 +7191,17 @@
       <w:r>
         <w:rPr>
           <w:rFonts w:ascii="Times New Roman" w:hAnsi="Times New Roman" w:cs="Times New Roman"/>
-          <w:szCs w:val="24"/>
-        </w:rPr>
-        <w:t xml:space="preserve"> </w:t>
-      </w:r>
-      <w:proofErr w:type="spellStart"/>
-      <w:r>
-        <w:rPr>
-          <w:rFonts w:ascii="Times New Roman" w:hAnsi="Times New Roman" w:cs="Times New Roman"/>
-          <w:szCs w:val="24"/>
+          <w:sz w:val="26"/>
+          <w:szCs w:val="26"/>
+        </w:rPr>
+        <w:t xml:space="preserve"> </w:t>
+      </w:r>
+      <w:proofErr w:type="spellStart"/>
+      <w:r>
+        <w:rPr>
+          <w:rFonts w:ascii="Times New Roman" w:hAnsi="Times New Roman" w:cs="Times New Roman"/>
+          <w:sz w:val="26"/>
+          <w:szCs w:val="26"/>
         </w:rPr>
         <w:t>bir</w:t>
       </w:r>
@@ -6810,15 +7209,17 @@
       <w:r>
         <w:rPr>
           <w:rFonts w:ascii="Times New Roman" w:hAnsi="Times New Roman" w:cs="Times New Roman"/>
-          <w:szCs w:val="24"/>
-        </w:rPr>
-        <w:t xml:space="preserve"> </w:t>
-      </w:r>
-      <w:proofErr w:type="spellStart"/>
-      <w:r>
-        <w:rPr>
-          <w:rFonts w:ascii="Times New Roman" w:hAnsi="Times New Roman" w:cs="Times New Roman"/>
-          <w:szCs w:val="24"/>
+          <w:sz w:val="26"/>
+          <w:szCs w:val="26"/>
+        </w:rPr>
+        <w:t xml:space="preserve"> </w:t>
+      </w:r>
+      <w:proofErr w:type="spellStart"/>
+      <w:r>
+        <w:rPr>
+          <w:rFonts w:ascii="Times New Roman" w:hAnsi="Times New Roman" w:cs="Times New Roman"/>
+          <w:sz w:val="26"/>
+          <w:szCs w:val="26"/>
         </w:rPr>
         <w:t>xil</w:t>
       </w:r>
@@ -6826,15 +7227,17 @@
       <w:r>
         <w:rPr>
           <w:rFonts w:ascii="Times New Roman" w:hAnsi="Times New Roman" w:cs="Times New Roman"/>
-          <w:szCs w:val="24"/>
-        </w:rPr>
-        <w:t xml:space="preserve"> </w:t>
-      </w:r>
-      <w:proofErr w:type="spellStart"/>
-      <w:r>
-        <w:rPr>
-          <w:rFonts w:ascii="Times New Roman" w:hAnsi="Times New Roman" w:cs="Times New Roman"/>
-          <w:szCs w:val="24"/>
+          <w:sz w:val="26"/>
+          <w:szCs w:val="26"/>
+        </w:rPr>
+        <w:t xml:space="preserve"> </w:t>
+      </w:r>
+      <w:proofErr w:type="spellStart"/>
+      <w:r>
+        <w:rPr>
+          <w:rFonts w:ascii="Times New Roman" w:hAnsi="Times New Roman" w:cs="Times New Roman"/>
+          <w:sz w:val="26"/>
+          <w:szCs w:val="26"/>
         </w:rPr>
         <w:t>ish</w:t>
       </w:r>
@@ -6842,15 +7245,17 @@
       <w:r>
         <w:rPr>
           <w:rFonts w:ascii="Times New Roman" w:hAnsi="Times New Roman" w:cs="Times New Roman"/>
-          <w:szCs w:val="24"/>
-        </w:rPr>
-        <w:t xml:space="preserve"> </w:t>
-      </w:r>
-      <w:proofErr w:type="spellStart"/>
-      <w:r>
-        <w:rPr>
-          <w:rFonts w:ascii="Times New Roman" w:hAnsi="Times New Roman" w:cs="Times New Roman"/>
-          <w:szCs w:val="24"/>
+          <w:sz w:val="26"/>
+          <w:szCs w:val="26"/>
+        </w:rPr>
+        <w:t xml:space="preserve"> </w:t>
+      </w:r>
+      <w:proofErr w:type="spellStart"/>
+      <w:r>
+        <w:rPr>
+          <w:rFonts w:ascii="Times New Roman" w:hAnsi="Times New Roman" w:cs="Times New Roman"/>
+          <w:sz w:val="26"/>
+          <w:szCs w:val="26"/>
         </w:rPr>
         <w:t>yuritishadi</w:t>
       </w:r>
@@ -6858,7 +7263,8 @@
       <w:r>
         <w:rPr>
           <w:rFonts w:ascii="Times New Roman" w:hAnsi="Times New Roman" w:cs="Times New Roman"/>
-          <w:szCs w:val="24"/>
+          <w:sz w:val="26"/>
+          <w:szCs w:val="26"/>
         </w:rPr>
         <w:t xml:space="preserve">. </w:t>
       </w:r>
@@ -6866,7 +7272,8 @@
       <w:r>
         <w:rPr>
           <w:rFonts w:ascii="Times New Roman" w:hAnsi="Times New Roman" w:cs="Times New Roman"/>
-          <w:szCs w:val="24"/>
+          <w:sz w:val="26"/>
+          <w:szCs w:val="26"/>
         </w:rPr>
         <w:t>Ya’ni</w:t>
       </w:r>
@@ -6874,15 +7281,17 @@
       <w:r>
         <w:rPr>
           <w:rFonts w:ascii="Times New Roman" w:hAnsi="Times New Roman" w:cs="Times New Roman"/>
-          <w:szCs w:val="24"/>
-        </w:rPr>
-        <w:t xml:space="preserve"> </w:t>
-      </w:r>
-      <w:proofErr w:type="spellStart"/>
-      <w:r>
-        <w:rPr>
-          <w:rFonts w:ascii="Times New Roman" w:hAnsi="Times New Roman" w:cs="Times New Roman"/>
-          <w:szCs w:val="24"/>
+          <w:sz w:val="26"/>
+          <w:szCs w:val="26"/>
+        </w:rPr>
+        <w:t xml:space="preserve"> </w:t>
+      </w:r>
+      <w:proofErr w:type="spellStart"/>
+      <w:r>
+        <w:rPr>
+          <w:rFonts w:ascii="Times New Roman" w:hAnsi="Times New Roman" w:cs="Times New Roman"/>
+          <w:sz w:val="26"/>
+          <w:szCs w:val="26"/>
         </w:rPr>
         <w:t>Excellda</w:t>
       </w:r>
@@ -6890,7 +7299,8 @@
       <w:r>
         <w:rPr>
           <w:rFonts w:ascii="Times New Roman" w:hAnsi="Times New Roman" w:cs="Times New Roman"/>
-          <w:szCs w:val="24"/>
+          <w:sz w:val="26"/>
+          <w:szCs w:val="26"/>
         </w:rPr>
         <w:t xml:space="preserve"> ham </w:t>
       </w:r>
@@ -6898,7 +7308,8 @@
       <w:r>
         <w:rPr>
           <w:rFonts w:ascii="Times New Roman" w:hAnsi="Times New Roman" w:cs="Times New Roman"/>
-          <w:szCs w:val="24"/>
+          <w:sz w:val="26"/>
+          <w:szCs w:val="26"/>
         </w:rPr>
         <w:t>rasm</w:t>
       </w:r>
@@ -6906,15 +7317,17 @@
       <w:r>
         <w:rPr>
           <w:rFonts w:ascii="Times New Roman" w:hAnsi="Times New Roman" w:cs="Times New Roman"/>
-          <w:szCs w:val="24"/>
-        </w:rPr>
-        <w:t xml:space="preserve"> </w:t>
-      </w:r>
-      <w:proofErr w:type="spellStart"/>
-      <w:r>
-        <w:rPr>
-          <w:rFonts w:ascii="Times New Roman" w:hAnsi="Times New Roman" w:cs="Times New Roman"/>
-          <w:szCs w:val="24"/>
+          <w:sz w:val="26"/>
+          <w:szCs w:val="26"/>
+        </w:rPr>
+        <w:t xml:space="preserve"> </w:t>
+      </w:r>
+      <w:proofErr w:type="spellStart"/>
+      <w:r>
+        <w:rPr>
+          <w:rFonts w:ascii="Times New Roman" w:hAnsi="Times New Roman" w:cs="Times New Roman"/>
+          <w:sz w:val="26"/>
+          <w:szCs w:val="26"/>
         </w:rPr>
         <w:t>yoki</w:t>
       </w:r>
@@ -6922,14 +7335,16 @@
       <w:r>
         <w:rPr>
           <w:rFonts w:ascii="Times New Roman" w:hAnsi="Times New Roman" w:cs="Times New Roman"/>
-          <w:szCs w:val="24"/>
-        </w:rPr>
-        <w:t xml:space="preserve"> </w:t>
-      </w:r>
-      <w:r>
-        <w:rPr>
-          <w:rFonts w:ascii="Times New Roman" w:hAnsi="Times New Roman" w:cs="Times New Roman"/>
-          <w:szCs w:val="24"/>
+          <w:sz w:val="26"/>
+          <w:szCs w:val="26"/>
+        </w:rPr>
+        <w:t xml:space="preserve"> </w:t>
+      </w:r>
+      <w:r>
+        <w:rPr>
+          <w:rFonts w:ascii="Times New Roman" w:hAnsi="Times New Roman" w:cs="Times New Roman"/>
+          <w:sz w:val="26"/>
+          <w:szCs w:val="26"/>
         </w:rPr>
         <w:t xml:space="preserve">video </w:t>
       </w:r>
@@ -6937,7 +7352,8 @@
       <w:r>
         <w:rPr>
           <w:rFonts w:ascii="Times New Roman" w:hAnsi="Times New Roman" w:cs="Times New Roman"/>
-          <w:szCs w:val="24"/>
+          <w:sz w:val="26"/>
+          <w:szCs w:val="26"/>
         </w:rPr>
         <w:t>hamda</w:t>
       </w:r>
@@ -6945,15 +7361,17 @@
       <w:r>
         <w:rPr>
           <w:rFonts w:ascii="Times New Roman" w:hAnsi="Times New Roman" w:cs="Times New Roman"/>
-          <w:szCs w:val="24"/>
-        </w:rPr>
-        <w:t xml:space="preserve"> </w:t>
-      </w:r>
-      <w:proofErr w:type="spellStart"/>
-      <w:r>
-        <w:rPr>
-          <w:rFonts w:ascii="Times New Roman" w:hAnsi="Times New Roman" w:cs="Times New Roman"/>
-          <w:szCs w:val="24"/>
+          <w:sz w:val="26"/>
+          <w:szCs w:val="26"/>
+        </w:rPr>
+        <w:t xml:space="preserve"> </w:t>
+      </w:r>
+      <w:proofErr w:type="spellStart"/>
+      <w:r>
+        <w:rPr>
+          <w:rFonts w:ascii="Times New Roman" w:hAnsi="Times New Roman" w:cs="Times New Roman"/>
+          <w:sz w:val="26"/>
+          <w:szCs w:val="26"/>
         </w:rPr>
         <w:t>gipperhavola</w:t>
       </w:r>
@@ -6961,15 +7379,17 @@
       <w:r>
         <w:rPr>
           <w:rFonts w:ascii="Times New Roman" w:hAnsi="Times New Roman" w:cs="Times New Roman"/>
-          <w:szCs w:val="24"/>
-        </w:rPr>
-        <w:t xml:space="preserve"> </w:t>
-      </w:r>
-      <w:proofErr w:type="spellStart"/>
-      <w:r>
-        <w:rPr>
-          <w:rFonts w:ascii="Times New Roman" w:hAnsi="Times New Roman" w:cs="Times New Roman"/>
-          <w:szCs w:val="24"/>
+          <w:sz w:val="26"/>
+          <w:szCs w:val="26"/>
+        </w:rPr>
+        <w:t xml:space="preserve"> </w:t>
+      </w:r>
+      <w:proofErr w:type="spellStart"/>
+      <w:r>
+        <w:rPr>
+          <w:rFonts w:ascii="Times New Roman" w:hAnsi="Times New Roman" w:cs="Times New Roman"/>
+          <w:sz w:val="26"/>
+          <w:szCs w:val="26"/>
         </w:rPr>
         <w:t>joylashimiz</w:t>
       </w:r>
@@ -6977,15 +7397,17 @@
       <w:r>
         <w:rPr>
           <w:rFonts w:ascii="Times New Roman" w:hAnsi="Times New Roman" w:cs="Times New Roman"/>
-          <w:szCs w:val="24"/>
-        </w:rPr>
-        <w:t xml:space="preserve"> </w:t>
-      </w:r>
-      <w:proofErr w:type="spellStart"/>
-      <w:r>
-        <w:rPr>
-          <w:rFonts w:ascii="Times New Roman" w:hAnsi="Times New Roman" w:cs="Times New Roman"/>
-          <w:szCs w:val="24"/>
+          <w:sz w:val="26"/>
+          <w:szCs w:val="26"/>
+        </w:rPr>
+        <w:t xml:space="preserve"> </w:t>
+      </w:r>
+      <w:proofErr w:type="spellStart"/>
+      <w:r>
+        <w:rPr>
+          <w:rFonts w:ascii="Times New Roman" w:hAnsi="Times New Roman" w:cs="Times New Roman"/>
+          <w:sz w:val="26"/>
+          <w:szCs w:val="26"/>
         </w:rPr>
         <w:t>mumkin</w:t>
       </w:r>
@@ -6993,15 +7415,17 @@
       <w:r>
         <w:rPr>
           <w:rFonts w:ascii="Times New Roman" w:hAnsi="Times New Roman" w:cs="Times New Roman"/>
-          <w:szCs w:val="24"/>
-        </w:rPr>
-        <w:t xml:space="preserve"> </w:t>
-      </w:r>
-      <w:proofErr w:type="spellStart"/>
-      <w:r>
-        <w:rPr>
-          <w:rFonts w:ascii="Times New Roman" w:hAnsi="Times New Roman" w:cs="Times New Roman"/>
-          <w:szCs w:val="24"/>
+          <w:sz w:val="26"/>
+          <w:szCs w:val="26"/>
+        </w:rPr>
+        <w:t xml:space="preserve"> </w:t>
+      </w:r>
+      <w:proofErr w:type="spellStart"/>
+      <w:r>
+        <w:rPr>
+          <w:rFonts w:ascii="Times New Roman" w:hAnsi="Times New Roman" w:cs="Times New Roman"/>
+          <w:sz w:val="26"/>
+          <w:szCs w:val="26"/>
         </w:rPr>
         <w:t>bu</w:t>
       </w:r>
@@ -7009,15 +7433,17 @@
       <w:r>
         <w:rPr>
           <w:rFonts w:ascii="Times New Roman" w:hAnsi="Times New Roman" w:cs="Times New Roman"/>
-          <w:szCs w:val="24"/>
-        </w:rPr>
-        <w:t xml:space="preserve"> </w:t>
-      </w:r>
-      <w:proofErr w:type="spellStart"/>
-      <w:r>
-        <w:rPr>
-          <w:rFonts w:ascii="Times New Roman" w:hAnsi="Times New Roman" w:cs="Times New Roman"/>
-          <w:szCs w:val="24"/>
+          <w:sz w:val="26"/>
+          <w:szCs w:val="26"/>
+        </w:rPr>
+        <w:t xml:space="preserve"> </w:t>
+      </w:r>
+      <w:proofErr w:type="spellStart"/>
+      <w:r>
+        <w:rPr>
+          <w:rFonts w:ascii="Times New Roman" w:hAnsi="Times New Roman" w:cs="Times New Roman"/>
+          <w:sz w:val="26"/>
+          <w:szCs w:val="26"/>
         </w:rPr>
         <w:t>funksiyalarni</w:t>
       </w:r>
@@ -7025,15 +7451,17 @@
       <w:r>
         <w:rPr>
           <w:rFonts w:ascii="Times New Roman" w:hAnsi="Times New Roman" w:cs="Times New Roman"/>
-          <w:szCs w:val="24"/>
-        </w:rPr>
-        <w:t xml:space="preserve"> </w:t>
-      </w:r>
-      <w:proofErr w:type="spellStart"/>
-      <w:r>
-        <w:rPr>
-          <w:rFonts w:ascii="Times New Roman" w:hAnsi="Times New Roman" w:cs="Times New Roman"/>
-          <w:szCs w:val="24"/>
+          <w:sz w:val="26"/>
+          <w:szCs w:val="26"/>
+        </w:rPr>
+        <w:t xml:space="preserve"> </w:t>
+      </w:r>
+      <w:proofErr w:type="spellStart"/>
+      <w:r>
+        <w:rPr>
+          <w:rFonts w:ascii="Times New Roman" w:hAnsi="Times New Roman" w:cs="Times New Roman"/>
+          <w:sz w:val="26"/>
+          <w:szCs w:val="26"/>
         </w:rPr>
         <w:t>barchasini</w:t>
       </w:r>
@@ -7041,15 +7469,17 @@
       <w:r>
         <w:rPr>
           <w:rFonts w:ascii="Times New Roman" w:hAnsi="Times New Roman" w:cs="Times New Roman"/>
-          <w:szCs w:val="24"/>
-        </w:rPr>
-        <w:t xml:space="preserve"> </w:t>
-      </w:r>
-      <w:proofErr w:type="spellStart"/>
-      <w:r>
-        <w:rPr>
-          <w:rFonts w:ascii="Times New Roman" w:hAnsi="Times New Roman" w:cs="Times New Roman"/>
-          <w:szCs w:val="24"/>
+          <w:sz w:val="26"/>
+          <w:szCs w:val="26"/>
+        </w:rPr>
+        <w:t xml:space="preserve"> </w:t>
+      </w:r>
+      <w:proofErr w:type="spellStart"/>
+      <w:r>
+        <w:rPr>
+          <w:rFonts w:ascii="Times New Roman" w:hAnsi="Times New Roman" w:cs="Times New Roman"/>
+          <w:sz w:val="26"/>
+          <w:szCs w:val="26"/>
         </w:rPr>
         <w:t>Выставка</w:t>
       </w:r>
@@ -7057,15 +7487,17 @@
       <w:r>
         <w:rPr>
           <w:rFonts w:ascii="Times New Roman" w:hAnsi="Times New Roman" w:cs="Times New Roman"/>
-          <w:szCs w:val="24"/>
-        </w:rPr>
-        <w:t xml:space="preserve"> </w:t>
-      </w:r>
-      <w:proofErr w:type="spellStart"/>
-      <w:r>
-        <w:rPr>
-          <w:rFonts w:ascii="Times New Roman" w:hAnsi="Times New Roman" w:cs="Times New Roman"/>
-          <w:szCs w:val="24"/>
+          <w:sz w:val="26"/>
+          <w:szCs w:val="26"/>
+        </w:rPr>
+        <w:t xml:space="preserve"> </w:t>
+      </w:r>
+      <w:proofErr w:type="spellStart"/>
+      <w:r>
+        <w:rPr>
+          <w:rFonts w:ascii="Times New Roman" w:hAnsi="Times New Roman" w:cs="Times New Roman"/>
+          <w:sz w:val="26"/>
+          <w:szCs w:val="26"/>
         </w:rPr>
         <w:t>bo’limidan</w:t>
       </w:r>
@@ -7073,15 +7505,17 @@
       <w:r>
         <w:rPr>
           <w:rFonts w:ascii="Times New Roman" w:hAnsi="Times New Roman" w:cs="Times New Roman"/>
-          <w:szCs w:val="24"/>
-        </w:rPr>
-        <w:t xml:space="preserve"> </w:t>
-      </w:r>
-      <w:proofErr w:type="spellStart"/>
-      <w:r>
-        <w:rPr>
-          <w:rFonts w:ascii="Times New Roman" w:hAnsi="Times New Roman" w:cs="Times New Roman"/>
-          <w:szCs w:val="24"/>
+          <w:sz w:val="26"/>
+          <w:szCs w:val="26"/>
+        </w:rPr>
+        <w:t xml:space="preserve"> </w:t>
+      </w:r>
+      <w:proofErr w:type="spellStart"/>
+      <w:r>
+        <w:rPr>
+          <w:rFonts w:ascii="Times New Roman" w:hAnsi="Times New Roman" w:cs="Times New Roman"/>
+          <w:sz w:val="26"/>
+          <w:szCs w:val="26"/>
         </w:rPr>
         <w:t>izlab</w:t>
       </w:r>
@@ -7089,15 +7523,17 @@
       <w:r>
         <w:rPr>
           <w:rFonts w:ascii="Times New Roman" w:hAnsi="Times New Roman" w:cs="Times New Roman"/>
-          <w:szCs w:val="24"/>
-        </w:rPr>
-        <w:t xml:space="preserve"> </w:t>
-      </w:r>
-      <w:proofErr w:type="spellStart"/>
-      <w:r>
-        <w:rPr>
-          <w:rFonts w:ascii="Times New Roman" w:hAnsi="Times New Roman" w:cs="Times New Roman"/>
-          <w:szCs w:val="24"/>
+          <w:sz w:val="26"/>
+          <w:szCs w:val="26"/>
+        </w:rPr>
+        <w:t xml:space="preserve"> </w:t>
+      </w:r>
+      <w:proofErr w:type="spellStart"/>
+      <w:r>
+        <w:rPr>
+          <w:rFonts w:ascii="Times New Roman" w:hAnsi="Times New Roman" w:cs="Times New Roman"/>
+          <w:sz w:val="26"/>
+          <w:szCs w:val="26"/>
         </w:rPr>
         <w:t>topishingiz</w:t>
       </w:r>
@@ -7105,15 +7541,17 @@
       <w:r>
         <w:rPr>
           <w:rFonts w:ascii="Times New Roman" w:hAnsi="Times New Roman" w:cs="Times New Roman"/>
-          <w:szCs w:val="24"/>
-        </w:rPr>
-        <w:t xml:space="preserve"> </w:t>
-      </w:r>
-      <w:proofErr w:type="spellStart"/>
-      <w:r>
-        <w:rPr>
-          <w:rFonts w:ascii="Times New Roman" w:hAnsi="Times New Roman" w:cs="Times New Roman"/>
-          <w:szCs w:val="24"/>
+          <w:sz w:val="26"/>
+          <w:szCs w:val="26"/>
+        </w:rPr>
+        <w:t xml:space="preserve"> </w:t>
+      </w:r>
+      <w:proofErr w:type="spellStart"/>
+      <w:r>
+        <w:rPr>
+          <w:rFonts w:ascii="Times New Roman" w:hAnsi="Times New Roman" w:cs="Times New Roman"/>
+          <w:sz w:val="26"/>
+          <w:szCs w:val="26"/>
         </w:rPr>
         <w:t>mumkin</w:t>
       </w:r>
@@ -7121,7 +7559,8 @@
       <w:r>
         <w:rPr>
           <w:rFonts w:ascii="Times New Roman" w:hAnsi="Times New Roman" w:cs="Times New Roman"/>
-          <w:szCs w:val="24"/>
+          <w:sz w:val="26"/>
+          <w:szCs w:val="26"/>
         </w:rPr>
         <w:t xml:space="preserve">. </w:t>
       </w:r>
@@ -7129,7 +7568,8 @@
       <w:r>
         <w:rPr>
           <w:rFonts w:ascii="Times New Roman" w:hAnsi="Times New Roman" w:cs="Times New Roman"/>
-          <w:szCs w:val="24"/>
+          <w:sz w:val="26"/>
+          <w:szCs w:val="26"/>
         </w:rPr>
         <w:t>Foydalanish</w:t>
       </w:r>
@@ -7137,7 +7577,8 @@
       <w:r>
         <w:rPr>
           <w:rFonts w:ascii="Times New Roman" w:hAnsi="Times New Roman" w:cs="Times New Roman"/>
-          <w:szCs w:val="24"/>
+          <w:sz w:val="26"/>
+          <w:szCs w:val="26"/>
         </w:rPr>
         <w:t xml:space="preserve"> ham Word </w:t>
       </w:r>
@@ -7145,7 +7586,8 @@
       <w:r>
         <w:rPr>
           <w:rFonts w:ascii="Times New Roman" w:hAnsi="Times New Roman" w:cs="Times New Roman"/>
-          <w:szCs w:val="24"/>
+          <w:sz w:val="26"/>
+          <w:szCs w:val="26"/>
         </w:rPr>
         <w:t>kabi</w:t>
       </w:r>
@@ -7153,15 +7595,17 @@
       <w:r>
         <w:rPr>
           <w:rFonts w:ascii="Times New Roman" w:hAnsi="Times New Roman" w:cs="Times New Roman"/>
-          <w:szCs w:val="24"/>
-        </w:rPr>
-        <w:t xml:space="preserve"> </w:t>
-      </w:r>
-      <w:proofErr w:type="spellStart"/>
-      <w:r>
-        <w:rPr>
-          <w:rFonts w:ascii="Times New Roman" w:hAnsi="Times New Roman" w:cs="Times New Roman"/>
-          <w:szCs w:val="24"/>
+          <w:sz w:val="26"/>
+          <w:szCs w:val="26"/>
+        </w:rPr>
+        <w:t xml:space="preserve"> </w:t>
+      </w:r>
+      <w:proofErr w:type="spellStart"/>
+      <w:r>
+        <w:rPr>
+          <w:rFonts w:ascii="Times New Roman" w:hAnsi="Times New Roman" w:cs="Times New Roman"/>
+          <w:sz w:val="26"/>
+          <w:szCs w:val="26"/>
         </w:rPr>
         <w:t>davom</w:t>
       </w:r>
@@ -7169,15 +7613,17 @@
       <w:r>
         <w:rPr>
           <w:rFonts w:ascii="Times New Roman" w:hAnsi="Times New Roman" w:cs="Times New Roman"/>
-          <w:szCs w:val="24"/>
-        </w:rPr>
-        <w:t xml:space="preserve"> </w:t>
-      </w:r>
-      <w:proofErr w:type="spellStart"/>
-      <w:r>
-        <w:rPr>
-          <w:rFonts w:ascii="Times New Roman" w:hAnsi="Times New Roman" w:cs="Times New Roman"/>
-          <w:szCs w:val="24"/>
+          <w:sz w:val="26"/>
+          <w:szCs w:val="26"/>
+        </w:rPr>
+        <w:t xml:space="preserve"> </w:t>
+      </w:r>
+      <w:proofErr w:type="spellStart"/>
+      <w:r>
+        <w:rPr>
+          <w:rFonts w:ascii="Times New Roman" w:hAnsi="Times New Roman" w:cs="Times New Roman"/>
+          <w:sz w:val="26"/>
+          <w:szCs w:val="26"/>
         </w:rPr>
         <w:t>etadi</w:t>
       </w:r>
@@ -7185,15 +7631,17 @@
       <w:r>
         <w:rPr>
           <w:rFonts w:ascii="Times New Roman" w:hAnsi="Times New Roman" w:cs="Times New Roman"/>
-          <w:szCs w:val="24"/>
-        </w:rPr>
-        <w:t xml:space="preserve"> </w:t>
-      </w:r>
-      <w:proofErr w:type="spellStart"/>
-      <w:r>
-        <w:rPr>
-          <w:rFonts w:ascii="Times New Roman" w:hAnsi="Times New Roman" w:cs="Times New Roman"/>
-          <w:szCs w:val="24"/>
+          <w:sz w:val="26"/>
+          <w:szCs w:val="26"/>
+        </w:rPr>
+        <w:t xml:space="preserve"> </w:t>
+      </w:r>
+      <w:proofErr w:type="spellStart"/>
+      <w:r>
+        <w:rPr>
+          <w:rFonts w:ascii="Times New Roman" w:hAnsi="Times New Roman" w:cs="Times New Roman"/>
+          <w:sz w:val="26"/>
+          <w:szCs w:val="26"/>
         </w:rPr>
         <w:t>foydalanishda</w:t>
       </w:r>
@@ -7201,7 +7649,8 @@
       <w:r>
         <w:rPr>
           <w:rFonts w:ascii="Times New Roman" w:hAnsi="Times New Roman" w:cs="Times New Roman"/>
-          <w:szCs w:val="24"/>
+          <w:sz w:val="26"/>
+          <w:szCs w:val="26"/>
         </w:rPr>
         <w:t xml:space="preserve"> ham </w:t>
       </w:r>
@@ -7209,7 +7658,8 @@
       <w:r>
         <w:rPr>
           <w:rFonts w:ascii="Times New Roman" w:hAnsi="Times New Roman" w:cs="Times New Roman"/>
-          <w:szCs w:val="24"/>
+          <w:sz w:val="26"/>
+          <w:szCs w:val="26"/>
         </w:rPr>
         <w:t>aytarli</w:t>
       </w:r>
@@ -7217,15 +7667,17 @@
       <w:r>
         <w:rPr>
           <w:rFonts w:ascii="Times New Roman" w:hAnsi="Times New Roman" w:cs="Times New Roman"/>
-          <w:szCs w:val="24"/>
-        </w:rPr>
-        <w:t xml:space="preserve"> </w:t>
-      </w:r>
-      <w:proofErr w:type="spellStart"/>
-      <w:r>
-        <w:rPr>
-          <w:rFonts w:ascii="Times New Roman" w:hAnsi="Times New Roman" w:cs="Times New Roman"/>
-          <w:szCs w:val="24"/>
+          <w:sz w:val="26"/>
+          <w:szCs w:val="26"/>
+        </w:rPr>
+        <w:t xml:space="preserve"> </w:t>
+      </w:r>
+      <w:proofErr w:type="spellStart"/>
+      <w:r>
+        <w:rPr>
+          <w:rFonts w:ascii="Times New Roman" w:hAnsi="Times New Roman" w:cs="Times New Roman"/>
+          <w:sz w:val="26"/>
+          <w:szCs w:val="26"/>
         </w:rPr>
         <w:t>farq</w:t>
       </w:r>
@@ -7233,10 +7685,457 @@
       <w:r>
         <w:rPr>
           <w:rFonts w:ascii="Times New Roman" w:hAnsi="Times New Roman" w:cs="Times New Roman"/>
-          <w:szCs w:val="24"/>
-        </w:rPr>
-        <w:t xml:space="preserve"> yo’q.</w:t>
-      </w:r>
+          <w:sz w:val="26"/>
+          <w:szCs w:val="26"/>
+        </w:rPr>
+        <w:t xml:space="preserve"> </w:t>
+      </w:r>
+      <w:proofErr w:type="spellStart"/>
+      <w:r>
+        <w:rPr>
+          <w:rFonts w:ascii="Times New Roman" w:hAnsi="Times New Roman" w:cs="Times New Roman"/>
+          <w:sz w:val="26"/>
+          <w:szCs w:val="26"/>
+        </w:rPr>
+        <w:t>yo’q</w:t>
+      </w:r>
+      <w:proofErr w:type="spellEnd"/>
+      <w:r>
+        <w:rPr>
+          <w:rFonts w:ascii="Times New Roman" w:hAnsi="Times New Roman" w:cs="Times New Roman"/>
+          <w:sz w:val="26"/>
+          <w:szCs w:val="26"/>
+        </w:rPr>
+        <w:t>.</w:t>
+      </w:r>
+      <w:r>
+        <w:rPr>
+          <w:rFonts w:ascii="Times New Roman" w:hAnsi="Times New Roman" w:cs="Times New Roman"/>
+          <w:sz w:val="26"/>
+          <w:szCs w:val="26"/>
+        </w:rPr>
+        <w:t xml:space="preserve"> </w:t>
+      </w:r>
+      <w:proofErr w:type="spellStart"/>
+      <w:r>
+        <w:rPr>
+          <w:rFonts w:ascii="Times New Roman" w:hAnsi="Times New Roman" w:cs="Times New Roman"/>
+          <w:sz w:val="26"/>
+          <w:szCs w:val="26"/>
+        </w:rPr>
+        <w:t>Excellda</w:t>
+      </w:r>
+      <w:proofErr w:type="spellEnd"/>
+      <w:r>
+        <w:rPr>
+          <w:rFonts w:ascii="Times New Roman" w:hAnsi="Times New Roman" w:cs="Times New Roman"/>
+          <w:sz w:val="26"/>
+          <w:szCs w:val="26"/>
+        </w:rPr>
+        <w:t xml:space="preserve"> </w:t>
+      </w:r>
+      <w:proofErr w:type="spellStart"/>
+      <w:r>
+        <w:rPr>
+          <w:rFonts w:ascii="Times New Roman" w:hAnsi="Times New Roman" w:cs="Times New Roman"/>
+          <w:sz w:val="26"/>
+          <w:szCs w:val="26"/>
+        </w:rPr>
+        <w:t>qo’shimcha</w:t>
+      </w:r>
+      <w:proofErr w:type="spellEnd"/>
+      <w:r>
+        <w:rPr>
+          <w:rFonts w:ascii="Times New Roman" w:hAnsi="Times New Roman" w:cs="Times New Roman"/>
+          <w:sz w:val="26"/>
+          <w:szCs w:val="26"/>
+        </w:rPr>
+        <w:t xml:space="preserve"> </w:t>
+      </w:r>
+      <w:proofErr w:type="spellStart"/>
+      <w:r>
+        <w:rPr>
+          <w:rFonts w:ascii="Times New Roman" w:hAnsi="Times New Roman" w:cs="Times New Roman"/>
+          <w:sz w:val="26"/>
+          <w:szCs w:val="26"/>
+        </w:rPr>
+        <w:t>funksiyalar</w:t>
+      </w:r>
+      <w:proofErr w:type="spellEnd"/>
+      <w:r>
+        <w:rPr>
+          <w:rFonts w:ascii="Times New Roman" w:hAnsi="Times New Roman" w:cs="Times New Roman"/>
+          <w:sz w:val="26"/>
+          <w:szCs w:val="26"/>
+        </w:rPr>
+        <w:t xml:space="preserve"> </w:t>
+      </w:r>
+      <w:proofErr w:type="spellStart"/>
+      <w:r>
+        <w:rPr>
+          <w:rFonts w:ascii="Times New Roman" w:hAnsi="Times New Roman" w:cs="Times New Roman"/>
+          <w:sz w:val="26"/>
+          <w:szCs w:val="26"/>
+        </w:rPr>
+        <w:t>mavjud</w:t>
+      </w:r>
+      <w:proofErr w:type="spellEnd"/>
+      <w:r>
+        <w:rPr>
+          <w:rFonts w:ascii="Times New Roman" w:hAnsi="Times New Roman" w:cs="Times New Roman"/>
+          <w:sz w:val="26"/>
+          <w:szCs w:val="26"/>
+        </w:rPr>
+        <w:t xml:space="preserve"> </w:t>
+      </w:r>
+      <w:proofErr w:type="spellStart"/>
+      <w:r>
+        <w:rPr>
+          <w:rFonts w:ascii="Times New Roman" w:hAnsi="Times New Roman" w:cs="Times New Roman"/>
+          <w:sz w:val="26"/>
+          <w:szCs w:val="26"/>
+        </w:rPr>
+        <w:t>su</w:t>
+      </w:r>
+      <w:proofErr w:type="spellEnd"/>
+      <w:r>
+        <w:rPr>
+          <w:rFonts w:ascii="Times New Roman" w:hAnsi="Times New Roman" w:cs="Times New Roman"/>
+          <w:sz w:val="26"/>
+          <w:szCs w:val="26"/>
+        </w:rPr>
+        <w:t xml:space="preserve"> </w:t>
+      </w:r>
+      <w:proofErr w:type="spellStart"/>
+      <w:r>
+        <w:rPr>
+          <w:rFonts w:ascii="Times New Roman" w:hAnsi="Times New Roman" w:cs="Times New Roman"/>
+          <w:sz w:val="26"/>
+          <w:szCs w:val="26"/>
+        </w:rPr>
+        <w:t>sababdan</w:t>
+      </w:r>
+      <w:proofErr w:type="spellEnd"/>
+      <w:r>
+        <w:rPr>
+          <w:rFonts w:ascii="Times New Roman" w:hAnsi="Times New Roman" w:cs="Times New Roman"/>
+          <w:sz w:val="26"/>
+          <w:szCs w:val="26"/>
+        </w:rPr>
+        <w:t xml:space="preserve"> </w:t>
+      </w:r>
+      <w:proofErr w:type="spellStart"/>
+      <w:r>
+        <w:rPr>
+          <w:rFonts w:ascii="Times New Roman" w:hAnsi="Times New Roman" w:cs="Times New Roman"/>
+          <w:sz w:val="26"/>
+          <w:szCs w:val="26"/>
+        </w:rPr>
+        <w:t>bu</w:t>
+      </w:r>
+      <w:proofErr w:type="spellEnd"/>
+      <w:r>
+        <w:rPr>
+          <w:rFonts w:ascii="Times New Roman" w:hAnsi="Times New Roman" w:cs="Times New Roman"/>
+          <w:sz w:val="26"/>
+          <w:szCs w:val="26"/>
+        </w:rPr>
+        <w:t xml:space="preserve"> </w:t>
+      </w:r>
+      <w:proofErr w:type="spellStart"/>
+      <w:r>
+        <w:rPr>
+          <w:rFonts w:ascii="Times New Roman" w:hAnsi="Times New Roman" w:cs="Times New Roman"/>
+          <w:sz w:val="26"/>
+          <w:szCs w:val="26"/>
+        </w:rPr>
+        <w:t>funksiyalarni</w:t>
+      </w:r>
+      <w:proofErr w:type="spellEnd"/>
+      <w:r>
+        <w:rPr>
+          <w:rFonts w:ascii="Times New Roman" w:hAnsi="Times New Roman" w:cs="Times New Roman"/>
+          <w:sz w:val="26"/>
+          <w:szCs w:val="26"/>
+        </w:rPr>
+        <w:t xml:space="preserve"> biz </w:t>
+      </w:r>
+      <w:proofErr w:type="spellStart"/>
+      <w:r>
+        <w:rPr>
+          <w:rFonts w:ascii="Times New Roman" w:hAnsi="Times New Roman" w:cs="Times New Roman"/>
+          <w:sz w:val="26"/>
+          <w:szCs w:val="26"/>
+        </w:rPr>
+        <w:t>kelasi</w:t>
+      </w:r>
+      <w:proofErr w:type="spellEnd"/>
+      <w:r>
+        <w:rPr>
+          <w:rFonts w:ascii="Times New Roman" w:hAnsi="Times New Roman" w:cs="Times New Roman"/>
+          <w:sz w:val="26"/>
+          <w:szCs w:val="26"/>
+        </w:rPr>
+        <w:t xml:space="preserve"> </w:t>
+      </w:r>
+      <w:proofErr w:type="spellStart"/>
+      <w:r>
+        <w:rPr>
+          <w:rFonts w:ascii="Times New Roman" w:hAnsi="Times New Roman" w:cs="Times New Roman"/>
+          <w:sz w:val="26"/>
+          <w:szCs w:val="26"/>
+        </w:rPr>
+        <w:t>darsimizda</w:t>
+      </w:r>
+      <w:proofErr w:type="spellEnd"/>
+      <w:r>
+        <w:rPr>
+          <w:rFonts w:ascii="Times New Roman" w:hAnsi="Times New Roman" w:cs="Times New Roman"/>
+          <w:sz w:val="26"/>
+          <w:szCs w:val="26"/>
+        </w:rPr>
+        <w:t xml:space="preserve"> </w:t>
+      </w:r>
+      <w:proofErr w:type="spellStart"/>
+      <w:r>
+        <w:rPr>
+          <w:rFonts w:ascii="Times New Roman" w:hAnsi="Times New Roman" w:cs="Times New Roman"/>
+          <w:sz w:val="26"/>
+          <w:szCs w:val="26"/>
+        </w:rPr>
+        <w:t>ko’rib</w:t>
+      </w:r>
+      <w:proofErr w:type="spellEnd"/>
+      <w:r>
+        <w:rPr>
+          <w:rFonts w:ascii="Times New Roman" w:hAnsi="Times New Roman" w:cs="Times New Roman"/>
+          <w:sz w:val="26"/>
+          <w:szCs w:val="26"/>
+        </w:rPr>
+        <w:t xml:space="preserve"> </w:t>
+      </w:r>
+      <w:proofErr w:type="spellStart"/>
+      <w:r>
+        <w:rPr>
+          <w:rFonts w:ascii="Times New Roman" w:hAnsi="Times New Roman" w:cs="Times New Roman"/>
+          <w:sz w:val="26"/>
+          <w:szCs w:val="26"/>
+        </w:rPr>
+        <w:t>chiqamiz</w:t>
+      </w:r>
+      <w:proofErr w:type="spellEnd"/>
+      <w:r>
+        <w:rPr>
+          <w:rFonts w:ascii="Times New Roman" w:hAnsi="Times New Roman" w:cs="Times New Roman"/>
+          <w:sz w:val="26"/>
+          <w:szCs w:val="26"/>
+        </w:rPr>
+        <w:t xml:space="preserve">. </w:t>
+      </w:r>
+    </w:p>
+    <w:p>
+      <w:pPr>
+        <w:ind w:left="360"/>
+        <w:jc w:val="both"/>
+        <w:rPr>
+          <w:rFonts w:ascii="Times New Roman" w:hAnsi="Times New Roman" w:cs="Times New Roman"/>
+          <w:sz w:val="26"/>
+          <w:szCs w:val="26"/>
+        </w:rPr>
+      </w:pPr>
+    </w:p>
+    <w:p>
+      <w:pPr>
+        <w:ind w:left="360"/>
+        <w:jc w:val="both"/>
+        <w:rPr>
+          <w:rFonts w:ascii="Times New Roman" w:hAnsi="Times New Roman" w:cs="Times New Roman"/>
+          <w:sz w:val="26"/>
+          <w:szCs w:val="26"/>
+        </w:rPr>
+      </w:pPr>
+    </w:p>
+    <w:p>
+      <w:pPr>
+        <w:jc w:val="both"/>
+        <w:rPr>
+          <w:rFonts w:ascii="Times New Roman" w:hAnsi="Times New Roman" w:cs="Times New Roman"/>
+          <w:sz w:val="26"/>
+          <w:szCs w:val="26"/>
+        </w:rPr>
+      </w:pPr>
+      <w:r>
+        <w:rPr>
+          <w:b/>
+          <w:noProof/>
+        </w:rPr>
+        <w:drawing>
+          <wp:anchor distT="0" distB="0" distL="114300" distR="114300" simplePos="0" relativeHeight="251672576" behindDoc="1" locked="0" layoutInCell="1" allowOverlap="1" wp14:anchorId="6BA85770" wp14:editId="342F502F">
+            <wp:simplePos x="0" y="0"/>
+            <wp:positionH relativeFrom="margin">
+              <wp:align>right</wp:align>
+            </wp:positionH>
+            <wp:positionV relativeFrom="paragraph">
+              <wp:posOffset>108291</wp:posOffset>
+            </wp:positionV>
+            <wp:extent cx="1069340" cy="1069340"/>
+            <wp:effectExtent l="0" t="0" r="0" b="0"/>
+            <wp:wrapNone/>
+            <wp:docPr id="11" name="Рисунок 11" descr="C:\Users\MBin Dev\AppData\Local\Packages\Microsoft.Windows.Photos_8wekyb3d8bbwe\TempState\ShareServiceTempFolder\qrcode_94885105_302b5bb9a56d815153111706fc115ee2 (1).jpeg"/>
+            <wp:cNvGraphicFramePr>
+              <a:graphicFrameLocks xmlns:a="http://schemas.openxmlformats.org/drawingml/2006/main" noChangeAspect="1"/>
+            </wp:cNvGraphicFramePr>
+            <a:graphic xmlns:a="http://schemas.openxmlformats.org/drawingml/2006/main">
+              <a:graphicData uri="http://schemas.openxmlformats.org/drawingml/2006/picture">
+                <pic:pic xmlns:pic="http://schemas.openxmlformats.org/drawingml/2006/picture">
+                  <pic:nvPicPr>
+                    <pic:cNvPr id="0" name="Picture 1" descr="C:\Users\MBin Dev\AppData\Local\Packages\Microsoft.Windows.Photos_8wekyb3d8bbwe\TempState\ShareServiceTempFolder\qrcode_94885105_302b5bb9a56d815153111706fc115ee2 (1).jpeg"/>
+                    <pic:cNvPicPr>
+                      <a:picLocks noChangeAspect="1" noChangeArrowheads="1"/>
+                    </pic:cNvPicPr>
+                  </pic:nvPicPr>
+                  <pic:blipFill>
+                    <a:blip r:embed="rId6" cstate="hqprint">
+                      <a:extLst>
+                        <a:ext uri="{28A0092B-C50C-407E-A947-70E740481C1C}">
+                          <a14:useLocalDpi xmlns:a14="http://schemas.microsoft.com/office/drawing/2010/main" val="0"/>
+                        </a:ext>
+                      </a:extLst>
+                    </a:blip>
+                    <a:srcRect/>
+                    <a:stretch>
+                      <a:fillRect/>
+                    </a:stretch>
+                  </pic:blipFill>
+                  <pic:spPr bwMode="auto">
+                    <a:xfrm>
+                      <a:off x="0" y="0"/>
+                      <a:ext cx="1069340" cy="1069340"/>
+                    </a:xfrm>
+                    <a:prstGeom prst="rect">
+                      <a:avLst/>
+                    </a:prstGeom>
+                    <a:noFill/>
+                    <a:ln>
+                      <a:noFill/>
+                    </a:ln>
+                  </pic:spPr>
+                </pic:pic>
+              </a:graphicData>
+            </a:graphic>
+          </wp:anchor>
+        </w:drawing>
+      </w:r>
+    </w:p>
+    <w:p>
+      <w:pPr>
+        <w:pStyle w:val="a5"/>
+        <w:ind w:left="720" w:firstLine="720"/>
+        <w:rPr>
+          <w:b/>
+        </w:rPr>
+      </w:pPr>
+      <w:hyperlink r:id="rId7" w:history="1">
+        <w:proofErr w:type="spellStart"/>
+        <w:r>
+          <w:rPr>
+            <w:rStyle w:val="a4"/>
+            <w:b/>
+            <w:sz w:val="26"/>
+            <w:szCs w:val="26"/>
+          </w:rPr>
+          <w:t>Qo’llanmani</w:t>
+        </w:r>
+        <w:proofErr w:type="spellEnd"/>
+        <w:r>
+          <w:rPr>
+            <w:rStyle w:val="a4"/>
+            <w:b/>
+            <w:sz w:val="26"/>
+            <w:szCs w:val="26"/>
+          </w:rPr>
+          <w:t xml:space="preserve"> </w:t>
+        </w:r>
+        <w:proofErr w:type="spellStart"/>
+        <w:r>
+          <w:rPr>
+            <w:rStyle w:val="a4"/>
+            <w:b/>
+            <w:sz w:val="26"/>
+            <w:szCs w:val="26"/>
+          </w:rPr>
+          <w:t>manbadan</w:t>
+        </w:r>
+        <w:proofErr w:type="spellEnd"/>
+        <w:r>
+          <w:rPr>
+            <w:rStyle w:val="a4"/>
+            <w:b/>
+            <w:sz w:val="26"/>
+            <w:szCs w:val="26"/>
+          </w:rPr>
+          <w:t xml:space="preserve"> </w:t>
+        </w:r>
+        <w:proofErr w:type="spellStart"/>
+        <w:r>
+          <w:rPr>
+            <w:rStyle w:val="a4"/>
+            <w:b/>
+            <w:sz w:val="26"/>
+            <w:szCs w:val="26"/>
+          </w:rPr>
+          <w:t>yuklab</w:t>
+        </w:r>
+        <w:proofErr w:type="spellEnd"/>
+        <w:r>
+          <w:rPr>
+            <w:rStyle w:val="a4"/>
+            <w:b/>
+            <w:sz w:val="26"/>
+            <w:szCs w:val="26"/>
+          </w:rPr>
+          <w:t xml:space="preserve"> </w:t>
+        </w:r>
+        <w:proofErr w:type="spellStart"/>
+        <w:r>
+          <w:rPr>
+            <w:rStyle w:val="a4"/>
+            <w:b/>
+            <w:sz w:val="26"/>
+            <w:szCs w:val="26"/>
+          </w:rPr>
+          <w:t>olish</w:t>
+        </w:r>
+        <w:proofErr w:type="spellEnd"/>
+        <w:r>
+          <w:rPr>
+            <w:rStyle w:val="a4"/>
+            <w:b/>
+            <w:sz w:val="26"/>
+            <w:szCs w:val="26"/>
+          </w:rPr>
+          <w:t>!</w:t>
+        </w:r>
+      </w:hyperlink>
+      <w:r>
+        <w:rPr>
+          <w:b/>
+          <w:sz w:val="26"/>
+          <w:szCs w:val="26"/>
+        </w:rPr>
+        <w:t xml:space="preserve">   </w:t>
+      </w:r>
+    </w:p>
+    <w:p>
+      <w:pPr>
+        <w:ind w:left="360"/>
+        <w:jc w:val="both"/>
+        <w:rPr>
+          <w:rFonts w:ascii="Times New Roman" w:hAnsi="Times New Roman" w:cs="Times New Roman"/>
+          <w:sz w:val="26"/>
+          <w:szCs w:val="26"/>
+        </w:rPr>
+      </w:pPr>
       <w:bookmarkStart w:id="0" w:name="_GoBack"/>
       <w:bookmarkEnd w:id="0"/>
     </w:p>
@@ -7960,6 +8859,33 @@
       <w:contextualSpacing/>
     </w:pPr>
   </w:style>
+  <w:style w:type="character" w:styleId="a4">
+    <w:name w:val="Hyperlink"/>
+    <w:basedOn w:val="a0"/>
+    <w:uiPriority w:val="99"/>
+    <w:unhideWhenUsed/>
+    <w:rsid w:val="00257EFF"/>
+    <w:rPr>
+      <w:color w:val="0563C1" w:themeColor="hyperlink"/>
+      <w:u w:val="single"/>
+    </w:rPr>
+  </w:style>
+  <w:style w:type="paragraph" w:styleId="a5">
+    <w:name w:val="Normal (Web)"/>
+    <w:basedOn w:val="a"/>
+    <w:uiPriority w:val="99"/>
+    <w:semiHidden/>
+    <w:unhideWhenUsed/>
+    <w:rsid w:val="00BC48A1"/>
+    <w:pPr>
+      <w:spacing w:before="100" w:beforeAutospacing="1" w:after="100" w:afterAutospacing="1" w:line="240" w:lineRule="auto"/>
+    </w:pPr>
+    <w:rPr>
+      <w:rFonts w:ascii="Times New Roman" w:eastAsia="Times New Roman" w:hAnsi="Times New Roman" w:cs="Times New Roman"/>
+      <w:sz w:val="24"/>
+      <w:szCs w:val="24"/>
+    </w:rPr>
+  </w:style>
 </w:styles>
 </file>
 

--- a/10-dars/10-dars qo'llanma.docx
+++ b/10-dars/10-dars qo'llanma.docx
@@ -1418,7 +1418,7 @@
           </mc:Choice>
           <mc:Fallback>
             <w:pict>
-              <v:shapetype w14:anchorId="4E1AF534" id="_x0000_t34" coordsize="21600,21600" o:spt="34" o:oned="t" adj="10800" path="m,l@0,0@0,21600,21600,21600e" filled="f">
+              <v:shapetype w14:anchorId="3E0CF527" id="_x0000_t34" coordsize="21600,21600" o:spt="34" o:oned="t" adj="10800" path="m,l@0,0@0,21600,21600,21600e" filled="f">
                 <v:stroke joinstyle="miter"/>
                 <v:formulas>
                   <v:f eqn="val #0"/>
@@ -1503,7 +1503,7 @@
           </mc:Choice>
           <mc:Fallback>
             <w:pict>
-              <v:shapetype w14:anchorId="0102D092" id="_x0000_t32" coordsize="21600,21600" o:spt="32" o:oned="t" path="m,l21600,21600e" filled="f">
+              <v:shapetype w14:anchorId="20EE5D32" id="_x0000_t32" coordsize="21600,21600" o:spt="32" o:oned="t" path="m,l21600,21600e" filled="f">
                 <v:path arrowok="t" fillok="f" o:connecttype="none"/>
                 <o:lock v:ext="edit" shapetype="t"/>
               </v:shapetype>
@@ -1873,7 +1873,7 @@
           </mc:Choice>
           <mc:Fallback>
             <w:pict>
-              <v:shape w14:anchorId="143B1FE6" id="Прямая со стрелкой 6" o:spid="_x0000_s1026" type="#_x0000_t32" style="position:absolute;margin-left:137.45pt;margin-top:2.85pt;width:71.5pt;height:26.15pt;flip:y;z-index:251663360;visibility:visible;mso-wrap-style:square;mso-width-percent:0;mso-height-percent:0;mso-wrap-distance-left:9pt;mso-wrap-distance-top:0;mso-wrap-distance-right:9pt;mso-wrap-distance-bottom:0;mso-position-horizontal:absolute;mso-position-horizontal-relative:text;mso-position-vertical:absolute;mso-position-vertical-relative:text;mso-width-percent:0;mso-height-percent:0;mso-width-relative:margin;mso-height-relative:margin" o:gfxdata="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" strokecolor="black [3200]" strokeweight="1.5pt">
+              <v:shape w14:anchorId="1BBBC016" id="Прямая со стрелкой 6" o:spid="_x0000_s1026" type="#_x0000_t32" style="position:absolute;margin-left:137.45pt;margin-top:2.85pt;width:71.5pt;height:26.15pt;flip:y;z-index:251663360;visibility:visible;mso-wrap-style:square;mso-width-percent:0;mso-height-percent:0;mso-wrap-distance-left:9pt;mso-wrap-distance-top:0;mso-wrap-distance-right:9pt;mso-wrap-distance-bottom:0;mso-position-horizontal:absolute;mso-position-horizontal-relative:text;mso-position-vertical:absolute;mso-position-vertical-relative:text;mso-width-percent:0;mso-height-percent:0;mso-width-relative:margin;mso-height-relative:margin" o:gfxdata="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" strokecolor="black [3200]" strokeweight="1.5pt">
                 <v:stroke endarrow="block" joinstyle="miter"/>
               </v:shape>
             </w:pict>
@@ -1947,7 +1947,7 @@
           </mc:Choice>
           <mc:Fallback>
             <w:pict>
-              <v:shape w14:anchorId="1462CD05" id="Соединительная линия уступом 3" o:spid="_x0000_s1026" type="#_x0000_t34" style="position:absolute;margin-left:161.3pt;margin-top:23.85pt;width:31.25pt;height:29.45pt;flip:y;z-index:251662336;visibility:visible;mso-wrap-style:square;mso-width-percent:0;mso-height-percent:0;mso-wrap-distance-left:9pt;mso-wrap-distance-top:0;mso-wrap-distance-right:9pt;mso-wrap-distance-bottom:0;mso-position-horizontal:absolute;mso-position-horizontal-relative:text;mso-position-vertical:absolute;mso-position-vertical-relative:text;mso-width-percent:0;mso-height-percent:0;mso-width-relative:margin;mso-height-relative:margin" o:gfxdata="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" strokecolor="black [3200]" strokeweight="1.5pt">
+              <v:shape w14:anchorId="4F248CB9" id="Соединительная линия уступом 3" o:spid="_x0000_s1026" type="#_x0000_t34" style="position:absolute;margin-left:161.3pt;margin-top:23.85pt;width:31.25pt;height:29.45pt;flip:y;z-index:251662336;visibility:visible;mso-wrap-style:square;mso-width-percent:0;mso-height-percent:0;mso-wrap-distance-left:9pt;mso-wrap-distance-top:0;mso-wrap-distance-right:9pt;mso-wrap-distance-bottom:0;mso-position-horizontal:absolute;mso-position-horizontal-relative:text;mso-position-vertical:absolute;mso-position-vertical-relative:text;mso-width-percent:0;mso-height-percent:0;mso-width-relative:margin;mso-height-relative:margin" o:gfxdata="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" strokecolor="black [3200]" strokeweight="1.5pt">
                 <v:stroke endarrow="block"/>
               </v:shape>
             </w:pict>
@@ -2021,7 +2021,7 @@
           </mc:Choice>
           <mc:Fallback>
             <w:pict>
-              <v:shape w14:anchorId="3459D695" id="Прямая со стрелкой 10" o:spid="_x0000_s1026" type="#_x0000_t32" style="position:absolute;margin-left:253.85pt;margin-top:2.85pt;width:57.95pt;height:26.65pt;flip:x y;z-index:251671552;visibility:visible;mso-wrap-style:square;mso-width-percent:0;mso-height-percent:0;mso-wrap-distance-left:9pt;mso-wrap-distance-top:0;mso-wrap-distance-right:9pt;mso-wrap-distance-bottom:0;mso-position-horizontal:absolute;mso-position-horizontal-relative:text;mso-position-vertical:absolute;mso-position-vertical-relative:text;mso-width-percent:0;mso-height-percent:0;mso-width-relative:margin;mso-height-relative:margin" o:gfxdata="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" strokecolor="black [3200]" strokeweight="1.5pt">
+              <v:shape w14:anchorId="214043DA" id="Прямая со стрелкой 10" o:spid="_x0000_s1026" type="#_x0000_t32" style="position:absolute;margin-left:253.85pt;margin-top:2.85pt;width:57.95pt;height:26.65pt;flip:x y;z-index:251671552;visibility:visible;mso-wrap-style:square;mso-width-percent:0;mso-height-percent:0;mso-wrap-distance-left:9pt;mso-wrap-distance-top:0;mso-wrap-distance-right:9pt;mso-wrap-distance-bottom:0;mso-position-horizontal:absolute;mso-position-horizontal-relative:text;mso-position-vertical:absolute;mso-position-vertical-relative:text;mso-width-percent:0;mso-height-percent:0;mso-width-relative:margin;mso-height-relative:margin" o:gfxdata="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" strokecolor="black [3200]" strokeweight="1.5pt">
                 <v:stroke endarrow="block" joinstyle="miter"/>
               </v:shape>
             </w:pict>
@@ -2132,7 +2132,7 @@
           </mc:Choice>
           <mc:Fallback>
             <w:pict>
-              <v:shape w14:anchorId="6F315F39" id="Прямая со стрелкой 7" o:spid="_x0000_s1026" type="#_x0000_t32" style="position:absolute;margin-left:209.45pt;margin-top:2.85pt;width:5.4pt;height:19.15pt;flip:y;z-index:251665408;visibility:visible;mso-wrap-style:square;mso-width-percent:0;mso-height-percent:0;mso-wrap-distance-left:9pt;mso-wrap-distance-top:0;mso-wrap-distance-right:9pt;mso-wrap-distance-bottom:0;mso-position-horizontal:absolute;mso-position-horizontal-relative:text;mso-position-vertical:absolute;mso-position-vertical-relative:text;mso-width-percent:0;mso-height-percent:0;mso-width-relative:margin;mso-height-relative:margin" o:gfxdata="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" strokecolor="black [3200]" strokeweight="1.5pt">
+              <v:shape w14:anchorId="09E77433" id="Прямая со стрелкой 7" o:spid="_x0000_s1026" type="#_x0000_t32" style="position:absolute;margin-left:209.45pt;margin-top:2.85pt;width:5.4pt;height:19.15pt;flip:y;z-index:251665408;visibility:visible;mso-wrap-style:square;mso-width-percent:0;mso-height-percent:0;mso-wrap-distance-left:9pt;mso-wrap-distance-top:0;mso-wrap-distance-right:9pt;mso-wrap-distance-bottom:0;mso-position-horizontal:absolute;mso-position-horizontal-relative:text;mso-position-vertical:absolute;mso-position-vertical-relative:text;mso-width-percent:0;mso-height-percent:0;mso-width-relative:margin;mso-height-relative:margin" o:gfxdata="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" strokecolor="black [3200]" strokeweight="1.5pt">
                 <v:stroke endarrow="block" joinstyle="miter"/>
               </v:shape>
             </w:pict>
@@ -2206,7 +2206,7 @@
           </mc:Choice>
           <mc:Fallback>
             <w:pict>
-              <v:shape w14:anchorId="240AEB69" id="Прямая со стрелкой 9" o:spid="_x0000_s1026" type="#_x0000_t32" style="position:absolute;margin-left:237.5pt;margin-top:3.8pt;width:32.25pt;height:23.35pt;flip:x y;z-index:251669504;visibility:visible;mso-wrap-style:square;mso-width-percent:0;mso-height-percent:0;mso-wrap-distance-left:9pt;mso-wrap-distance-top:0;mso-wrap-distance-right:9pt;mso-wrap-distance-bottom:0;mso-position-horizontal:absolute;mso-position-horizontal-relative:text;mso-position-vertical:absolute;mso-position-vertical-relative:text;mso-width-percent:0;mso-height-percent:0;mso-width-relative:margin;mso-height-relative:margin" o:gfxdata="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" strokecolor="black [3200]" strokeweight="1.5pt">
+              <v:shape w14:anchorId="6248E8FD" id="Прямая со стрелкой 9" o:spid="_x0000_s1026" type="#_x0000_t32" style="position:absolute;margin-left:237.5pt;margin-top:3.8pt;width:32.25pt;height:23.35pt;flip:x y;z-index:251669504;visibility:visible;mso-wrap-style:square;mso-width-percent:0;mso-height-percent:0;mso-wrap-distance-left:9pt;mso-wrap-distance-top:0;mso-wrap-distance-right:9pt;mso-wrap-distance-bottom:0;mso-position-horizontal:absolute;mso-position-horizontal-relative:text;mso-position-vertical:absolute;mso-position-vertical-relative:text;mso-width-percent:0;mso-height-percent:0;mso-width-relative:margin;mso-height-relative:margin" o:gfxdata="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" strokecolor="black [3200]" strokeweight="1.5pt">
                 <v:stroke endarrow="block" joinstyle="miter"/>
               </v:shape>
             </w:pict>
@@ -7964,13 +7964,15 @@
           <w:szCs w:val="26"/>
         </w:rPr>
       </w:pPr>
+      <w:bookmarkStart w:id="0" w:name="_GoBack"/>
+      <w:bookmarkEnd w:id="0"/>
       <w:r>
         <w:rPr>
           <w:b/>
           <w:noProof/>
         </w:rPr>
         <w:drawing>
-          <wp:anchor distT="0" distB="0" distL="114300" distR="114300" simplePos="0" relativeHeight="251672576" behindDoc="1" locked="0" layoutInCell="1" allowOverlap="1" wp14:anchorId="6BA85770" wp14:editId="342F502F">
+          <wp:anchor distT="0" distB="0" distL="114300" distR="114300" simplePos="0" relativeHeight="251672576" behindDoc="1" locked="0" layoutInCell="1" allowOverlap="1" wp14:anchorId="6D7B2109" wp14:editId="27AF4CE2">
             <wp:simplePos x="0" y="0"/>
             <wp:positionH relativeFrom="margin">
               <wp:align>right</wp:align>
@@ -8035,6 +8037,99 @@
           <w:b/>
         </w:rPr>
       </w:pPr>
+      <w:r>
+        <w:rPr>
+          <w:b/>
+          <w:noProof/>
+          <w:sz w:val="26"/>
+          <w:szCs w:val="26"/>
+        </w:rPr>
+        <mc:AlternateContent>
+          <mc:Choice Requires="wps">
+            <w:drawing>
+              <wp:anchor distT="0" distB="0" distL="114300" distR="114300" simplePos="0" relativeHeight="251674624" behindDoc="0" locked="0" layoutInCell="1" allowOverlap="1" wp14:anchorId="5201C3E6" wp14:editId="28C53775">
+                <wp:simplePos x="0" y="0"/>
+                <wp:positionH relativeFrom="column">
+                  <wp:posOffset>3633425</wp:posOffset>
+                </wp:positionH>
+                <wp:positionV relativeFrom="paragraph">
+                  <wp:posOffset>62819</wp:posOffset>
+                </wp:positionV>
+                <wp:extent cx="161925" cy="172866"/>
+                <wp:effectExtent l="19050" t="0" r="28575" b="36830"/>
+                <wp:wrapNone/>
+                <wp:docPr id="13" name="Стрелка вниз 13"/>
+                <wp:cNvGraphicFramePr/>
+                <a:graphic xmlns:a="http://schemas.openxmlformats.org/drawingml/2006/main">
+                  <a:graphicData uri="http://schemas.microsoft.com/office/word/2010/wordprocessingShape">
+                    <wps:wsp>
+                      <wps:cNvSpPr/>
+                      <wps:spPr>
+                        <a:xfrm>
+                          <a:off x="0" y="0"/>
+                          <a:ext cx="161925" cy="172866"/>
+                        </a:xfrm>
+                        <a:prstGeom prst="downArrow">
+                          <a:avLst/>
+                        </a:prstGeom>
+                      </wps:spPr>
+                      <wps:style>
+                        <a:lnRef idx="2">
+                          <a:schemeClr val="accent1">
+                            <a:shade val="50000"/>
+                          </a:schemeClr>
+                        </a:lnRef>
+                        <a:fillRef idx="1">
+                          <a:schemeClr val="accent1"/>
+                        </a:fillRef>
+                        <a:effectRef idx="0">
+                          <a:schemeClr val="accent1"/>
+                        </a:effectRef>
+                        <a:fontRef idx="minor">
+                          <a:schemeClr val="lt1"/>
+                        </a:fontRef>
+                      </wps:style>
+                      <wps:bodyPr rot="0" spcFirstLastPara="0" vertOverflow="overflow" horzOverflow="overflow" vert="horz" wrap="square" lIns="91440" tIns="45720" rIns="91440" bIns="45720" numCol="1" spcCol="0" rtlCol="0" fromWordArt="0" anchor="ctr" anchorCtr="0" forceAA="0" compatLnSpc="1">
+                        <a:prstTxWarp prst="textNoShape">
+                          <a:avLst/>
+                        </a:prstTxWarp>
+                        <a:noAutofit/>
+                      </wps:bodyPr>
+                    </wps:wsp>
+                  </a:graphicData>
+                </a:graphic>
+                <wp14:sizeRelH relativeFrom="margin">
+                  <wp14:pctWidth>0</wp14:pctWidth>
+                </wp14:sizeRelH>
+                <wp14:sizeRelV relativeFrom="margin">
+                  <wp14:pctHeight>0</wp14:pctHeight>
+                </wp14:sizeRelV>
+              </wp:anchor>
+            </w:drawing>
+          </mc:Choice>
+          <mc:Fallback>
+            <w:pict>
+              <v:shapetype w14:anchorId="6BB07347" id="_x0000_t67" coordsize="21600,21600" o:spt="67" adj="16200,5400" path="m0@0l@1@0@1,0@2,0@2@0,21600@0,10800,21600xe">
+                <v:stroke joinstyle="miter"/>
+                <v:formulas>
+                  <v:f eqn="val #0"/>
+                  <v:f eqn="val #1"/>
+                  <v:f eqn="sum height 0 #1"/>
+                  <v:f eqn="sum 10800 0 #1"/>
+                  <v:f eqn="sum width 0 #0"/>
+                  <v:f eqn="prod @4 @3 10800"/>
+                  <v:f eqn="sum width 0 @5"/>
+                </v:formulas>
+                <v:path o:connecttype="custom" o:connectlocs="10800,0;0,@0;10800,21600;21600,@0" o:connectangles="270,180,90,0" textboxrect="@1,0,@2,@6"/>
+                <v:handles>
+                  <v:h position="#1,#0" xrange="0,10800" yrange="0,21600"/>
+                </v:handles>
+              </v:shapetype>
+              <v:shape id="Стрелка вниз 13" o:spid="_x0000_s1026" type="#_x0000_t67" style="position:absolute;margin-left:286.1pt;margin-top:4.95pt;width:12.75pt;height:13.6pt;z-index:251674624;visibility:visible;mso-wrap-style:square;mso-width-percent:0;mso-height-percent:0;mso-wrap-distance-left:9pt;mso-wrap-distance-top:0;mso-wrap-distance-right:9pt;mso-wrap-distance-bottom:0;mso-position-horizontal:absolute;mso-position-horizontal-relative:text;mso-position-vertical:absolute;mso-position-vertical-relative:text;mso-width-percent:0;mso-height-percent:0;mso-width-relative:margin;mso-height-relative:margin;v-text-anchor:middle" o:gfxdata="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" adj="11484" fillcolor="#5b9bd5 [3204]" strokecolor="#1f4d78 [1604]" strokeweight="1pt"/>
+            </w:pict>
+          </mc:Fallback>
+        </mc:AlternateContent>
+      </w:r>
       <w:hyperlink r:id="rId7" w:history="1">
         <w:proofErr w:type="spellStart"/>
         <w:r>
@@ -8123,7 +8218,7 @@
           <w:sz w:val="26"/>
           <w:szCs w:val="26"/>
         </w:rPr>
-        <w:t xml:space="preserve">   </w:t>
+        <w:t xml:space="preserve"> ___</w:t>
       </w:r>
     </w:p>
     <w:p>
@@ -8136,8 +8231,146 @@
           <w:szCs w:val="26"/>
         </w:rPr>
       </w:pPr>
-      <w:bookmarkStart w:id="0" w:name="_GoBack"/>
-      <w:bookmarkEnd w:id="0"/>
+    </w:p>
+    <w:p>
+      <w:pPr>
+        <w:ind w:left="360"/>
+        <w:jc w:val="both"/>
+        <w:rPr>
+          <w:rFonts w:ascii="Times New Roman" w:hAnsi="Times New Roman" w:cs="Times New Roman"/>
+          <w:sz w:val="26"/>
+          <w:szCs w:val="26"/>
+        </w:rPr>
+      </w:pPr>
+    </w:p>
+    <w:p>
+      <w:pPr>
+        <w:ind w:left="360"/>
+        <w:jc w:val="both"/>
+        <w:rPr>
+          <w:rFonts w:ascii="Times New Roman" w:hAnsi="Times New Roman" w:cs="Times New Roman"/>
+          <w:sz w:val="26"/>
+          <w:szCs w:val="26"/>
+        </w:rPr>
+      </w:pPr>
+      <w:r>
+        <w:rPr>
+          <w:rFonts w:ascii="Times New Roman" w:hAnsi="Times New Roman" w:cs="Times New Roman"/>
+          <w:noProof/>
+          <w:sz w:val="26"/>
+          <w:szCs w:val="26"/>
+        </w:rPr>
+        <mc:AlternateContent>
+          <mc:Choice Requires="wps">
+            <w:drawing>
+              <wp:anchor distT="0" distB="0" distL="114300" distR="114300" simplePos="0" relativeHeight="251673600" behindDoc="0" locked="0" layoutInCell="1" allowOverlap="1">
+                <wp:simplePos x="0" y="0"/>
+                <wp:positionH relativeFrom="column">
+                  <wp:posOffset>47625</wp:posOffset>
+                </wp:positionH>
+                <wp:positionV relativeFrom="paragraph">
+                  <wp:posOffset>131445</wp:posOffset>
+                </wp:positionV>
+                <wp:extent cx="1238250" cy="523875"/>
+                <wp:effectExtent l="0" t="0" r="19050" b="28575"/>
+                <wp:wrapNone/>
+                <wp:docPr id="12" name="Скругленный прямоугольник 12"/>
+                <wp:cNvGraphicFramePr/>
+                <a:graphic xmlns:a="http://schemas.openxmlformats.org/drawingml/2006/main">
+                  <a:graphicData uri="http://schemas.microsoft.com/office/word/2010/wordprocessingShape">
+                    <wps:wsp>
+                      <wps:cNvSpPr/>
+                      <wps:spPr>
+                        <a:xfrm>
+                          <a:off x="0" y="0"/>
+                          <a:ext cx="1238250" cy="523875"/>
+                        </a:xfrm>
+                        <a:prstGeom prst="roundRect">
+                          <a:avLst/>
+                        </a:prstGeom>
+                        <a:noFill/>
+                        <a:ln w="9525" cap="flat" cmpd="sng" algn="ctr">
+                          <a:solidFill>
+                            <a:schemeClr val="dk1"/>
+                          </a:solidFill>
+                          <a:prstDash val="solid"/>
+                          <a:round/>
+                          <a:headEnd type="none" w="med" len="med"/>
+                          <a:tailEnd type="none" w="med" len="med"/>
+                        </a:ln>
+                      </wps:spPr>
+                      <wps:style>
+                        <a:lnRef idx="0">
+                          <a:scrgbClr r="0" g="0" b="0"/>
+                        </a:lnRef>
+                        <a:fillRef idx="0">
+                          <a:scrgbClr r="0" g="0" b="0"/>
+                        </a:fillRef>
+                        <a:effectRef idx="0">
+                          <a:scrgbClr r="0" g="0" b="0"/>
+                        </a:effectRef>
+                        <a:fontRef idx="minor">
+                          <a:schemeClr val="dk1"/>
+                        </a:fontRef>
+                      </wps:style>
+                      <wps:bodyPr rot="0" spcFirstLastPara="0" vertOverflow="overflow" horzOverflow="overflow" vert="horz" wrap="square" lIns="91440" tIns="45720" rIns="91440" bIns="45720" numCol="1" spcCol="0" rtlCol="0" fromWordArt="0" anchor="ctr" anchorCtr="0" forceAA="0" compatLnSpc="1">
+                        <a:prstTxWarp prst="textNoShape">
+                          <a:avLst/>
+                        </a:prstTxWarp>
+                        <a:noAutofit/>
+                      </wps:bodyPr>
+                    </wps:wsp>
+                  </a:graphicData>
+                </a:graphic>
+              </wp:anchor>
+            </w:drawing>
+          </mc:Choice>
+          <mc:Fallback>
+            <w:pict>
+              <v:roundrect w14:anchorId="09E564EB" id="Скругленный прямоугольник 12" o:spid="_x0000_s1026" style="position:absolute;margin-left:3.75pt;margin-top:10.35pt;width:97.5pt;height:41.25pt;z-index:251673600;visibility:visible;mso-wrap-style:square;mso-wrap-distance-left:9pt;mso-wrap-distance-top:0;mso-wrap-distance-right:9pt;mso-wrap-distance-bottom:0;mso-position-horizontal:absolute;mso-position-horizontal-relative:text;mso-position-vertical:absolute;mso-position-vertical-relative:text;v-text-anchor:middle" arcsize="10923f" o:gfxdata="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" filled="f" strokecolor="black [3200]"/>
+            </w:pict>
+          </mc:Fallback>
+        </mc:AlternateContent>
+      </w:r>
+    </w:p>
+    <w:p>
+      <w:pPr>
+        <w:ind w:left="360"/>
+        <w:jc w:val="both"/>
+        <w:rPr>
+          <w:rFonts w:ascii="Times New Roman" w:hAnsi="Times New Roman" w:cs="Times New Roman"/>
+          <w:sz w:val="20"/>
+          <w:szCs w:val="20"/>
+        </w:rPr>
+      </w:pPr>
+      <w:proofErr w:type="spellStart"/>
+      <w:r>
+        <w:rPr>
+          <w:rFonts w:ascii="Times New Roman" w:hAnsi="Times New Roman" w:cs="Times New Roman"/>
+          <w:sz w:val="20"/>
+          <w:szCs w:val="20"/>
+        </w:rPr>
+        <w:t>Suyunov</w:t>
+      </w:r>
+      <w:proofErr w:type="spellEnd"/>
+      <w:r>
+        <w:rPr>
+          <w:rFonts w:ascii="Times New Roman" w:hAnsi="Times New Roman" w:cs="Times New Roman"/>
+          <w:sz w:val="20"/>
+          <w:szCs w:val="20"/>
+        </w:rPr>
+        <w:t xml:space="preserve"> </w:t>
+      </w:r>
+      <w:proofErr w:type="spellStart"/>
+      <w:r>
+        <w:rPr>
+          <w:rFonts w:ascii="Times New Roman" w:hAnsi="Times New Roman" w:cs="Times New Roman"/>
+          <w:sz w:val="20"/>
+          <w:szCs w:val="20"/>
+        </w:rPr>
+        <w:t>Husan</w:t>
+      </w:r>
+      <w:proofErr w:type="spellEnd"/>
     </w:p>
     <w:sectPr>
       <w:pgSz w:w="12240" w:h="15840"/>
